--- a/Modelaje UML proyecto Acelerometro/Manual de proyecto LaCiMoVL.docx
+++ b/Modelaje UML proyecto Acelerometro/Manual de proyecto LaCiMoVL.docx
@@ -1526,7 +1526,25 @@
           <w:sz w:val="23"/>
           <w:szCs w:val="23"/>
         </w:rPr>
-        <w:t xml:space="preserve"> Para poder instalar nuestra aplicación desde línea de comandos en un dispositivo móvil, primero que nada se debe configurar el dispositivo móvil en “modo depuración” y luego conectarlo al ordenador.</w:t>
+        <w:t xml:space="preserve"> Para poder instalar nuestra aplicación desde línea de comandos en un dispositivo móvil, primero que </w:t>
+      </w:r>
+      <w:proofErr w:type="gramStart"/>
+      <w:r>
+        <w:rPr>
+          <w:rFonts w:ascii="Helvetica" w:hAnsi="Helvetica" w:cs="Helvetica"/>
+          <w:sz w:val="23"/>
+          <w:szCs w:val="23"/>
+        </w:rPr>
+        <w:t>nada</w:t>
+      </w:r>
+      <w:proofErr w:type="gramEnd"/>
+      <w:r>
+        <w:rPr>
+          <w:rFonts w:ascii="Helvetica" w:hAnsi="Helvetica" w:cs="Helvetica"/>
+          <w:sz w:val="23"/>
+          <w:szCs w:val="23"/>
+        </w:rPr>
+        <w:t xml:space="preserve"> se debe configurar el dispositivo móvil en “modo depuración” y luego conectarlo al ordenador.</w:t>
       </w:r>
     </w:p>
     <w:p>
@@ -2192,8 +2210,6 @@
         </w:rPr>
         <w:t xml:space="preserve"> (para visualizar eliminar destacado negro del texto en Word)</w:t>
       </w:r>
-      <w:bookmarkStart w:id="0" w:name="_GoBack"/>
-      <w:bookmarkEnd w:id="0"/>
     </w:p>
     <w:p>
       <w:pPr>
@@ -2646,7 +2662,7 @@
           <w:noProof/>
         </w:rPr>
         <w:drawing>
-          <wp:anchor distT="0" distB="0" distL="114300" distR="114300" simplePos="0" relativeHeight="251662336" behindDoc="0" locked="0" layoutInCell="1" allowOverlap="1" wp14:anchorId="288F215B" wp14:editId="0B7709FA">
+          <wp:anchor distT="0" distB="0" distL="114300" distR="114300" simplePos="0" relativeHeight="251662336" behindDoc="0" locked="0" layoutInCell="1" allowOverlap="1" wp14:anchorId="288F215B" wp14:editId="7942606B">
             <wp:simplePos x="0" y="0"/>
             <wp:positionH relativeFrom="column">
               <wp:posOffset>2740889</wp:posOffset>
@@ -2993,7 +3009,141 @@
           <w:noProof/>
         </w:rPr>
         <w:drawing>
-          <wp:anchor distT="0" distB="0" distL="114300" distR="114300" simplePos="0" relativeHeight="251664384" behindDoc="0" locked="0" layoutInCell="1" allowOverlap="1" wp14:anchorId="193D2F40" wp14:editId="0AFD1072">
+          <wp:anchor distT="0" distB="0" distL="114300" distR="114300" simplePos="0" relativeHeight="251672576" behindDoc="0" locked="0" layoutInCell="1" allowOverlap="1" wp14:anchorId="32B9423C" wp14:editId="07683BD0">
+            <wp:simplePos x="0" y="0"/>
+            <wp:positionH relativeFrom="column">
+              <wp:posOffset>2723515</wp:posOffset>
+            </wp:positionH>
+            <wp:positionV relativeFrom="paragraph">
+              <wp:posOffset>20955</wp:posOffset>
+            </wp:positionV>
+            <wp:extent cx="2051050" cy="3346450"/>
+            <wp:effectExtent l="0" t="0" r="6350" b="6350"/>
+            <wp:wrapSquare wrapText="bothSides"/>
+            <wp:docPr id="21" name="Imagen 21"/>
+            <wp:cNvGraphicFramePr>
+              <a:graphicFrameLocks xmlns:a="http://schemas.openxmlformats.org/drawingml/2006/main" noChangeAspect="1"/>
+            </wp:cNvGraphicFramePr>
+            <a:graphic xmlns:a="http://schemas.openxmlformats.org/drawingml/2006/main">
+              <a:graphicData uri="http://schemas.openxmlformats.org/drawingml/2006/picture">
+                <pic:pic xmlns:pic="http://schemas.openxmlformats.org/drawingml/2006/picture">
+                  <pic:nvPicPr>
+                    <pic:cNvPr id="0" name="Picture 3"/>
+                    <pic:cNvPicPr>
+                      <a:picLocks noChangeAspect="1" noChangeArrowheads="1"/>
+                    </pic:cNvPicPr>
+                  </pic:nvPicPr>
+                  <pic:blipFill>
+                    <a:blip r:embed="rId20" cstate="print">
+                      <a:extLst>
+                        <a:ext uri="{28A0092B-C50C-407E-A947-70E740481C1C}">
+                          <a14:useLocalDpi xmlns:a14="http://schemas.microsoft.com/office/drawing/2010/main" val="0"/>
+                        </a:ext>
+                      </a:extLst>
+                    </a:blip>
+                    <a:srcRect/>
+                    <a:stretch>
+                      <a:fillRect/>
+                    </a:stretch>
+                  </pic:blipFill>
+                  <pic:spPr bwMode="auto">
+                    <a:xfrm>
+                      <a:off x="0" y="0"/>
+                      <a:ext cx="2051050" cy="3346450"/>
+                    </a:xfrm>
+                    <a:prstGeom prst="rect">
+                      <a:avLst/>
+                    </a:prstGeom>
+                    <a:noFill/>
+                    <a:ln>
+                      <a:noFill/>
+                    </a:ln>
+                  </pic:spPr>
+                </pic:pic>
+              </a:graphicData>
+            </a:graphic>
+            <wp14:sizeRelH relativeFrom="margin">
+              <wp14:pctWidth>0</wp14:pctWidth>
+            </wp14:sizeRelH>
+            <wp14:sizeRelV relativeFrom="margin">
+              <wp14:pctHeight>0</wp14:pctHeight>
+            </wp14:sizeRelV>
+          </wp:anchor>
+        </w:drawing>
+      </w:r>
+      <w:r>
+        <w:rPr>
+          <w:noProof/>
+        </w:rPr>
+        <w:drawing>
+          <wp:anchor distT="0" distB="0" distL="114300" distR="114300" simplePos="0" relativeHeight="251671552" behindDoc="0" locked="0" layoutInCell="1" allowOverlap="1" wp14:anchorId="16112D81" wp14:editId="7F1E4B6F">
+            <wp:simplePos x="0" y="0"/>
+            <wp:positionH relativeFrom="column">
+              <wp:posOffset>469265</wp:posOffset>
+            </wp:positionH>
+            <wp:positionV relativeFrom="paragraph">
+              <wp:posOffset>34925</wp:posOffset>
+            </wp:positionV>
+            <wp:extent cx="1983740" cy="3333750"/>
+            <wp:effectExtent l="0" t="0" r="0" b="0"/>
+            <wp:wrapSquare wrapText="bothSides"/>
+            <wp:docPr id="20" name="Imagen 20"/>
+            <wp:cNvGraphicFramePr>
+              <a:graphicFrameLocks xmlns:a="http://schemas.openxmlformats.org/drawingml/2006/main" noChangeAspect="1"/>
+            </wp:cNvGraphicFramePr>
+            <a:graphic xmlns:a="http://schemas.openxmlformats.org/drawingml/2006/main">
+              <a:graphicData uri="http://schemas.openxmlformats.org/drawingml/2006/picture">
+                <pic:pic xmlns:pic="http://schemas.openxmlformats.org/drawingml/2006/picture">
+                  <pic:nvPicPr>
+                    <pic:cNvPr id="0" name="Picture 1"/>
+                    <pic:cNvPicPr>
+                      <a:picLocks noChangeAspect="1" noChangeArrowheads="1"/>
+                    </pic:cNvPicPr>
+                  </pic:nvPicPr>
+                  <pic:blipFill>
+                    <a:blip r:embed="rId21" cstate="print">
+                      <a:extLst>
+                        <a:ext uri="{28A0092B-C50C-407E-A947-70E740481C1C}">
+                          <a14:useLocalDpi xmlns:a14="http://schemas.microsoft.com/office/drawing/2010/main" val="0"/>
+                        </a:ext>
+                      </a:extLst>
+                    </a:blip>
+                    <a:srcRect/>
+                    <a:stretch>
+                      <a:fillRect/>
+                    </a:stretch>
+                  </pic:blipFill>
+                  <pic:spPr bwMode="auto">
+                    <a:xfrm>
+                      <a:off x="0" y="0"/>
+                      <a:ext cx="1983740" cy="3333750"/>
+                    </a:xfrm>
+                    <a:prstGeom prst="rect">
+                      <a:avLst/>
+                    </a:prstGeom>
+                    <a:noFill/>
+                    <a:ln>
+                      <a:noFill/>
+                    </a:ln>
+                  </pic:spPr>
+                </pic:pic>
+              </a:graphicData>
+            </a:graphic>
+            <wp14:sizeRelH relativeFrom="margin">
+              <wp14:pctWidth>0</wp14:pctWidth>
+            </wp14:sizeRelH>
+            <wp14:sizeRelV relativeFrom="margin">
+              <wp14:pctHeight>0</wp14:pctHeight>
+            </wp14:sizeRelV>
+          </wp:anchor>
+        </w:drawing>
+      </w:r>
+      <w:r>
+        <w:rPr>
+          <w:noProof/>
+        </w:rPr>
+        <w:drawing>
+          <wp:anchor distT="0" distB="0" distL="114300" distR="114300" simplePos="0" relativeHeight="251664384" behindDoc="0" locked="0" layoutInCell="1" allowOverlap="1" wp14:anchorId="193D2F40" wp14:editId="128AD851">
             <wp:simplePos x="0" y="0"/>
             <wp:positionH relativeFrom="column">
               <wp:posOffset>2727905</wp:posOffset>
@@ -3018,7 +3168,7 @@
                     </pic:cNvPicPr>
                   </pic:nvPicPr>
                   <pic:blipFill>
-                    <a:blip r:embed="rId20" cstate="print">
+                    <a:blip r:embed="rId22" cstate="print">
                       <a:extLst>
                         <a:ext uri="{28A0092B-C50C-407E-A947-70E740481C1C}">
                           <a14:useLocalDpi xmlns:a14="http://schemas.microsoft.com/office/drawing/2010/main" val="0"/>
@@ -3085,7 +3235,7 @@
                     </pic:cNvPicPr>
                   </pic:nvPicPr>
                   <pic:blipFill>
-                    <a:blip r:embed="rId21" cstate="print">
+                    <a:blip r:embed="rId23" cstate="print">
                       <a:extLst>
                         <a:ext uri="{28A0092B-C50C-407E-A947-70E740481C1C}">
                           <a14:useLocalDpi xmlns:a14="http://schemas.microsoft.com/office/drawing/2010/main" val="0"/>
@@ -3326,19 +3476,6 @@
           <w:szCs w:val="23"/>
         </w:rPr>
       </w:pPr>
-    </w:p>
-    <w:p>
-      <w:pPr>
-        <w:pStyle w:val="Prrafodelista"/>
-        <w:shd w:val="clear" w:color="auto" w:fill="FFFFFF"/>
-        <w:spacing w:before="288" w:after="384" w:line="240" w:lineRule="auto"/>
-        <w:jc w:val="both"/>
-        <w:rPr>
-          <w:rFonts w:ascii="Helvetica" w:hAnsi="Helvetica" w:cs="Helvetica"/>
-          <w:sz w:val="23"/>
-          <w:szCs w:val="23"/>
-        </w:rPr>
-      </w:pPr>
       <w:r>
         <w:rPr>
           <w:rFonts w:ascii="Helvetica" w:hAnsi="Helvetica" w:cs="Helvetica"/>
@@ -3396,7 +3533,7 @@
           <w:sz w:val="23"/>
           <w:szCs w:val="23"/>
         </w:rPr>
-        <w:t xml:space="preserve"> que se nos muestra en la esquina inferior derecha de la pantalla, el sistema nos muestra un listado de los deportistas que están enlazados con el entrenador y permite seleccionar entre la opción de crear un nuevo entrenamiento y de observar las estadísticas de entrenamiento</w:t>
+        <w:t xml:space="preserve"> que se nos muestra en la esquina inferior derecha de la pantalla, el sistema nos muestra un listado de los deportistas que están enlazados con el entrenador</w:t>
       </w:r>
       <w:r>
         <w:rPr>
@@ -3406,6 +3543,82 @@
         </w:rPr>
         <w:t>.</w:t>
       </w:r>
+      <w:r>
+        <w:rPr>
+          <w:rFonts w:ascii="Helvetica" w:hAnsi="Helvetica" w:cs="Helvetica"/>
+          <w:sz w:val="23"/>
+          <w:szCs w:val="23"/>
+        </w:rPr>
+        <w:t xml:space="preserve"> </w:t>
+      </w:r>
+      <w:r>
+        <w:rPr>
+          <w:rFonts w:ascii="Helvetica" w:hAnsi="Helvetica" w:cs="Helvetica"/>
+          <w:sz w:val="23"/>
+          <w:szCs w:val="23"/>
+        </w:rPr>
+        <w:t xml:space="preserve">Al deslizar el nombre del deportista hacia el lado </w:t>
+      </w:r>
+      <w:r>
+        <w:rPr>
+          <w:rFonts w:ascii="Helvetica" w:hAnsi="Helvetica" w:cs="Helvetica"/>
+          <w:b/>
+          <w:bCs/>
+          <w:sz w:val="23"/>
+          <w:szCs w:val="23"/>
+        </w:rPr>
+        <w:t>derecho</w:t>
+      </w:r>
+      <w:r>
+        <w:rPr>
+          <w:rFonts w:ascii="Helvetica" w:hAnsi="Helvetica" w:cs="Helvetica"/>
+          <w:sz w:val="23"/>
+          <w:szCs w:val="23"/>
+        </w:rPr>
+        <w:t>, nos permite</w:t>
+      </w:r>
+      <w:r>
+        <w:rPr>
+          <w:rFonts w:ascii="Helvetica" w:hAnsi="Helvetica" w:cs="Helvetica"/>
+          <w:sz w:val="23"/>
+          <w:szCs w:val="23"/>
+        </w:rPr>
+        <w:t xml:space="preserve"> seleccionar entre la opción de crear un nuevo entrenamiento y de observar las estadísticas de entrenamiento</w:t>
+      </w:r>
+      <w:r>
+        <w:rPr>
+          <w:rFonts w:ascii="Helvetica" w:hAnsi="Helvetica" w:cs="Helvetica"/>
+          <w:sz w:val="23"/>
+          <w:szCs w:val="23"/>
+        </w:rPr>
+        <w:t>.</w:t>
+      </w:r>
+      <w:r>
+        <w:rPr>
+          <w:rFonts w:ascii="Helvetica" w:hAnsi="Helvetica" w:cs="Helvetica"/>
+          <w:sz w:val="23"/>
+          <w:szCs w:val="23"/>
+        </w:rPr>
+        <w:t xml:space="preserve"> Si deslizamos hacia el lado </w:t>
+      </w:r>
+      <w:r>
+        <w:rPr>
+          <w:rFonts w:ascii="Helvetica" w:hAnsi="Helvetica" w:cs="Helvetica"/>
+          <w:b/>
+          <w:bCs/>
+          <w:sz w:val="23"/>
+          <w:szCs w:val="23"/>
+        </w:rPr>
+        <w:t>izquierdo</w:t>
+      </w:r>
+      <w:r>
+        <w:rPr>
+          <w:rFonts w:ascii="Helvetica" w:hAnsi="Helvetica" w:cs="Helvetica"/>
+          <w:sz w:val="23"/>
+          <w:szCs w:val="23"/>
+        </w:rPr>
+        <w:t>, nos permite finalizar el enlace con el deportista seleccionado.</w:t>
+      </w:r>
     </w:p>
     <w:p>
       <w:pPr>
@@ -3419,49 +3632,23 @@
           <w:szCs w:val="23"/>
         </w:rPr>
       </w:pPr>
-    </w:p>
-    <w:p>
-      <w:pPr>
-        <w:pStyle w:val="Prrafodelista"/>
-        <w:shd w:val="clear" w:color="auto" w:fill="FFFFFF"/>
-        <w:spacing w:before="288" w:after="384" w:line="240" w:lineRule="auto"/>
-        <w:jc w:val="both"/>
-        <w:rPr>
-          <w:rFonts w:ascii="Helvetica" w:hAnsi="Helvetica" w:cs="Helvetica"/>
-          <w:sz w:val="23"/>
-          <w:szCs w:val="23"/>
-        </w:rPr>
-      </w:pPr>
-    </w:p>
-    <w:p>
-      <w:pPr>
-        <w:pStyle w:val="Prrafodelista"/>
-        <w:shd w:val="clear" w:color="auto" w:fill="FFFFFF"/>
-        <w:spacing w:before="288" w:after="384" w:line="240" w:lineRule="auto"/>
-        <w:jc w:val="both"/>
-        <w:rPr>
-          <w:rFonts w:ascii="Helvetica" w:hAnsi="Helvetica" w:cs="Helvetica"/>
-          <w:sz w:val="23"/>
-          <w:szCs w:val="23"/>
-        </w:rPr>
-      </w:pPr>
       <w:r>
         <w:rPr>
           <w:noProof/>
         </w:rPr>
         <w:drawing>
-          <wp:anchor distT="0" distB="0" distL="114300" distR="114300" simplePos="0" relativeHeight="251666432" behindDoc="0" locked="0" layoutInCell="1" allowOverlap="1" wp14:anchorId="0CD69803" wp14:editId="7C0D215B">
+          <wp:anchor distT="0" distB="0" distL="114300" distR="114300" simplePos="0" relativeHeight="251673600" behindDoc="0" locked="0" layoutInCell="1" allowOverlap="1" wp14:anchorId="2BA79B71" wp14:editId="37C382B1">
             <wp:simplePos x="0" y="0"/>
             <wp:positionH relativeFrom="column">
-              <wp:posOffset>2836545</wp:posOffset>
+              <wp:posOffset>3631565</wp:posOffset>
             </wp:positionH>
             <wp:positionV relativeFrom="paragraph">
-              <wp:posOffset>89535</wp:posOffset>
+              <wp:posOffset>90805</wp:posOffset>
             </wp:positionV>
-            <wp:extent cx="2057400" cy="3670935"/>
-            <wp:effectExtent l="0" t="0" r="0" b="5715"/>
+            <wp:extent cx="1470660" cy="2635250"/>
+            <wp:effectExtent l="0" t="0" r="0" b="0"/>
             <wp:wrapSquare wrapText="bothSides"/>
-            <wp:docPr id="13" name="Imagen 13"/>
+            <wp:docPr id="22" name="Imagen 22"/>
             <wp:cNvGraphicFramePr>
               <a:graphicFrameLocks xmlns:a="http://schemas.openxmlformats.org/drawingml/2006/main" noChangeAspect="1"/>
             </wp:cNvGraphicFramePr>
@@ -3469,13 +3656,13 @@
               <a:graphicData uri="http://schemas.openxmlformats.org/drawingml/2006/picture">
                 <pic:pic xmlns:pic="http://schemas.openxmlformats.org/drawingml/2006/picture">
                   <pic:nvPicPr>
-                    <pic:cNvPr id="0" name="Picture 23"/>
+                    <pic:cNvPr id="0" name="Picture 5"/>
                     <pic:cNvPicPr>
                       <a:picLocks noChangeAspect="1" noChangeArrowheads="1"/>
                     </pic:cNvPicPr>
                   </pic:nvPicPr>
                   <pic:blipFill>
-                    <a:blip r:embed="rId22" cstate="print">
+                    <a:blip r:embed="rId24" cstate="print">
                       <a:extLst>
                         <a:ext uri="{28A0092B-C50C-407E-A947-70E740481C1C}">
                           <a14:useLocalDpi xmlns:a14="http://schemas.microsoft.com/office/drawing/2010/main" val="0"/>
@@ -3490,7 +3677,7 @@
                   <pic:spPr bwMode="auto">
                     <a:xfrm>
                       <a:off x="0" y="0"/>
-                      <a:ext cx="2057400" cy="3670935"/>
+                      <a:ext cx="1470660" cy="2635250"/>
                     </a:xfrm>
                     <a:prstGeom prst="rect">
                       <a:avLst/>
@@ -3517,18 +3704,18 @@
           <w:noProof/>
         </w:rPr>
         <w:drawing>
-          <wp:anchor distT="0" distB="0" distL="114300" distR="114300" simplePos="0" relativeHeight="251665408" behindDoc="0" locked="0" layoutInCell="1" allowOverlap="1" wp14:anchorId="0F1BF2CD" wp14:editId="75E1DE1E">
+          <wp:anchor distT="0" distB="0" distL="114300" distR="114300" simplePos="0" relativeHeight="251666432" behindDoc="0" locked="0" layoutInCell="1" allowOverlap="1" wp14:anchorId="0CD69803" wp14:editId="385D2926">
             <wp:simplePos x="0" y="0"/>
             <wp:positionH relativeFrom="column">
-              <wp:posOffset>451485</wp:posOffset>
+              <wp:posOffset>2031365</wp:posOffset>
             </wp:positionH>
             <wp:positionV relativeFrom="paragraph">
-              <wp:posOffset>97790</wp:posOffset>
+              <wp:posOffset>90805</wp:posOffset>
             </wp:positionV>
-            <wp:extent cx="2065020" cy="3670935"/>
-            <wp:effectExtent l="0" t="0" r="0" b="5715"/>
+            <wp:extent cx="1477010" cy="2635885"/>
+            <wp:effectExtent l="0" t="0" r="8890" b="0"/>
             <wp:wrapSquare wrapText="bothSides"/>
-            <wp:docPr id="12" name="Imagen 12"/>
+            <wp:docPr id="13" name="Imagen 13"/>
             <wp:cNvGraphicFramePr>
               <a:graphicFrameLocks xmlns:a="http://schemas.openxmlformats.org/drawingml/2006/main" noChangeAspect="1"/>
             </wp:cNvGraphicFramePr>
@@ -3536,506 +3723,7 @@
               <a:graphicData uri="http://schemas.openxmlformats.org/drawingml/2006/picture">
                 <pic:pic xmlns:pic="http://schemas.openxmlformats.org/drawingml/2006/picture">
                   <pic:nvPicPr>
-                    <pic:cNvPr id="0" name="Picture 21"/>
-                    <pic:cNvPicPr>
-                      <a:picLocks noChangeAspect="1" noChangeArrowheads="1"/>
-                    </pic:cNvPicPr>
-                  </pic:nvPicPr>
-                  <pic:blipFill>
-                    <a:blip r:embed="rId23" cstate="print">
-                      <a:extLst>
-                        <a:ext uri="{28A0092B-C50C-407E-A947-70E740481C1C}">
-                          <a14:useLocalDpi xmlns:a14="http://schemas.microsoft.com/office/drawing/2010/main" val="0"/>
-                        </a:ext>
-                      </a:extLst>
-                    </a:blip>
-                    <a:srcRect/>
-                    <a:stretch>
-                      <a:fillRect/>
-                    </a:stretch>
-                  </pic:blipFill>
-                  <pic:spPr bwMode="auto">
-                    <a:xfrm>
-                      <a:off x="0" y="0"/>
-                      <a:ext cx="2065020" cy="3670935"/>
-                    </a:xfrm>
-                    <a:prstGeom prst="rect">
-                      <a:avLst/>
-                    </a:prstGeom>
-                    <a:noFill/>
-                    <a:ln>
-                      <a:noFill/>
-                    </a:ln>
-                  </pic:spPr>
-                </pic:pic>
-              </a:graphicData>
-            </a:graphic>
-          </wp:anchor>
-        </w:drawing>
-      </w:r>
-    </w:p>
-    <w:p>
-      <w:pPr>
-        <w:pStyle w:val="Prrafodelista"/>
-        <w:shd w:val="clear" w:color="auto" w:fill="FFFFFF"/>
-        <w:spacing w:before="288" w:after="384" w:line="240" w:lineRule="auto"/>
-        <w:jc w:val="both"/>
-        <w:rPr>
-          <w:rFonts w:ascii="Helvetica" w:hAnsi="Helvetica" w:cs="Helvetica"/>
-          <w:sz w:val="23"/>
-          <w:szCs w:val="23"/>
-        </w:rPr>
-      </w:pPr>
-      <w:r>
-        <w:rPr>
-          <w:rFonts w:ascii="Helvetica" w:hAnsi="Helvetica" w:cs="Helvetica"/>
-          <w:sz w:val="23"/>
-          <w:szCs w:val="23"/>
-        </w:rPr>
-        <w:tab/>
-      </w:r>
-    </w:p>
-    <w:p>
-      <w:pPr>
-        <w:pStyle w:val="Prrafodelista"/>
-        <w:shd w:val="clear" w:color="auto" w:fill="FFFFFF"/>
-        <w:spacing w:before="288" w:after="384" w:line="240" w:lineRule="auto"/>
-        <w:jc w:val="both"/>
-        <w:rPr>
-          <w:rFonts w:ascii="Helvetica" w:hAnsi="Helvetica" w:cs="Helvetica"/>
-          <w:sz w:val="23"/>
-          <w:szCs w:val="23"/>
-        </w:rPr>
-      </w:pPr>
-    </w:p>
-    <w:p>
-      <w:pPr>
-        <w:pStyle w:val="Prrafodelista"/>
-        <w:shd w:val="clear" w:color="auto" w:fill="FFFFFF"/>
-        <w:spacing w:before="288" w:after="384" w:line="240" w:lineRule="auto"/>
-        <w:jc w:val="both"/>
-        <w:rPr>
-          <w:rFonts w:ascii="Helvetica" w:hAnsi="Helvetica" w:cs="Helvetica"/>
-          <w:sz w:val="23"/>
-          <w:szCs w:val="23"/>
-        </w:rPr>
-      </w:pPr>
-    </w:p>
-    <w:p>
-      <w:pPr>
-        <w:pStyle w:val="Prrafodelista"/>
-        <w:shd w:val="clear" w:color="auto" w:fill="FFFFFF"/>
-        <w:spacing w:before="288" w:after="384" w:line="240" w:lineRule="auto"/>
-        <w:jc w:val="both"/>
-        <w:rPr>
-          <w:rFonts w:ascii="Helvetica" w:hAnsi="Helvetica" w:cs="Helvetica"/>
-          <w:sz w:val="23"/>
-          <w:szCs w:val="23"/>
-        </w:rPr>
-      </w:pPr>
-    </w:p>
-    <w:p>
-      <w:pPr>
-        <w:pStyle w:val="Prrafodelista"/>
-        <w:shd w:val="clear" w:color="auto" w:fill="FFFFFF"/>
-        <w:spacing w:before="288" w:after="384" w:line="240" w:lineRule="auto"/>
-        <w:jc w:val="both"/>
-        <w:rPr>
-          <w:rFonts w:ascii="Helvetica" w:hAnsi="Helvetica" w:cs="Helvetica"/>
-          <w:sz w:val="23"/>
-          <w:szCs w:val="23"/>
-        </w:rPr>
-      </w:pPr>
-    </w:p>
-    <w:p>
-      <w:pPr>
-        <w:pStyle w:val="Prrafodelista"/>
-        <w:shd w:val="clear" w:color="auto" w:fill="FFFFFF"/>
-        <w:spacing w:before="288" w:after="384" w:line="240" w:lineRule="auto"/>
-        <w:jc w:val="both"/>
-        <w:rPr>
-          <w:rFonts w:ascii="Helvetica" w:hAnsi="Helvetica" w:cs="Helvetica"/>
-          <w:sz w:val="23"/>
-          <w:szCs w:val="23"/>
-        </w:rPr>
-      </w:pPr>
-    </w:p>
-    <w:p>
-      <w:pPr>
-        <w:pStyle w:val="Prrafodelista"/>
-        <w:shd w:val="clear" w:color="auto" w:fill="FFFFFF"/>
-        <w:spacing w:before="288" w:after="384" w:line="240" w:lineRule="auto"/>
-        <w:jc w:val="both"/>
-        <w:rPr>
-          <w:rFonts w:ascii="Helvetica" w:hAnsi="Helvetica" w:cs="Helvetica"/>
-          <w:sz w:val="23"/>
-          <w:szCs w:val="23"/>
-        </w:rPr>
-      </w:pPr>
-    </w:p>
-    <w:p>
-      <w:pPr>
-        <w:pStyle w:val="Prrafodelista"/>
-        <w:shd w:val="clear" w:color="auto" w:fill="FFFFFF"/>
-        <w:spacing w:before="288" w:after="384" w:line="240" w:lineRule="auto"/>
-        <w:jc w:val="both"/>
-        <w:rPr>
-          <w:rFonts w:ascii="Helvetica" w:hAnsi="Helvetica" w:cs="Helvetica"/>
-          <w:sz w:val="23"/>
-          <w:szCs w:val="23"/>
-        </w:rPr>
-      </w:pPr>
-    </w:p>
-    <w:p>
-      <w:pPr>
-        <w:pStyle w:val="Prrafodelista"/>
-        <w:shd w:val="clear" w:color="auto" w:fill="FFFFFF"/>
-        <w:spacing w:before="288" w:after="384" w:line="240" w:lineRule="auto"/>
-        <w:jc w:val="both"/>
-        <w:rPr>
-          <w:rFonts w:ascii="Helvetica" w:hAnsi="Helvetica" w:cs="Helvetica"/>
-          <w:sz w:val="23"/>
-          <w:szCs w:val="23"/>
-        </w:rPr>
-      </w:pPr>
-    </w:p>
-    <w:p>
-      <w:pPr>
-        <w:pStyle w:val="Prrafodelista"/>
-        <w:shd w:val="clear" w:color="auto" w:fill="FFFFFF"/>
-        <w:spacing w:before="288" w:after="384" w:line="240" w:lineRule="auto"/>
-        <w:jc w:val="both"/>
-        <w:rPr>
-          <w:rFonts w:ascii="Helvetica" w:hAnsi="Helvetica" w:cs="Helvetica"/>
-          <w:sz w:val="23"/>
-          <w:szCs w:val="23"/>
-        </w:rPr>
-      </w:pPr>
-    </w:p>
-    <w:p>
-      <w:pPr>
-        <w:pStyle w:val="Prrafodelista"/>
-        <w:shd w:val="clear" w:color="auto" w:fill="FFFFFF"/>
-        <w:spacing w:before="288" w:after="384" w:line="240" w:lineRule="auto"/>
-        <w:jc w:val="both"/>
-        <w:rPr>
-          <w:rFonts w:ascii="Helvetica" w:hAnsi="Helvetica" w:cs="Helvetica"/>
-          <w:sz w:val="23"/>
-          <w:szCs w:val="23"/>
-        </w:rPr>
-      </w:pPr>
-    </w:p>
-    <w:p>
-      <w:pPr>
-        <w:pStyle w:val="Prrafodelista"/>
-        <w:shd w:val="clear" w:color="auto" w:fill="FFFFFF"/>
-        <w:spacing w:before="288" w:after="384" w:line="240" w:lineRule="auto"/>
-        <w:jc w:val="both"/>
-        <w:rPr>
-          <w:rFonts w:ascii="Helvetica" w:hAnsi="Helvetica" w:cs="Helvetica"/>
-          <w:sz w:val="23"/>
-          <w:szCs w:val="23"/>
-        </w:rPr>
-      </w:pPr>
-    </w:p>
-    <w:p>
-      <w:pPr>
-        <w:pStyle w:val="Prrafodelista"/>
-        <w:shd w:val="clear" w:color="auto" w:fill="FFFFFF"/>
-        <w:spacing w:before="288" w:after="384" w:line="240" w:lineRule="auto"/>
-        <w:jc w:val="both"/>
-        <w:rPr>
-          <w:rFonts w:ascii="Helvetica" w:hAnsi="Helvetica" w:cs="Helvetica"/>
-          <w:sz w:val="23"/>
-          <w:szCs w:val="23"/>
-        </w:rPr>
-      </w:pPr>
-    </w:p>
-    <w:p>
-      <w:pPr>
-        <w:pStyle w:val="Prrafodelista"/>
-        <w:shd w:val="clear" w:color="auto" w:fill="FFFFFF"/>
-        <w:spacing w:before="288" w:after="384" w:line="240" w:lineRule="auto"/>
-        <w:jc w:val="both"/>
-        <w:rPr>
-          <w:rFonts w:ascii="Helvetica" w:hAnsi="Helvetica" w:cs="Helvetica"/>
-          <w:sz w:val="23"/>
-          <w:szCs w:val="23"/>
-        </w:rPr>
-      </w:pPr>
-    </w:p>
-    <w:p>
-      <w:pPr>
-        <w:pStyle w:val="Prrafodelista"/>
-        <w:shd w:val="clear" w:color="auto" w:fill="FFFFFF"/>
-        <w:spacing w:before="288" w:after="384" w:line="240" w:lineRule="auto"/>
-        <w:jc w:val="both"/>
-        <w:rPr>
-          <w:rFonts w:ascii="Helvetica" w:hAnsi="Helvetica" w:cs="Helvetica"/>
-          <w:sz w:val="23"/>
-          <w:szCs w:val="23"/>
-        </w:rPr>
-      </w:pPr>
-    </w:p>
-    <w:p>
-      <w:pPr>
-        <w:pStyle w:val="Prrafodelista"/>
-        <w:shd w:val="clear" w:color="auto" w:fill="FFFFFF"/>
-        <w:spacing w:before="288" w:after="384" w:line="240" w:lineRule="auto"/>
-        <w:jc w:val="both"/>
-        <w:rPr>
-          <w:rFonts w:ascii="Helvetica" w:hAnsi="Helvetica" w:cs="Helvetica"/>
-          <w:sz w:val="23"/>
-          <w:szCs w:val="23"/>
-        </w:rPr>
-      </w:pPr>
-    </w:p>
-    <w:p>
-      <w:pPr>
-        <w:pStyle w:val="Prrafodelista"/>
-        <w:shd w:val="clear" w:color="auto" w:fill="FFFFFF"/>
-        <w:spacing w:before="288" w:after="384" w:line="240" w:lineRule="auto"/>
-        <w:jc w:val="both"/>
-        <w:rPr>
-          <w:rFonts w:ascii="Helvetica" w:hAnsi="Helvetica" w:cs="Helvetica"/>
-          <w:sz w:val="23"/>
-          <w:szCs w:val="23"/>
-        </w:rPr>
-      </w:pPr>
-    </w:p>
-    <w:p>
-      <w:pPr>
-        <w:pStyle w:val="Prrafodelista"/>
-        <w:shd w:val="clear" w:color="auto" w:fill="FFFFFF"/>
-        <w:spacing w:before="288" w:after="384" w:line="240" w:lineRule="auto"/>
-        <w:jc w:val="both"/>
-        <w:rPr>
-          <w:rFonts w:ascii="Helvetica" w:hAnsi="Helvetica" w:cs="Helvetica"/>
-          <w:sz w:val="23"/>
-          <w:szCs w:val="23"/>
-        </w:rPr>
-      </w:pPr>
-    </w:p>
-    <w:p>
-      <w:pPr>
-        <w:pStyle w:val="Prrafodelista"/>
-        <w:shd w:val="clear" w:color="auto" w:fill="FFFFFF"/>
-        <w:spacing w:before="288" w:after="384" w:line="240" w:lineRule="auto"/>
-        <w:jc w:val="both"/>
-        <w:rPr>
-          <w:rFonts w:ascii="Helvetica" w:hAnsi="Helvetica" w:cs="Helvetica"/>
-          <w:sz w:val="23"/>
-          <w:szCs w:val="23"/>
-        </w:rPr>
-      </w:pPr>
-    </w:p>
-    <w:p>
-      <w:pPr>
-        <w:pStyle w:val="Prrafodelista"/>
-        <w:shd w:val="clear" w:color="auto" w:fill="FFFFFF"/>
-        <w:spacing w:before="288" w:after="384" w:line="240" w:lineRule="auto"/>
-        <w:jc w:val="both"/>
-        <w:rPr>
-          <w:rFonts w:ascii="Helvetica" w:hAnsi="Helvetica" w:cs="Helvetica"/>
-          <w:sz w:val="23"/>
-          <w:szCs w:val="23"/>
-        </w:rPr>
-      </w:pPr>
-    </w:p>
-    <w:p>
-      <w:pPr>
-        <w:pStyle w:val="Prrafodelista"/>
-        <w:shd w:val="clear" w:color="auto" w:fill="FFFFFF"/>
-        <w:spacing w:before="288" w:after="384" w:line="240" w:lineRule="auto"/>
-        <w:jc w:val="both"/>
-        <w:rPr>
-          <w:rFonts w:ascii="Helvetica" w:hAnsi="Helvetica" w:cs="Helvetica"/>
-          <w:sz w:val="23"/>
-          <w:szCs w:val="23"/>
-        </w:rPr>
-      </w:pPr>
-    </w:p>
-    <w:p>
-      <w:pPr>
-        <w:pStyle w:val="Prrafodelista"/>
-        <w:shd w:val="clear" w:color="auto" w:fill="FFFFFF"/>
-        <w:spacing w:before="288" w:after="384" w:line="240" w:lineRule="auto"/>
-        <w:jc w:val="both"/>
-        <w:rPr>
-          <w:rFonts w:ascii="Helvetica" w:hAnsi="Helvetica" w:cs="Helvetica"/>
-          <w:sz w:val="23"/>
-          <w:szCs w:val="23"/>
-        </w:rPr>
-      </w:pPr>
-    </w:p>
-    <w:p>
-      <w:pPr>
-        <w:pStyle w:val="Prrafodelista"/>
-        <w:shd w:val="clear" w:color="auto" w:fill="FFFFFF"/>
-        <w:spacing w:before="288" w:after="384" w:line="240" w:lineRule="auto"/>
-        <w:jc w:val="both"/>
-        <w:rPr>
-          <w:rFonts w:ascii="Helvetica" w:hAnsi="Helvetica" w:cs="Helvetica"/>
-          <w:sz w:val="23"/>
-          <w:szCs w:val="23"/>
-        </w:rPr>
-      </w:pPr>
-    </w:p>
-    <w:p>
-      <w:pPr>
-        <w:pStyle w:val="Prrafodelista"/>
-        <w:shd w:val="clear" w:color="auto" w:fill="FFFFFF"/>
-        <w:spacing w:before="288" w:after="384" w:line="240" w:lineRule="auto"/>
-        <w:jc w:val="both"/>
-        <w:rPr>
-          <w:rFonts w:ascii="Helvetica" w:hAnsi="Helvetica" w:cs="Helvetica"/>
-          <w:sz w:val="23"/>
-          <w:szCs w:val="23"/>
-        </w:rPr>
-      </w:pPr>
-    </w:p>
-    <w:p>
-      <w:pPr>
-        <w:pStyle w:val="Prrafodelista"/>
-        <w:shd w:val="clear" w:color="auto" w:fill="FFFFFF"/>
-        <w:spacing w:before="288" w:after="384" w:line="240" w:lineRule="auto"/>
-        <w:jc w:val="both"/>
-        <w:rPr>
-          <w:rFonts w:ascii="Helvetica" w:hAnsi="Helvetica" w:cs="Helvetica"/>
-          <w:sz w:val="23"/>
-          <w:szCs w:val="23"/>
-        </w:rPr>
-      </w:pPr>
-    </w:p>
-    <w:p>
-      <w:pPr>
-        <w:pStyle w:val="Prrafodelista"/>
-        <w:shd w:val="clear" w:color="auto" w:fill="FFFFFF"/>
-        <w:spacing w:before="288" w:after="384" w:line="240" w:lineRule="auto"/>
-        <w:jc w:val="both"/>
-        <w:rPr>
-          <w:rFonts w:ascii="Helvetica" w:hAnsi="Helvetica" w:cs="Helvetica"/>
-          <w:sz w:val="23"/>
-          <w:szCs w:val="23"/>
-        </w:rPr>
-      </w:pPr>
-    </w:p>
-    <w:p>
-      <w:pPr>
-        <w:pStyle w:val="Prrafodelista"/>
-        <w:shd w:val="clear" w:color="auto" w:fill="FFFFFF"/>
-        <w:spacing w:before="288" w:after="384" w:line="240" w:lineRule="auto"/>
-        <w:jc w:val="both"/>
-        <w:rPr>
-          <w:rFonts w:ascii="Helvetica" w:hAnsi="Helvetica" w:cs="Helvetica"/>
-          <w:sz w:val="23"/>
-          <w:szCs w:val="23"/>
-        </w:rPr>
-      </w:pPr>
-      <w:r>
-        <w:rPr>
-          <w:rFonts w:ascii="Helvetica" w:hAnsi="Helvetica" w:cs="Helvetica"/>
-          <w:sz w:val="23"/>
-          <w:szCs w:val="23"/>
-        </w:rPr>
-        <w:t>Cuando se decide crear un nuevo entrenamiento se nos presenta la siguiente vista, que nos permite modificar la información del nuevo entrenamiento que se va a realizar y posteriormente poder enviarle la información del entrenamiento al deportista seleccionado.</w:t>
-      </w:r>
-    </w:p>
-    <w:p>
-      <w:pPr>
-        <w:pStyle w:val="Prrafodelista"/>
-        <w:shd w:val="clear" w:color="auto" w:fill="FFFFFF"/>
-        <w:spacing w:before="288" w:after="384" w:line="240" w:lineRule="auto"/>
-        <w:jc w:val="both"/>
-        <w:rPr>
-          <w:noProof/>
-        </w:rPr>
-      </w:pPr>
-      <w:r>
-        <w:rPr>
-          <w:noProof/>
-        </w:rPr>
-        <w:lastRenderedPageBreak/>
-        <w:drawing>
-          <wp:anchor distT="0" distB="0" distL="114300" distR="114300" simplePos="0" relativeHeight="251667456" behindDoc="0" locked="0" layoutInCell="1" allowOverlap="1" wp14:anchorId="7FB5217B" wp14:editId="59706449">
-            <wp:simplePos x="0" y="0"/>
-            <wp:positionH relativeFrom="column">
-              <wp:posOffset>-318770</wp:posOffset>
-            </wp:positionH>
-            <wp:positionV relativeFrom="paragraph">
-              <wp:posOffset>0</wp:posOffset>
-            </wp:positionV>
-            <wp:extent cx="1974215" cy="3253740"/>
-            <wp:effectExtent l="0" t="0" r="6985" b="3810"/>
-            <wp:wrapSquare wrapText="bothSides"/>
-            <wp:docPr id="14" name="Imagen 14"/>
-            <wp:cNvGraphicFramePr>
-              <a:graphicFrameLocks xmlns:a="http://schemas.openxmlformats.org/drawingml/2006/main" noChangeAspect="1"/>
-            </wp:cNvGraphicFramePr>
-            <a:graphic xmlns:a="http://schemas.openxmlformats.org/drawingml/2006/main">
-              <a:graphicData uri="http://schemas.openxmlformats.org/drawingml/2006/picture">
-                <pic:pic xmlns:pic="http://schemas.openxmlformats.org/drawingml/2006/picture">
-                  <pic:nvPicPr>
-                    <pic:cNvPr id="0" name="Picture 25"/>
-                    <pic:cNvPicPr>
-                      <a:picLocks noChangeAspect="1" noChangeArrowheads="1"/>
-                    </pic:cNvPicPr>
-                  </pic:nvPicPr>
-                  <pic:blipFill>
-                    <a:blip r:embed="rId24" cstate="print">
-                      <a:extLst>
-                        <a:ext uri="{28A0092B-C50C-407E-A947-70E740481C1C}">
-                          <a14:useLocalDpi xmlns:a14="http://schemas.microsoft.com/office/drawing/2010/main" val="0"/>
-                        </a:ext>
-                      </a:extLst>
-                    </a:blip>
-                    <a:srcRect/>
-                    <a:stretch>
-                      <a:fillRect/>
-                    </a:stretch>
-                  </pic:blipFill>
-                  <pic:spPr bwMode="auto">
-                    <a:xfrm>
-                      <a:off x="0" y="0"/>
-                      <a:ext cx="1974215" cy="3253740"/>
-                    </a:xfrm>
-                    <a:prstGeom prst="rect">
-                      <a:avLst/>
-                    </a:prstGeom>
-                    <a:noFill/>
-                    <a:ln>
-                      <a:noFill/>
-                    </a:ln>
-                  </pic:spPr>
-                </pic:pic>
-              </a:graphicData>
-            </a:graphic>
-          </wp:anchor>
-        </w:drawing>
-      </w:r>
-      <w:r>
-        <w:rPr>
-          <w:noProof/>
-        </w:rPr>
-        <w:t xml:space="preserve">   </w:t>
-      </w:r>
-      <w:r>
-        <w:rPr>
-          <w:noProof/>
-        </w:rPr>
-        <w:drawing>
-          <wp:inline distT="0" distB="0" distL="0" distR="0" wp14:anchorId="35E57BAF" wp14:editId="55C64C9C">
-            <wp:extent cx="1835150" cy="3262433"/>
-            <wp:effectExtent l="0" t="0" r="0" b="0"/>
-            <wp:docPr id="1" name="Imagen 1"/>
-            <wp:cNvGraphicFramePr>
-              <a:graphicFrameLocks xmlns:a="http://schemas.openxmlformats.org/drawingml/2006/main" noChangeAspect="1"/>
-            </wp:cNvGraphicFramePr>
-            <a:graphic xmlns:a="http://schemas.openxmlformats.org/drawingml/2006/main">
-              <a:graphicData uri="http://schemas.openxmlformats.org/drawingml/2006/picture">
-                <pic:pic xmlns:pic="http://schemas.openxmlformats.org/drawingml/2006/picture">
-                  <pic:nvPicPr>
-                    <pic:cNvPr id="0" name="Picture 1"/>
+                    <pic:cNvPr id="0" name="Picture 23"/>
                     <pic:cNvPicPr>
                       <a:picLocks noChangeAspect="1" noChangeArrowheads="1"/>
                     </pic:cNvPicPr>
@@ -4056,7 +3744,7 @@
                   <pic:spPr bwMode="auto">
                     <a:xfrm>
                       <a:off x="0" y="0"/>
-                      <a:ext cx="1838192" cy="3267841"/>
+                      <a:ext cx="1477010" cy="2635885"/>
                     </a:xfrm>
                     <a:prstGeom prst="rect">
                       <a:avLst/>
@@ -4069,24 +3757,32 @@
                 </pic:pic>
               </a:graphicData>
             </a:graphic>
-          </wp:inline>
+            <wp14:sizeRelH relativeFrom="margin">
+              <wp14:pctWidth>0</wp14:pctWidth>
+            </wp14:sizeRelH>
+            <wp14:sizeRelV relativeFrom="margin">
+              <wp14:pctHeight>0</wp14:pctHeight>
+            </wp14:sizeRelV>
+          </wp:anchor>
         </w:drawing>
       </w:r>
       <w:r>
         <w:rPr>
           <w:noProof/>
         </w:rPr>
-        <w:t xml:space="preserve">      </w:t>
-      </w:r>
-      <w:r>
-        <w:rPr>
-          <w:noProof/>
-        </w:rPr>
         <w:drawing>
-          <wp:inline distT="0" distB="0" distL="0" distR="0" wp14:anchorId="0DCEC768" wp14:editId="0DCE8A59">
-            <wp:extent cx="1760220" cy="3258766"/>
-            <wp:effectExtent l="0" t="0" r="0" b="0"/>
-            <wp:docPr id="15" name="Imagen 15"/>
+          <wp:anchor distT="0" distB="0" distL="114300" distR="114300" simplePos="0" relativeHeight="251665408" behindDoc="0" locked="0" layoutInCell="1" allowOverlap="1" wp14:anchorId="0F1BF2CD" wp14:editId="156D3E5F">
+            <wp:simplePos x="0" y="0"/>
+            <wp:positionH relativeFrom="column">
+              <wp:posOffset>450215</wp:posOffset>
+            </wp:positionH>
+            <wp:positionV relativeFrom="paragraph">
+              <wp:posOffset>97155</wp:posOffset>
+            </wp:positionV>
+            <wp:extent cx="1479550" cy="2629535"/>
+            <wp:effectExtent l="0" t="0" r="6350" b="0"/>
+            <wp:wrapSquare wrapText="bothSides"/>
+            <wp:docPr id="12" name="Imagen 12"/>
             <wp:cNvGraphicFramePr>
               <a:graphicFrameLocks xmlns:a="http://schemas.openxmlformats.org/drawingml/2006/main" noChangeAspect="1"/>
             </wp:cNvGraphicFramePr>
@@ -4094,7 +3790,7 @@
               <a:graphicData uri="http://schemas.openxmlformats.org/drawingml/2006/picture">
                 <pic:pic xmlns:pic="http://schemas.openxmlformats.org/drawingml/2006/picture">
                   <pic:nvPicPr>
-                    <pic:cNvPr id="0" name="Picture 3"/>
+                    <pic:cNvPr id="0" name="Picture 21"/>
                     <pic:cNvPicPr>
                       <a:picLocks noChangeAspect="1" noChangeArrowheads="1"/>
                     </pic:cNvPicPr>
@@ -4115,7 +3811,7 @@
                   <pic:spPr bwMode="auto">
                     <a:xfrm>
                       <a:off x="0" y="0"/>
-                      <a:ext cx="1772435" cy="3281380"/>
+                      <a:ext cx="1479550" cy="2629535"/>
                     </a:xfrm>
                     <a:prstGeom prst="rect">
                       <a:avLst/>
@@ -4128,39 +3824,270 @@
                 </pic:pic>
               </a:graphicData>
             </a:graphic>
-          </wp:inline>
+            <wp14:sizeRelH relativeFrom="margin">
+              <wp14:pctWidth>0</wp14:pctWidth>
+            </wp14:sizeRelH>
+            <wp14:sizeRelV relativeFrom="margin">
+              <wp14:pctHeight>0</wp14:pctHeight>
+            </wp14:sizeRelV>
+          </wp:anchor>
         </w:drawing>
       </w:r>
     </w:p>
     <w:p>
       <w:pPr>
-        <w:shd w:val="clear" w:color="auto" w:fill="FFFFFF"/>
-        <w:spacing w:before="288" w:after="384" w:line="240" w:lineRule="auto"/>
-        <w:jc w:val="both"/>
-        <w:rPr>
-          <w:rFonts w:ascii="Helvetica" w:hAnsi="Helvetica" w:cs="Helvetica"/>
+        <w:pStyle w:val="Prrafodelista"/>
+        <w:shd w:val="clear" w:color="auto" w:fill="FFFFFF"/>
+        <w:spacing w:before="288" w:after="384" w:line="240" w:lineRule="auto"/>
+        <w:jc w:val="both"/>
+        <w:rPr>
+          <w:rFonts w:ascii="Helvetica" w:hAnsi="Helvetica" w:cs="Helvetica"/>
+          <w:sz w:val="23"/>
+          <w:szCs w:val="23"/>
+        </w:rPr>
+      </w:pPr>
+      <w:r>
+        <w:rPr>
+          <w:rFonts w:ascii="Helvetica" w:hAnsi="Helvetica" w:cs="Helvetica"/>
+          <w:sz w:val="23"/>
+          <w:szCs w:val="23"/>
+        </w:rPr>
+        <w:tab/>
+      </w:r>
+    </w:p>
+    <w:p>
+      <w:pPr>
+        <w:pStyle w:val="Prrafodelista"/>
+        <w:shd w:val="clear" w:color="auto" w:fill="FFFFFF"/>
+        <w:spacing w:before="288" w:after="384" w:line="240" w:lineRule="auto"/>
+        <w:jc w:val="both"/>
+        <w:rPr>
+          <w:rFonts w:ascii="Helvetica" w:hAnsi="Helvetica" w:cs="Helvetica"/>
+          <w:sz w:val="23"/>
+          <w:szCs w:val="23"/>
+        </w:rPr>
+      </w:pPr>
+    </w:p>
+    <w:p>
+      <w:pPr>
+        <w:pStyle w:val="Prrafodelista"/>
+        <w:shd w:val="clear" w:color="auto" w:fill="FFFFFF"/>
+        <w:spacing w:before="288" w:after="384" w:line="240" w:lineRule="auto"/>
+        <w:jc w:val="both"/>
+        <w:rPr>
+          <w:rFonts w:ascii="Helvetica" w:hAnsi="Helvetica" w:cs="Helvetica"/>
+          <w:sz w:val="23"/>
+          <w:szCs w:val="23"/>
+        </w:rPr>
+      </w:pPr>
+    </w:p>
+    <w:p>
+      <w:pPr>
+        <w:pStyle w:val="Prrafodelista"/>
+        <w:shd w:val="clear" w:color="auto" w:fill="FFFFFF"/>
+        <w:spacing w:before="288" w:after="384" w:line="240" w:lineRule="auto"/>
+        <w:jc w:val="both"/>
+        <w:rPr>
+          <w:rFonts w:ascii="Helvetica" w:hAnsi="Helvetica" w:cs="Helvetica"/>
+          <w:sz w:val="23"/>
+          <w:szCs w:val="23"/>
+          <w:u w:val="single"/>
+        </w:rPr>
+      </w:pPr>
+    </w:p>
+    <w:p>
+      <w:pPr>
+        <w:pStyle w:val="Prrafodelista"/>
+        <w:shd w:val="clear" w:color="auto" w:fill="FFFFFF"/>
+        <w:spacing w:before="288" w:after="384" w:line="240" w:lineRule="auto"/>
+        <w:jc w:val="both"/>
+        <w:rPr>
+          <w:rFonts w:ascii="Helvetica" w:hAnsi="Helvetica" w:cs="Helvetica"/>
+          <w:sz w:val="23"/>
+          <w:szCs w:val="23"/>
+        </w:rPr>
+      </w:pPr>
+    </w:p>
+    <w:p>
+      <w:pPr>
+        <w:pStyle w:val="Prrafodelista"/>
+        <w:shd w:val="clear" w:color="auto" w:fill="FFFFFF"/>
+        <w:spacing w:before="288" w:after="384" w:line="240" w:lineRule="auto"/>
+        <w:jc w:val="both"/>
+        <w:rPr>
+          <w:rFonts w:ascii="Helvetica" w:hAnsi="Helvetica" w:cs="Helvetica"/>
+          <w:sz w:val="23"/>
+          <w:szCs w:val="23"/>
+        </w:rPr>
+      </w:pPr>
+    </w:p>
+    <w:p>
+      <w:pPr>
+        <w:pStyle w:val="Prrafodelista"/>
+        <w:shd w:val="clear" w:color="auto" w:fill="FFFFFF"/>
+        <w:spacing w:before="288" w:after="384" w:line="240" w:lineRule="auto"/>
+        <w:jc w:val="both"/>
+        <w:rPr>
+          <w:rFonts w:ascii="Helvetica" w:hAnsi="Helvetica" w:cs="Helvetica"/>
+          <w:sz w:val="23"/>
+          <w:szCs w:val="23"/>
+        </w:rPr>
+      </w:pPr>
+    </w:p>
+    <w:p>
+      <w:pPr>
+        <w:pStyle w:val="Prrafodelista"/>
+        <w:shd w:val="clear" w:color="auto" w:fill="FFFFFF"/>
+        <w:spacing w:before="288" w:after="384" w:line="240" w:lineRule="auto"/>
+        <w:jc w:val="both"/>
+        <w:rPr>
+          <w:rFonts w:ascii="Helvetica" w:hAnsi="Helvetica" w:cs="Helvetica"/>
+          <w:sz w:val="23"/>
+          <w:szCs w:val="23"/>
+        </w:rPr>
+      </w:pPr>
+    </w:p>
+    <w:p>
+      <w:pPr>
+        <w:pStyle w:val="Prrafodelista"/>
+        <w:shd w:val="clear" w:color="auto" w:fill="FFFFFF"/>
+        <w:spacing w:before="288" w:after="384" w:line="240" w:lineRule="auto"/>
+        <w:jc w:val="both"/>
+        <w:rPr>
+          <w:rFonts w:ascii="Helvetica" w:hAnsi="Helvetica" w:cs="Helvetica"/>
+          <w:sz w:val="23"/>
+          <w:szCs w:val="23"/>
+        </w:rPr>
+      </w:pPr>
+    </w:p>
+    <w:p>
+      <w:pPr>
+        <w:pStyle w:val="Prrafodelista"/>
+        <w:shd w:val="clear" w:color="auto" w:fill="FFFFFF"/>
+        <w:spacing w:before="288" w:after="384" w:line="240" w:lineRule="auto"/>
+        <w:jc w:val="both"/>
+        <w:rPr>
+          <w:rFonts w:ascii="Helvetica" w:hAnsi="Helvetica" w:cs="Helvetica"/>
+          <w:sz w:val="23"/>
+          <w:szCs w:val="23"/>
+        </w:rPr>
+      </w:pPr>
+    </w:p>
+    <w:p>
+      <w:pPr>
+        <w:pStyle w:val="Prrafodelista"/>
+        <w:shd w:val="clear" w:color="auto" w:fill="FFFFFF"/>
+        <w:spacing w:before="288" w:after="384" w:line="240" w:lineRule="auto"/>
+        <w:jc w:val="both"/>
+        <w:rPr>
+          <w:rFonts w:ascii="Helvetica" w:hAnsi="Helvetica" w:cs="Helvetica"/>
+          <w:sz w:val="23"/>
+          <w:szCs w:val="23"/>
+        </w:rPr>
+      </w:pPr>
+    </w:p>
+    <w:p>
+      <w:pPr>
+        <w:pStyle w:val="Prrafodelista"/>
+        <w:shd w:val="clear" w:color="auto" w:fill="FFFFFF"/>
+        <w:spacing w:before="288" w:after="384" w:line="240" w:lineRule="auto"/>
+        <w:jc w:val="both"/>
+        <w:rPr>
+          <w:rFonts w:ascii="Helvetica" w:hAnsi="Helvetica" w:cs="Helvetica"/>
+          <w:sz w:val="23"/>
+          <w:szCs w:val="23"/>
+        </w:rPr>
+      </w:pPr>
+    </w:p>
+    <w:p>
+      <w:pPr>
+        <w:pStyle w:val="Prrafodelista"/>
+        <w:shd w:val="clear" w:color="auto" w:fill="FFFFFF"/>
+        <w:spacing w:before="288" w:after="384" w:line="240" w:lineRule="auto"/>
+        <w:jc w:val="both"/>
+        <w:rPr>
+          <w:rFonts w:ascii="Helvetica" w:hAnsi="Helvetica" w:cs="Helvetica"/>
+          <w:sz w:val="23"/>
+          <w:szCs w:val="23"/>
+        </w:rPr>
+      </w:pPr>
+    </w:p>
+    <w:p>
+      <w:pPr>
+        <w:pStyle w:val="Prrafodelista"/>
+        <w:shd w:val="clear" w:color="auto" w:fill="FFFFFF"/>
+        <w:spacing w:before="288" w:after="384" w:line="240" w:lineRule="auto"/>
+        <w:jc w:val="both"/>
+        <w:rPr>
+          <w:rFonts w:ascii="Helvetica" w:hAnsi="Helvetica" w:cs="Helvetica"/>
+          <w:sz w:val="23"/>
+          <w:szCs w:val="23"/>
+        </w:rPr>
+      </w:pPr>
+    </w:p>
+    <w:p>
+      <w:pPr>
+        <w:pStyle w:val="Prrafodelista"/>
+        <w:shd w:val="clear" w:color="auto" w:fill="FFFFFF"/>
+        <w:spacing w:before="288" w:after="384" w:line="240" w:lineRule="auto"/>
+        <w:jc w:val="both"/>
+        <w:rPr>
+          <w:rFonts w:ascii="Helvetica" w:hAnsi="Helvetica" w:cs="Helvetica"/>
+          <w:sz w:val="23"/>
+          <w:szCs w:val="23"/>
+        </w:rPr>
+      </w:pPr>
+    </w:p>
+    <w:p>
+      <w:pPr>
+        <w:shd w:val="clear" w:color="auto" w:fill="FFFFFF"/>
+        <w:spacing w:before="288" w:after="384" w:line="240" w:lineRule="auto"/>
+        <w:ind w:left="720"/>
+        <w:jc w:val="both"/>
+        <w:rPr>
+          <w:rFonts w:ascii="Helvetica" w:hAnsi="Helvetica" w:cs="Helvetica"/>
+          <w:sz w:val="23"/>
+          <w:szCs w:val="23"/>
+        </w:rPr>
+      </w:pPr>
+      <w:r>
+        <w:rPr>
+          <w:rFonts w:ascii="Helvetica" w:hAnsi="Helvetica" w:cs="Helvetica"/>
+          <w:sz w:val="23"/>
+          <w:szCs w:val="23"/>
+        </w:rPr>
+        <w:t>Cuando se decide crear un nuevo entrenamiento se nos presenta la siguiente vista, que nos permite modificar la información del nuevo entrenamiento que se va a realizar y posteriormente poder enviarle la información del entrenamiento al deportista seleccionado.</w:t>
+      </w:r>
+    </w:p>
+    <w:p>
+      <w:pPr>
+        <w:shd w:val="clear" w:color="auto" w:fill="FFFFFF"/>
+        <w:spacing w:before="288" w:after="384" w:line="240" w:lineRule="auto"/>
+        <w:ind w:left="720"/>
+        <w:jc w:val="both"/>
+        <w:rPr>
+          <w:rFonts w:ascii="Helvetica" w:hAnsi="Helvetica" w:cs="Helvetica"/>
+          <w:sz w:val="23"/>
+          <w:szCs w:val="23"/>
+        </w:rPr>
+      </w:pPr>
+      <w:r>
+        <w:rPr>
           <w:noProof/>
-          <w:sz w:val="23"/>
-          <w:szCs w:val="23"/>
-        </w:rPr>
-      </w:pPr>
-      <w:r>
-        <w:rPr>
-          <w:noProof/>
         </w:rPr>
         <w:drawing>
-          <wp:anchor distT="0" distB="0" distL="114300" distR="114300" simplePos="0" relativeHeight="251669504" behindDoc="0" locked="0" layoutInCell="1" allowOverlap="1" wp14:anchorId="7E6B8914" wp14:editId="42433A9A">
+          <wp:anchor distT="0" distB="0" distL="114300" distR="114300" simplePos="0" relativeHeight="251675648" behindDoc="0" locked="0" layoutInCell="1" allowOverlap="1" wp14:anchorId="0DCEC768" wp14:editId="57901D81">
             <wp:simplePos x="0" y="0"/>
-            <wp:positionH relativeFrom="margin">
-              <wp:align>center</wp:align>
+            <wp:positionH relativeFrom="column">
+              <wp:posOffset>3625215</wp:posOffset>
             </wp:positionH>
             <wp:positionV relativeFrom="paragraph">
-              <wp:posOffset>717550</wp:posOffset>
+              <wp:posOffset>6985</wp:posOffset>
             </wp:positionV>
-            <wp:extent cx="1874520" cy="3558540"/>
-            <wp:effectExtent l="0" t="0" r="0" b="3810"/>
+            <wp:extent cx="1454150" cy="2616200"/>
+            <wp:effectExtent l="0" t="0" r="0" b="0"/>
             <wp:wrapSquare wrapText="bothSides"/>
-            <wp:docPr id="17" name="Imagen 17"/>
+            <wp:docPr id="15" name="Imagen 15"/>
             <wp:cNvGraphicFramePr>
               <a:graphicFrameLocks xmlns:a="http://schemas.openxmlformats.org/drawingml/2006/main" noChangeAspect="1"/>
             </wp:cNvGraphicFramePr>
@@ -4168,7 +4095,7 @@
               <a:graphicData uri="http://schemas.openxmlformats.org/drawingml/2006/picture">
                 <pic:pic xmlns:pic="http://schemas.openxmlformats.org/drawingml/2006/picture">
                   <pic:nvPicPr>
-                    <pic:cNvPr id="0" name="Picture 7"/>
+                    <pic:cNvPr id="0" name="Picture 3"/>
                     <pic:cNvPicPr>
                       <a:picLocks noChangeAspect="1" noChangeArrowheads="1"/>
                     </pic:cNvPicPr>
@@ -4189,7 +4116,7 @@
                   <pic:spPr bwMode="auto">
                     <a:xfrm>
                       <a:off x="0" y="0"/>
-                      <a:ext cx="1874520" cy="3558540"/>
+                      <a:ext cx="1454150" cy="2616200"/>
                     </a:xfrm>
                     <a:prstGeom prst="rect">
                       <a:avLst/>
@@ -4213,24 +4140,21 @@
       </w:r>
       <w:r>
         <w:rPr>
-          <w:rFonts w:ascii="Helvetica" w:hAnsi="Helvetica" w:cs="Helvetica"/>
           <w:noProof/>
-          <w:sz w:val="23"/>
-          <w:szCs w:val="23"/>
         </w:rPr>
         <w:drawing>
-          <wp:anchor distT="0" distB="0" distL="114300" distR="114300" simplePos="0" relativeHeight="251670528" behindDoc="0" locked="0" layoutInCell="1" allowOverlap="1" wp14:anchorId="634268F7" wp14:editId="5558860F">
+          <wp:anchor distT="0" distB="0" distL="114300" distR="114300" simplePos="0" relativeHeight="251674624" behindDoc="0" locked="0" layoutInCell="1" allowOverlap="1" wp14:anchorId="35E57BAF" wp14:editId="02EEE142">
             <wp:simplePos x="0" y="0"/>
-            <wp:positionH relativeFrom="margin">
-              <wp:posOffset>3903345</wp:posOffset>
+            <wp:positionH relativeFrom="column">
+              <wp:posOffset>2047875</wp:posOffset>
             </wp:positionH>
             <wp:positionV relativeFrom="paragraph">
-              <wp:posOffset>707390</wp:posOffset>
+              <wp:posOffset>6985</wp:posOffset>
             </wp:positionV>
-            <wp:extent cx="1752600" cy="3558540"/>
-            <wp:effectExtent l="0" t="0" r="0" b="3810"/>
+            <wp:extent cx="1460500" cy="2622550"/>
+            <wp:effectExtent l="0" t="0" r="6350" b="6350"/>
             <wp:wrapSquare wrapText="bothSides"/>
-            <wp:docPr id="18" name="Imagen 18"/>
+            <wp:docPr id="1" name="Imagen 1"/>
             <wp:cNvGraphicFramePr>
               <a:graphicFrameLocks xmlns:a="http://schemas.openxmlformats.org/drawingml/2006/main" noChangeAspect="1"/>
             </wp:cNvGraphicFramePr>
@@ -4238,7 +4162,7 @@
               <a:graphicData uri="http://schemas.openxmlformats.org/drawingml/2006/picture">
                 <pic:pic xmlns:pic="http://schemas.openxmlformats.org/drawingml/2006/picture">
                   <pic:nvPicPr>
-                    <pic:cNvPr id="0" name="Picture 9"/>
+                    <pic:cNvPr id="0" name="Picture 1"/>
                     <pic:cNvPicPr>
                       <a:picLocks noChangeAspect="1" noChangeArrowheads="1"/>
                     </pic:cNvPicPr>
@@ -4259,7 +4183,7 @@
                   <pic:spPr bwMode="auto">
                     <a:xfrm>
                       <a:off x="0" y="0"/>
-                      <a:ext cx="1752600" cy="3558540"/>
+                      <a:ext cx="1460500" cy="2622550"/>
                     </a:xfrm>
                     <a:prstGeom prst="rect">
                       <a:avLst/>
@@ -4283,24 +4207,21 @@
       </w:r>
       <w:r>
         <w:rPr>
-          <w:rFonts w:ascii="Helvetica" w:hAnsi="Helvetica" w:cs="Helvetica"/>
           <w:noProof/>
-          <w:sz w:val="23"/>
-          <w:szCs w:val="23"/>
         </w:rPr>
         <w:drawing>
-          <wp:anchor distT="0" distB="0" distL="114300" distR="114300" simplePos="0" relativeHeight="251668480" behindDoc="0" locked="0" layoutInCell="1" allowOverlap="1" wp14:anchorId="537BFAC5" wp14:editId="5994238B">
+          <wp:anchor distT="0" distB="0" distL="114300" distR="114300" simplePos="0" relativeHeight="251667456" behindDoc="0" locked="0" layoutInCell="1" allowOverlap="1" wp14:anchorId="7FB5217B" wp14:editId="28805786">
             <wp:simplePos x="0" y="0"/>
             <wp:positionH relativeFrom="column">
-              <wp:posOffset>-309880</wp:posOffset>
+              <wp:posOffset>475615</wp:posOffset>
             </wp:positionH>
             <wp:positionV relativeFrom="paragraph">
-              <wp:posOffset>715010</wp:posOffset>
+              <wp:posOffset>3175</wp:posOffset>
             </wp:positionV>
-            <wp:extent cx="1950720" cy="3573780"/>
-            <wp:effectExtent l="0" t="0" r="0" b="7620"/>
+            <wp:extent cx="1466850" cy="2628900"/>
+            <wp:effectExtent l="0" t="0" r="0" b="0"/>
             <wp:wrapSquare wrapText="bothSides"/>
-            <wp:docPr id="16" name="Imagen 16"/>
+            <wp:docPr id="14" name="Imagen 14"/>
             <wp:cNvGraphicFramePr>
               <a:graphicFrameLocks xmlns:a="http://schemas.openxmlformats.org/drawingml/2006/main" noChangeAspect="1"/>
             </wp:cNvGraphicFramePr>
@@ -4308,7 +4229,7 @@
               <a:graphicData uri="http://schemas.openxmlformats.org/drawingml/2006/picture">
                 <pic:pic xmlns:pic="http://schemas.openxmlformats.org/drawingml/2006/picture">
                   <pic:nvPicPr>
-                    <pic:cNvPr id="0" name="Picture 5"/>
+                    <pic:cNvPr id="0" name="Picture 25"/>
                     <pic:cNvPicPr>
                       <a:picLocks noChangeAspect="1" noChangeArrowheads="1"/>
                     </pic:cNvPicPr>
@@ -4329,7 +4250,7 @@
                   <pic:spPr bwMode="auto">
                     <a:xfrm>
                       <a:off x="0" y="0"/>
-                      <a:ext cx="1950720" cy="3573780"/>
+                      <a:ext cx="1466850" cy="2628900"/>
                     </a:xfrm>
                     <a:prstGeom prst="rect">
                       <a:avLst/>
@@ -4351,10 +4272,248 @@
           </wp:anchor>
         </w:drawing>
       </w:r>
-      <w:r>
-        <w:rPr>
-          <w:rFonts w:ascii="Helvetica" w:hAnsi="Helvetica" w:cs="Helvetica"/>
+    </w:p>
+    <w:p>
+      <w:pPr>
+        <w:pStyle w:val="Prrafodelista"/>
+        <w:shd w:val="clear" w:color="auto" w:fill="FFFFFF"/>
+        <w:spacing w:before="288" w:after="384" w:line="240" w:lineRule="auto"/>
+        <w:jc w:val="both"/>
+        <w:rPr>
           <w:noProof/>
+        </w:rPr>
+      </w:pPr>
+      <w:r>
+        <w:rPr>
+          <w:noProof/>
+        </w:rPr>
+        <w:t xml:space="preserve">         </w:t>
+      </w:r>
+    </w:p>
+    <w:p>
+      <w:pPr>
+        <w:shd w:val="clear" w:color="auto" w:fill="FFFFFF"/>
+        <w:spacing w:before="288" w:after="384" w:line="240" w:lineRule="auto"/>
+        <w:jc w:val="both"/>
+        <w:rPr>
+          <w:rFonts w:ascii="Helvetica" w:hAnsi="Helvetica" w:cs="Helvetica"/>
+          <w:noProof/>
+          <w:sz w:val="23"/>
+          <w:szCs w:val="23"/>
+        </w:rPr>
+      </w:pPr>
+      <w:r>
+        <w:rPr>
+          <w:rFonts w:ascii="Helvetica" w:hAnsi="Helvetica" w:cs="Helvetica"/>
+          <w:noProof/>
+          <w:sz w:val="23"/>
+          <w:szCs w:val="23"/>
+        </w:rPr>
+        <w:lastRenderedPageBreak/>
+        <w:drawing>
+          <wp:anchor distT="0" distB="0" distL="114300" distR="114300" simplePos="0" relativeHeight="251670528" behindDoc="0" locked="0" layoutInCell="1" allowOverlap="1" wp14:anchorId="634268F7" wp14:editId="5F4D7087">
+            <wp:simplePos x="0" y="0"/>
+            <wp:positionH relativeFrom="margin">
+              <wp:posOffset>3555365</wp:posOffset>
+            </wp:positionH>
+            <wp:positionV relativeFrom="paragraph">
+              <wp:posOffset>573405</wp:posOffset>
+            </wp:positionV>
+            <wp:extent cx="1619250" cy="3014980"/>
+            <wp:effectExtent l="0" t="0" r="0" b="0"/>
+            <wp:wrapSquare wrapText="bothSides"/>
+            <wp:docPr id="18" name="Imagen 18"/>
+            <wp:cNvGraphicFramePr>
+              <a:graphicFrameLocks xmlns:a="http://schemas.openxmlformats.org/drawingml/2006/main" noChangeAspect="1"/>
+            </wp:cNvGraphicFramePr>
+            <a:graphic xmlns:a="http://schemas.openxmlformats.org/drawingml/2006/main">
+              <a:graphicData uri="http://schemas.openxmlformats.org/drawingml/2006/picture">
+                <pic:pic xmlns:pic="http://schemas.openxmlformats.org/drawingml/2006/picture">
+                  <pic:nvPicPr>
+                    <pic:cNvPr id="0" name="Picture 9"/>
+                    <pic:cNvPicPr>
+                      <a:picLocks noChangeAspect="1" noChangeArrowheads="1"/>
+                    </pic:cNvPicPr>
+                  </pic:nvPicPr>
+                  <pic:blipFill>
+                    <a:blip r:embed="rId30" cstate="print">
+                      <a:extLst>
+                        <a:ext uri="{28A0092B-C50C-407E-A947-70E740481C1C}">
+                          <a14:useLocalDpi xmlns:a14="http://schemas.microsoft.com/office/drawing/2010/main" val="0"/>
+                        </a:ext>
+                      </a:extLst>
+                    </a:blip>
+                    <a:srcRect/>
+                    <a:stretch>
+                      <a:fillRect/>
+                    </a:stretch>
+                  </pic:blipFill>
+                  <pic:spPr bwMode="auto">
+                    <a:xfrm>
+                      <a:off x="0" y="0"/>
+                      <a:ext cx="1619250" cy="3014980"/>
+                    </a:xfrm>
+                    <a:prstGeom prst="rect">
+                      <a:avLst/>
+                    </a:prstGeom>
+                    <a:noFill/>
+                    <a:ln>
+                      <a:noFill/>
+                    </a:ln>
+                  </pic:spPr>
+                </pic:pic>
+              </a:graphicData>
+            </a:graphic>
+            <wp14:sizeRelH relativeFrom="margin">
+              <wp14:pctWidth>0</wp14:pctWidth>
+            </wp14:sizeRelH>
+            <wp14:sizeRelV relativeFrom="margin">
+              <wp14:pctHeight>0</wp14:pctHeight>
+            </wp14:sizeRelV>
+          </wp:anchor>
+        </w:drawing>
+      </w:r>
+      <w:r>
+        <w:rPr>
+          <w:noProof/>
+        </w:rPr>
+        <w:drawing>
+          <wp:anchor distT="0" distB="0" distL="114300" distR="114300" simplePos="0" relativeHeight="251669504" behindDoc="0" locked="0" layoutInCell="1" allowOverlap="1" wp14:anchorId="7E6B8914" wp14:editId="45760356">
+            <wp:simplePos x="0" y="0"/>
+            <wp:positionH relativeFrom="margin">
+              <wp:posOffset>1777365</wp:posOffset>
+            </wp:positionH>
+            <wp:positionV relativeFrom="paragraph">
+              <wp:posOffset>586105</wp:posOffset>
+            </wp:positionV>
+            <wp:extent cx="1625600" cy="3008630"/>
+            <wp:effectExtent l="0" t="0" r="0" b="1270"/>
+            <wp:wrapSquare wrapText="bothSides"/>
+            <wp:docPr id="17" name="Imagen 17"/>
+            <wp:cNvGraphicFramePr>
+              <a:graphicFrameLocks xmlns:a="http://schemas.openxmlformats.org/drawingml/2006/main" noChangeAspect="1"/>
+            </wp:cNvGraphicFramePr>
+            <a:graphic xmlns:a="http://schemas.openxmlformats.org/drawingml/2006/main">
+              <a:graphicData uri="http://schemas.openxmlformats.org/drawingml/2006/picture">
+                <pic:pic xmlns:pic="http://schemas.openxmlformats.org/drawingml/2006/picture">
+                  <pic:nvPicPr>
+                    <pic:cNvPr id="0" name="Picture 7"/>
+                    <pic:cNvPicPr>
+                      <a:picLocks noChangeAspect="1" noChangeArrowheads="1"/>
+                    </pic:cNvPicPr>
+                  </pic:nvPicPr>
+                  <pic:blipFill>
+                    <a:blip r:embed="rId31" cstate="print">
+                      <a:extLst>
+                        <a:ext uri="{28A0092B-C50C-407E-A947-70E740481C1C}">
+                          <a14:useLocalDpi xmlns:a14="http://schemas.microsoft.com/office/drawing/2010/main" val="0"/>
+                        </a:ext>
+                      </a:extLst>
+                    </a:blip>
+                    <a:srcRect/>
+                    <a:stretch>
+                      <a:fillRect/>
+                    </a:stretch>
+                  </pic:blipFill>
+                  <pic:spPr bwMode="auto">
+                    <a:xfrm>
+                      <a:off x="0" y="0"/>
+                      <a:ext cx="1625600" cy="3008630"/>
+                    </a:xfrm>
+                    <a:prstGeom prst="rect">
+                      <a:avLst/>
+                    </a:prstGeom>
+                    <a:noFill/>
+                    <a:ln>
+                      <a:noFill/>
+                    </a:ln>
+                  </pic:spPr>
+                </pic:pic>
+              </a:graphicData>
+            </a:graphic>
+            <wp14:sizeRelH relativeFrom="margin">
+              <wp14:pctWidth>0</wp14:pctWidth>
+            </wp14:sizeRelH>
+            <wp14:sizeRelV relativeFrom="margin">
+              <wp14:pctHeight>0</wp14:pctHeight>
+            </wp14:sizeRelV>
+          </wp:anchor>
+        </w:drawing>
+      </w:r>
+      <w:r>
+        <w:rPr>
+          <w:rFonts w:ascii="Helvetica" w:hAnsi="Helvetica" w:cs="Helvetica"/>
+          <w:noProof/>
+          <w:sz w:val="23"/>
+          <w:szCs w:val="23"/>
+        </w:rPr>
+        <w:drawing>
+          <wp:anchor distT="0" distB="0" distL="114300" distR="114300" simplePos="0" relativeHeight="251668480" behindDoc="0" locked="0" layoutInCell="1" allowOverlap="1" wp14:anchorId="537BFAC5" wp14:editId="086FF4D5">
+            <wp:simplePos x="0" y="0"/>
+            <wp:positionH relativeFrom="margin">
+              <wp:align>left</wp:align>
+            </wp:positionH>
+            <wp:positionV relativeFrom="paragraph">
+              <wp:posOffset>605155</wp:posOffset>
+            </wp:positionV>
+            <wp:extent cx="1638300" cy="3002280"/>
+            <wp:effectExtent l="0" t="0" r="0" b="7620"/>
+            <wp:wrapSquare wrapText="bothSides"/>
+            <wp:docPr id="16" name="Imagen 16"/>
+            <wp:cNvGraphicFramePr>
+              <a:graphicFrameLocks xmlns:a="http://schemas.openxmlformats.org/drawingml/2006/main" noChangeAspect="1"/>
+            </wp:cNvGraphicFramePr>
+            <a:graphic xmlns:a="http://schemas.openxmlformats.org/drawingml/2006/main">
+              <a:graphicData uri="http://schemas.openxmlformats.org/drawingml/2006/picture">
+                <pic:pic xmlns:pic="http://schemas.openxmlformats.org/drawingml/2006/picture">
+                  <pic:nvPicPr>
+                    <pic:cNvPr id="0" name="Picture 5"/>
+                    <pic:cNvPicPr>
+                      <a:picLocks noChangeAspect="1" noChangeArrowheads="1"/>
+                    </pic:cNvPicPr>
+                  </pic:nvPicPr>
+                  <pic:blipFill>
+                    <a:blip r:embed="rId32" cstate="print">
+                      <a:extLst>
+                        <a:ext uri="{28A0092B-C50C-407E-A947-70E740481C1C}">
+                          <a14:useLocalDpi xmlns:a14="http://schemas.microsoft.com/office/drawing/2010/main" val="0"/>
+                        </a:ext>
+                      </a:extLst>
+                    </a:blip>
+                    <a:srcRect/>
+                    <a:stretch>
+                      <a:fillRect/>
+                    </a:stretch>
+                  </pic:blipFill>
+                  <pic:spPr bwMode="auto">
+                    <a:xfrm>
+                      <a:off x="0" y="0"/>
+                      <a:ext cx="1638300" cy="3002280"/>
+                    </a:xfrm>
+                    <a:prstGeom prst="rect">
+                      <a:avLst/>
+                    </a:prstGeom>
+                    <a:noFill/>
+                    <a:ln>
+                      <a:noFill/>
+                    </a:ln>
+                  </pic:spPr>
+                </pic:pic>
+              </a:graphicData>
+            </a:graphic>
+            <wp14:sizeRelH relativeFrom="margin">
+              <wp14:pctWidth>0</wp14:pctWidth>
+            </wp14:sizeRelH>
+            <wp14:sizeRelV relativeFrom="margin">
+              <wp14:pctHeight>0</wp14:pctHeight>
+            </wp14:sizeRelV>
+          </wp:anchor>
+        </w:drawing>
+      </w:r>
+      <w:r>
+        <w:rPr>
+          <w:rFonts w:ascii="Helvetica" w:hAnsi="Helvetica" w:cs="Helvetica"/>
+          <w:noProof/>
           <w:sz w:val="23"/>
           <w:szCs w:val="23"/>
         </w:rPr>
@@ -4384,13 +4543,96 @@
           <w:szCs w:val="23"/>
         </w:rPr>
       </w:pPr>
-      <w:r>
-        <w:rPr>
-          <w:rFonts w:ascii="Helvetica" w:hAnsi="Helvetica" w:cs="Helvetica"/>
-          <w:sz w:val="23"/>
-          <w:szCs w:val="23"/>
-        </w:rPr>
-        <w:lastRenderedPageBreak/>
+    </w:p>
+    <w:p>
+      <w:pPr>
+        <w:shd w:val="clear" w:color="auto" w:fill="FFFFFF"/>
+        <w:spacing w:before="288" w:after="384" w:line="240" w:lineRule="auto"/>
+        <w:jc w:val="both"/>
+        <w:rPr>
+          <w:rFonts w:ascii="Helvetica" w:hAnsi="Helvetica" w:cs="Helvetica"/>
+          <w:sz w:val="23"/>
+          <w:szCs w:val="23"/>
+        </w:rPr>
+      </w:pPr>
+    </w:p>
+    <w:p>
+      <w:pPr>
+        <w:shd w:val="clear" w:color="auto" w:fill="FFFFFF"/>
+        <w:spacing w:before="288" w:after="384" w:line="240" w:lineRule="auto"/>
+        <w:jc w:val="both"/>
+        <w:rPr>
+          <w:rFonts w:ascii="Helvetica" w:hAnsi="Helvetica" w:cs="Helvetica"/>
+          <w:sz w:val="23"/>
+          <w:szCs w:val="23"/>
+        </w:rPr>
+      </w:pPr>
+    </w:p>
+    <w:p>
+      <w:pPr>
+        <w:shd w:val="clear" w:color="auto" w:fill="FFFFFF"/>
+        <w:spacing w:before="288" w:after="384" w:line="240" w:lineRule="auto"/>
+        <w:jc w:val="both"/>
+        <w:rPr>
+          <w:rFonts w:ascii="Helvetica" w:hAnsi="Helvetica" w:cs="Helvetica"/>
+          <w:sz w:val="23"/>
+          <w:szCs w:val="23"/>
+        </w:rPr>
+      </w:pPr>
+    </w:p>
+    <w:p>
+      <w:pPr>
+        <w:shd w:val="clear" w:color="auto" w:fill="FFFFFF"/>
+        <w:spacing w:before="288" w:after="384" w:line="240" w:lineRule="auto"/>
+        <w:jc w:val="both"/>
+        <w:rPr>
+          <w:rFonts w:ascii="Helvetica" w:hAnsi="Helvetica" w:cs="Helvetica"/>
+          <w:sz w:val="23"/>
+          <w:szCs w:val="23"/>
+        </w:rPr>
+      </w:pPr>
+    </w:p>
+    <w:p>
+      <w:pPr>
+        <w:shd w:val="clear" w:color="auto" w:fill="FFFFFF"/>
+        <w:spacing w:before="288" w:after="384" w:line="240" w:lineRule="auto"/>
+        <w:jc w:val="both"/>
+        <w:rPr>
+          <w:rFonts w:ascii="Helvetica" w:hAnsi="Helvetica" w:cs="Helvetica"/>
+          <w:sz w:val="23"/>
+          <w:szCs w:val="23"/>
+        </w:rPr>
+      </w:pPr>
+    </w:p>
+    <w:p>
+      <w:pPr>
+        <w:shd w:val="clear" w:color="auto" w:fill="FFFFFF"/>
+        <w:spacing w:before="288" w:after="384" w:line="240" w:lineRule="auto"/>
+        <w:jc w:val="both"/>
+        <w:rPr>
+          <w:rFonts w:ascii="Helvetica" w:hAnsi="Helvetica" w:cs="Helvetica"/>
+          <w:sz w:val="23"/>
+          <w:szCs w:val="23"/>
+        </w:rPr>
+      </w:pPr>
+    </w:p>
+    <w:p>
+      <w:pPr>
+        <w:shd w:val="clear" w:color="auto" w:fill="FFFFFF"/>
+        <w:spacing w:before="288" w:after="384" w:line="240" w:lineRule="auto"/>
+        <w:jc w:val="both"/>
+        <w:rPr>
+          <w:rFonts w:ascii="Helvetica" w:hAnsi="Helvetica" w:cs="Helvetica"/>
+          <w:sz w:val="23"/>
+          <w:szCs w:val="23"/>
+        </w:rPr>
+      </w:pPr>
+      <w:r>
+        <w:rPr>
+          <w:rFonts w:ascii="Helvetica" w:hAnsi="Helvetica" w:cs="Helvetica"/>
+          <w:sz w:val="23"/>
+          <w:szCs w:val="23"/>
+        </w:rPr>
         <w:t xml:space="preserve">Cuando el deportista acepta el entrenamiento el sistema redirecciona al entrenador a la vista de cronometro que tiene el deportista y nos permitirá pausar el entrenamiento, reanudar el entrenamiento y además detenerlo en caso de que ocurra alguna emergencia. </w:t>
       </w:r>
     </w:p>
@@ -4407,30 +4649,154 @@
       </w:pPr>
       <w:r>
         <w:rPr>
-          <w:rFonts w:ascii="Helvetica" w:hAnsi="Helvetica" w:cs="Helvetica"/>
-          <w:sz w:val="23"/>
-          <w:szCs w:val="23"/>
-        </w:rPr>
-        <w:t>Cuando se finaliza el entrenamiento el sistema nos permite observar las estadísticas pertenecientes al entrenamiento con forma de gráficos de barras.</w:t>
-      </w:r>
-    </w:p>
-    <w:p>
-      <w:pPr>
-        <w:shd w:val="clear" w:color="auto" w:fill="FFFFFF"/>
-        <w:spacing w:before="288" w:after="384" w:line="240" w:lineRule="auto"/>
-        <w:jc w:val="both"/>
-        <w:rPr>
           <w:noProof/>
         </w:rPr>
-      </w:pPr>
+        <w:drawing>
+          <wp:anchor distT="0" distB="0" distL="114300" distR="114300" simplePos="0" relativeHeight="251678720" behindDoc="0" locked="0" layoutInCell="1" allowOverlap="1" wp14:anchorId="503FEF68" wp14:editId="6D77A4A9">
+            <wp:simplePos x="0" y="0"/>
+            <wp:positionH relativeFrom="column">
+              <wp:posOffset>3568065</wp:posOffset>
+            </wp:positionH>
+            <wp:positionV relativeFrom="paragraph">
+              <wp:posOffset>511810</wp:posOffset>
+            </wp:positionV>
+            <wp:extent cx="1625600" cy="2772410"/>
+            <wp:effectExtent l="0" t="0" r="0" b="8890"/>
+            <wp:wrapSquare wrapText="bothSides"/>
+            <wp:docPr id="19" name="Imagen 19"/>
+            <wp:cNvGraphicFramePr>
+              <a:graphicFrameLocks xmlns:a="http://schemas.openxmlformats.org/drawingml/2006/main" noChangeAspect="1"/>
+            </wp:cNvGraphicFramePr>
+            <a:graphic xmlns:a="http://schemas.openxmlformats.org/drawingml/2006/main">
+              <a:graphicData uri="http://schemas.openxmlformats.org/drawingml/2006/picture">
+                <pic:pic xmlns:pic="http://schemas.openxmlformats.org/drawingml/2006/picture">
+                  <pic:nvPicPr>
+                    <pic:cNvPr id="0" name="Picture 11"/>
+                    <pic:cNvPicPr>
+                      <a:picLocks noChangeAspect="1" noChangeArrowheads="1"/>
+                    </pic:cNvPicPr>
+                  </pic:nvPicPr>
+                  <pic:blipFill>
+                    <a:blip r:embed="rId33" cstate="print">
+                      <a:extLst>
+                        <a:ext uri="{28A0092B-C50C-407E-A947-70E740481C1C}">
+                          <a14:useLocalDpi xmlns:a14="http://schemas.microsoft.com/office/drawing/2010/main" val="0"/>
+                        </a:ext>
+                      </a:extLst>
+                    </a:blip>
+                    <a:srcRect/>
+                    <a:stretch>
+                      <a:fillRect/>
+                    </a:stretch>
+                  </pic:blipFill>
+                  <pic:spPr bwMode="auto">
+                    <a:xfrm>
+                      <a:off x="0" y="0"/>
+                      <a:ext cx="1625600" cy="2772410"/>
+                    </a:xfrm>
+                    <a:prstGeom prst="rect">
+                      <a:avLst/>
+                    </a:prstGeom>
+                    <a:noFill/>
+                    <a:ln>
+                      <a:noFill/>
+                    </a:ln>
+                  </pic:spPr>
+                </pic:pic>
+              </a:graphicData>
+            </a:graphic>
+            <wp14:sizeRelH relativeFrom="margin">
+              <wp14:pctWidth>0</wp14:pctWidth>
+            </wp14:sizeRelH>
+            <wp14:sizeRelV relativeFrom="margin">
+              <wp14:pctHeight>0</wp14:pctHeight>
+            </wp14:sizeRelV>
+          </wp:anchor>
+        </w:drawing>
+      </w:r>
       <w:r>
         <w:rPr>
           <w:noProof/>
         </w:rPr>
         <w:drawing>
-          <wp:inline distT="0" distB="0" distL="0" distR="0" wp14:anchorId="5E96CEB9" wp14:editId="64005768">
-            <wp:extent cx="1638300" cy="2918460"/>
+          <wp:anchor distT="0" distB="0" distL="114300" distR="114300" simplePos="0" relativeHeight="251677696" behindDoc="0" locked="0" layoutInCell="1" allowOverlap="1" wp14:anchorId="2914A743" wp14:editId="79C139D3">
+            <wp:simplePos x="0" y="0"/>
+            <wp:positionH relativeFrom="column">
+              <wp:posOffset>1771015</wp:posOffset>
+            </wp:positionH>
+            <wp:positionV relativeFrom="paragraph">
+              <wp:posOffset>510540</wp:posOffset>
+            </wp:positionV>
+            <wp:extent cx="1631950" cy="2772410"/>
+            <wp:effectExtent l="0" t="0" r="6350" b="8890"/>
+            <wp:wrapSquare wrapText="bothSides"/>
+            <wp:docPr id="33" name="Imagen 33"/>
+            <wp:cNvGraphicFramePr>
+              <a:graphicFrameLocks xmlns:a="http://schemas.openxmlformats.org/drawingml/2006/main" noChangeAspect="1"/>
+            </wp:cNvGraphicFramePr>
+            <a:graphic xmlns:a="http://schemas.openxmlformats.org/drawingml/2006/main">
+              <a:graphicData uri="http://schemas.openxmlformats.org/drawingml/2006/picture">
+                <pic:pic xmlns:pic="http://schemas.openxmlformats.org/drawingml/2006/picture">
+                  <pic:nvPicPr>
+                    <pic:cNvPr id="0" name="Picture 36"/>
+                    <pic:cNvPicPr>
+                      <a:picLocks noChangeAspect="1" noChangeArrowheads="1"/>
+                    </pic:cNvPicPr>
+                  </pic:nvPicPr>
+                  <pic:blipFill>
+                    <a:blip r:embed="rId34">
+                      <a:extLst>
+                        <a:ext uri="{28A0092B-C50C-407E-A947-70E740481C1C}">
+                          <a14:useLocalDpi xmlns:a14="http://schemas.microsoft.com/office/drawing/2010/main" val="0"/>
+                        </a:ext>
+                      </a:extLst>
+                    </a:blip>
+                    <a:srcRect/>
+                    <a:stretch>
+                      <a:fillRect/>
+                    </a:stretch>
+                  </pic:blipFill>
+                  <pic:spPr bwMode="auto">
+                    <a:xfrm>
+                      <a:off x="0" y="0"/>
+                      <a:ext cx="1631950" cy="2772410"/>
+                    </a:xfrm>
+                    <a:prstGeom prst="rect">
+                      <a:avLst/>
+                    </a:prstGeom>
+                    <a:noFill/>
+                    <a:ln>
+                      <a:noFill/>
+                    </a:ln>
+                  </pic:spPr>
+                </pic:pic>
+              </a:graphicData>
+            </a:graphic>
+            <wp14:sizeRelH relativeFrom="margin">
+              <wp14:pctWidth>0</wp14:pctWidth>
+            </wp14:sizeRelH>
+            <wp14:sizeRelV relativeFrom="margin">
+              <wp14:pctHeight>0</wp14:pctHeight>
+            </wp14:sizeRelV>
+          </wp:anchor>
+        </w:drawing>
+      </w:r>
+      <w:r>
+        <w:rPr>
+          <w:noProof/>
+        </w:rPr>
+        <w:drawing>
+          <wp:anchor distT="0" distB="0" distL="114300" distR="114300" simplePos="0" relativeHeight="251676672" behindDoc="0" locked="0" layoutInCell="1" allowOverlap="1" wp14:anchorId="5C626CD0" wp14:editId="3C7BCC07">
+            <wp:simplePos x="0" y="0"/>
+            <wp:positionH relativeFrom="margin">
+              <wp:posOffset>-635</wp:posOffset>
+            </wp:positionH>
+            <wp:positionV relativeFrom="paragraph">
+              <wp:posOffset>510540</wp:posOffset>
+            </wp:positionV>
+            <wp:extent cx="1638300" cy="2787650"/>
             <wp:effectExtent l="0" t="0" r="0" b="0"/>
+            <wp:wrapSquare wrapText="bothSides"/>
             <wp:docPr id="32" name="Imagen 32"/>
             <wp:cNvGraphicFramePr>
               <a:graphicFrameLocks xmlns:a="http://schemas.openxmlformats.org/drawingml/2006/main" noChangeAspect="1"/>
@@ -4445,7 +4811,7 @@
                     </pic:cNvPicPr>
                   </pic:nvPicPr>
                   <pic:blipFill>
-                    <a:blip r:embed="rId30">
+                    <a:blip r:embed="rId35">
                       <a:extLst>
                         <a:ext uri="{28A0092B-C50C-407E-A947-70E740481C1C}">
                           <a14:useLocalDpi xmlns:a14="http://schemas.microsoft.com/office/drawing/2010/main" val="0"/>
@@ -4460,7 +4826,614 @@
                   <pic:spPr bwMode="auto">
                     <a:xfrm>
                       <a:off x="0" y="0"/>
-                      <a:ext cx="1638300" cy="2918460"/>
+                      <a:ext cx="1638300" cy="2787650"/>
+                    </a:xfrm>
+                    <a:prstGeom prst="rect">
+                      <a:avLst/>
+                    </a:prstGeom>
+                    <a:noFill/>
+                    <a:ln>
+                      <a:noFill/>
+                    </a:ln>
+                  </pic:spPr>
+                </pic:pic>
+              </a:graphicData>
+            </a:graphic>
+          </wp:anchor>
+        </w:drawing>
+      </w:r>
+      <w:r>
+        <w:rPr>
+          <w:rFonts w:ascii="Helvetica" w:hAnsi="Helvetica" w:cs="Helvetica"/>
+          <w:sz w:val="23"/>
+          <w:szCs w:val="23"/>
+        </w:rPr>
+        <w:t>Cuando se finaliza el entrenamiento el sistema nos permite observar las estadísticas pertenecientes al entrenamiento con forma de gráficos de barras.</w:t>
+      </w:r>
+    </w:p>
+    <w:p>
+      <w:pPr>
+        <w:shd w:val="clear" w:color="auto" w:fill="FFFFFF"/>
+        <w:spacing w:before="288" w:after="384" w:line="240" w:lineRule="auto"/>
+        <w:jc w:val="both"/>
+        <w:rPr>
+          <w:noProof/>
+        </w:rPr>
+      </w:pPr>
+      <w:r>
+        <w:rPr>
+          <w:noProof/>
+        </w:rPr>
+        <w:t xml:space="preserve">  </w:t>
+      </w:r>
+      <w:r>
+        <w:rPr>
+          <w:noProof/>
+        </w:rPr>
+        <w:tab/>
+      </w:r>
+      <w:r>
+        <w:rPr>
+          <w:noProof/>
+        </w:rPr>
+        <w:t xml:space="preserve">       </w:t>
+      </w:r>
+    </w:p>
+    <w:p>
+      <w:pPr>
+        <w:shd w:val="clear" w:color="auto" w:fill="FFFFFF"/>
+        <w:spacing w:before="288" w:after="384" w:line="240" w:lineRule="auto"/>
+        <w:jc w:val="both"/>
+        <w:rPr>
+          <w:rFonts w:ascii="Helvetica" w:hAnsi="Helvetica" w:cs="Helvetica"/>
+          <w:sz w:val="23"/>
+          <w:szCs w:val="23"/>
+        </w:rPr>
+      </w:pPr>
+      <w:r>
+        <w:rPr>
+          <w:rFonts w:ascii="Helvetica" w:hAnsi="Helvetica" w:cs="Helvetica"/>
+          <w:b/>
+          <w:bCs/>
+          <w:sz w:val="23"/>
+          <w:szCs w:val="23"/>
+        </w:rPr>
+        <w:lastRenderedPageBreak/>
+        <w:t>3. Deportista</w:t>
+      </w:r>
+      <w:r>
+        <w:rPr>
+          <w:rFonts w:ascii="Helvetica" w:hAnsi="Helvetica" w:cs="Helvetica"/>
+          <w:b/>
+          <w:bCs/>
+          <w:sz w:val="23"/>
+          <w:szCs w:val="23"/>
+        </w:rPr>
+        <w:t>:</w:t>
+      </w:r>
+      <w:r>
+        <w:rPr>
+          <w:rFonts w:ascii="Helvetica" w:hAnsi="Helvetica" w:cs="Helvetica"/>
+          <w:b/>
+          <w:bCs/>
+          <w:sz w:val="23"/>
+          <w:szCs w:val="23"/>
+        </w:rPr>
+        <w:t xml:space="preserve"> </w:t>
+      </w:r>
+      <w:r>
+        <w:rPr>
+          <w:rFonts w:ascii="Helvetica" w:hAnsi="Helvetica" w:cs="Helvetica"/>
+          <w:sz w:val="23"/>
+          <w:szCs w:val="23"/>
+        </w:rPr>
+        <w:t>el deportista es el que se preocupa de aceptar los enlaces y entrenamientos por parte de los entrenadores. Posteriormente inicia los entrenamientos y se recopilan los datos de su desempeño.</w:t>
+      </w:r>
+    </w:p>
+    <w:p>
+      <w:pPr>
+        <w:shd w:val="clear" w:color="auto" w:fill="FFFFFF"/>
+        <w:spacing w:before="288" w:after="384" w:line="240" w:lineRule="auto"/>
+        <w:jc w:val="both"/>
+        <w:rPr>
+          <w:rFonts w:ascii="Helvetica" w:hAnsi="Helvetica" w:cs="Helvetica"/>
+          <w:sz w:val="23"/>
+          <w:szCs w:val="23"/>
+        </w:rPr>
+      </w:pPr>
+      <w:r>
+        <w:rPr>
+          <w:rFonts w:ascii="Helvetica" w:hAnsi="Helvetica" w:cs="Helvetica"/>
+          <w:sz w:val="23"/>
+          <w:szCs w:val="23"/>
+        </w:rPr>
+        <w:t>En la primera vista del deportista podemos observar lo siguiente, que nos muestra una estructura muy similar a la de los entrenadores:</w:t>
+      </w:r>
+    </w:p>
+    <w:p>
+      <w:pPr>
+        <w:shd w:val="clear" w:color="auto" w:fill="FFFFFF"/>
+        <w:spacing w:before="288" w:after="384" w:line="240" w:lineRule="auto"/>
+        <w:jc w:val="both"/>
+        <w:rPr>
+          <w:rFonts w:ascii="Helvetica" w:hAnsi="Helvetica" w:cs="Helvetica"/>
+          <w:sz w:val="23"/>
+          <w:szCs w:val="23"/>
+        </w:rPr>
+      </w:pPr>
+      <w:r>
+        <w:rPr>
+          <w:noProof/>
+        </w:rPr>
+        <w:drawing>
+          <wp:anchor distT="0" distB="0" distL="114300" distR="114300" simplePos="0" relativeHeight="251680768" behindDoc="0" locked="0" layoutInCell="1" allowOverlap="1" wp14:anchorId="56B720C0" wp14:editId="1A98B206">
+            <wp:simplePos x="0" y="0"/>
+            <wp:positionH relativeFrom="column">
+              <wp:posOffset>2596515</wp:posOffset>
+            </wp:positionH>
+            <wp:positionV relativeFrom="paragraph">
+              <wp:posOffset>8255</wp:posOffset>
+            </wp:positionV>
+            <wp:extent cx="2317750" cy="4038600"/>
+            <wp:effectExtent l="0" t="0" r="6350" b="0"/>
+            <wp:wrapSquare wrapText="bothSides"/>
+            <wp:docPr id="35" name="Imagen 35"/>
+            <wp:cNvGraphicFramePr>
+              <a:graphicFrameLocks xmlns:a="http://schemas.openxmlformats.org/drawingml/2006/main" noChangeAspect="1"/>
+            </wp:cNvGraphicFramePr>
+            <a:graphic xmlns:a="http://schemas.openxmlformats.org/drawingml/2006/main">
+              <a:graphicData uri="http://schemas.openxmlformats.org/drawingml/2006/picture">
+                <pic:pic xmlns:pic="http://schemas.openxmlformats.org/drawingml/2006/picture">
+                  <pic:nvPicPr>
+                    <pic:cNvPr id="0" name="Picture 9"/>
+                    <pic:cNvPicPr>
+                      <a:picLocks noChangeAspect="1" noChangeArrowheads="1"/>
+                    </pic:cNvPicPr>
+                  </pic:nvPicPr>
+                  <pic:blipFill>
+                    <a:blip r:embed="rId36" cstate="print">
+                      <a:extLst>
+                        <a:ext uri="{28A0092B-C50C-407E-A947-70E740481C1C}">
+                          <a14:useLocalDpi xmlns:a14="http://schemas.microsoft.com/office/drawing/2010/main" val="0"/>
+                        </a:ext>
+                      </a:extLst>
+                    </a:blip>
+                    <a:srcRect/>
+                    <a:stretch>
+                      <a:fillRect/>
+                    </a:stretch>
+                  </pic:blipFill>
+                  <pic:spPr bwMode="auto">
+                    <a:xfrm>
+                      <a:off x="0" y="0"/>
+                      <a:ext cx="2317750" cy="4038600"/>
+                    </a:xfrm>
+                    <a:prstGeom prst="rect">
+                      <a:avLst/>
+                    </a:prstGeom>
+                    <a:noFill/>
+                    <a:ln>
+                      <a:noFill/>
+                    </a:ln>
+                  </pic:spPr>
+                </pic:pic>
+              </a:graphicData>
+            </a:graphic>
+            <wp14:sizeRelH relativeFrom="margin">
+              <wp14:pctWidth>0</wp14:pctWidth>
+            </wp14:sizeRelH>
+            <wp14:sizeRelV relativeFrom="margin">
+              <wp14:pctHeight>0</wp14:pctHeight>
+            </wp14:sizeRelV>
+          </wp:anchor>
+        </w:drawing>
+      </w:r>
+      <w:r>
+        <w:rPr>
+          <w:noProof/>
+        </w:rPr>
+        <w:drawing>
+          <wp:anchor distT="0" distB="0" distL="114300" distR="114300" simplePos="0" relativeHeight="251679744" behindDoc="0" locked="0" layoutInCell="1" allowOverlap="1" wp14:anchorId="35F165FA" wp14:editId="3E1BA0B9">
+            <wp:simplePos x="0" y="0"/>
+            <wp:positionH relativeFrom="margin">
+              <wp:posOffset>5715</wp:posOffset>
+            </wp:positionH>
+            <wp:positionV relativeFrom="paragraph">
+              <wp:posOffset>8255</wp:posOffset>
+            </wp:positionV>
+            <wp:extent cx="2330450" cy="4047490"/>
+            <wp:effectExtent l="0" t="0" r="0" b="0"/>
+            <wp:wrapSquare wrapText="bothSides"/>
+            <wp:docPr id="34" name="Imagen 34"/>
+            <wp:cNvGraphicFramePr>
+              <a:graphicFrameLocks xmlns:a="http://schemas.openxmlformats.org/drawingml/2006/main" noChangeAspect="1"/>
+            </wp:cNvGraphicFramePr>
+            <a:graphic xmlns:a="http://schemas.openxmlformats.org/drawingml/2006/main">
+              <a:graphicData uri="http://schemas.openxmlformats.org/drawingml/2006/picture">
+                <pic:pic xmlns:pic="http://schemas.openxmlformats.org/drawingml/2006/picture">
+                  <pic:nvPicPr>
+                    <pic:cNvPr id="0" name="Picture 7"/>
+                    <pic:cNvPicPr>
+                      <a:picLocks noChangeAspect="1" noChangeArrowheads="1"/>
+                    </pic:cNvPicPr>
+                  </pic:nvPicPr>
+                  <pic:blipFill>
+                    <a:blip r:embed="rId37" cstate="print">
+                      <a:extLst>
+                        <a:ext uri="{28A0092B-C50C-407E-A947-70E740481C1C}">
+                          <a14:useLocalDpi xmlns:a14="http://schemas.microsoft.com/office/drawing/2010/main" val="0"/>
+                        </a:ext>
+                      </a:extLst>
+                    </a:blip>
+                    <a:srcRect/>
+                    <a:stretch>
+                      <a:fillRect/>
+                    </a:stretch>
+                  </pic:blipFill>
+                  <pic:spPr bwMode="auto">
+                    <a:xfrm>
+                      <a:off x="0" y="0"/>
+                      <a:ext cx="2330450" cy="4047490"/>
+                    </a:xfrm>
+                    <a:prstGeom prst="rect">
+                      <a:avLst/>
+                    </a:prstGeom>
+                    <a:noFill/>
+                    <a:ln>
+                      <a:noFill/>
+                    </a:ln>
+                  </pic:spPr>
+                </pic:pic>
+              </a:graphicData>
+            </a:graphic>
+            <wp14:sizeRelH relativeFrom="margin">
+              <wp14:pctWidth>0</wp14:pctWidth>
+            </wp14:sizeRelH>
+            <wp14:sizeRelV relativeFrom="margin">
+              <wp14:pctHeight>0</wp14:pctHeight>
+            </wp14:sizeRelV>
+          </wp:anchor>
+        </w:drawing>
+      </w:r>
+    </w:p>
+    <w:p>
+      <w:pPr>
+        <w:shd w:val="clear" w:color="auto" w:fill="FFFFFF"/>
+        <w:spacing w:before="288" w:after="384" w:line="240" w:lineRule="auto"/>
+        <w:jc w:val="both"/>
+      </w:pPr>
+      <w:r>
+        <w:t xml:space="preserve">           </w:t>
+      </w:r>
+      <w:r>
+        <w:t xml:space="preserve"> </w:t>
+      </w:r>
+    </w:p>
+    <w:p>
+      <w:pPr>
+        <w:shd w:val="clear" w:color="auto" w:fill="FFFFFF"/>
+        <w:spacing w:before="288" w:after="384" w:line="240" w:lineRule="auto"/>
+        <w:jc w:val="both"/>
+        <w:rPr>
+          <w:rFonts w:ascii="Helvetica" w:hAnsi="Helvetica" w:cs="Helvetica"/>
+          <w:sz w:val="23"/>
+          <w:szCs w:val="23"/>
+        </w:rPr>
+      </w:pPr>
+    </w:p>
+    <w:p>
+      <w:pPr>
+        <w:shd w:val="clear" w:color="auto" w:fill="FFFFFF"/>
+        <w:spacing w:before="288" w:after="384" w:line="240" w:lineRule="auto"/>
+        <w:jc w:val="both"/>
+        <w:rPr>
+          <w:rFonts w:ascii="Helvetica" w:hAnsi="Helvetica" w:cs="Helvetica"/>
+          <w:sz w:val="23"/>
+          <w:szCs w:val="23"/>
+        </w:rPr>
+      </w:pPr>
+    </w:p>
+    <w:p>
+      <w:pPr>
+        <w:shd w:val="clear" w:color="auto" w:fill="FFFFFF"/>
+        <w:spacing w:before="288" w:after="384" w:line="240" w:lineRule="auto"/>
+        <w:jc w:val="both"/>
+        <w:rPr>
+          <w:rFonts w:ascii="Helvetica" w:hAnsi="Helvetica" w:cs="Helvetica"/>
+          <w:sz w:val="23"/>
+          <w:szCs w:val="23"/>
+        </w:rPr>
+      </w:pPr>
+    </w:p>
+    <w:p>
+      <w:pPr>
+        <w:shd w:val="clear" w:color="auto" w:fill="FFFFFF"/>
+        <w:spacing w:before="288" w:after="384" w:line="240" w:lineRule="auto"/>
+        <w:jc w:val="both"/>
+        <w:rPr>
+          <w:rFonts w:ascii="Helvetica" w:hAnsi="Helvetica" w:cs="Helvetica"/>
+          <w:sz w:val="23"/>
+          <w:szCs w:val="23"/>
+        </w:rPr>
+      </w:pPr>
+    </w:p>
+    <w:p>
+      <w:pPr>
+        <w:shd w:val="clear" w:color="auto" w:fill="FFFFFF"/>
+        <w:spacing w:before="288" w:after="384" w:line="240" w:lineRule="auto"/>
+        <w:jc w:val="both"/>
+        <w:rPr>
+          <w:rFonts w:ascii="Helvetica" w:hAnsi="Helvetica" w:cs="Helvetica"/>
+          <w:sz w:val="23"/>
+          <w:szCs w:val="23"/>
+        </w:rPr>
+      </w:pPr>
+    </w:p>
+    <w:p>
+      <w:pPr>
+        <w:shd w:val="clear" w:color="auto" w:fill="FFFFFF"/>
+        <w:spacing w:before="288" w:after="384" w:line="240" w:lineRule="auto"/>
+        <w:jc w:val="both"/>
+        <w:rPr>
+          <w:rFonts w:ascii="Helvetica" w:hAnsi="Helvetica" w:cs="Helvetica"/>
+          <w:sz w:val="23"/>
+          <w:szCs w:val="23"/>
+        </w:rPr>
+      </w:pPr>
+    </w:p>
+    <w:p>
+      <w:pPr>
+        <w:shd w:val="clear" w:color="auto" w:fill="FFFFFF"/>
+        <w:spacing w:before="288" w:after="384" w:line="240" w:lineRule="auto"/>
+        <w:jc w:val="both"/>
+        <w:rPr>
+          <w:rFonts w:ascii="Helvetica" w:hAnsi="Helvetica" w:cs="Helvetica"/>
+          <w:sz w:val="23"/>
+          <w:szCs w:val="23"/>
+        </w:rPr>
+      </w:pPr>
+    </w:p>
+    <w:p>
+      <w:pPr>
+        <w:shd w:val="clear" w:color="auto" w:fill="FFFFFF"/>
+        <w:spacing w:before="288" w:after="384" w:line="240" w:lineRule="auto"/>
+        <w:jc w:val="both"/>
+        <w:rPr>
+          <w:rFonts w:ascii="Helvetica" w:hAnsi="Helvetica" w:cs="Helvetica"/>
+          <w:sz w:val="23"/>
+          <w:szCs w:val="23"/>
+        </w:rPr>
+      </w:pPr>
+    </w:p>
+    <w:p>
+      <w:pPr>
+        <w:shd w:val="clear" w:color="auto" w:fill="FFFFFF"/>
+        <w:spacing w:before="288" w:after="384" w:line="240" w:lineRule="auto"/>
+        <w:jc w:val="both"/>
+        <w:rPr>
+          <w:rFonts w:ascii="Helvetica" w:hAnsi="Helvetica" w:cs="Helvetica"/>
+          <w:sz w:val="23"/>
+          <w:szCs w:val="23"/>
+        </w:rPr>
+      </w:pPr>
+    </w:p>
+    <w:p>
+      <w:pPr>
+        <w:shd w:val="clear" w:color="auto" w:fill="FFFFFF"/>
+        <w:spacing w:before="288" w:after="384" w:line="240" w:lineRule="auto"/>
+        <w:jc w:val="both"/>
+        <w:rPr>
+          <w:rFonts w:ascii="Helvetica" w:hAnsi="Helvetica" w:cs="Helvetica"/>
+          <w:sz w:val="23"/>
+          <w:szCs w:val="23"/>
+        </w:rPr>
+      </w:pPr>
+      <w:r>
+        <w:rPr>
+          <w:rFonts w:ascii="Helvetica" w:hAnsi="Helvetica" w:cs="Helvetica"/>
+          <w:sz w:val="23"/>
+          <w:szCs w:val="23"/>
+        </w:rPr>
+        <w:t xml:space="preserve">El </w:t>
+      </w:r>
+      <w:r>
+        <w:rPr>
+          <w:rFonts w:ascii="Helvetica" w:hAnsi="Helvetica" w:cs="Helvetica"/>
+          <w:sz w:val="23"/>
+          <w:szCs w:val="23"/>
+        </w:rPr>
+        <w:t>cálculo</w:t>
+      </w:r>
+      <w:r>
+        <w:rPr>
+          <w:rFonts w:ascii="Helvetica" w:hAnsi="Helvetica" w:cs="Helvetica"/>
+          <w:sz w:val="23"/>
+          <w:szCs w:val="23"/>
+        </w:rPr>
+        <w:t xml:space="preserve"> del IMC se hace automático al momento que se ingresa la masa</w:t>
+      </w:r>
+      <w:r>
+        <w:rPr>
+          <w:rFonts w:ascii="Helvetica" w:hAnsi="Helvetica" w:cs="Helvetica"/>
+          <w:sz w:val="23"/>
+          <w:szCs w:val="23"/>
+        </w:rPr>
+        <w:t xml:space="preserve"> corporal</w:t>
+      </w:r>
+      <w:r>
+        <w:rPr>
+          <w:rFonts w:ascii="Helvetica" w:hAnsi="Helvetica" w:cs="Helvetica"/>
+          <w:sz w:val="23"/>
+          <w:szCs w:val="23"/>
+        </w:rPr>
+        <w:t xml:space="preserve"> al formulario</w:t>
+      </w:r>
+      <w:r>
+        <w:rPr>
+          <w:rFonts w:ascii="Helvetica" w:hAnsi="Helvetica" w:cs="Helvetica"/>
+          <w:sz w:val="23"/>
+          <w:szCs w:val="23"/>
+        </w:rPr>
+        <w:t xml:space="preserve"> del deportista</w:t>
+      </w:r>
+      <w:r>
+        <w:rPr>
+          <w:rFonts w:ascii="Helvetica" w:hAnsi="Helvetica" w:cs="Helvetica"/>
+          <w:sz w:val="23"/>
+          <w:szCs w:val="23"/>
+        </w:rPr>
+        <w:t xml:space="preserve">. La demás información funciona </w:t>
+      </w:r>
+      <w:r>
+        <w:rPr>
+          <w:rFonts w:ascii="Helvetica" w:hAnsi="Helvetica" w:cs="Helvetica"/>
+          <w:sz w:val="23"/>
+          <w:szCs w:val="23"/>
+        </w:rPr>
+        <w:t xml:space="preserve">de </w:t>
+      </w:r>
+      <w:r>
+        <w:rPr>
+          <w:rFonts w:ascii="Helvetica" w:hAnsi="Helvetica" w:cs="Helvetica"/>
+          <w:sz w:val="23"/>
+          <w:szCs w:val="23"/>
+        </w:rPr>
+        <w:t xml:space="preserve">igual </w:t>
+      </w:r>
+      <w:r>
+        <w:rPr>
+          <w:rFonts w:ascii="Helvetica" w:hAnsi="Helvetica" w:cs="Helvetica"/>
+          <w:sz w:val="23"/>
+          <w:szCs w:val="23"/>
+        </w:rPr>
+        <w:t>manera que</w:t>
+      </w:r>
+      <w:r>
+        <w:rPr>
+          <w:rFonts w:ascii="Helvetica" w:hAnsi="Helvetica" w:cs="Helvetica"/>
+          <w:sz w:val="23"/>
+          <w:szCs w:val="23"/>
+        </w:rPr>
+        <w:t xml:space="preserve"> la del usuario entrenador.</w:t>
+      </w:r>
+    </w:p>
+    <w:p>
+      <w:pPr>
+        <w:shd w:val="clear" w:color="auto" w:fill="FFFFFF"/>
+        <w:spacing w:before="288" w:after="384" w:line="240" w:lineRule="auto"/>
+        <w:jc w:val="both"/>
+        <w:rPr>
+          <w:rFonts w:ascii="Helvetica" w:hAnsi="Helvetica" w:cs="Helvetica"/>
+          <w:sz w:val="23"/>
+          <w:szCs w:val="23"/>
+        </w:rPr>
+      </w:pPr>
+    </w:p>
+    <w:p>
+      <w:pPr>
+        <w:shd w:val="clear" w:color="auto" w:fill="FFFFFF"/>
+        <w:spacing w:before="288" w:after="384" w:line="240" w:lineRule="auto"/>
+        <w:jc w:val="both"/>
+        <w:rPr>
+          <w:rFonts w:ascii="Helvetica" w:hAnsi="Helvetica" w:cs="Helvetica"/>
+          <w:sz w:val="23"/>
+          <w:szCs w:val="23"/>
+        </w:rPr>
+      </w:pPr>
+    </w:p>
+    <w:p>
+      <w:pPr>
+        <w:shd w:val="clear" w:color="auto" w:fill="FFFFFF"/>
+        <w:spacing w:before="288" w:after="384" w:line="240" w:lineRule="auto"/>
+        <w:jc w:val="both"/>
+        <w:rPr>
+          <w:rFonts w:ascii="Helvetica" w:hAnsi="Helvetica" w:cs="Helvetica"/>
+          <w:sz w:val="23"/>
+          <w:szCs w:val="23"/>
+        </w:rPr>
+      </w:pPr>
+    </w:p>
+    <w:p>
+      <w:pPr>
+        <w:shd w:val="clear" w:color="auto" w:fill="FFFFFF"/>
+        <w:spacing w:before="288" w:after="384" w:line="240" w:lineRule="auto"/>
+        <w:jc w:val="both"/>
+        <w:rPr>
+          <w:rFonts w:ascii="Helvetica" w:hAnsi="Helvetica" w:cs="Helvetica"/>
+          <w:sz w:val="23"/>
+          <w:szCs w:val="23"/>
+        </w:rPr>
+      </w:pPr>
+      <w:r>
+        <w:rPr>
+          <w:rFonts w:ascii="Helvetica" w:hAnsi="Helvetica" w:cs="Helvetica"/>
+          <w:sz w:val="23"/>
+          <w:szCs w:val="23"/>
+        </w:rPr>
+        <w:lastRenderedPageBreak/>
+        <w:t xml:space="preserve">Al momento en que seleccionamos la opción entrenamiento el sistema nos muestra un listado muy similar al que se ve en las vistas del entrenador, con </w:t>
+      </w:r>
+      <w:r>
+        <w:rPr>
+          <w:rFonts w:ascii="Helvetica" w:hAnsi="Helvetica" w:cs="Helvetica"/>
+          <w:sz w:val="23"/>
+          <w:szCs w:val="23"/>
+        </w:rPr>
+        <w:t>la diferencia</w:t>
+      </w:r>
+      <w:r>
+        <w:rPr>
+          <w:rFonts w:ascii="Helvetica" w:hAnsi="Helvetica" w:cs="Helvetica"/>
+          <w:sz w:val="23"/>
+          <w:szCs w:val="23"/>
+        </w:rPr>
+        <w:t xml:space="preserve"> de que estas vistas son utilizadas para aceptar y ejecutar el entrenamiento.</w:t>
+      </w:r>
+    </w:p>
+    <w:p>
+      <w:pPr>
+        <w:shd w:val="clear" w:color="auto" w:fill="FFFFFF"/>
+        <w:spacing w:before="288" w:after="384" w:line="240" w:lineRule="auto"/>
+        <w:jc w:val="both"/>
+      </w:pPr>
+      <w:r>
+        <w:rPr>
+          <w:noProof/>
+        </w:rPr>
+        <w:drawing>
+          <wp:inline distT="0" distB="0" distL="0" distR="0" wp14:anchorId="53373DEF" wp14:editId="616CDE82">
+            <wp:extent cx="1955800" cy="3465830"/>
+            <wp:effectExtent l="0" t="0" r="6350" b="1270"/>
+            <wp:docPr id="25" name="Imagen 25"/>
+            <wp:cNvGraphicFramePr>
+              <a:graphicFrameLocks xmlns:a="http://schemas.openxmlformats.org/drawingml/2006/main" noChangeAspect="1"/>
+            </wp:cNvGraphicFramePr>
+            <a:graphic xmlns:a="http://schemas.openxmlformats.org/drawingml/2006/main">
+              <a:graphicData uri="http://schemas.openxmlformats.org/drawingml/2006/picture">
+                <pic:pic xmlns:pic="http://schemas.openxmlformats.org/drawingml/2006/picture">
+                  <pic:nvPicPr>
+                    <pic:cNvPr id="0" name="Picture 26"/>
+                    <pic:cNvPicPr>
+                      <a:picLocks noChangeAspect="1" noChangeArrowheads="1"/>
+                    </pic:cNvPicPr>
+                  </pic:nvPicPr>
+                  <pic:blipFill>
+                    <a:blip r:embed="rId38" cstate="print">
+                      <a:extLst>
+                        <a:ext uri="{28A0092B-C50C-407E-A947-70E740481C1C}">
+                          <a14:useLocalDpi xmlns:a14="http://schemas.microsoft.com/office/drawing/2010/main" val="0"/>
+                        </a:ext>
+                      </a:extLst>
+                    </a:blip>
+                    <a:srcRect/>
+                    <a:stretch>
+                      <a:fillRect/>
+                    </a:stretch>
+                  </pic:blipFill>
+                  <pic:spPr bwMode="auto">
+                    <a:xfrm>
+                      <a:off x="0" y="0"/>
+                      <a:ext cx="1977874" cy="3504947"/>
                     </a:xfrm>
                     <a:prstGeom prst="rect">
                       <a:avLst/>
@@ -4477,10 +5450,13 @@
         </w:drawing>
       </w:r>
       <w:r>
+        <w:t xml:space="preserve"> </w:t>
+      </w:r>
+      <w:r>
         <w:rPr>
           <w:noProof/>
         </w:rPr>
-        <w:t xml:space="preserve">  </w:t>
+        <w:t xml:space="preserve">   </w:t>
       </w:r>
       <w:r>
         <w:rPr>
@@ -4493,10 +5469,10 @@
           <w:noProof/>
         </w:rPr>
         <w:drawing>
-          <wp:inline distT="0" distB="0" distL="0" distR="0" wp14:anchorId="610136B1" wp14:editId="4F1D5389">
-            <wp:extent cx="1638300" cy="2918460"/>
-            <wp:effectExtent l="0" t="0" r="0" b="0"/>
-            <wp:docPr id="33" name="Imagen 33"/>
+          <wp:inline distT="0" distB="0" distL="0" distR="0" wp14:anchorId="0271DA63" wp14:editId="5D8D6512">
+            <wp:extent cx="1945159" cy="3457999"/>
+            <wp:effectExtent l="0" t="0" r="0" b="9525"/>
+            <wp:docPr id="26" name="Imagen 26"/>
             <wp:cNvGraphicFramePr>
               <a:graphicFrameLocks xmlns:a="http://schemas.openxmlformats.org/drawingml/2006/main" noChangeAspect="1"/>
             </wp:cNvGraphicFramePr>
@@ -4504,13 +5480,13 @@
               <a:graphicData uri="http://schemas.openxmlformats.org/drawingml/2006/picture">
                 <pic:pic xmlns:pic="http://schemas.openxmlformats.org/drawingml/2006/picture">
                   <pic:nvPicPr>
-                    <pic:cNvPr id="0" name="Picture 36"/>
+                    <pic:cNvPr id="0" name="Picture 28"/>
                     <pic:cNvPicPr>
                       <a:picLocks noChangeAspect="1" noChangeArrowheads="1"/>
                     </pic:cNvPicPr>
                   </pic:nvPicPr>
                   <pic:blipFill>
-                    <a:blip r:embed="rId31">
+                    <a:blip r:embed="rId39" cstate="print">
                       <a:extLst>
                         <a:ext uri="{28A0092B-C50C-407E-A947-70E740481C1C}">
                           <a14:useLocalDpi xmlns:a14="http://schemas.microsoft.com/office/drawing/2010/main" val="0"/>
@@ -4525,7 +5501,7 @@
                   <pic:spPr bwMode="auto">
                     <a:xfrm>
                       <a:off x="0" y="0"/>
-                      <a:ext cx="1638300" cy="2918460"/>
+                      <a:ext cx="1965326" cy="3493851"/>
                     </a:xfrm>
                     <a:prstGeom prst="rect">
                       <a:avLst/>
@@ -4542,20 +5518,301 @@
         </w:drawing>
       </w:r>
       <w:r>
+        <w:t xml:space="preserve"> </w:t>
+      </w:r>
+      <w:bookmarkStart w:id="0" w:name="_GoBack"/>
+      <w:bookmarkEnd w:id="0"/>
+    </w:p>
+    <w:p>
+      <w:pPr>
+        <w:shd w:val="clear" w:color="auto" w:fill="FFFFFF"/>
+        <w:spacing w:before="288" w:after="384" w:line="240" w:lineRule="auto"/>
+        <w:jc w:val="both"/>
         <w:rPr>
           <w:noProof/>
         </w:rPr>
-        <w:t xml:space="preserve">       </w:t>
-      </w:r>
+      </w:pPr>
       <w:r>
         <w:rPr>
           <w:noProof/>
         </w:rPr>
         <w:drawing>
-          <wp:inline distT="0" distB="0" distL="0" distR="0" wp14:anchorId="503FEF68" wp14:editId="3FD05880">
+          <wp:inline distT="0" distB="0" distL="0" distR="0" wp14:anchorId="290CDE5F" wp14:editId="60F91754">
+            <wp:extent cx="1940990" cy="3450590"/>
+            <wp:effectExtent l="0" t="0" r="2540" b="0"/>
+            <wp:docPr id="27" name="Imagen 27"/>
+            <wp:cNvGraphicFramePr>
+              <a:graphicFrameLocks xmlns:a="http://schemas.openxmlformats.org/drawingml/2006/main" noChangeAspect="1"/>
+            </wp:cNvGraphicFramePr>
+            <a:graphic xmlns:a="http://schemas.openxmlformats.org/drawingml/2006/main">
+              <a:graphicData uri="http://schemas.openxmlformats.org/drawingml/2006/picture">
+                <pic:pic xmlns:pic="http://schemas.openxmlformats.org/drawingml/2006/picture">
+                  <pic:nvPicPr>
+                    <pic:cNvPr id="0" name="Picture 30"/>
+                    <pic:cNvPicPr>
+                      <a:picLocks noChangeAspect="1" noChangeArrowheads="1"/>
+                    </pic:cNvPicPr>
+                  </pic:nvPicPr>
+                  <pic:blipFill>
+                    <a:blip r:embed="rId40" cstate="print">
+                      <a:extLst>
+                        <a:ext uri="{28A0092B-C50C-407E-A947-70E740481C1C}">
+                          <a14:useLocalDpi xmlns:a14="http://schemas.microsoft.com/office/drawing/2010/main" val="0"/>
+                        </a:ext>
+                      </a:extLst>
+                    </a:blip>
+                    <a:srcRect/>
+                    <a:stretch>
+                      <a:fillRect/>
+                    </a:stretch>
+                  </pic:blipFill>
+                  <pic:spPr bwMode="auto">
+                    <a:xfrm>
+                      <a:off x="0" y="0"/>
+                      <a:ext cx="1958732" cy="3482131"/>
+                    </a:xfrm>
+                    <a:prstGeom prst="rect">
+                      <a:avLst/>
+                    </a:prstGeom>
+                    <a:noFill/>
+                    <a:ln>
+                      <a:noFill/>
+                    </a:ln>
+                  </pic:spPr>
+                </pic:pic>
+              </a:graphicData>
+            </a:graphic>
+          </wp:inline>
+        </w:drawing>
+      </w:r>
+      <w:r>
+        <w:t xml:space="preserve"> </w:t>
+      </w:r>
+      <w:r>
+        <w:rPr>
+          <w:noProof/>
+        </w:rPr>
+        <w:t xml:space="preserve"> </w:t>
+      </w:r>
+      <w:r>
+        <w:rPr>
+          <w:noProof/>
+        </w:rPr>
+        <w:tab/>
+      </w:r>
+      <w:r>
+        <w:rPr>
+          <w:noProof/>
+        </w:rPr>
+        <w:drawing>
+          <wp:inline distT="0" distB="0" distL="0" distR="0" wp14:anchorId="50DAB724" wp14:editId="33BC99CF">
+            <wp:extent cx="1953413" cy="3472676"/>
+            <wp:effectExtent l="0" t="0" r="8890" b="0"/>
+            <wp:docPr id="28" name="Imagen 28"/>
+            <wp:cNvGraphicFramePr>
+              <a:graphicFrameLocks xmlns:a="http://schemas.openxmlformats.org/drawingml/2006/main" noChangeAspect="1"/>
+            </wp:cNvGraphicFramePr>
+            <a:graphic xmlns:a="http://schemas.openxmlformats.org/drawingml/2006/main">
+              <a:graphicData uri="http://schemas.openxmlformats.org/drawingml/2006/picture">
+                <pic:pic xmlns:pic="http://schemas.openxmlformats.org/drawingml/2006/picture">
+                  <pic:nvPicPr>
+                    <pic:cNvPr id="0" name="Picture 32"/>
+                    <pic:cNvPicPr>
+                      <a:picLocks noChangeAspect="1" noChangeArrowheads="1"/>
+                    </pic:cNvPicPr>
+                  </pic:nvPicPr>
+                  <pic:blipFill>
+                    <a:blip r:embed="rId41" cstate="print">
+                      <a:extLst>
+                        <a:ext uri="{28A0092B-C50C-407E-A947-70E740481C1C}">
+                          <a14:useLocalDpi xmlns:a14="http://schemas.microsoft.com/office/drawing/2010/main" val="0"/>
+                        </a:ext>
+                      </a:extLst>
+                    </a:blip>
+                    <a:srcRect/>
+                    <a:stretch>
+                      <a:fillRect/>
+                    </a:stretch>
+                  </pic:blipFill>
+                  <pic:spPr bwMode="auto">
+                    <a:xfrm>
+                      <a:off x="0" y="0"/>
+                      <a:ext cx="1978814" cy="3517833"/>
+                    </a:xfrm>
+                    <a:prstGeom prst="rect">
+                      <a:avLst/>
+                    </a:prstGeom>
+                    <a:noFill/>
+                    <a:ln>
+                      <a:noFill/>
+                    </a:ln>
+                  </pic:spPr>
+                </pic:pic>
+              </a:graphicData>
+            </a:graphic>
+          </wp:inline>
+        </w:drawing>
+      </w:r>
+    </w:p>
+    <w:p>
+      <w:pPr>
+        <w:shd w:val="clear" w:color="auto" w:fill="FFFFFF"/>
+        <w:spacing w:before="288" w:after="384" w:line="240" w:lineRule="auto"/>
+        <w:jc w:val="both"/>
+        <w:rPr>
+          <w:rFonts w:ascii="Helvetica" w:hAnsi="Helvetica" w:cs="Helvetica"/>
+          <w:noProof/>
+          <w:sz w:val="23"/>
+          <w:szCs w:val="23"/>
+        </w:rPr>
+      </w:pPr>
+      <w:r>
+        <w:rPr>
+          <w:rFonts w:ascii="Helvetica" w:hAnsi="Helvetica" w:cs="Helvetica"/>
+          <w:noProof/>
+          <w:sz w:val="23"/>
+          <w:szCs w:val="23"/>
+        </w:rPr>
+        <w:lastRenderedPageBreak/>
+        <w:t xml:space="preserve">Al aceptar la solicitud de entrenamiento el deportista recibe la informacion del entrenamiento a realizar y decide iniciar el entrenamiento. Cuando realiza esto se le redirecciona a la vista de Cronometro  para comenzar el entrenamiento y posteriormente visualizar los gráficos. </w:t>
+      </w:r>
+    </w:p>
+    <w:p>
+      <w:pPr>
+        <w:shd w:val="clear" w:color="auto" w:fill="FFFFFF"/>
+        <w:spacing w:before="288" w:after="384" w:line="240" w:lineRule="auto"/>
+        <w:jc w:val="both"/>
+        <w:rPr>
+          <w:noProof/>
+        </w:rPr>
+      </w:pPr>
+      <w:r>
+        <w:rPr>
+          <w:noProof/>
+        </w:rPr>
+        <w:drawing>
+          <wp:inline distT="0" distB="0" distL="0" distR="0" wp14:anchorId="3255F9B7" wp14:editId="03A6CA2D">
+            <wp:extent cx="1638686" cy="2913169"/>
+            <wp:effectExtent l="0" t="0" r="0" b="1905"/>
+            <wp:docPr id="29" name="Imagen 29"/>
+            <wp:cNvGraphicFramePr>
+              <a:graphicFrameLocks xmlns:a="http://schemas.openxmlformats.org/drawingml/2006/main" noChangeAspect="1"/>
+            </wp:cNvGraphicFramePr>
+            <a:graphic xmlns:a="http://schemas.openxmlformats.org/drawingml/2006/main">
+              <a:graphicData uri="http://schemas.openxmlformats.org/drawingml/2006/picture">
+                <pic:pic xmlns:pic="http://schemas.openxmlformats.org/drawingml/2006/picture">
+                  <pic:nvPicPr>
+                    <pic:cNvPr id="0" name="Picture 13"/>
+                    <pic:cNvPicPr>
+                      <a:picLocks noChangeAspect="1" noChangeArrowheads="1"/>
+                    </pic:cNvPicPr>
+                  </pic:nvPicPr>
+                  <pic:blipFill>
+                    <a:blip r:embed="rId42" cstate="print">
+                      <a:extLst>
+                        <a:ext uri="{28A0092B-C50C-407E-A947-70E740481C1C}">
+                          <a14:useLocalDpi xmlns:a14="http://schemas.microsoft.com/office/drawing/2010/main" val="0"/>
+                        </a:ext>
+                      </a:extLst>
+                    </a:blip>
+                    <a:srcRect/>
+                    <a:stretch>
+                      <a:fillRect/>
+                    </a:stretch>
+                  </pic:blipFill>
+                  <pic:spPr bwMode="auto">
+                    <a:xfrm>
+                      <a:off x="0" y="0"/>
+                      <a:ext cx="1669321" cy="2967631"/>
+                    </a:xfrm>
+                    <a:prstGeom prst="rect">
+                      <a:avLst/>
+                    </a:prstGeom>
+                    <a:noFill/>
+                    <a:ln>
+                      <a:noFill/>
+                    </a:ln>
+                  </pic:spPr>
+                </pic:pic>
+              </a:graphicData>
+            </a:graphic>
+          </wp:inline>
+        </w:drawing>
+      </w:r>
+      <w:r>
+        <w:rPr>
+          <w:noProof/>
+        </w:rPr>
+        <w:tab/>
+      </w:r>
+      <w:r>
+        <w:rPr>
+          <w:noProof/>
+        </w:rPr>
+        <w:drawing>
+          <wp:inline distT="0" distB="0" distL="0" distR="0" wp14:anchorId="1B12F033" wp14:editId="409598B6">
+            <wp:extent cx="1638685" cy="2913168"/>
+            <wp:effectExtent l="0" t="0" r="0" b="1905"/>
+            <wp:docPr id="30" name="Imagen 30"/>
+            <wp:cNvGraphicFramePr>
+              <a:graphicFrameLocks xmlns:a="http://schemas.openxmlformats.org/drawingml/2006/main" noChangeAspect="1"/>
+            </wp:cNvGraphicFramePr>
+            <a:graphic xmlns:a="http://schemas.openxmlformats.org/drawingml/2006/main">
+              <a:graphicData uri="http://schemas.openxmlformats.org/drawingml/2006/picture">
+                <pic:pic xmlns:pic="http://schemas.openxmlformats.org/drawingml/2006/picture">
+                  <pic:nvPicPr>
+                    <pic:cNvPr id="0" name="Picture 20"/>
+                    <pic:cNvPicPr>
+                      <a:picLocks noChangeAspect="1" noChangeArrowheads="1"/>
+                    </pic:cNvPicPr>
+                  </pic:nvPicPr>
+                  <pic:blipFill>
+                    <a:blip r:embed="rId43" cstate="print">
+                      <a:extLst>
+                        <a:ext uri="{28A0092B-C50C-407E-A947-70E740481C1C}">
+                          <a14:useLocalDpi xmlns:a14="http://schemas.microsoft.com/office/drawing/2010/main" val="0"/>
+                        </a:ext>
+                      </a:extLst>
+                    </a:blip>
+                    <a:srcRect/>
+                    <a:stretch>
+                      <a:fillRect/>
+                    </a:stretch>
+                  </pic:blipFill>
+                  <pic:spPr bwMode="auto">
+                    <a:xfrm>
+                      <a:off x="0" y="0"/>
+                      <a:ext cx="1655575" cy="2943194"/>
+                    </a:xfrm>
+                    <a:prstGeom prst="rect">
+                      <a:avLst/>
+                    </a:prstGeom>
+                    <a:noFill/>
+                    <a:ln>
+                      <a:noFill/>
+                    </a:ln>
+                  </pic:spPr>
+                </pic:pic>
+              </a:graphicData>
+            </a:graphic>
+          </wp:inline>
+        </w:drawing>
+      </w:r>
+      <w:r>
+        <w:rPr>
+          <w:noProof/>
+        </w:rPr>
+        <w:tab/>
+      </w:r>
+      <w:r>
+        <w:rPr>
+          <w:noProof/>
+        </w:rPr>
+        <w:drawing>
+          <wp:inline distT="0" distB="0" distL="0" distR="0" wp14:anchorId="308502F1" wp14:editId="79CEAE8A">
             <wp:extent cx="1640829" cy="2916979"/>
             <wp:effectExtent l="0" t="0" r="0" b="0"/>
-            <wp:docPr id="19" name="Imagen 19"/>
+            <wp:docPr id="31" name="Imagen 31"/>
             <wp:cNvGraphicFramePr>
               <a:graphicFrameLocks xmlns:a="http://schemas.openxmlformats.org/drawingml/2006/main" noChangeAspect="1"/>
             </wp:cNvGraphicFramePr>
@@ -4569,7 +5826,7 @@
                     </pic:cNvPicPr>
                   </pic:nvPicPr>
                   <pic:blipFill>
-                    <a:blip r:embed="rId32" cstate="print">
+                    <a:blip r:embed="rId33" cstate="print">
                       <a:extLst>
                         <a:ext uri="{28A0092B-C50C-407E-A947-70E740481C1C}">
                           <a14:useLocalDpi xmlns:a14="http://schemas.microsoft.com/office/drawing/2010/main" val="0"/>
@@ -4610,26 +5867,18 @@
           <w:noProof/>
         </w:rPr>
       </w:pPr>
-    </w:p>
-    <w:p>
-      <w:pPr>
-        <w:shd w:val="clear" w:color="auto" w:fill="FFFFFF"/>
-        <w:spacing w:before="288" w:after="384" w:line="240" w:lineRule="auto"/>
-        <w:jc w:val="both"/>
+      <w:r>
         <w:rPr>
           <w:noProof/>
         </w:rPr>
-      </w:pPr>
-    </w:p>
-    <w:p>
-      <w:pPr>
-        <w:shd w:val="clear" w:color="auto" w:fill="FFFFFF"/>
-        <w:spacing w:before="288" w:after="384" w:line="240" w:lineRule="auto"/>
-        <w:jc w:val="both"/>
+        <w:t>En la parte superior de la pantalla de estadisticas podemos ver un menu selector, el cual luego de</w:t>
+      </w:r>
+      <w:r>
         <w:rPr>
           <w:noProof/>
         </w:rPr>
-      </w:pPr>
+        <w:t xml:space="preserve"> realizar una busqueda y selección de un entrenador, nos permite  seleccionar uno de los entrenamientos realizados  y visualizar las estadisticas correspondientes a dicha sesión.</w:t>
+      </w:r>
     </w:p>
     <w:p>
       <w:pPr>
@@ -4640,133 +5889,23 @@
           <w:noProof/>
         </w:rPr>
       </w:pPr>
-    </w:p>
-    <w:p>
-      <w:pPr>
-        <w:shd w:val="clear" w:color="auto" w:fill="FFFFFF"/>
-        <w:spacing w:before="288" w:after="384" w:line="240" w:lineRule="auto"/>
-        <w:jc w:val="both"/>
+      <w:r>
         <w:rPr>
           <w:noProof/>
         </w:rPr>
-      </w:pPr>
-    </w:p>
-    <w:p>
-      <w:pPr>
-        <w:shd w:val="clear" w:color="auto" w:fill="FFFFFF"/>
-        <w:spacing w:before="288" w:after="384" w:line="240" w:lineRule="auto"/>
-        <w:jc w:val="both"/>
-        <w:rPr>
-          <w:noProof/>
-        </w:rPr>
-      </w:pPr>
-    </w:p>
-    <w:p>
-      <w:pPr>
-        <w:shd w:val="clear" w:color="auto" w:fill="FFFFFF"/>
-        <w:spacing w:before="288" w:after="384" w:line="240" w:lineRule="auto"/>
-        <w:jc w:val="both"/>
-        <w:rPr>
-          <w:noProof/>
-        </w:rPr>
-      </w:pPr>
-    </w:p>
-    <w:p>
-      <w:pPr>
-        <w:shd w:val="clear" w:color="auto" w:fill="FFFFFF"/>
-        <w:spacing w:before="288" w:after="384" w:line="240" w:lineRule="auto"/>
-        <w:jc w:val="both"/>
-        <w:rPr>
-          <w:noProof/>
-        </w:rPr>
-      </w:pPr>
-    </w:p>
-    <w:p>
-      <w:pPr>
-        <w:shd w:val="clear" w:color="auto" w:fill="FFFFFF"/>
-        <w:spacing w:before="288" w:after="384" w:line="240" w:lineRule="auto"/>
-        <w:jc w:val="both"/>
-        <w:rPr>
-          <w:rFonts w:ascii="Helvetica" w:hAnsi="Helvetica" w:cs="Helvetica"/>
-          <w:sz w:val="23"/>
-          <w:szCs w:val="23"/>
-        </w:rPr>
-      </w:pPr>
-      <w:r>
-        <w:rPr>
-          <w:rFonts w:ascii="Helvetica" w:hAnsi="Helvetica" w:cs="Helvetica"/>
-          <w:b/>
-          <w:bCs/>
-          <w:sz w:val="23"/>
-          <w:szCs w:val="23"/>
-        </w:rPr>
-        <w:lastRenderedPageBreak/>
-        <w:t>3. Deportista</w:t>
-      </w:r>
-      <w:r>
-        <w:rPr>
-          <w:rFonts w:ascii="Helvetica" w:hAnsi="Helvetica" w:cs="Helvetica"/>
-          <w:b/>
-          <w:bCs/>
-          <w:sz w:val="23"/>
-          <w:szCs w:val="23"/>
-        </w:rPr>
-        <w:t>:</w:t>
-      </w:r>
-      <w:r>
-        <w:rPr>
-          <w:rFonts w:ascii="Helvetica" w:hAnsi="Helvetica" w:cs="Helvetica"/>
-          <w:b/>
-          <w:bCs/>
-          <w:sz w:val="23"/>
-          <w:szCs w:val="23"/>
-        </w:rPr>
-        <w:t xml:space="preserve"> </w:t>
-      </w:r>
-      <w:r>
-        <w:rPr>
-          <w:rFonts w:ascii="Helvetica" w:hAnsi="Helvetica" w:cs="Helvetica"/>
-          <w:sz w:val="23"/>
-          <w:szCs w:val="23"/>
-        </w:rPr>
-        <w:t>el deportista es el que se preocupa de aceptar los enlaces y entrenamientos por parte de los entrenadores. Posteriormente inicia los entrenamientos y se recopilan los datos de su desempeño.</w:t>
-      </w:r>
-    </w:p>
-    <w:p>
-      <w:pPr>
-        <w:shd w:val="clear" w:color="auto" w:fill="FFFFFF"/>
-        <w:spacing w:before="288" w:after="384" w:line="240" w:lineRule="auto"/>
-        <w:jc w:val="both"/>
-        <w:rPr>
-          <w:rFonts w:ascii="Helvetica" w:hAnsi="Helvetica" w:cs="Helvetica"/>
-          <w:sz w:val="23"/>
-          <w:szCs w:val="23"/>
-        </w:rPr>
-      </w:pPr>
-      <w:r>
-        <w:rPr>
-          <w:rFonts w:ascii="Helvetica" w:hAnsi="Helvetica" w:cs="Helvetica"/>
-          <w:sz w:val="23"/>
-          <w:szCs w:val="23"/>
-        </w:rPr>
-        <w:t>En la primera vista del deportista podemos observar lo siguiente, que nos muestra una estructura muy similar a la de los entrenadores:</w:t>
-      </w:r>
-    </w:p>
-    <w:p>
-      <w:pPr>
-        <w:shd w:val="clear" w:color="auto" w:fill="FFFFFF"/>
-        <w:spacing w:before="288" w:after="384" w:line="240" w:lineRule="auto"/>
-        <w:jc w:val="both"/>
-      </w:pPr>
-      <w:r>
-        <w:rPr>
-          <w:noProof/>
-        </w:rPr>
         <w:drawing>
-          <wp:inline distT="0" distB="0" distL="0" distR="0" wp14:anchorId="2FEFFAEE" wp14:editId="79842DB6">
-            <wp:extent cx="2438072" cy="4334275"/>
-            <wp:effectExtent l="0" t="0" r="635" b="0"/>
-            <wp:docPr id="23" name="Imagen 23"/>
+          <wp:anchor distT="0" distB="0" distL="114300" distR="114300" simplePos="0" relativeHeight="251683840" behindDoc="0" locked="0" layoutInCell="1" allowOverlap="1" wp14:anchorId="221FA326" wp14:editId="40D62722">
+            <wp:simplePos x="0" y="0"/>
+            <wp:positionH relativeFrom="margin">
+              <wp:posOffset>3656965</wp:posOffset>
+            </wp:positionH>
+            <wp:positionV relativeFrom="paragraph">
+              <wp:posOffset>21590</wp:posOffset>
+            </wp:positionV>
+            <wp:extent cx="1587500" cy="3028950"/>
+            <wp:effectExtent l="0" t="0" r="0" b="0"/>
+            <wp:wrapSquare wrapText="bothSides"/>
+            <wp:docPr id="39" name="Imagen 39"/>
             <wp:cNvGraphicFramePr>
               <a:graphicFrameLocks xmlns:a="http://schemas.openxmlformats.org/drawingml/2006/main" noChangeAspect="1"/>
             </wp:cNvGraphicFramePr>
@@ -4774,13 +5913,13 @@
               <a:graphicData uri="http://schemas.openxmlformats.org/drawingml/2006/picture">
                 <pic:pic xmlns:pic="http://schemas.openxmlformats.org/drawingml/2006/picture">
                   <pic:nvPicPr>
-                    <pic:cNvPr id="0" name="Picture 22"/>
+                    <pic:cNvPr id="0" name="Picture 17"/>
                     <pic:cNvPicPr>
                       <a:picLocks noChangeAspect="1" noChangeArrowheads="1"/>
                     </pic:cNvPicPr>
                   </pic:nvPicPr>
                   <pic:blipFill>
-                    <a:blip r:embed="rId33" cstate="print">
+                    <a:blip r:embed="rId44" cstate="print">
                       <a:extLst>
                         <a:ext uri="{28A0092B-C50C-407E-A947-70E740481C1C}">
                           <a14:useLocalDpi xmlns:a14="http://schemas.microsoft.com/office/drawing/2010/main" val="0"/>
@@ -4795,7 +5934,7 @@
                   <pic:spPr bwMode="auto">
                     <a:xfrm>
                       <a:off x="0" y="0"/>
-                      <a:ext cx="2450622" cy="4356585"/>
+                      <a:ext cx="1587500" cy="3028950"/>
                     </a:xfrm>
                     <a:prstGeom prst="rect">
                       <a:avLst/>
@@ -4808,24 +5947,32 @@
                 </pic:pic>
               </a:graphicData>
             </a:graphic>
-          </wp:inline>
+            <wp14:sizeRelH relativeFrom="margin">
+              <wp14:pctWidth>0</wp14:pctWidth>
+            </wp14:sizeRelH>
+            <wp14:sizeRelV relativeFrom="margin">
+              <wp14:pctHeight>0</wp14:pctHeight>
+            </wp14:sizeRelV>
+          </wp:anchor>
         </w:drawing>
       </w:r>
       <w:r>
-        <w:t xml:space="preserve">           </w:t>
-      </w:r>
-      <w:r>
-        <w:t xml:space="preserve"> </w:t>
-      </w:r>
-      <w:r>
         <w:rPr>
           <w:noProof/>
         </w:rPr>
         <w:drawing>
-          <wp:inline distT="0" distB="0" distL="0" distR="0" wp14:anchorId="0BBF5632" wp14:editId="085E4186">
-            <wp:extent cx="2441251" cy="4339928"/>
-            <wp:effectExtent l="0" t="0" r="0" b="3810"/>
-            <wp:docPr id="24" name="Imagen 24"/>
+          <wp:anchor distT="0" distB="0" distL="114300" distR="114300" simplePos="0" relativeHeight="251682816" behindDoc="0" locked="0" layoutInCell="1" allowOverlap="1" wp14:anchorId="3321BDDA" wp14:editId="664650DF">
+            <wp:simplePos x="0" y="0"/>
+            <wp:positionH relativeFrom="column">
+              <wp:posOffset>1840865</wp:posOffset>
+            </wp:positionH>
+            <wp:positionV relativeFrom="paragraph">
+              <wp:posOffset>8890</wp:posOffset>
+            </wp:positionV>
+            <wp:extent cx="1600200" cy="3035300"/>
+            <wp:effectExtent l="0" t="0" r="0" b="0"/>
+            <wp:wrapSquare wrapText="bothSides"/>
+            <wp:docPr id="38" name="Imagen 38"/>
             <wp:cNvGraphicFramePr>
               <a:graphicFrameLocks xmlns:a="http://schemas.openxmlformats.org/drawingml/2006/main" noChangeAspect="1"/>
             </wp:cNvGraphicFramePr>
@@ -4833,13 +5980,13 @@
               <a:graphicData uri="http://schemas.openxmlformats.org/drawingml/2006/picture">
                 <pic:pic xmlns:pic="http://schemas.openxmlformats.org/drawingml/2006/picture">
                   <pic:nvPicPr>
-                    <pic:cNvPr id="0" name="Picture 24"/>
+                    <pic:cNvPr id="0" name="Picture 15"/>
                     <pic:cNvPicPr>
                       <a:picLocks noChangeAspect="1" noChangeArrowheads="1"/>
                     </pic:cNvPicPr>
                   </pic:nvPicPr>
                   <pic:blipFill>
-                    <a:blip r:embed="rId34" cstate="print">
+                    <a:blip r:embed="rId45" cstate="print">
                       <a:extLst>
                         <a:ext uri="{28A0092B-C50C-407E-A947-70E740481C1C}">
                           <a14:useLocalDpi xmlns:a14="http://schemas.microsoft.com/office/drawing/2010/main" val="0"/>
@@ -4854,7 +6001,7 @@
                   <pic:spPr bwMode="auto">
                     <a:xfrm>
                       <a:off x="0" y="0"/>
-                      <a:ext cx="2459245" cy="4371917"/>
+                      <a:ext cx="1600200" cy="3035300"/>
                     </a:xfrm>
                     <a:prstGeom prst="rect">
                       <a:avLst/>
@@ -4867,98 +6014,32 @@
                 </pic:pic>
               </a:graphicData>
             </a:graphic>
-          </wp:inline>
+            <wp14:sizeRelH relativeFrom="margin">
+              <wp14:pctWidth>0</wp14:pctWidth>
+            </wp14:sizeRelH>
+            <wp14:sizeRelV relativeFrom="margin">
+              <wp14:pctHeight>0</wp14:pctHeight>
+            </wp14:sizeRelV>
+          </wp:anchor>
         </w:drawing>
       </w:r>
-    </w:p>
-    <w:p>
-      <w:pPr>
-        <w:shd w:val="clear" w:color="auto" w:fill="FFFFFF"/>
-        <w:spacing w:before="288" w:after="384" w:line="240" w:lineRule="auto"/>
-        <w:jc w:val="both"/>
-        <w:rPr>
-          <w:rFonts w:ascii="Helvetica" w:hAnsi="Helvetica" w:cs="Helvetica"/>
-          <w:sz w:val="23"/>
-          <w:szCs w:val="23"/>
-        </w:rPr>
-      </w:pPr>
-      <w:r>
-        <w:rPr>
-          <w:rFonts w:ascii="Helvetica" w:hAnsi="Helvetica" w:cs="Helvetica"/>
-          <w:sz w:val="23"/>
-          <w:szCs w:val="23"/>
-        </w:rPr>
-        <w:t xml:space="preserve">El </w:t>
-      </w:r>
-      <w:r>
-        <w:rPr>
-          <w:rFonts w:ascii="Helvetica" w:hAnsi="Helvetica" w:cs="Helvetica"/>
-          <w:sz w:val="23"/>
-          <w:szCs w:val="23"/>
-        </w:rPr>
-        <w:t>cálculo</w:t>
-      </w:r>
-      <w:r>
-        <w:rPr>
-          <w:rFonts w:ascii="Helvetica" w:hAnsi="Helvetica" w:cs="Helvetica"/>
-          <w:sz w:val="23"/>
-          <w:szCs w:val="23"/>
-        </w:rPr>
-        <w:t xml:space="preserve"> del IMC se hace automático al momento que se ingresa la masa al formulario. La demás información funciona al igual que la del usuario entrenador.</w:t>
-      </w:r>
-    </w:p>
-    <w:p>
-      <w:pPr>
-        <w:shd w:val="clear" w:color="auto" w:fill="FFFFFF"/>
-        <w:spacing w:before="288" w:after="384" w:line="240" w:lineRule="auto"/>
-        <w:jc w:val="both"/>
-        <w:rPr>
-          <w:rFonts w:ascii="Helvetica" w:hAnsi="Helvetica" w:cs="Helvetica"/>
-          <w:sz w:val="23"/>
-          <w:szCs w:val="23"/>
-        </w:rPr>
-      </w:pPr>
-      <w:r>
-        <w:rPr>
-          <w:rFonts w:ascii="Helvetica" w:hAnsi="Helvetica" w:cs="Helvetica"/>
-          <w:sz w:val="23"/>
-          <w:szCs w:val="23"/>
-        </w:rPr>
-        <w:t xml:space="preserve">Al momento en que seleccionamos la opción entrenamiento el sistema nos muestra un listado muy similar al que se ve en las vistas del entrenador, con </w:t>
-      </w:r>
-      <w:r>
-        <w:rPr>
-          <w:rFonts w:ascii="Helvetica" w:hAnsi="Helvetica" w:cs="Helvetica"/>
-          <w:sz w:val="23"/>
-          <w:szCs w:val="23"/>
-        </w:rPr>
-        <w:t>la diferencia</w:t>
-      </w:r>
-      <w:r>
-        <w:rPr>
-          <w:rFonts w:ascii="Helvetica" w:hAnsi="Helvetica" w:cs="Helvetica"/>
-          <w:sz w:val="23"/>
-          <w:szCs w:val="23"/>
-        </w:rPr>
-        <w:t xml:space="preserve"> de que estas vistas son utilizadas para aceptar y ejecutar el entrenamiento.</w:t>
-      </w:r>
-    </w:p>
-    <w:p>
-      <w:pPr>
-        <w:shd w:val="clear" w:color="auto" w:fill="FFFFFF"/>
-        <w:spacing w:before="288" w:after="384" w:line="240" w:lineRule="auto"/>
-        <w:jc w:val="both"/>
-      </w:pPr>
       <w:r>
         <w:rPr>
           <w:noProof/>
         </w:rPr>
-        <w:lastRenderedPageBreak/>
         <w:drawing>
-          <wp:inline distT="0" distB="0" distL="0" distR="0" wp14:anchorId="53373DEF" wp14:editId="13892E3E">
-            <wp:extent cx="1889760" cy="3466368"/>
-            <wp:effectExtent l="0" t="0" r="0" b="1270"/>
-            <wp:docPr id="25" name="Imagen 25"/>
+          <wp:anchor distT="0" distB="0" distL="114300" distR="114300" simplePos="0" relativeHeight="251681792" behindDoc="0" locked="0" layoutInCell="1" allowOverlap="1" wp14:anchorId="48601151" wp14:editId="4A922B91">
+            <wp:simplePos x="0" y="0"/>
+            <wp:positionH relativeFrom="margin">
+              <wp:align>left</wp:align>
+            </wp:positionH>
+            <wp:positionV relativeFrom="paragraph">
+              <wp:posOffset>8890</wp:posOffset>
+            </wp:positionV>
+            <wp:extent cx="1612900" cy="3035300"/>
+            <wp:effectExtent l="0" t="0" r="6350" b="0"/>
+            <wp:wrapSquare wrapText="bothSides"/>
+            <wp:docPr id="36" name="Imagen 36"/>
             <wp:cNvGraphicFramePr>
               <a:graphicFrameLocks xmlns:a="http://schemas.openxmlformats.org/drawingml/2006/main" noChangeAspect="1"/>
             </wp:cNvGraphicFramePr>
@@ -4966,13 +6047,13 @@
               <a:graphicData uri="http://schemas.openxmlformats.org/drawingml/2006/picture">
                 <pic:pic xmlns:pic="http://schemas.openxmlformats.org/drawingml/2006/picture">
                   <pic:nvPicPr>
-                    <pic:cNvPr id="0" name="Picture 26"/>
+                    <pic:cNvPr id="0" name="Picture 11"/>
                     <pic:cNvPicPr>
                       <a:picLocks noChangeAspect="1" noChangeArrowheads="1"/>
                     </pic:cNvPicPr>
                   </pic:nvPicPr>
                   <pic:blipFill>
-                    <a:blip r:embed="rId35" cstate="print">
+                    <a:blip r:embed="rId46" cstate="print">
                       <a:extLst>
                         <a:ext uri="{28A0092B-C50C-407E-A947-70E740481C1C}">
                           <a14:useLocalDpi xmlns:a14="http://schemas.microsoft.com/office/drawing/2010/main" val="0"/>
@@ -4987,7 +6068,7 @@
                   <pic:spPr bwMode="auto">
                     <a:xfrm>
                       <a:off x="0" y="0"/>
-                      <a:ext cx="1910792" cy="3504946"/>
+                      <a:ext cx="1612900" cy="3035300"/>
                     </a:xfrm>
                     <a:prstGeom prst="rect">
                       <a:avLst/>
@@ -5000,439 +6081,29 @@
                 </pic:pic>
               </a:graphicData>
             </a:graphic>
-          </wp:inline>
+            <wp14:sizeRelH relativeFrom="margin">
+              <wp14:pctWidth>0</wp14:pctWidth>
+            </wp14:sizeRelH>
+            <wp14:sizeRelV relativeFrom="margin">
+              <wp14:pctHeight>0</wp14:pctHeight>
+            </wp14:sizeRelV>
+          </wp:anchor>
         </w:drawing>
       </w:r>
-      <w:r>
-        <w:t xml:space="preserve"> </w:t>
-      </w:r>
-      <w:r>
-        <w:rPr>
+    </w:p>
+    <w:p>
+      <w:pPr>
+        <w:shd w:val="clear" w:color="auto" w:fill="FFFFFF"/>
+        <w:spacing w:before="288" w:after="384" w:line="240" w:lineRule="auto"/>
+        <w:jc w:val="both"/>
+        <w:rPr>
+          <w:rFonts w:ascii="Helvetica" w:hAnsi="Helvetica" w:cs="Helvetica"/>
           <w:noProof/>
-        </w:rPr>
-        <w:t xml:space="preserve">   </w:t>
-      </w:r>
-      <w:r>
-        <w:rPr>
-          <w:noProof/>
-        </w:rPr>
-        <w:tab/>
-      </w:r>
-      <w:r>
-        <w:rPr>
-          <w:noProof/>
-        </w:rPr>
-        <w:drawing>
-          <wp:inline distT="0" distB="0" distL="0" distR="0" wp14:anchorId="0271DA63" wp14:editId="5D8D6512">
-            <wp:extent cx="1945159" cy="3457999"/>
-            <wp:effectExtent l="0" t="0" r="0" b="9525"/>
-            <wp:docPr id="26" name="Imagen 26"/>
-            <wp:cNvGraphicFramePr>
-              <a:graphicFrameLocks xmlns:a="http://schemas.openxmlformats.org/drawingml/2006/main" noChangeAspect="1"/>
-            </wp:cNvGraphicFramePr>
-            <a:graphic xmlns:a="http://schemas.openxmlformats.org/drawingml/2006/main">
-              <a:graphicData uri="http://schemas.openxmlformats.org/drawingml/2006/picture">
-                <pic:pic xmlns:pic="http://schemas.openxmlformats.org/drawingml/2006/picture">
-                  <pic:nvPicPr>
-                    <pic:cNvPr id="0" name="Picture 28"/>
-                    <pic:cNvPicPr>
-                      <a:picLocks noChangeAspect="1" noChangeArrowheads="1"/>
-                    </pic:cNvPicPr>
-                  </pic:nvPicPr>
-                  <pic:blipFill>
-                    <a:blip r:embed="rId36" cstate="print">
-                      <a:extLst>
-                        <a:ext uri="{28A0092B-C50C-407E-A947-70E740481C1C}">
-                          <a14:useLocalDpi xmlns:a14="http://schemas.microsoft.com/office/drawing/2010/main" val="0"/>
-                        </a:ext>
-                      </a:extLst>
-                    </a:blip>
-                    <a:srcRect/>
-                    <a:stretch>
-                      <a:fillRect/>
-                    </a:stretch>
-                  </pic:blipFill>
-                  <pic:spPr bwMode="auto">
-                    <a:xfrm>
-                      <a:off x="0" y="0"/>
-                      <a:ext cx="1965326" cy="3493851"/>
-                    </a:xfrm>
-                    <a:prstGeom prst="rect">
-                      <a:avLst/>
-                    </a:prstGeom>
-                    <a:noFill/>
-                    <a:ln>
-                      <a:noFill/>
-                    </a:ln>
-                  </pic:spPr>
-                </pic:pic>
-              </a:graphicData>
-            </a:graphic>
-          </wp:inline>
-        </w:drawing>
-      </w:r>
-      <w:r>
-        <w:t xml:space="preserve"> </w:t>
-      </w:r>
-    </w:p>
-    <w:p>
-      <w:pPr>
-        <w:shd w:val="clear" w:color="auto" w:fill="FFFFFF"/>
-        <w:spacing w:before="288" w:after="384" w:line="240" w:lineRule="auto"/>
-        <w:jc w:val="both"/>
-        <w:rPr>
-          <w:noProof/>
-        </w:rPr>
-      </w:pPr>
-      <w:r>
-        <w:rPr>
-          <w:noProof/>
-        </w:rPr>
-        <w:drawing>
-          <wp:inline distT="0" distB="0" distL="0" distR="0" wp14:anchorId="290CDE5F" wp14:editId="60F91754">
-            <wp:extent cx="1940990" cy="3450590"/>
-            <wp:effectExtent l="0" t="0" r="2540" b="0"/>
-            <wp:docPr id="27" name="Imagen 27"/>
-            <wp:cNvGraphicFramePr>
-              <a:graphicFrameLocks xmlns:a="http://schemas.openxmlformats.org/drawingml/2006/main" noChangeAspect="1"/>
-            </wp:cNvGraphicFramePr>
-            <a:graphic xmlns:a="http://schemas.openxmlformats.org/drawingml/2006/main">
-              <a:graphicData uri="http://schemas.openxmlformats.org/drawingml/2006/picture">
-                <pic:pic xmlns:pic="http://schemas.openxmlformats.org/drawingml/2006/picture">
-                  <pic:nvPicPr>
-                    <pic:cNvPr id="0" name="Picture 30"/>
-                    <pic:cNvPicPr>
-                      <a:picLocks noChangeAspect="1" noChangeArrowheads="1"/>
-                    </pic:cNvPicPr>
-                  </pic:nvPicPr>
-                  <pic:blipFill>
-                    <a:blip r:embed="rId37" cstate="print">
-                      <a:extLst>
-                        <a:ext uri="{28A0092B-C50C-407E-A947-70E740481C1C}">
-                          <a14:useLocalDpi xmlns:a14="http://schemas.microsoft.com/office/drawing/2010/main" val="0"/>
-                        </a:ext>
-                      </a:extLst>
-                    </a:blip>
-                    <a:srcRect/>
-                    <a:stretch>
-                      <a:fillRect/>
-                    </a:stretch>
-                  </pic:blipFill>
-                  <pic:spPr bwMode="auto">
-                    <a:xfrm>
-                      <a:off x="0" y="0"/>
-                      <a:ext cx="1958732" cy="3482131"/>
-                    </a:xfrm>
-                    <a:prstGeom prst="rect">
-                      <a:avLst/>
-                    </a:prstGeom>
-                    <a:noFill/>
-                    <a:ln>
-                      <a:noFill/>
-                    </a:ln>
-                  </pic:spPr>
-                </pic:pic>
-              </a:graphicData>
-            </a:graphic>
-          </wp:inline>
-        </w:drawing>
-      </w:r>
-      <w:r>
-        <w:t xml:space="preserve"> </w:t>
-      </w:r>
-      <w:r>
-        <w:rPr>
-          <w:noProof/>
-        </w:rPr>
-        <w:t xml:space="preserve"> </w:t>
-      </w:r>
-      <w:r>
-        <w:rPr>
-          <w:noProof/>
-        </w:rPr>
-        <w:tab/>
-      </w:r>
-      <w:r>
-        <w:rPr>
-          <w:noProof/>
-        </w:rPr>
-        <w:drawing>
-          <wp:inline distT="0" distB="0" distL="0" distR="0" wp14:anchorId="50DAB724" wp14:editId="33BC99CF">
-            <wp:extent cx="1953413" cy="3472676"/>
-            <wp:effectExtent l="0" t="0" r="8890" b="0"/>
-            <wp:docPr id="28" name="Imagen 28"/>
-            <wp:cNvGraphicFramePr>
-              <a:graphicFrameLocks xmlns:a="http://schemas.openxmlformats.org/drawingml/2006/main" noChangeAspect="1"/>
-            </wp:cNvGraphicFramePr>
-            <a:graphic xmlns:a="http://schemas.openxmlformats.org/drawingml/2006/main">
-              <a:graphicData uri="http://schemas.openxmlformats.org/drawingml/2006/picture">
-                <pic:pic xmlns:pic="http://schemas.openxmlformats.org/drawingml/2006/picture">
-                  <pic:nvPicPr>
-                    <pic:cNvPr id="0" name="Picture 32"/>
-                    <pic:cNvPicPr>
-                      <a:picLocks noChangeAspect="1" noChangeArrowheads="1"/>
-                    </pic:cNvPicPr>
-                  </pic:nvPicPr>
-                  <pic:blipFill>
-                    <a:blip r:embed="rId38" cstate="print">
-                      <a:extLst>
-                        <a:ext uri="{28A0092B-C50C-407E-A947-70E740481C1C}">
-                          <a14:useLocalDpi xmlns:a14="http://schemas.microsoft.com/office/drawing/2010/main" val="0"/>
-                        </a:ext>
-                      </a:extLst>
-                    </a:blip>
-                    <a:srcRect/>
-                    <a:stretch>
-                      <a:fillRect/>
-                    </a:stretch>
-                  </pic:blipFill>
-                  <pic:spPr bwMode="auto">
-                    <a:xfrm>
-                      <a:off x="0" y="0"/>
-                      <a:ext cx="1978814" cy="3517833"/>
-                    </a:xfrm>
-                    <a:prstGeom prst="rect">
-                      <a:avLst/>
-                    </a:prstGeom>
-                    <a:noFill/>
-                    <a:ln>
-                      <a:noFill/>
-                    </a:ln>
-                  </pic:spPr>
-                </pic:pic>
-              </a:graphicData>
-            </a:graphic>
-          </wp:inline>
-        </w:drawing>
-      </w:r>
-    </w:p>
-    <w:p>
-      <w:pPr>
-        <w:shd w:val="clear" w:color="auto" w:fill="FFFFFF"/>
-        <w:spacing w:before="288" w:after="384" w:line="240" w:lineRule="auto"/>
-        <w:jc w:val="both"/>
-        <w:rPr>
-          <w:noProof/>
-        </w:rPr>
-      </w:pPr>
-    </w:p>
-    <w:p>
-      <w:pPr>
-        <w:shd w:val="clear" w:color="auto" w:fill="FFFFFF"/>
-        <w:spacing w:before="288" w:after="384" w:line="240" w:lineRule="auto"/>
-        <w:jc w:val="both"/>
-        <w:rPr>
-          <w:noProof/>
-        </w:rPr>
-      </w:pPr>
-    </w:p>
-    <w:p>
-      <w:pPr>
-        <w:shd w:val="clear" w:color="auto" w:fill="FFFFFF"/>
-        <w:spacing w:before="288" w:after="384" w:line="240" w:lineRule="auto"/>
-        <w:jc w:val="both"/>
-        <w:rPr>
-          <w:rFonts w:ascii="Helvetica" w:hAnsi="Helvetica" w:cs="Helvetica"/>
-          <w:noProof/>
-          <w:sz w:val="23"/>
-          <w:szCs w:val="23"/>
-        </w:rPr>
-      </w:pPr>
-      <w:r>
-        <w:rPr>
-          <w:rFonts w:ascii="Helvetica" w:hAnsi="Helvetica" w:cs="Helvetica"/>
-          <w:noProof/>
-          <w:sz w:val="23"/>
-          <w:szCs w:val="23"/>
-        </w:rPr>
-        <w:lastRenderedPageBreak/>
-        <w:t xml:space="preserve">Al aceptar la solicitud de entrenamiento el deportista recibe la informacion del entrenamiento a realizar y decide iniciar el entrenamiento. Cuando realiza esto se le redirecciona a la vista de Cronometro  para comenzar el entrenamiento y posteriormente visualizar los gráficos. </w:t>
-      </w:r>
-    </w:p>
-    <w:p>
-      <w:pPr>
-        <w:shd w:val="clear" w:color="auto" w:fill="FFFFFF"/>
-        <w:spacing w:before="288" w:after="384" w:line="240" w:lineRule="auto"/>
-        <w:jc w:val="both"/>
-        <w:rPr>
-          <w:rFonts w:ascii="Helvetica" w:hAnsi="Helvetica" w:cs="Helvetica"/>
-          <w:noProof/>
           <w:sz w:val="23"/>
           <w:szCs w:val="23"/>
           <w:u w:val="single"/>
         </w:rPr>
       </w:pPr>
-      <w:r>
-        <w:rPr>
-          <w:noProof/>
-        </w:rPr>
-        <w:drawing>
-          <wp:inline distT="0" distB="0" distL="0" distR="0" wp14:anchorId="3255F9B7" wp14:editId="2759A584">
-            <wp:extent cx="1638686" cy="2913169"/>
-            <wp:effectExtent l="0" t="0" r="0" b="1905"/>
-            <wp:docPr id="29" name="Imagen 29"/>
-            <wp:cNvGraphicFramePr>
-              <a:graphicFrameLocks xmlns:a="http://schemas.openxmlformats.org/drawingml/2006/main" noChangeAspect="1"/>
-            </wp:cNvGraphicFramePr>
-            <a:graphic xmlns:a="http://schemas.openxmlformats.org/drawingml/2006/main">
-              <a:graphicData uri="http://schemas.openxmlformats.org/drawingml/2006/picture">
-                <pic:pic xmlns:pic="http://schemas.openxmlformats.org/drawingml/2006/picture">
-                  <pic:nvPicPr>
-                    <pic:cNvPr id="0" name="Picture 13"/>
-                    <pic:cNvPicPr>
-                      <a:picLocks noChangeAspect="1" noChangeArrowheads="1"/>
-                    </pic:cNvPicPr>
-                  </pic:nvPicPr>
-                  <pic:blipFill>
-                    <a:blip r:embed="rId39" cstate="print">
-                      <a:extLst>
-                        <a:ext uri="{28A0092B-C50C-407E-A947-70E740481C1C}">
-                          <a14:useLocalDpi xmlns:a14="http://schemas.microsoft.com/office/drawing/2010/main" val="0"/>
-                        </a:ext>
-                      </a:extLst>
-                    </a:blip>
-                    <a:srcRect/>
-                    <a:stretch>
-                      <a:fillRect/>
-                    </a:stretch>
-                  </pic:blipFill>
-                  <pic:spPr bwMode="auto">
-                    <a:xfrm>
-                      <a:off x="0" y="0"/>
-                      <a:ext cx="1669321" cy="2967631"/>
-                    </a:xfrm>
-                    <a:prstGeom prst="rect">
-                      <a:avLst/>
-                    </a:prstGeom>
-                    <a:noFill/>
-                    <a:ln>
-                      <a:noFill/>
-                    </a:ln>
-                  </pic:spPr>
-                </pic:pic>
-              </a:graphicData>
-            </a:graphic>
-          </wp:inline>
-        </w:drawing>
-      </w:r>
-      <w:r>
-        <w:rPr>
-          <w:noProof/>
-        </w:rPr>
-        <w:tab/>
-      </w:r>
-      <w:r>
-        <w:rPr>
-          <w:noProof/>
-        </w:rPr>
-        <w:drawing>
-          <wp:inline distT="0" distB="0" distL="0" distR="0" wp14:anchorId="1B12F033" wp14:editId="409598B6">
-            <wp:extent cx="1638685" cy="2913168"/>
-            <wp:effectExtent l="0" t="0" r="0" b="1905"/>
-            <wp:docPr id="30" name="Imagen 30"/>
-            <wp:cNvGraphicFramePr>
-              <a:graphicFrameLocks xmlns:a="http://schemas.openxmlformats.org/drawingml/2006/main" noChangeAspect="1"/>
-            </wp:cNvGraphicFramePr>
-            <a:graphic xmlns:a="http://schemas.openxmlformats.org/drawingml/2006/main">
-              <a:graphicData uri="http://schemas.openxmlformats.org/drawingml/2006/picture">
-                <pic:pic xmlns:pic="http://schemas.openxmlformats.org/drawingml/2006/picture">
-                  <pic:nvPicPr>
-                    <pic:cNvPr id="0" name="Picture 20"/>
-                    <pic:cNvPicPr>
-                      <a:picLocks noChangeAspect="1" noChangeArrowheads="1"/>
-                    </pic:cNvPicPr>
-                  </pic:nvPicPr>
-                  <pic:blipFill>
-                    <a:blip r:embed="rId40" cstate="print">
-                      <a:extLst>
-                        <a:ext uri="{28A0092B-C50C-407E-A947-70E740481C1C}">
-                          <a14:useLocalDpi xmlns:a14="http://schemas.microsoft.com/office/drawing/2010/main" val="0"/>
-                        </a:ext>
-                      </a:extLst>
-                    </a:blip>
-                    <a:srcRect/>
-                    <a:stretch>
-                      <a:fillRect/>
-                    </a:stretch>
-                  </pic:blipFill>
-                  <pic:spPr bwMode="auto">
-                    <a:xfrm>
-                      <a:off x="0" y="0"/>
-                      <a:ext cx="1655575" cy="2943194"/>
-                    </a:xfrm>
-                    <a:prstGeom prst="rect">
-                      <a:avLst/>
-                    </a:prstGeom>
-                    <a:noFill/>
-                    <a:ln>
-                      <a:noFill/>
-                    </a:ln>
-                  </pic:spPr>
-                </pic:pic>
-              </a:graphicData>
-            </a:graphic>
-          </wp:inline>
-        </w:drawing>
-      </w:r>
-      <w:r>
-        <w:rPr>
-          <w:noProof/>
-        </w:rPr>
-        <w:tab/>
-      </w:r>
-      <w:r>
-        <w:rPr>
-          <w:noProof/>
-        </w:rPr>
-        <w:drawing>
-          <wp:inline distT="0" distB="0" distL="0" distR="0" wp14:anchorId="308502F1" wp14:editId="79CEAE8A">
-            <wp:extent cx="1640829" cy="2916979"/>
-            <wp:effectExtent l="0" t="0" r="0" b="0"/>
-            <wp:docPr id="31" name="Imagen 31"/>
-            <wp:cNvGraphicFramePr>
-              <a:graphicFrameLocks xmlns:a="http://schemas.openxmlformats.org/drawingml/2006/main" noChangeAspect="1"/>
-            </wp:cNvGraphicFramePr>
-            <a:graphic xmlns:a="http://schemas.openxmlformats.org/drawingml/2006/main">
-              <a:graphicData uri="http://schemas.openxmlformats.org/drawingml/2006/picture">
-                <pic:pic xmlns:pic="http://schemas.openxmlformats.org/drawingml/2006/picture">
-                  <pic:nvPicPr>
-                    <pic:cNvPr id="0" name="Picture 11"/>
-                    <pic:cNvPicPr>
-                      <a:picLocks noChangeAspect="1" noChangeArrowheads="1"/>
-                    </pic:cNvPicPr>
-                  </pic:nvPicPr>
-                  <pic:blipFill>
-                    <a:blip r:embed="rId32" cstate="print">
-                      <a:extLst>
-                        <a:ext uri="{28A0092B-C50C-407E-A947-70E740481C1C}">
-                          <a14:useLocalDpi xmlns:a14="http://schemas.microsoft.com/office/drawing/2010/main" val="0"/>
-                        </a:ext>
-                      </a:extLst>
-                    </a:blip>
-                    <a:srcRect/>
-                    <a:stretch>
-                      <a:fillRect/>
-                    </a:stretch>
-                  </pic:blipFill>
-                  <pic:spPr bwMode="auto">
-                    <a:xfrm>
-                      <a:off x="0" y="0"/>
-                      <a:ext cx="1652409" cy="2937566"/>
-                    </a:xfrm>
-                    <a:prstGeom prst="rect">
-                      <a:avLst/>
-                    </a:prstGeom>
-                    <a:noFill/>
-                    <a:ln>
-                      <a:noFill/>
-                    </a:ln>
-                  </pic:spPr>
-                </pic:pic>
-              </a:graphicData>
-            </a:graphic>
-          </wp:inline>
-        </w:drawing>
-      </w:r>
     </w:p>
     <w:sectPr>
       <w:pgSz w:w="12240" w:h="15840"/>

--- a/Modelaje UML proyecto Acelerometro/Manual de proyecto LaCiMoVL.docx
+++ b/Modelaje UML proyecto Acelerometro/Manual de proyecto LaCiMoVL.docx
@@ -5520,8 +5520,6 @@
       <w:r>
         <w:t xml:space="preserve"> </w:t>
       </w:r>
-      <w:bookmarkStart w:id="0" w:name="_GoBack"/>
-      <w:bookmarkEnd w:id="0"/>
     </w:p>
     <w:p>
       <w:pPr>
@@ -6105,6 +6103,2877 @@
         </w:rPr>
       </w:pPr>
     </w:p>
+    <w:p>
+      <w:pPr>
+        <w:shd w:val="clear" w:color="auto" w:fill="FFFFFF"/>
+        <w:spacing w:before="288" w:after="384" w:line="240" w:lineRule="auto"/>
+        <w:jc w:val="both"/>
+        <w:rPr>
+          <w:rFonts w:ascii="Helvetica" w:hAnsi="Helvetica" w:cs="Helvetica"/>
+          <w:noProof/>
+          <w:sz w:val="23"/>
+          <w:szCs w:val="23"/>
+          <w:u w:val="single"/>
+        </w:rPr>
+      </w:pPr>
+    </w:p>
+    <w:p>
+      <w:pPr>
+        <w:shd w:val="clear" w:color="auto" w:fill="FFFFFF"/>
+        <w:spacing w:before="288" w:after="384" w:line="240" w:lineRule="auto"/>
+        <w:jc w:val="both"/>
+        <w:rPr>
+          <w:rFonts w:ascii="Helvetica" w:hAnsi="Helvetica" w:cs="Helvetica"/>
+          <w:noProof/>
+          <w:sz w:val="23"/>
+          <w:szCs w:val="23"/>
+          <w:u w:val="single"/>
+        </w:rPr>
+      </w:pPr>
+    </w:p>
+    <w:p>
+      <w:pPr>
+        <w:shd w:val="clear" w:color="auto" w:fill="FFFFFF"/>
+        <w:spacing w:before="288" w:after="384" w:line="240" w:lineRule="auto"/>
+        <w:jc w:val="both"/>
+        <w:rPr>
+          <w:rFonts w:ascii="Helvetica" w:hAnsi="Helvetica" w:cs="Helvetica"/>
+          <w:noProof/>
+          <w:sz w:val="23"/>
+          <w:szCs w:val="23"/>
+          <w:u w:val="single"/>
+        </w:rPr>
+      </w:pPr>
+    </w:p>
+    <w:p>
+      <w:pPr>
+        <w:shd w:val="clear" w:color="auto" w:fill="FFFFFF"/>
+        <w:spacing w:before="288" w:after="384" w:line="240" w:lineRule="auto"/>
+        <w:jc w:val="both"/>
+        <w:rPr>
+          <w:rFonts w:ascii="Helvetica" w:hAnsi="Helvetica" w:cs="Helvetica"/>
+          <w:noProof/>
+          <w:sz w:val="23"/>
+          <w:szCs w:val="23"/>
+          <w:u w:val="single"/>
+        </w:rPr>
+      </w:pPr>
+    </w:p>
+    <w:p>
+      <w:pPr>
+        <w:shd w:val="clear" w:color="auto" w:fill="FFFFFF"/>
+        <w:spacing w:before="288" w:after="384" w:line="240" w:lineRule="auto"/>
+        <w:jc w:val="both"/>
+        <w:rPr>
+          <w:rFonts w:ascii="Helvetica" w:hAnsi="Helvetica" w:cs="Helvetica"/>
+          <w:noProof/>
+          <w:sz w:val="23"/>
+          <w:szCs w:val="23"/>
+          <w:u w:val="single"/>
+        </w:rPr>
+      </w:pPr>
+    </w:p>
+    <w:p>
+      <w:pPr>
+        <w:shd w:val="clear" w:color="auto" w:fill="FFFFFF"/>
+        <w:spacing w:before="288" w:after="384" w:line="240" w:lineRule="auto"/>
+        <w:jc w:val="both"/>
+        <w:rPr>
+          <w:rFonts w:ascii="Helvetica" w:hAnsi="Helvetica" w:cs="Helvetica"/>
+          <w:noProof/>
+          <w:sz w:val="23"/>
+          <w:szCs w:val="23"/>
+          <w:u w:val="single"/>
+        </w:rPr>
+      </w:pPr>
+    </w:p>
+    <w:p>
+      <w:pPr>
+        <w:shd w:val="clear" w:color="auto" w:fill="FFFFFF"/>
+        <w:spacing w:before="288" w:after="384" w:line="240" w:lineRule="auto"/>
+        <w:jc w:val="both"/>
+        <w:rPr>
+          <w:rFonts w:ascii="Helvetica" w:hAnsi="Helvetica" w:cs="Helvetica"/>
+          <w:noProof/>
+          <w:sz w:val="23"/>
+          <w:szCs w:val="23"/>
+          <w:u w:val="single"/>
+        </w:rPr>
+      </w:pPr>
+      <w:r>
+        <w:rPr>
+          <w:rFonts w:ascii="Helvetica" w:hAnsi="Helvetica" w:cs="Helvetica"/>
+          <w:b/>
+          <w:bCs/>
+          <w:noProof/>
+          <w:sz w:val="23"/>
+          <w:szCs w:val="23"/>
+          <w:u w:val="single"/>
+        </w:rPr>
+        <w:lastRenderedPageBreak/>
+        <w:t>Transformada de Fourier</w:t>
+      </w:r>
+    </w:p>
+    <w:p>
+      <w:pPr>
+        <w:shd w:val="clear" w:color="auto" w:fill="FFFFFF"/>
+        <w:spacing w:before="288" w:after="384" w:line="240" w:lineRule="auto"/>
+        <w:jc w:val="both"/>
+        <w:rPr>
+          <w:rFonts w:ascii="Helvetica" w:hAnsi="Helvetica" w:cs="Helvetica"/>
+          <w:noProof/>
+          <w:sz w:val="23"/>
+          <w:szCs w:val="23"/>
+        </w:rPr>
+      </w:pPr>
+      <w:r>
+        <w:rPr>
+          <w:rFonts w:ascii="Helvetica" w:hAnsi="Helvetica" w:cs="Helvetica"/>
+          <w:noProof/>
+          <w:sz w:val="23"/>
+          <w:szCs w:val="23"/>
+        </w:rPr>
+        <w:t xml:space="preserve">Dentro de la carpeta del proyecto podemos ver una pagina llamada </w:t>
+      </w:r>
+      <w:r>
+        <w:rPr>
+          <w:rFonts w:ascii="Helvetica" w:hAnsi="Helvetica" w:cs="Helvetica"/>
+          <w:b/>
+          <w:bCs/>
+          <w:noProof/>
+          <w:sz w:val="23"/>
+          <w:szCs w:val="23"/>
+        </w:rPr>
+        <w:t>fourier</w:t>
+      </w:r>
+      <w:r>
+        <w:rPr>
+          <w:rFonts w:ascii="Helvetica" w:hAnsi="Helvetica" w:cs="Helvetica"/>
+          <w:b/>
+          <w:bCs/>
+          <w:noProof/>
+          <w:sz w:val="23"/>
+          <w:szCs w:val="23"/>
+        </w:rPr>
+        <w:t>.</w:t>
+      </w:r>
+      <w:r>
+        <w:rPr>
+          <w:rFonts w:ascii="Helvetica" w:hAnsi="Helvetica" w:cs="Helvetica"/>
+          <w:noProof/>
+          <w:sz w:val="23"/>
+          <w:szCs w:val="23"/>
+        </w:rPr>
+        <w:t xml:space="preserve"> Esta pagina contiene los distintos algoritmos utilizables para  aplicar  la transformada de fourier dentro del proyecto.</w:t>
+      </w:r>
+      <w:r>
+        <w:rPr>
+          <w:rFonts w:ascii="Helvetica" w:hAnsi="Helvetica" w:cs="Helvetica"/>
+          <w:b/>
+          <w:bCs/>
+          <w:noProof/>
+          <w:sz w:val="23"/>
+          <w:szCs w:val="23"/>
+        </w:rPr>
+        <w:t xml:space="preserve"> </w:t>
+      </w:r>
+      <w:r>
+        <w:rPr>
+          <w:rFonts w:ascii="Helvetica" w:hAnsi="Helvetica" w:cs="Helvetica"/>
+          <w:noProof/>
+          <w:sz w:val="23"/>
+          <w:szCs w:val="23"/>
+        </w:rPr>
+        <w:t xml:space="preserve">Dentro del codigo podemos encontrar distintas versiones del algoritmo </w:t>
+      </w:r>
+      <w:r>
+        <w:rPr>
+          <w:rFonts w:ascii="Helvetica" w:hAnsi="Helvetica" w:cs="Helvetica"/>
+          <w:b/>
+          <w:bCs/>
+          <w:noProof/>
+          <w:sz w:val="23"/>
+          <w:szCs w:val="23"/>
+        </w:rPr>
+        <w:t>“Cooley Tukey”,</w:t>
+      </w:r>
+      <w:r>
+        <w:rPr>
+          <w:rFonts w:ascii="Helvetica" w:hAnsi="Helvetica" w:cs="Helvetica"/>
+          <w:noProof/>
+          <w:sz w:val="23"/>
+          <w:szCs w:val="23"/>
+        </w:rPr>
+        <w:t xml:space="preserve"> el algoritmo </w:t>
+      </w:r>
+      <w:r>
+        <w:rPr>
+          <w:rFonts w:ascii="Helvetica" w:hAnsi="Helvetica" w:cs="Helvetica"/>
+          <w:b/>
+          <w:bCs/>
+          <w:noProof/>
+          <w:sz w:val="23"/>
+          <w:szCs w:val="23"/>
+        </w:rPr>
+        <w:t xml:space="preserve">Reverse Bits, </w:t>
+      </w:r>
+      <w:r>
+        <w:rPr>
+          <w:rFonts w:ascii="Helvetica" w:hAnsi="Helvetica" w:cs="Helvetica"/>
+          <w:noProof/>
+          <w:sz w:val="23"/>
+          <w:szCs w:val="23"/>
+        </w:rPr>
+        <w:t>entre otros.</w:t>
+      </w:r>
+    </w:p>
+    <w:p>
+      <w:pPr>
+        <w:shd w:val="clear" w:color="auto" w:fill="FFFFFF"/>
+        <w:spacing w:before="288" w:after="384" w:line="240" w:lineRule="auto"/>
+        <w:jc w:val="both"/>
+        <w:rPr>
+          <w:rFonts w:ascii="Helvetica" w:hAnsi="Helvetica" w:cs="Helvetica"/>
+          <w:noProof/>
+          <w:sz w:val="23"/>
+          <w:szCs w:val="23"/>
+        </w:rPr>
+      </w:pPr>
+      <w:r>
+        <w:rPr>
+          <w:rFonts w:ascii="Helvetica" w:hAnsi="Helvetica" w:cs="Helvetica"/>
+          <w:noProof/>
+          <w:sz w:val="23"/>
+          <w:szCs w:val="23"/>
+        </w:rPr>
+        <w:t xml:space="preserve">El algoritmo </w:t>
+      </w:r>
+      <w:r>
+        <w:rPr>
+          <w:rFonts w:ascii="Helvetica" w:hAnsi="Helvetica" w:cs="Helvetica"/>
+          <w:b/>
+          <w:bCs/>
+          <w:noProof/>
+          <w:sz w:val="23"/>
+          <w:szCs w:val="23"/>
+        </w:rPr>
+        <w:t>Cooley Tukey</w:t>
+      </w:r>
+      <w:r>
+        <w:rPr>
+          <w:rFonts w:ascii="Helvetica" w:hAnsi="Helvetica" w:cs="Helvetica"/>
+          <w:b/>
+          <w:bCs/>
+          <w:noProof/>
+          <w:sz w:val="23"/>
+          <w:szCs w:val="23"/>
+        </w:rPr>
+        <w:t xml:space="preserve"> </w:t>
+      </w:r>
+      <w:r>
+        <w:rPr>
+          <w:rFonts w:ascii="Helvetica" w:hAnsi="Helvetica" w:cs="Helvetica"/>
+          <w:noProof/>
+          <w:sz w:val="23"/>
+          <w:szCs w:val="23"/>
+        </w:rPr>
+        <w:t xml:space="preserve">consiste en aplicar la transformada rapida de fourier; para ello el </w:t>
+      </w:r>
+      <w:r>
+        <w:rPr>
+          <w:rFonts w:ascii="Helvetica" w:hAnsi="Helvetica" w:cs="Helvetica"/>
+          <w:noProof/>
+          <w:sz w:val="23"/>
+          <w:szCs w:val="23"/>
+        </w:rPr>
+        <w:t>codigo</w:t>
+      </w:r>
+      <w:r>
+        <w:rPr>
+          <w:rFonts w:ascii="Helvetica" w:hAnsi="Helvetica" w:cs="Helvetica"/>
+          <w:noProof/>
+          <w:sz w:val="23"/>
+          <w:szCs w:val="23"/>
+        </w:rPr>
+        <w:t xml:space="preserve"> debe definir claramente la parte real e imaginaria del arreglo que se va a modelar</w:t>
+      </w:r>
+      <w:r>
+        <w:rPr>
+          <w:rFonts w:ascii="Helvetica" w:hAnsi="Helvetica" w:cs="Helvetica"/>
+          <w:noProof/>
+          <w:sz w:val="23"/>
+          <w:szCs w:val="23"/>
+        </w:rPr>
+        <w:t>.</w:t>
+      </w:r>
+    </w:p>
+    <w:p>
+      <w:pPr>
+        <w:shd w:val="clear" w:color="auto" w:fill="FFFFFF"/>
+        <w:spacing w:before="288" w:after="384" w:line="240" w:lineRule="auto"/>
+        <w:jc w:val="both"/>
+        <w:rPr>
+          <w:rFonts w:ascii="Helvetica" w:hAnsi="Helvetica" w:cs="Helvetica"/>
+          <w:noProof/>
+          <w:sz w:val="23"/>
+          <w:szCs w:val="23"/>
+        </w:rPr>
+      </w:pPr>
+      <w:r>
+        <w:rPr>
+          <w:rFonts w:ascii="Helvetica" w:hAnsi="Helvetica" w:cs="Helvetica"/>
+          <w:noProof/>
+          <w:sz w:val="23"/>
+          <w:szCs w:val="23"/>
+        </w:rPr>
+        <w:t>Se divide recursivamente la parte par y la parte impar del arreglo, Se ejecuta la formula del algoritmo para cada parte y luego se concatenan los valores al finalizar.</w:t>
+      </w:r>
+    </w:p>
+    <w:p>
+      <w:pPr>
+        <w:shd w:val="clear" w:color="auto" w:fill="FFFFFF"/>
+        <w:spacing w:before="288" w:after="384" w:line="240" w:lineRule="auto"/>
+        <w:jc w:val="both"/>
+        <w:rPr>
+          <w:rFonts w:ascii="Helvetica" w:hAnsi="Helvetica" w:cs="Helvetica"/>
+          <w:noProof/>
+          <w:sz w:val="23"/>
+          <w:szCs w:val="23"/>
+        </w:rPr>
+      </w:pPr>
+      <w:r>
+        <w:rPr>
+          <w:rFonts w:ascii="Helvetica" w:hAnsi="Helvetica" w:cs="Helvetica"/>
+          <w:noProof/>
+          <w:sz w:val="23"/>
+          <w:szCs w:val="23"/>
+        </w:rPr>
+        <w:t>Hay que tener presente que no se puede convinar valores reales con imaginarios para no generar conflicto de tipos.</w:t>
+      </w:r>
+    </w:p>
+    <w:p>
+      <w:pPr>
+        <w:shd w:val="clear" w:color="auto" w:fill="FFFFFF"/>
+        <w:spacing w:before="288" w:after="384" w:line="240" w:lineRule="auto"/>
+        <w:jc w:val="both"/>
+        <w:rPr>
+          <w:rFonts w:ascii="Helvetica" w:hAnsi="Helvetica" w:cs="Helvetica"/>
+          <w:noProof/>
+          <w:sz w:val="23"/>
+          <w:szCs w:val="23"/>
+        </w:rPr>
+      </w:pPr>
+      <w:r>
+        <w:rPr>
+          <w:rFonts w:ascii="Helvetica" w:hAnsi="Helvetica" w:cs="Helvetica"/>
+          <w:noProof/>
+          <w:sz w:val="23"/>
+          <w:szCs w:val="23"/>
+        </w:rPr>
+        <w:t>Al final del algoritmo se retornan los valores y se almacena solamente la parte real de ellos.</w:t>
+      </w:r>
+    </w:p>
+    <w:p>
+      <w:pPr>
+        <w:shd w:val="clear" w:color="auto" w:fill="FFFFFF"/>
+        <w:spacing w:before="288" w:after="384" w:line="240" w:lineRule="auto"/>
+        <w:jc w:val="both"/>
+        <w:rPr>
+          <w:rFonts w:ascii="Helvetica" w:hAnsi="Helvetica" w:cs="Helvetica"/>
+          <w:noProof/>
+          <w:sz w:val="23"/>
+          <w:szCs w:val="23"/>
+        </w:rPr>
+      </w:pPr>
+      <w:r>
+        <w:rPr>
+          <w:rFonts w:ascii="Helvetica" w:hAnsi="Helvetica" w:cs="Helvetica"/>
+          <w:noProof/>
+          <w:sz w:val="23"/>
+          <w:szCs w:val="23"/>
+        </w:rPr>
+        <w:t xml:space="preserve">En el siguiente enlace se puede obtener una descripcion mas gráfica de como funciona el algoritmo </w:t>
+      </w:r>
+      <w:r>
+        <w:rPr>
+          <w:rFonts w:ascii="Helvetica" w:hAnsi="Helvetica" w:cs="Helvetica"/>
+          <w:b/>
+          <w:bCs/>
+          <w:noProof/>
+          <w:sz w:val="23"/>
+          <w:szCs w:val="23"/>
+        </w:rPr>
+        <w:t>CooleyTukey</w:t>
+      </w:r>
+      <w:r>
+        <w:rPr>
+          <w:rFonts w:ascii="Helvetica" w:hAnsi="Helvetica" w:cs="Helvetica"/>
+          <w:b/>
+          <w:bCs/>
+          <w:noProof/>
+          <w:sz w:val="23"/>
+          <w:szCs w:val="23"/>
+        </w:rPr>
+        <w:t xml:space="preserve"> </w:t>
+      </w:r>
+      <w:r>
+        <w:rPr>
+          <w:rFonts w:ascii="Helvetica" w:hAnsi="Helvetica" w:cs="Helvetica"/>
+          <w:noProof/>
+          <w:sz w:val="23"/>
+          <w:szCs w:val="23"/>
+        </w:rPr>
+        <w:t>y los demas algoritmos de la Transformada de fourier presentes en el codigo:</w:t>
+      </w:r>
+    </w:p>
+    <w:p>
+      <w:pPr>
+        <w:shd w:val="clear" w:color="auto" w:fill="FFFFFF"/>
+        <w:spacing w:before="288" w:after="384" w:line="240" w:lineRule="auto"/>
+        <w:jc w:val="both"/>
+      </w:pPr>
+      <w:r>
+        <w:t xml:space="preserve">Enlace: </w:t>
+      </w:r>
+      <w:hyperlink r:id="rId47" w:history="1">
+        <w:r>
+          <w:rPr>
+            <w:rStyle w:val="Hipervnculo"/>
+          </w:rPr>
+          <w:t>https://www.youtube.com/watch?v=XtypWS8HZco&amp;t</w:t>
+        </w:r>
+      </w:hyperlink>
+    </w:p>
+    <w:p>
+      <w:pPr>
+        <w:shd w:val="clear" w:color="auto" w:fill="FFFFFF"/>
+        <w:spacing w:before="288" w:after="384" w:line="240" w:lineRule="auto"/>
+        <w:jc w:val="both"/>
+        <w:rPr>
+          <w:rFonts w:ascii="Helvetica" w:hAnsi="Helvetica" w:cs="Helvetica"/>
+          <w:noProof/>
+          <w:sz w:val="23"/>
+          <w:szCs w:val="23"/>
+        </w:rPr>
+      </w:pPr>
+      <w:r>
+        <w:rPr>
+          <w:rFonts w:ascii="Helvetica" w:hAnsi="Helvetica" w:cs="Helvetica"/>
+          <w:noProof/>
+          <w:sz w:val="23"/>
+          <w:szCs w:val="23"/>
+        </w:rPr>
+        <w:t>Todos los algoritmos de fourier implementados los podemos encontrar en los siguientes enlaces:</w:t>
+      </w:r>
+    </w:p>
+    <w:p>
+      <w:pPr>
+        <w:shd w:val="clear" w:color="auto" w:fill="FFFFFF"/>
+        <w:spacing w:before="288" w:after="384" w:line="240" w:lineRule="auto"/>
+        <w:jc w:val="both"/>
+      </w:pPr>
+      <w:hyperlink r:id="rId48" w:history="1">
+        <w:r>
+          <w:rPr>
+            <w:rStyle w:val="Hipervnculo"/>
+          </w:rPr>
+          <w:t>https://thebreakfastpost.com/2015/10/18/ffts-in-javascript/</w:t>
+        </w:r>
+      </w:hyperlink>
+    </w:p>
+    <w:p>
+      <w:pPr>
+        <w:shd w:val="clear" w:color="auto" w:fill="FFFFFF"/>
+        <w:spacing w:before="288" w:after="384" w:line="240" w:lineRule="auto"/>
+        <w:jc w:val="both"/>
+      </w:pPr>
+      <w:hyperlink r:id="rId49" w:history="1">
+        <w:r>
+          <w:rPr>
+            <w:rStyle w:val="Hipervnculo"/>
+          </w:rPr>
+          <w:t>https://gist.github.com/mrquincle/b11fff96209c9d1396b0</w:t>
+        </w:r>
+      </w:hyperlink>
+    </w:p>
+    <w:p>
+      <w:pPr>
+        <w:shd w:val="clear" w:color="auto" w:fill="FFFFFF"/>
+        <w:spacing w:before="288" w:after="384" w:line="240" w:lineRule="auto"/>
+        <w:jc w:val="both"/>
+        <w:rPr>
+          <w:rFonts w:ascii="Helvetica" w:hAnsi="Helvetica" w:cs="Helvetica"/>
+          <w:sz w:val="23"/>
+          <w:szCs w:val="23"/>
+        </w:rPr>
+      </w:pPr>
+      <w:r>
+        <w:rPr>
+          <w:rFonts w:ascii="Helvetica" w:hAnsi="Helvetica" w:cs="Helvetica"/>
+          <w:sz w:val="23"/>
+          <w:szCs w:val="23"/>
+        </w:rPr>
+        <w:t xml:space="preserve">El principal problema de implementación </w:t>
+      </w:r>
+      <w:r>
+        <w:rPr>
+          <w:rFonts w:ascii="Helvetica" w:hAnsi="Helvetica" w:cs="Helvetica"/>
+          <w:sz w:val="23"/>
+          <w:szCs w:val="23"/>
+        </w:rPr>
+        <w:t>problema para implementar los algoritmos fue la imposibilidad de importar el plugin de la biblioteca math.js perteneciente a JavaScript.</w:t>
+      </w:r>
+    </w:p>
+    <w:p>
+      <w:pPr>
+        <w:shd w:val="clear" w:color="auto" w:fill="FFFFFF"/>
+        <w:spacing w:before="288" w:after="384" w:line="240" w:lineRule="auto"/>
+        <w:jc w:val="both"/>
+        <w:rPr>
+          <w:rFonts w:ascii="Helvetica" w:hAnsi="Helvetica" w:cs="Helvetica"/>
+          <w:sz w:val="23"/>
+          <w:szCs w:val="23"/>
+        </w:rPr>
+      </w:pPr>
+    </w:p>
+    <w:p>
+      <w:pPr>
+        <w:shd w:val="clear" w:color="auto" w:fill="FFFFFF"/>
+        <w:spacing w:before="288" w:after="384" w:line="240" w:lineRule="auto"/>
+        <w:jc w:val="both"/>
+        <w:rPr>
+          <w:rFonts w:ascii="Helvetica" w:hAnsi="Helvetica" w:cs="Helvetica"/>
+          <w:sz w:val="23"/>
+          <w:szCs w:val="23"/>
+        </w:rPr>
+      </w:pPr>
+    </w:p>
+    <w:p>
+      <w:pPr>
+        <w:shd w:val="clear" w:color="auto" w:fill="FFFFFF"/>
+        <w:spacing w:before="288" w:after="384" w:line="240" w:lineRule="auto"/>
+        <w:jc w:val="both"/>
+        <w:rPr>
+          <w:rFonts w:ascii="Helvetica" w:hAnsi="Helvetica" w:cs="Helvetica"/>
+          <w:sz w:val="23"/>
+          <w:szCs w:val="23"/>
+        </w:rPr>
+      </w:pPr>
+    </w:p>
+    <w:p>
+      <w:pPr>
+        <w:shd w:val="clear" w:color="auto" w:fill="FFFFFF"/>
+        <w:spacing w:before="288" w:after="384" w:line="240" w:lineRule="auto"/>
+        <w:jc w:val="both"/>
+        <w:rPr>
+          <w:rFonts w:ascii="Helvetica" w:hAnsi="Helvetica" w:cs="Helvetica"/>
+          <w:sz w:val="23"/>
+          <w:szCs w:val="23"/>
+        </w:rPr>
+      </w:pPr>
+      <w:r>
+        <w:rPr>
+          <w:rFonts w:ascii="Helvetica" w:hAnsi="Helvetica" w:cs="Helvetica"/>
+          <w:sz w:val="23"/>
+          <w:szCs w:val="23"/>
+        </w:rPr>
+        <w:lastRenderedPageBreak/>
+        <w:t xml:space="preserve">Para instalar el plugin de </w:t>
+      </w:r>
+      <w:r>
+        <w:rPr>
+          <w:rFonts w:ascii="Helvetica" w:hAnsi="Helvetica" w:cs="Helvetica"/>
+          <w:b/>
+          <w:bCs/>
+          <w:sz w:val="23"/>
+          <w:szCs w:val="23"/>
+        </w:rPr>
+        <w:t>math.js</w:t>
+      </w:r>
+      <w:r>
+        <w:rPr>
+          <w:rFonts w:ascii="Helvetica" w:hAnsi="Helvetica" w:cs="Helvetica"/>
+          <w:sz w:val="23"/>
+          <w:szCs w:val="23"/>
+        </w:rPr>
+        <w:t xml:space="preserve"> se utilizaron las siguientes líneas de comando:</w:t>
+      </w:r>
+    </w:p>
+    <w:p>
+      <w:pPr>
+        <w:pStyle w:val="Prrafodelista"/>
+        <w:numPr>
+          <w:ilvl w:val="0"/>
+          <w:numId w:val="6"/>
+        </w:numPr>
+        <w:shd w:val="clear" w:color="auto" w:fill="FFFFFF"/>
+        <w:spacing w:before="288" w:after="384" w:line="240" w:lineRule="auto"/>
+        <w:jc w:val="both"/>
+        <w:rPr>
+          <w:rFonts w:ascii="Helvetica" w:hAnsi="Helvetica" w:cs="Helvetica"/>
+          <w:sz w:val="23"/>
+          <w:szCs w:val="23"/>
+        </w:rPr>
+      </w:pPr>
+      <w:r>
+        <w:rPr>
+          <w:rFonts w:ascii="Helvetica" w:hAnsi="Helvetica" w:cs="Helvetica"/>
+          <w:sz w:val="23"/>
+          <w:szCs w:val="23"/>
+        </w:rPr>
+        <w:t>Version de Ionic2:</w:t>
+      </w:r>
+      <w:r>
+        <w:t xml:space="preserve"> </w:t>
+      </w:r>
+      <w:hyperlink r:id="rId50" w:history="1">
+        <w:r>
+          <w:rPr>
+            <w:rStyle w:val="Hipervnculo"/>
+          </w:rPr>
+          <w:t>https://stackoverflow.com/questions/42173189/mathjs-in-ionic-2</w:t>
+        </w:r>
+      </w:hyperlink>
+    </w:p>
+    <w:p>
+      <w:pPr>
+        <w:pStyle w:val="Prrafodelista"/>
+        <w:numPr>
+          <w:ilvl w:val="1"/>
+          <w:numId w:val="1"/>
+        </w:numPr>
+        <w:shd w:val="clear" w:color="auto" w:fill="FFFFFF"/>
+        <w:spacing w:before="288" w:after="384" w:line="240" w:lineRule="auto"/>
+        <w:jc w:val="both"/>
+        <w:rPr>
+          <w:rFonts w:ascii="Helvetica" w:hAnsi="Helvetica" w:cs="Helvetica"/>
+          <w:b/>
+          <w:bCs/>
+          <w:sz w:val="23"/>
+          <w:szCs w:val="23"/>
+        </w:rPr>
+      </w:pPr>
+      <w:r>
+        <w:rPr>
+          <w:b/>
+          <w:bCs/>
+        </w:rPr>
+        <w:t xml:space="preserve">En </w:t>
+      </w:r>
+      <w:r>
+        <w:rPr>
+          <w:b/>
+          <w:bCs/>
+        </w:rPr>
+        <w:t>Consola</w:t>
+      </w:r>
+      <w:r>
+        <w:rPr>
+          <w:b/>
+          <w:bCs/>
+        </w:rPr>
+        <w:t>:</w:t>
+      </w:r>
+    </w:p>
+    <w:p>
+      <w:pPr>
+        <w:shd w:val="clear" w:color="auto" w:fill="EFF0F1"/>
+        <w:tabs>
+          <w:tab w:val="left" w:pos="916"/>
+          <w:tab w:val="left" w:pos="1832"/>
+          <w:tab w:val="left" w:pos="2748"/>
+          <w:tab w:val="left" w:pos="3664"/>
+          <w:tab w:val="left" w:pos="4580"/>
+          <w:tab w:val="left" w:pos="5496"/>
+          <w:tab w:val="left" w:pos="6412"/>
+          <w:tab w:val="left" w:pos="7328"/>
+          <w:tab w:val="left" w:pos="8244"/>
+          <w:tab w:val="left" w:pos="9160"/>
+          <w:tab w:val="left" w:pos="10076"/>
+          <w:tab w:val="left" w:pos="10992"/>
+          <w:tab w:val="left" w:pos="11908"/>
+          <w:tab w:val="left" w:pos="12824"/>
+          <w:tab w:val="left" w:pos="13740"/>
+          <w:tab w:val="left" w:pos="14656"/>
+        </w:tabs>
+        <w:spacing w:after="0" w:line="240" w:lineRule="auto"/>
+        <w:textAlignment w:val="baseline"/>
+        <w:rPr>
+          <w:rFonts w:ascii="Consolas" w:eastAsia="Times New Roman" w:hAnsi="Consolas" w:cs="Courier New"/>
+          <w:color w:val="242729"/>
+          <w:sz w:val="20"/>
+          <w:szCs w:val="20"/>
+          <w:bdr w:val="none" w:sz="0" w:space="0" w:color="auto" w:frame="1"/>
+          <w:shd w:val="clear" w:color="auto" w:fill="EFF0F1"/>
+          <w:lang w:eastAsia="es-CL"/>
+        </w:rPr>
+      </w:pPr>
+      <w:r>
+        <w:rPr>
+          <w:rFonts w:ascii="Consolas" w:eastAsia="Times New Roman" w:hAnsi="Consolas" w:cs="Courier New"/>
+          <w:color w:val="242729"/>
+          <w:sz w:val="20"/>
+          <w:szCs w:val="20"/>
+          <w:bdr w:val="none" w:sz="0" w:space="0" w:color="auto" w:frame="1"/>
+          <w:shd w:val="clear" w:color="auto" w:fill="EFF0F1"/>
+          <w:lang w:eastAsia="es-CL"/>
+        </w:rPr>
+        <w:tab/>
+      </w:r>
+      <w:r>
+        <w:rPr>
+          <w:rFonts w:ascii="Consolas" w:eastAsia="Times New Roman" w:hAnsi="Consolas" w:cs="Courier New"/>
+          <w:color w:val="242729"/>
+          <w:sz w:val="20"/>
+          <w:szCs w:val="20"/>
+          <w:bdr w:val="none" w:sz="0" w:space="0" w:color="auto" w:frame="1"/>
+          <w:shd w:val="clear" w:color="auto" w:fill="EFF0F1"/>
+          <w:lang w:eastAsia="es-CL"/>
+        </w:rPr>
+        <w:t>npm install mathjs --save</w:t>
+      </w:r>
+    </w:p>
+    <w:p>
+      <w:pPr>
+        <w:shd w:val="clear" w:color="auto" w:fill="EFF0F1"/>
+        <w:tabs>
+          <w:tab w:val="left" w:pos="916"/>
+          <w:tab w:val="left" w:pos="1832"/>
+          <w:tab w:val="left" w:pos="2748"/>
+          <w:tab w:val="left" w:pos="3664"/>
+          <w:tab w:val="left" w:pos="4580"/>
+          <w:tab w:val="left" w:pos="5496"/>
+          <w:tab w:val="left" w:pos="6412"/>
+          <w:tab w:val="left" w:pos="7328"/>
+          <w:tab w:val="left" w:pos="8244"/>
+          <w:tab w:val="left" w:pos="9160"/>
+          <w:tab w:val="left" w:pos="10076"/>
+          <w:tab w:val="left" w:pos="10992"/>
+          <w:tab w:val="left" w:pos="11908"/>
+          <w:tab w:val="left" w:pos="12824"/>
+          <w:tab w:val="left" w:pos="13740"/>
+          <w:tab w:val="left" w:pos="14656"/>
+        </w:tabs>
+        <w:spacing w:after="0" w:line="240" w:lineRule="auto"/>
+        <w:textAlignment w:val="baseline"/>
+        <w:rPr>
+          <w:rFonts w:ascii="Consolas" w:eastAsia="Times New Roman" w:hAnsi="Consolas" w:cs="Courier New"/>
+          <w:color w:val="242729"/>
+          <w:sz w:val="20"/>
+          <w:szCs w:val="20"/>
+          <w:bdr w:val="none" w:sz="0" w:space="0" w:color="auto" w:frame="1"/>
+          <w:shd w:val="clear" w:color="auto" w:fill="EFF0F1"/>
+          <w:lang w:eastAsia="es-CL"/>
+        </w:rPr>
+      </w:pPr>
+      <w:r>
+        <w:rPr>
+          <w:rFonts w:ascii="Consolas" w:eastAsia="Times New Roman" w:hAnsi="Consolas" w:cs="Courier New"/>
+          <w:color w:val="242729"/>
+          <w:sz w:val="20"/>
+          <w:szCs w:val="20"/>
+          <w:bdr w:val="none" w:sz="0" w:space="0" w:color="auto" w:frame="1"/>
+          <w:shd w:val="clear" w:color="auto" w:fill="EFF0F1"/>
+          <w:lang w:eastAsia="es-CL"/>
+        </w:rPr>
+        <w:tab/>
+      </w:r>
+      <w:r>
+        <w:rPr>
+          <w:rFonts w:ascii="Consolas" w:eastAsia="Times New Roman" w:hAnsi="Consolas" w:cs="Courier New"/>
+          <w:color w:val="242729"/>
+          <w:sz w:val="20"/>
+          <w:szCs w:val="20"/>
+          <w:bdr w:val="none" w:sz="0" w:space="0" w:color="auto" w:frame="1"/>
+          <w:shd w:val="clear" w:color="auto" w:fill="EFF0F1"/>
+          <w:lang w:eastAsia="es-CL"/>
+        </w:rPr>
+        <w:t>npm install @types/mathjs --save-dev</w:t>
+      </w:r>
+      <w:r>
+        <w:rPr>
+          <w:rFonts w:ascii="Arial" w:eastAsia="Times New Roman" w:hAnsi="Arial" w:cs="Arial"/>
+          <w:color w:val="242729"/>
+          <w:sz w:val="23"/>
+          <w:szCs w:val="23"/>
+          <w:lang w:eastAsia="es-CL"/>
+        </w:rPr>
+        <w:tab/>
+      </w:r>
+    </w:p>
+    <w:p>
+      <w:pPr>
+        <w:pStyle w:val="Prrafodelista"/>
+        <w:numPr>
+          <w:ilvl w:val="1"/>
+          <w:numId w:val="1"/>
+        </w:numPr>
+        <w:shd w:val="clear" w:color="auto" w:fill="FFFFFF"/>
+        <w:spacing w:before="288" w:after="384" w:line="240" w:lineRule="auto"/>
+        <w:jc w:val="both"/>
+        <w:rPr>
+          <w:rFonts w:ascii="Helvetica" w:hAnsi="Helvetica" w:cs="Helvetica"/>
+          <w:b/>
+          <w:bCs/>
+          <w:sz w:val="23"/>
+          <w:szCs w:val="23"/>
+        </w:rPr>
+      </w:pPr>
+      <w:r>
+        <w:rPr>
+          <w:b/>
+          <w:bCs/>
+        </w:rPr>
+        <w:t xml:space="preserve">En </w:t>
+      </w:r>
+      <w:r>
+        <w:rPr>
+          <w:b/>
+          <w:bCs/>
+        </w:rPr>
+        <w:t>Co</w:t>
+      </w:r>
+      <w:r>
+        <w:rPr>
+          <w:b/>
+          <w:bCs/>
+        </w:rPr>
+        <w:t>mponentes</w:t>
+      </w:r>
+      <w:r>
+        <w:rPr>
+          <w:b/>
+          <w:bCs/>
+        </w:rPr>
+        <w:t>:</w:t>
+      </w:r>
+    </w:p>
+    <w:p>
+      <w:pPr>
+        <w:shd w:val="clear" w:color="auto" w:fill="EFF0F1"/>
+        <w:tabs>
+          <w:tab w:val="left" w:pos="916"/>
+          <w:tab w:val="left" w:pos="1832"/>
+          <w:tab w:val="left" w:pos="2748"/>
+          <w:tab w:val="left" w:pos="3664"/>
+          <w:tab w:val="left" w:pos="4580"/>
+          <w:tab w:val="left" w:pos="5496"/>
+          <w:tab w:val="left" w:pos="6412"/>
+          <w:tab w:val="left" w:pos="7328"/>
+          <w:tab w:val="left" w:pos="8244"/>
+          <w:tab w:val="left" w:pos="9160"/>
+          <w:tab w:val="left" w:pos="10076"/>
+          <w:tab w:val="left" w:pos="10992"/>
+          <w:tab w:val="left" w:pos="11908"/>
+          <w:tab w:val="left" w:pos="12824"/>
+          <w:tab w:val="left" w:pos="13740"/>
+          <w:tab w:val="left" w:pos="14656"/>
+        </w:tabs>
+        <w:spacing w:after="0" w:line="240" w:lineRule="auto"/>
+        <w:textAlignment w:val="baseline"/>
+        <w:rPr>
+          <w:rFonts w:ascii="Consolas" w:eastAsia="Times New Roman" w:hAnsi="Consolas" w:cs="Courier New"/>
+          <w:color w:val="242729"/>
+          <w:sz w:val="20"/>
+          <w:szCs w:val="20"/>
+          <w:bdr w:val="none" w:sz="0" w:space="0" w:color="auto" w:frame="1"/>
+          <w:shd w:val="clear" w:color="auto" w:fill="EFF0F1"/>
+          <w:lang w:eastAsia="es-CL"/>
+        </w:rPr>
+      </w:pPr>
+      <w:r>
+        <w:rPr>
+          <w:rFonts w:ascii="Consolas" w:eastAsia="Times New Roman" w:hAnsi="Consolas" w:cs="Courier New"/>
+          <w:color w:val="242729"/>
+          <w:sz w:val="20"/>
+          <w:szCs w:val="20"/>
+          <w:bdr w:val="none" w:sz="0" w:space="0" w:color="auto" w:frame="1"/>
+          <w:shd w:val="clear" w:color="auto" w:fill="EFF0F1"/>
+          <w:lang w:eastAsia="es-CL"/>
+        </w:rPr>
+        <w:t>import * as math from 'mathjs'; // don't named as Math, this will conflict with Math in JS</w:t>
+      </w:r>
+    </w:p>
+    <w:p>
+      <w:pPr>
+        <w:pStyle w:val="Prrafodelista"/>
+        <w:shd w:val="clear" w:color="auto" w:fill="FFFFFF"/>
+        <w:spacing w:before="288" w:after="384" w:line="240" w:lineRule="auto"/>
+        <w:jc w:val="both"/>
+        <w:rPr>
+          <w:rFonts w:ascii="Helvetica" w:hAnsi="Helvetica" w:cs="Helvetica"/>
+          <w:sz w:val="23"/>
+          <w:szCs w:val="23"/>
+        </w:rPr>
+      </w:pPr>
+    </w:p>
+    <w:p>
+      <w:pPr>
+        <w:pStyle w:val="Prrafodelista"/>
+        <w:numPr>
+          <w:ilvl w:val="1"/>
+          <w:numId w:val="1"/>
+        </w:numPr>
+        <w:shd w:val="clear" w:color="auto" w:fill="FFFFFF"/>
+        <w:spacing w:before="288" w:after="384" w:line="240" w:lineRule="auto"/>
+        <w:jc w:val="both"/>
+        <w:rPr>
+          <w:rFonts w:ascii="Helvetica" w:hAnsi="Helvetica" w:cs="Helvetica"/>
+          <w:b/>
+          <w:bCs/>
+          <w:sz w:val="23"/>
+          <w:szCs w:val="23"/>
+        </w:rPr>
+      </w:pPr>
+      <w:r>
+        <w:rPr>
+          <w:b/>
+          <w:bCs/>
+        </w:rPr>
+        <w:t xml:space="preserve">En </w:t>
+      </w:r>
+      <w:r>
+        <w:rPr>
+          <w:b/>
+          <w:bCs/>
+        </w:rPr>
+        <w:t>Algún Método</w:t>
+      </w:r>
+      <w:r>
+        <w:rPr>
+          <w:b/>
+          <w:bCs/>
+        </w:rPr>
+        <w:t>:</w:t>
+      </w:r>
+    </w:p>
+    <w:p>
+      <w:pPr>
+        <w:pStyle w:val="Prrafodelista"/>
+        <w:shd w:val="clear" w:color="auto" w:fill="FFFFFF"/>
+        <w:spacing w:after="240" w:line="240" w:lineRule="auto"/>
+        <w:textAlignment w:val="baseline"/>
+        <w:rPr>
+          <w:rFonts w:ascii="Arial" w:eastAsia="Times New Roman" w:hAnsi="Arial" w:cs="Arial"/>
+          <w:color w:val="242729"/>
+          <w:sz w:val="23"/>
+          <w:szCs w:val="23"/>
+          <w:lang w:eastAsia="es-CL"/>
+        </w:rPr>
+      </w:pPr>
+    </w:p>
+    <w:p>
+      <w:pPr>
+        <w:shd w:val="clear" w:color="auto" w:fill="EFF0F1"/>
+        <w:tabs>
+          <w:tab w:val="left" w:pos="916"/>
+          <w:tab w:val="left" w:pos="1832"/>
+          <w:tab w:val="left" w:pos="2748"/>
+          <w:tab w:val="left" w:pos="3664"/>
+          <w:tab w:val="left" w:pos="4580"/>
+          <w:tab w:val="left" w:pos="5496"/>
+          <w:tab w:val="left" w:pos="6412"/>
+          <w:tab w:val="left" w:pos="7328"/>
+          <w:tab w:val="left" w:pos="8244"/>
+          <w:tab w:val="left" w:pos="9160"/>
+          <w:tab w:val="left" w:pos="10076"/>
+          <w:tab w:val="left" w:pos="10992"/>
+          <w:tab w:val="left" w:pos="11908"/>
+          <w:tab w:val="left" w:pos="12824"/>
+          <w:tab w:val="left" w:pos="13740"/>
+          <w:tab w:val="left" w:pos="14656"/>
+        </w:tabs>
+        <w:spacing w:after="0" w:line="240" w:lineRule="auto"/>
+        <w:textAlignment w:val="baseline"/>
+        <w:rPr>
+          <w:rFonts w:ascii="Consolas" w:eastAsia="Times New Roman" w:hAnsi="Consolas" w:cs="Courier New"/>
+          <w:color w:val="242729"/>
+          <w:sz w:val="20"/>
+          <w:szCs w:val="20"/>
+          <w:lang w:eastAsia="es-CL"/>
+        </w:rPr>
+      </w:pPr>
+      <w:r>
+        <w:rPr>
+          <w:rFonts w:ascii="Consolas" w:eastAsia="Times New Roman" w:hAnsi="Consolas" w:cs="Courier New"/>
+          <w:color w:val="242729"/>
+          <w:sz w:val="20"/>
+          <w:szCs w:val="20"/>
+          <w:bdr w:val="none" w:sz="0" w:space="0" w:color="auto" w:frame="1"/>
+          <w:shd w:val="clear" w:color="auto" w:fill="EFF0F1"/>
+          <w:lang w:eastAsia="es-CL"/>
+        </w:rPr>
+        <w:t xml:space="preserve">let rs = </w:t>
+      </w:r>
+      <w:proofErr w:type="gramStart"/>
+      <w:r>
+        <w:rPr>
+          <w:rFonts w:ascii="Consolas" w:eastAsia="Times New Roman" w:hAnsi="Consolas" w:cs="Courier New"/>
+          <w:color w:val="242729"/>
+          <w:sz w:val="20"/>
+          <w:szCs w:val="20"/>
+          <w:bdr w:val="none" w:sz="0" w:space="0" w:color="auto" w:frame="1"/>
+          <w:shd w:val="clear" w:color="auto" w:fill="EFF0F1"/>
+          <w:lang w:eastAsia="es-CL"/>
+        </w:rPr>
+        <w:t>math.eval</w:t>
+      </w:r>
+      <w:proofErr w:type="gramEnd"/>
+      <w:r>
+        <w:rPr>
+          <w:rFonts w:ascii="Consolas" w:eastAsia="Times New Roman" w:hAnsi="Consolas" w:cs="Courier New"/>
+          <w:color w:val="242729"/>
+          <w:sz w:val="20"/>
+          <w:szCs w:val="20"/>
+          <w:bdr w:val="none" w:sz="0" w:space="0" w:color="auto" w:frame="1"/>
+          <w:shd w:val="clear" w:color="auto" w:fill="EFF0F1"/>
+          <w:lang w:eastAsia="es-CL"/>
+        </w:rPr>
+        <w:t>('cos(45 deg)');</w:t>
+      </w:r>
+    </w:p>
+    <w:p>
+      <w:pPr>
+        <w:pStyle w:val="Prrafodelista"/>
+        <w:numPr>
+          <w:ilvl w:val="0"/>
+          <w:numId w:val="6"/>
+        </w:numPr>
+        <w:shd w:val="clear" w:color="auto" w:fill="FFFFFF"/>
+        <w:spacing w:before="288" w:after="384" w:line="240" w:lineRule="auto"/>
+        <w:jc w:val="both"/>
+        <w:rPr>
+          <w:rFonts w:ascii="Helvetica" w:hAnsi="Helvetica" w:cs="Helvetica"/>
+          <w:sz w:val="23"/>
+          <w:szCs w:val="23"/>
+        </w:rPr>
+      </w:pPr>
+      <w:r>
+        <w:rPr>
+          <w:rFonts w:ascii="Helvetica" w:hAnsi="Helvetica" w:cs="Helvetica"/>
+          <w:sz w:val="23"/>
+          <w:szCs w:val="23"/>
+        </w:rPr>
+        <w:t xml:space="preserve">Importación Npm.org: </w:t>
+      </w:r>
+      <w:hyperlink r:id="rId51" w:history="1">
+        <w:r>
+          <w:rPr>
+            <w:rStyle w:val="Hipervnculo"/>
+          </w:rPr>
+          <w:t>https://www.npmjs.com/package/mathjs</w:t>
+        </w:r>
+      </w:hyperlink>
+    </w:p>
+    <w:p>
+      <w:pPr>
+        <w:pStyle w:val="Prrafodelista"/>
+        <w:numPr>
+          <w:ilvl w:val="1"/>
+          <w:numId w:val="1"/>
+        </w:numPr>
+        <w:shd w:val="clear" w:color="auto" w:fill="FFFFFF"/>
+        <w:spacing w:before="288" w:after="384" w:line="240" w:lineRule="auto"/>
+        <w:jc w:val="both"/>
+        <w:rPr>
+          <w:rFonts w:ascii="Helvetica" w:hAnsi="Helvetica" w:cs="Helvetica"/>
+          <w:b/>
+          <w:bCs/>
+          <w:sz w:val="23"/>
+          <w:szCs w:val="23"/>
+        </w:rPr>
+      </w:pPr>
+      <w:r>
+        <w:rPr>
+          <w:b/>
+          <w:bCs/>
+        </w:rPr>
+        <w:t xml:space="preserve">En </w:t>
+      </w:r>
+      <w:r>
+        <w:rPr>
+          <w:b/>
+          <w:bCs/>
+        </w:rPr>
+        <w:t>Consola</w:t>
+      </w:r>
+      <w:r>
+        <w:rPr>
+          <w:b/>
+          <w:bCs/>
+        </w:rPr>
+        <w:t>:</w:t>
+      </w:r>
+    </w:p>
+    <w:p>
+      <w:pPr>
+        <w:shd w:val="clear" w:color="auto" w:fill="FFFFFF"/>
+        <w:spacing w:before="288" w:after="384" w:line="240" w:lineRule="auto"/>
+        <w:jc w:val="both"/>
+        <w:rPr>
+          <w:rFonts w:ascii="Source Sans Pro" w:hAnsi="Source Sans Pro"/>
+          <w:color w:val="333333"/>
+          <w:spacing w:val="2"/>
+          <w:sz w:val="27"/>
+          <w:szCs w:val="27"/>
+          <w:shd w:val="clear" w:color="auto" w:fill="EFEFEF"/>
+        </w:rPr>
+      </w:pPr>
+      <w:r>
+        <w:rPr>
+          <w:rFonts w:ascii="Consolas" w:eastAsia="Times New Roman" w:hAnsi="Consolas" w:cs="Courier New"/>
+          <w:color w:val="333333"/>
+          <w:sz w:val="20"/>
+          <w:szCs w:val="20"/>
+          <w:shd w:val="clear" w:color="auto" w:fill="F7F7F7"/>
+          <w:lang w:eastAsia="es-CL"/>
+        </w:rPr>
+        <w:tab/>
+      </w:r>
+      <w:r>
+        <w:rPr>
+          <w:rFonts w:ascii="Consolas" w:eastAsia="Times New Roman" w:hAnsi="Consolas" w:cs="Courier New"/>
+          <w:color w:val="333333"/>
+          <w:sz w:val="20"/>
+          <w:szCs w:val="20"/>
+          <w:shd w:val="clear" w:color="auto" w:fill="F7F7F7"/>
+          <w:lang w:eastAsia="es-CL"/>
+        </w:rPr>
+        <w:t>npm install mathjs</w:t>
+      </w:r>
+      <w:r>
+        <w:rPr>
+          <w:rFonts w:ascii="Consolas" w:eastAsia="Times New Roman" w:hAnsi="Consolas" w:cs="Courier New"/>
+          <w:color w:val="333333"/>
+          <w:sz w:val="20"/>
+          <w:szCs w:val="20"/>
+          <w:shd w:val="clear" w:color="auto" w:fill="F7F7F7"/>
+          <w:lang w:eastAsia="es-CL"/>
+        </w:rPr>
+        <w:tab/>
+      </w:r>
+      <w:r>
+        <w:rPr>
+          <w:rFonts w:ascii="Consolas" w:eastAsia="Times New Roman" w:hAnsi="Consolas" w:cs="Courier New"/>
+          <w:color w:val="333333"/>
+          <w:sz w:val="20"/>
+          <w:szCs w:val="20"/>
+          <w:shd w:val="clear" w:color="auto" w:fill="F7F7F7"/>
+          <w:lang w:eastAsia="es-CL"/>
+        </w:rPr>
+        <w:tab/>
+      </w:r>
+      <w:r>
+        <w:rPr>
+          <w:rFonts w:ascii="Consolas" w:eastAsia="Times New Roman" w:hAnsi="Consolas" w:cs="Courier New"/>
+          <w:color w:val="333333"/>
+          <w:sz w:val="20"/>
+          <w:szCs w:val="20"/>
+          <w:shd w:val="clear" w:color="auto" w:fill="F7F7F7"/>
+          <w:lang w:eastAsia="es-CL"/>
+        </w:rPr>
+        <w:tab/>
+      </w:r>
+      <w:r>
+        <w:rPr>
+          <w:rFonts w:ascii="Consolas" w:eastAsia="Times New Roman" w:hAnsi="Consolas" w:cs="Courier New"/>
+          <w:color w:val="333333"/>
+          <w:sz w:val="20"/>
+          <w:szCs w:val="20"/>
+          <w:shd w:val="clear" w:color="auto" w:fill="F7F7F7"/>
+          <w:lang w:eastAsia="es-CL"/>
+        </w:rPr>
+        <w:tab/>
+      </w:r>
+      <w:r>
+        <w:rPr>
+          <w:rFonts w:ascii="Consolas" w:eastAsia="Times New Roman" w:hAnsi="Consolas" w:cs="Courier New"/>
+          <w:color w:val="333333"/>
+          <w:sz w:val="20"/>
+          <w:szCs w:val="20"/>
+          <w:shd w:val="clear" w:color="auto" w:fill="F7F7F7"/>
+          <w:lang w:eastAsia="es-CL"/>
+        </w:rPr>
+        <w:tab/>
+      </w:r>
+      <w:r>
+        <w:rPr>
+          <w:rFonts w:ascii="Consolas" w:eastAsia="Times New Roman" w:hAnsi="Consolas" w:cs="Courier New"/>
+          <w:color w:val="333333"/>
+          <w:sz w:val="20"/>
+          <w:szCs w:val="20"/>
+          <w:shd w:val="clear" w:color="auto" w:fill="F7F7F7"/>
+          <w:lang w:eastAsia="es-CL"/>
+        </w:rPr>
+        <w:tab/>
+      </w:r>
+      <w:r>
+        <w:rPr>
+          <w:rFonts w:ascii="Consolas" w:eastAsia="Times New Roman" w:hAnsi="Consolas" w:cs="Courier New"/>
+          <w:color w:val="333333"/>
+          <w:sz w:val="20"/>
+          <w:szCs w:val="20"/>
+          <w:shd w:val="clear" w:color="auto" w:fill="F7F7F7"/>
+          <w:lang w:eastAsia="es-CL"/>
+        </w:rPr>
+        <w:tab/>
+      </w:r>
+      <w:r>
+        <w:rPr>
+          <w:rFonts w:ascii="Consolas" w:eastAsia="Times New Roman" w:hAnsi="Consolas" w:cs="Courier New"/>
+          <w:color w:val="333333"/>
+          <w:sz w:val="20"/>
+          <w:szCs w:val="20"/>
+          <w:shd w:val="clear" w:color="auto" w:fill="F7F7F7"/>
+          <w:lang w:eastAsia="es-CL"/>
+        </w:rPr>
+        <w:tab/>
+      </w:r>
+      <w:r>
+        <w:rPr>
+          <w:rFonts w:ascii="Consolas" w:eastAsia="Times New Roman" w:hAnsi="Consolas" w:cs="Courier New"/>
+          <w:color w:val="333333"/>
+          <w:sz w:val="20"/>
+          <w:szCs w:val="20"/>
+          <w:shd w:val="clear" w:color="auto" w:fill="F7F7F7"/>
+          <w:lang w:eastAsia="es-CL"/>
+        </w:rPr>
+        <w:tab/>
+      </w:r>
+      <w:r>
+        <w:rPr>
+          <w:rStyle w:val="CdigoHTML"/>
+          <w:rFonts w:ascii="Consolas" w:eastAsiaTheme="minorHAnsi" w:hAnsi="Consolas"/>
+          <w:color w:val="333333"/>
+          <w:shd w:val="clear" w:color="auto" w:fill="F7F7F7"/>
+        </w:rPr>
+        <w:t>npm install @types/mathjs</w:t>
+      </w:r>
+      <w:r>
+        <w:rPr>
+          <w:rFonts w:ascii="Source Sans Pro" w:hAnsi="Source Sans Pro"/>
+          <w:color w:val="333333"/>
+          <w:spacing w:val="2"/>
+          <w:sz w:val="27"/>
+          <w:szCs w:val="27"/>
+          <w:shd w:val="clear" w:color="auto" w:fill="EFEFEF"/>
+        </w:rPr>
+        <w:tab/>
+      </w:r>
+      <w:r>
+        <w:rPr>
+          <w:rFonts w:ascii="Source Sans Pro" w:hAnsi="Source Sans Pro"/>
+          <w:color w:val="333333"/>
+          <w:spacing w:val="2"/>
+          <w:sz w:val="27"/>
+          <w:szCs w:val="27"/>
+          <w:shd w:val="clear" w:color="auto" w:fill="EFEFEF"/>
+        </w:rPr>
+        <w:tab/>
+      </w:r>
+      <w:r>
+        <w:rPr>
+          <w:rFonts w:ascii="Source Sans Pro" w:hAnsi="Source Sans Pro"/>
+          <w:color w:val="333333"/>
+          <w:spacing w:val="2"/>
+          <w:sz w:val="27"/>
+          <w:szCs w:val="27"/>
+          <w:shd w:val="clear" w:color="auto" w:fill="EFEFEF"/>
+        </w:rPr>
+        <w:tab/>
+      </w:r>
+      <w:r>
+        <w:rPr>
+          <w:rFonts w:ascii="Source Sans Pro" w:hAnsi="Source Sans Pro"/>
+          <w:color w:val="333333"/>
+          <w:spacing w:val="2"/>
+          <w:sz w:val="27"/>
+          <w:szCs w:val="27"/>
+          <w:shd w:val="clear" w:color="auto" w:fill="EFEFEF"/>
+        </w:rPr>
+        <w:tab/>
+      </w:r>
+      <w:r>
+        <w:rPr>
+          <w:rFonts w:ascii="Source Sans Pro" w:hAnsi="Source Sans Pro"/>
+          <w:color w:val="333333"/>
+          <w:spacing w:val="2"/>
+          <w:sz w:val="27"/>
+          <w:szCs w:val="27"/>
+          <w:shd w:val="clear" w:color="auto" w:fill="EFEFEF"/>
+        </w:rPr>
+        <w:tab/>
+      </w:r>
+      <w:r>
+        <w:rPr>
+          <w:rFonts w:ascii="Source Sans Pro" w:hAnsi="Source Sans Pro"/>
+          <w:color w:val="333333"/>
+          <w:spacing w:val="2"/>
+          <w:sz w:val="27"/>
+          <w:szCs w:val="27"/>
+          <w:shd w:val="clear" w:color="auto" w:fill="EFEFEF"/>
+        </w:rPr>
+        <w:tab/>
+      </w:r>
+      <w:r>
+        <w:rPr>
+          <w:rFonts w:ascii="Source Sans Pro" w:hAnsi="Source Sans Pro"/>
+          <w:color w:val="333333"/>
+          <w:spacing w:val="2"/>
+          <w:sz w:val="27"/>
+          <w:szCs w:val="27"/>
+          <w:shd w:val="clear" w:color="auto" w:fill="EFEFEF"/>
+        </w:rPr>
+        <w:tab/>
+      </w:r>
+    </w:p>
+    <w:p>
+      <w:pPr>
+        <w:pStyle w:val="Prrafodelista"/>
+        <w:numPr>
+          <w:ilvl w:val="1"/>
+          <w:numId w:val="1"/>
+        </w:numPr>
+        <w:shd w:val="clear" w:color="auto" w:fill="FFFFFF"/>
+        <w:spacing w:before="288" w:after="384" w:line="240" w:lineRule="auto"/>
+        <w:jc w:val="both"/>
+        <w:rPr>
+          <w:rFonts w:ascii="Helvetica" w:hAnsi="Helvetica" w:cs="Helvetica"/>
+          <w:b/>
+          <w:bCs/>
+          <w:sz w:val="23"/>
+          <w:szCs w:val="23"/>
+        </w:rPr>
+      </w:pPr>
+      <w:r>
+        <w:rPr>
+          <w:b/>
+          <w:bCs/>
+        </w:rPr>
+        <w:t xml:space="preserve">En </w:t>
+      </w:r>
+      <w:r>
+        <w:rPr>
+          <w:b/>
+          <w:bCs/>
+        </w:rPr>
+        <w:t>Co</w:t>
+      </w:r>
+      <w:r>
+        <w:rPr>
+          <w:b/>
+          <w:bCs/>
+        </w:rPr>
+        <w:t>mponentes:</w:t>
+      </w:r>
+    </w:p>
+    <w:p>
+      <w:pPr>
+        <w:pStyle w:val="HTMLconformatoprevio"/>
+        <w:shd w:val="clear" w:color="auto" w:fill="F7F7F7"/>
+        <w:spacing w:after="360"/>
+        <w:rPr>
+          <w:rStyle w:val="punctuation"/>
+          <w:rFonts w:ascii="Consolas" w:hAnsi="Consolas"/>
+          <w:color w:val="DD1144"/>
+        </w:rPr>
+      </w:pPr>
+      <w:r>
+        <w:rPr>
+          <w:rStyle w:val="keyword"/>
+          <w:rFonts w:ascii="Consolas" w:hAnsi="Consolas"/>
+          <w:b/>
+          <w:bCs/>
+          <w:color w:val="222222"/>
+        </w:rPr>
+        <w:t>import</w:t>
+      </w:r>
+      <w:r>
+        <w:rPr>
+          <w:rStyle w:val="meta"/>
+          <w:rFonts w:ascii="Consolas" w:hAnsi="Consolas"/>
+          <w:color w:val="000000"/>
+        </w:rPr>
+        <w:t> </w:t>
+      </w:r>
+      <w:r>
+        <w:rPr>
+          <w:rStyle w:val="punctuation"/>
+          <w:rFonts w:ascii="Consolas" w:hAnsi="Consolas"/>
+          <w:color w:val="000000"/>
+        </w:rPr>
+        <w:t>{</w:t>
+      </w:r>
+      <w:r>
+        <w:rPr>
+          <w:rStyle w:val="variable"/>
+          <w:rFonts w:ascii="Consolas" w:hAnsi="Consolas"/>
+          <w:color w:val="008080"/>
+        </w:rPr>
+        <w:t>atan2</w:t>
+      </w:r>
+      <w:r>
+        <w:rPr>
+          <w:rStyle w:val="meta"/>
+          <w:rFonts w:ascii="Consolas" w:hAnsi="Consolas"/>
+          <w:color w:val="000000"/>
+        </w:rPr>
+        <w:t>, </w:t>
+      </w:r>
+      <w:r>
+        <w:rPr>
+          <w:rStyle w:val="variable"/>
+          <w:rFonts w:ascii="Consolas" w:hAnsi="Consolas"/>
+          <w:color w:val="008080"/>
+        </w:rPr>
+        <w:t>chain</w:t>
+      </w:r>
+      <w:r>
+        <w:rPr>
+          <w:rStyle w:val="meta"/>
+          <w:rFonts w:ascii="Consolas" w:hAnsi="Consolas"/>
+          <w:color w:val="000000"/>
+        </w:rPr>
+        <w:t>, </w:t>
+      </w:r>
+      <w:r>
+        <w:rPr>
+          <w:rStyle w:val="variable"/>
+          <w:rFonts w:ascii="Consolas" w:hAnsi="Consolas"/>
+          <w:color w:val="008080"/>
+        </w:rPr>
+        <w:t>derivative</w:t>
+      </w:r>
+      <w:r>
+        <w:rPr>
+          <w:rStyle w:val="meta"/>
+          <w:rFonts w:ascii="Consolas" w:hAnsi="Consolas"/>
+          <w:color w:val="000000"/>
+        </w:rPr>
+        <w:t>, </w:t>
+      </w:r>
+      <w:r>
+        <w:rPr>
+          <w:rStyle w:val="variable"/>
+          <w:rFonts w:ascii="Consolas" w:hAnsi="Consolas"/>
+          <w:color w:val="008080"/>
+        </w:rPr>
+        <w:t>e</w:t>
+      </w:r>
+      <w:r>
+        <w:rPr>
+          <w:rStyle w:val="meta"/>
+          <w:rFonts w:ascii="Consolas" w:hAnsi="Consolas"/>
+          <w:color w:val="000000"/>
+        </w:rPr>
+        <w:t>, </w:t>
+      </w:r>
+      <w:r>
+        <w:rPr>
+          <w:rStyle w:val="variable"/>
+          <w:rFonts w:ascii="Consolas" w:hAnsi="Consolas"/>
+          <w:color w:val="008080"/>
+        </w:rPr>
+        <w:t>evaluate</w:t>
+      </w:r>
+      <w:r>
+        <w:rPr>
+          <w:rStyle w:val="meta"/>
+          <w:rFonts w:ascii="Consolas" w:hAnsi="Consolas"/>
+          <w:color w:val="000000"/>
+        </w:rPr>
+        <w:t>, </w:t>
+      </w:r>
+      <w:r>
+        <w:rPr>
+          <w:rStyle w:val="variable"/>
+          <w:rFonts w:ascii="Consolas" w:hAnsi="Consolas"/>
+          <w:color w:val="008080"/>
+        </w:rPr>
+        <w:t>log</w:t>
+      </w:r>
+      <w:r>
+        <w:rPr>
+          <w:rStyle w:val="meta"/>
+          <w:rFonts w:ascii="Consolas" w:hAnsi="Consolas"/>
+          <w:color w:val="000000"/>
+        </w:rPr>
+        <w:t>, </w:t>
+      </w:r>
+      <w:r>
+        <w:rPr>
+          <w:rStyle w:val="variable"/>
+          <w:rFonts w:ascii="Consolas" w:hAnsi="Consolas"/>
+          <w:color w:val="008080"/>
+        </w:rPr>
+        <w:t>pi</w:t>
+      </w:r>
+      <w:r>
+        <w:rPr>
+          <w:rStyle w:val="meta"/>
+          <w:rFonts w:ascii="Consolas" w:hAnsi="Consolas"/>
+          <w:color w:val="000000"/>
+        </w:rPr>
+        <w:t>, </w:t>
+      </w:r>
+      <w:r>
+        <w:rPr>
+          <w:rStyle w:val="variable"/>
+          <w:rFonts w:ascii="Consolas" w:hAnsi="Consolas"/>
+          <w:color w:val="008080"/>
+        </w:rPr>
+        <w:t>pow</w:t>
+      </w:r>
+      <w:r>
+        <w:rPr>
+          <w:rStyle w:val="meta"/>
+          <w:rFonts w:ascii="Consolas" w:hAnsi="Consolas"/>
+          <w:color w:val="000000"/>
+        </w:rPr>
+        <w:t>, </w:t>
+      </w:r>
+      <w:r>
+        <w:rPr>
+          <w:rStyle w:val="variable"/>
+          <w:rFonts w:ascii="Consolas" w:hAnsi="Consolas"/>
+          <w:color w:val="008080"/>
+        </w:rPr>
+        <w:t>round</w:t>
+      </w:r>
+      <w:r>
+        <w:rPr>
+          <w:rStyle w:val="meta"/>
+          <w:rFonts w:ascii="Consolas" w:hAnsi="Consolas"/>
+          <w:color w:val="000000"/>
+        </w:rPr>
+        <w:t>, </w:t>
+      </w:r>
+      <w:r>
+        <w:rPr>
+          <w:rStyle w:val="variable"/>
+          <w:rFonts w:ascii="Consolas" w:hAnsi="Consolas"/>
+          <w:color w:val="008080"/>
+        </w:rPr>
+        <w:t>sqrt</w:t>
+      </w:r>
+      <w:r>
+        <w:rPr>
+          <w:rStyle w:val="punctuation"/>
+          <w:rFonts w:ascii="Consolas" w:hAnsi="Consolas"/>
+          <w:color w:val="000000"/>
+        </w:rPr>
+        <w:t>}</w:t>
+      </w:r>
+      <w:r>
+        <w:rPr>
+          <w:rStyle w:val="meta"/>
+          <w:rFonts w:ascii="Consolas" w:hAnsi="Consolas"/>
+          <w:color w:val="000000"/>
+        </w:rPr>
+        <w:t> </w:t>
+      </w:r>
+      <w:r>
+        <w:rPr>
+          <w:rStyle w:val="keyword"/>
+          <w:rFonts w:ascii="Consolas" w:hAnsi="Consolas"/>
+          <w:b/>
+          <w:bCs/>
+          <w:color w:val="222222"/>
+        </w:rPr>
+        <w:t>from</w:t>
+      </w:r>
+      <w:r>
+        <w:rPr>
+          <w:rStyle w:val="meta"/>
+          <w:rFonts w:ascii="Consolas" w:hAnsi="Consolas"/>
+          <w:color w:val="000000"/>
+        </w:rPr>
+        <w:t> </w:t>
+      </w:r>
+      <w:r>
+        <w:rPr>
+          <w:rStyle w:val="punctuation"/>
+          <w:rFonts w:ascii="Consolas" w:hAnsi="Consolas"/>
+          <w:color w:val="DD1144"/>
+        </w:rPr>
+        <w:t>'</w:t>
+      </w:r>
+      <w:r>
+        <w:rPr>
+          <w:rStyle w:val="string"/>
+          <w:rFonts w:ascii="Consolas" w:hAnsi="Consolas"/>
+          <w:color w:val="DD1144"/>
+        </w:rPr>
+        <w:t>mathjs</w:t>
+      </w:r>
+      <w:r>
+        <w:rPr>
+          <w:rStyle w:val="punctuation"/>
+          <w:rFonts w:ascii="Consolas" w:hAnsi="Consolas"/>
+          <w:color w:val="DD1144"/>
+        </w:rPr>
+        <w:t>'</w:t>
+      </w:r>
+    </w:p>
+    <w:p>
+      <w:pPr>
+        <w:pStyle w:val="Prrafodelista"/>
+        <w:numPr>
+          <w:ilvl w:val="1"/>
+          <w:numId w:val="1"/>
+        </w:numPr>
+        <w:shd w:val="clear" w:color="auto" w:fill="FFFFFF"/>
+        <w:spacing w:before="288" w:after="384" w:line="240" w:lineRule="auto"/>
+        <w:jc w:val="both"/>
+        <w:rPr>
+          <w:rFonts w:ascii="Helvetica" w:hAnsi="Helvetica" w:cs="Helvetica"/>
+          <w:b/>
+          <w:bCs/>
+          <w:sz w:val="23"/>
+          <w:szCs w:val="23"/>
+        </w:rPr>
+      </w:pPr>
+      <w:r>
+        <w:rPr>
+          <w:b/>
+          <w:bCs/>
+        </w:rPr>
+        <w:t>En Algún Método:</w:t>
+      </w:r>
+    </w:p>
+    <w:p>
+      <w:pPr>
+        <w:pStyle w:val="HTMLconformatoprevio"/>
+        <w:shd w:val="clear" w:color="auto" w:fill="F7F7F7"/>
+        <w:spacing w:after="360"/>
+        <w:rPr>
+          <w:rFonts w:ascii="Consolas" w:hAnsi="Consolas"/>
+          <w:color w:val="000000"/>
+        </w:rPr>
+      </w:pPr>
+      <w:proofErr w:type="gramStart"/>
+      <w:r>
+        <w:rPr>
+          <w:rStyle w:val="entity"/>
+          <w:rFonts w:ascii="Consolas" w:hAnsi="Consolas"/>
+          <w:color w:val="990000"/>
+        </w:rPr>
+        <w:t>round</w:t>
+      </w:r>
+      <w:r>
+        <w:rPr>
+          <w:rStyle w:val="punctuation"/>
+          <w:rFonts w:ascii="Consolas" w:hAnsi="Consolas"/>
+          <w:color w:val="000000"/>
+        </w:rPr>
+        <w:t>(</w:t>
+      </w:r>
+      <w:proofErr w:type="gramEnd"/>
+      <w:r>
+        <w:rPr>
+          <w:rStyle w:val="meta"/>
+          <w:rFonts w:ascii="Consolas" w:hAnsi="Consolas"/>
+          <w:color w:val="000000"/>
+        </w:rPr>
+        <w:t>e, </w:t>
+      </w:r>
+      <w:r>
+        <w:rPr>
+          <w:rStyle w:val="constant"/>
+          <w:rFonts w:ascii="Consolas" w:hAnsi="Consolas"/>
+          <w:color w:val="DD1144"/>
+        </w:rPr>
+        <w:t>3</w:t>
+      </w:r>
+      <w:r>
+        <w:rPr>
+          <w:rStyle w:val="punctuation"/>
+          <w:rFonts w:ascii="Consolas" w:hAnsi="Consolas"/>
+          <w:color w:val="000000"/>
+        </w:rPr>
+        <w:t>)</w:t>
+      </w:r>
+      <w:r>
+        <w:rPr>
+          <w:rStyle w:val="source"/>
+          <w:rFonts w:ascii="Consolas" w:eastAsiaTheme="majorEastAsia" w:hAnsi="Consolas"/>
+          <w:color w:val="000000"/>
+        </w:rPr>
+        <w:t>                    </w:t>
+      </w:r>
+      <w:r>
+        <w:rPr>
+          <w:rStyle w:val="punctuation"/>
+          <w:rFonts w:ascii="Consolas" w:hAnsi="Consolas"/>
+          <w:i/>
+          <w:iCs/>
+          <w:color w:val="999988"/>
+        </w:rPr>
+        <w:t>//</w:t>
+      </w:r>
+      <w:r>
+        <w:rPr>
+          <w:rStyle w:val="comment"/>
+          <w:rFonts w:ascii="Consolas" w:hAnsi="Consolas"/>
+          <w:i/>
+          <w:iCs/>
+          <w:color w:val="999988"/>
+        </w:rPr>
+        <w:t> 2.718</w:t>
+      </w:r>
+    </w:p>
+    <w:p>
+      <w:pPr>
+        <w:pStyle w:val="HTMLconformatoprevio"/>
+        <w:shd w:val="clear" w:color="auto" w:fill="F7F7F7"/>
+        <w:spacing w:after="360"/>
+        <w:rPr>
+          <w:rFonts w:ascii="Consolas" w:hAnsi="Consolas"/>
+          <w:color w:val="000000"/>
+        </w:rPr>
+      </w:pPr>
+      <w:r>
+        <w:rPr>
+          <w:rStyle w:val="entity"/>
+          <w:rFonts w:ascii="Consolas" w:hAnsi="Consolas"/>
+          <w:color w:val="990000"/>
+        </w:rPr>
+        <w:t>atan2</w:t>
+      </w:r>
+      <w:r>
+        <w:rPr>
+          <w:rStyle w:val="punctuation"/>
+          <w:rFonts w:ascii="Consolas" w:hAnsi="Consolas"/>
+          <w:color w:val="000000"/>
+        </w:rPr>
+        <w:t>(</w:t>
+      </w:r>
+      <w:r>
+        <w:rPr>
+          <w:rStyle w:val="constant"/>
+          <w:rFonts w:ascii="Consolas" w:hAnsi="Consolas"/>
+          <w:color w:val="DD1144"/>
+        </w:rPr>
+        <w:t>3</w:t>
+      </w:r>
+      <w:r>
+        <w:rPr>
+          <w:rStyle w:val="meta"/>
+          <w:rFonts w:ascii="Consolas" w:hAnsi="Consolas"/>
+          <w:color w:val="000000"/>
+        </w:rPr>
+        <w:t>, </w:t>
+      </w:r>
+      <w:r>
+        <w:rPr>
+          <w:rStyle w:val="keyword"/>
+          <w:rFonts w:ascii="Consolas" w:hAnsi="Consolas"/>
+          <w:b/>
+          <w:bCs/>
+          <w:color w:val="222222"/>
+        </w:rPr>
+        <w:t>-</w:t>
+      </w:r>
+      <w:r>
+        <w:rPr>
+          <w:rStyle w:val="constant"/>
+          <w:rFonts w:ascii="Consolas" w:hAnsi="Consolas"/>
+          <w:color w:val="DD1144"/>
+        </w:rPr>
+        <w:t>3</w:t>
+      </w:r>
+      <w:r>
+        <w:rPr>
+          <w:rStyle w:val="punctuation"/>
+          <w:rFonts w:ascii="Consolas" w:hAnsi="Consolas"/>
+          <w:color w:val="000000"/>
+        </w:rPr>
+        <w:t>)</w:t>
+      </w:r>
+      <w:r>
+        <w:rPr>
+          <w:rStyle w:val="source"/>
+          <w:rFonts w:ascii="Consolas" w:eastAsiaTheme="majorEastAsia" w:hAnsi="Consolas"/>
+          <w:color w:val="000000"/>
+        </w:rPr>
+        <w:t> </w:t>
+      </w:r>
+      <w:r>
+        <w:rPr>
+          <w:rStyle w:val="keyword"/>
+          <w:rFonts w:ascii="Consolas" w:hAnsi="Consolas"/>
+          <w:b/>
+          <w:bCs/>
+          <w:color w:val="222222"/>
+        </w:rPr>
+        <w:t>/</w:t>
+      </w:r>
+      <w:r>
+        <w:rPr>
+          <w:rStyle w:val="source"/>
+          <w:rFonts w:ascii="Consolas" w:eastAsiaTheme="majorEastAsia" w:hAnsi="Consolas"/>
+          <w:color w:val="000000"/>
+        </w:rPr>
+        <w:t> pi              </w:t>
+      </w:r>
+      <w:r>
+        <w:rPr>
+          <w:rStyle w:val="punctuation"/>
+          <w:rFonts w:ascii="Consolas" w:hAnsi="Consolas"/>
+          <w:i/>
+          <w:iCs/>
+          <w:color w:val="999988"/>
+        </w:rPr>
+        <w:t>//</w:t>
+      </w:r>
+      <w:r>
+        <w:rPr>
+          <w:rStyle w:val="comment"/>
+          <w:rFonts w:ascii="Consolas" w:hAnsi="Consolas"/>
+          <w:i/>
+          <w:iCs/>
+          <w:color w:val="999988"/>
+        </w:rPr>
+        <w:t> 0.75</w:t>
+      </w:r>
+    </w:p>
+    <w:p>
+      <w:pPr>
+        <w:pStyle w:val="HTMLconformatoprevio"/>
+        <w:shd w:val="clear" w:color="auto" w:fill="F7F7F7"/>
+        <w:spacing w:after="360"/>
+        <w:rPr>
+          <w:rFonts w:ascii="Consolas" w:hAnsi="Consolas"/>
+          <w:color w:val="000000"/>
+        </w:rPr>
+      </w:pPr>
+      <w:proofErr w:type="gramStart"/>
+      <w:r>
+        <w:rPr>
+          <w:rStyle w:val="entity"/>
+          <w:rFonts w:ascii="Consolas" w:hAnsi="Consolas"/>
+          <w:color w:val="990000"/>
+        </w:rPr>
+        <w:t>log</w:t>
+      </w:r>
+      <w:r>
+        <w:rPr>
+          <w:rStyle w:val="punctuation"/>
+          <w:rFonts w:ascii="Consolas" w:hAnsi="Consolas"/>
+          <w:color w:val="000000"/>
+        </w:rPr>
+        <w:t>(</w:t>
+      </w:r>
+      <w:proofErr w:type="gramEnd"/>
+      <w:r>
+        <w:rPr>
+          <w:rStyle w:val="constant"/>
+          <w:rFonts w:ascii="Consolas" w:hAnsi="Consolas"/>
+          <w:color w:val="DD1144"/>
+        </w:rPr>
+        <w:t>10000</w:t>
+      </w:r>
+      <w:r>
+        <w:rPr>
+          <w:rStyle w:val="meta"/>
+          <w:rFonts w:ascii="Consolas" w:hAnsi="Consolas"/>
+          <w:color w:val="000000"/>
+        </w:rPr>
+        <w:t>, </w:t>
+      </w:r>
+      <w:r>
+        <w:rPr>
+          <w:rStyle w:val="constant"/>
+          <w:rFonts w:ascii="Consolas" w:hAnsi="Consolas"/>
+          <w:color w:val="DD1144"/>
+        </w:rPr>
+        <w:t>10</w:t>
+      </w:r>
+      <w:r>
+        <w:rPr>
+          <w:rStyle w:val="punctuation"/>
+          <w:rFonts w:ascii="Consolas" w:hAnsi="Consolas"/>
+          <w:color w:val="000000"/>
+        </w:rPr>
+        <w:t>)</w:t>
+      </w:r>
+      <w:r>
+        <w:rPr>
+          <w:rStyle w:val="source"/>
+          <w:rFonts w:ascii="Consolas" w:eastAsiaTheme="majorEastAsia" w:hAnsi="Consolas"/>
+          <w:color w:val="000000"/>
+        </w:rPr>
+        <w:t>                 </w:t>
+      </w:r>
+      <w:r>
+        <w:rPr>
+          <w:rStyle w:val="punctuation"/>
+          <w:rFonts w:ascii="Consolas" w:hAnsi="Consolas"/>
+          <w:i/>
+          <w:iCs/>
+          <w:color w:val="999988"/>
+        </w:rPr>
+        <w:t>//</w:t>
+      </w:r>
+      <w:r>
+        <w:rPr>
+          <w:rStyle w:val="comment"/>
+          <w:rFonts w:ascii="Consolas" w:hAnsi="Consolas"/>
+          <w:i/>
+          <w:iCs/>
+          <w:color w:val="999988"/>
+        </w:rPr>
+        <w:t> 4</w:t>
+      </w:r>
+    </w:p>
+    <w:p>
+      <w:pPr>
+        <w:pStyle w:val="HTMLconformatoprevio"/>
+        <w:shd w:val="clear" w:color="auto" w:fill="F7F7F7"/>
+        <w:spacing w:after="360"/>
+        <w:rPr>
+          <w:rFonts w:ascii="Consolas" w:hAnsi="Consolas"/>
+          <w:color w:val="000000"/>
+        </w:rPr>
+      </w:pPr>
+      <w:proofErr w:type="gramStart"/>
+      <w:r>
+        <w:rPr>
+          <w:rStyle w:val="entity"/>
+          <w:rFonts w:ascii="Consolas" w:hAnsi="Consolas"/>
+          <w:color w:val="990000"/>
+        </w:rPr>
+        <w:t>sqrt</w:t>
+      </w:r>
+      <w:r>
+        <w:rPr>
+          <w:rStyle w:val="punctuation"/>
+          <w:rFonts w:ascii="Consolas" w:hAnsi="Consolas"/>
+          <w:color w:val="000000"/>
+        </w:rPr>
+        <w:t>(</w:t>
+      </w:r>
+      <w:proofErr w:type="gramEnd"/>
+      <w:r>
+        <w:rPr>
+          <w:rStyle w:val="keyword"/>
+          <w:rFonts w:ascii="Consolas" w:hAnsi="Consolas"/>
+          <w:b/>
+          <w:bCs/>
+          <w:color w:val="222222"/>
+        </w:rPr>
+        <w:t>-</w:t>
+      </w:r>
+      <w:r>
+        <w:rPr>
+          <w:rStyle w:val="constant"/>
+          <w:rFonts w:ascii="Consolas" w:hAnsi="Consolas"/>
+          <w:color w:val="DD1144"/>
+        </w:rPr>
+        <w:t>4</w:t>
+      </w:r>
+      <w:r>
+        <w:rPr>
+          <w:rStyle w:val="punctuation"/>
+          <w:rFonts w:ascii="Consolas" w:hAnsi="Consolas"/>
+          <w:color w:val="000000"/>
+        </w:rPr>
+        <w:t>)</w:t>
+      </w:r>
+      <w:r>
+        <w:rPr>
+          <w:rStyle w:val="source"/>
+          <w:rFonts w:ascii="Consolas" w:eastAsiaTheme="majorEastAsia" w:hAnsi="Consolas"/>
+          <w:color w:val="000000"/>
+        </w:rPr>
+        <w:t>                       </w:t>
+      </w:r>
+      <w:r>
+        <w:rPr>
+          <w:rStyle w:val="punctuation"/>
+          <w:rFonts w:ascii="Consolas" w:hAnsi="Consolas"/>
+          <w:i/>
+          <w:iCs/>
+          <w:color w:val="999988"/>
+        </w:rPr>
+        <w:t>//</w:t>
+      </w:r>
+      <w:r>
+        <w:rPr>
+          <w:rStyle w:val="comment"/>
+          <w:rFonts w:ascii="Consolas" w:hAnsi="Consolas"/>
+          <w:i/>
+          <w:iCs/>
+          <w:color w:val="999988"/>
+        </w:rPr>
+        <w:t> 2i</w:t>
+      </w:r>
+    </w:p>
+    <w:p>
+      <w:pPr>
+        <w:pStyle w:val="HTMLconformatoprevio"/>
+        <w:shd w:val="clear" w:color="auto" w:fill="F7F7F7"/>
+        <w:spacing w:after="360"/>
+        <w:rPr>
+          <w:rFonts w:ascii="Consolas" w:hAnsi="Consolas"/>
+          <w:color w:val="000000"/>
+        </w:rPr>
+      </w:pPr>
+      <w:proofErr w:type="gramStart"/>
+      <w:r>
+        <w:rPr>
+          <w:rStyle w:val="entity"/>
+          <w:rFonts w:ascii="Consolas" w:hAnsi="Consolas"/>
+          <w:color w:val="990000"/>
+        </w:rPr>
+        <w:t>pow</w:t>
+      </w:r>
+      <w:r>
+        <w:rPr>
+          <w:rStyle w:val="punctuation"/>
+          <w:rFonts w:ascii="Consolas" w:hAnsi="Consolas"/>
+          <w:color w:val="000000"/>
+        </w:rPr>
+        <w:t>(</w:t>
+      </w:r>
+      <w:proofErr w:type="gramEnd"/>
+      <w:r>
+        <w:rPr>
+          <w:rStyle w:val="meta"/>
+          <w:rFonts w:ascii="Consolas" w:hAnsi="Consolas"/>
+          <w:color w:val="000000"/>
+        </w:rPr>
+        <w:t>[[</w:t>
+      </w:r>
+      <w:r>
+        <w:rPr>
+          <w:rStyle w:val="keyword"/>
+          <w:rFonts w:ascii="Consolas" w:hAnsi="Consolas"/>
+          <w:b/>
+          <w:bCs/>
+          <w:color w:val="222222"/>
+        </w:rPr>
+        <w:t>-</w:t>
+      </w:r>
+      <w:r>
+        <w:rPr>
+          <w:rStyle w:val="constant"/>
+          <w:rFonts w:ascii="Consolas" w:hAnsi="Consolas"/>
+          <w:color w:val="DD1144"/>
+        </w:rPr>
+        <w:t>1</w:t>
+      </w:r>
+      <w:r>
+        <w:rPr>
+          <w:rStyle w:val="meta"/>
+          <w:rFonts w:ascii="Consolas" w:hAnsi="Consolas"/>
+          <w:color w:val="000000"/>
+        </w:rPr>
+        <w:t>, </w:t>
+      </w:r>
+      <w:r>
+        <w:rPr>
+          <w:rStyle w:val="constant"/>
+          <w:rFonts w:ascii="Consolas" w:hAnsi="Consolas"/>
+          <w:color w:val="DD1144"/>
+        </w:rPr>
+        <w:t>2</w:t>
+      </w:r>
+      <w:r>
+        <w:rPr>
+          <w:rStyle w:val="meta"/>
+          <w:rFonts w:ascii="Consolas" w:hAnsi="Consolas"/>
+          <w:color w:val="000000"/>
+        </w:rPr>
+        <w:t>], [</w:t>
+      </w:r>
+      <w:r>
+        <w:rPr>
+          <w:rStyle w:val="constant"/>
+          <w:rFonts w:ascii="Consolas" w:hAnsi="Consolas"/>
+          <w:color w:val="DD1144"/>
+        </w:rPr>
+        <w:t>3</w:t>
+      </w:r>
+      <w:r>
+        <w:rPr>
+          <w:rStyle w:val="meta"/>
+          <w:rFonts w:ascii="Consolas" w:hAnsi="Consolas"/>
+          <w:color w:val="000000"/>
+        </w:rPr>
+        <w:t>, </w:t>
+      </w:r>
+      <w:r>
+        <w:rPr>
+          <w:rStyle w:val="constant"/>
+          <w:rFonts w:ascii="Consolas" w:hAnsi="Consolas"/>
+          <w:color w:val="DD1144"/>
+        </w:rPr>
+        <w:t>1</w:t>
+      </w:r>
+      <w:r>
+        <w:rPr>
+          <w:rStyle w:val="meta"/>
+          <w:rFonts w:ascii="Consolas" w:hAnsi="Consolas"/>
+          <w:color w:val="000000"/>
+        </w:rPr>
+        <w:t>]], </w:t>
+      </w:r>
+      <w:r>
+        <w:rPr>
+          <w:rStyle w:val="constant"/>
+          <w:rFonts w:ascii="Consolas" w:hAnsi="Consolas"/>
+          <w:color w:val="DD1144"/>
+        </w:rPr>
+        <w:t>2</w:t>
+      </w:r>
+      <w:r>
+        <w:rPr>
+          <w:rStyle w:val="punctuation"/>
+          <w:rFonts w:ascii="Consolas" w:hAnsi="Consolas"/>
+          <w:color w:val="000000"/>
+        </w:rPr>
+        <w:t>)</w:t>
+      </w:r>
+      <w:r>
+        <w:rPr>
+          <w:rStyle w:val="source"/>
+          <w:rFonts w:ascii="Consolas" w:eastAsiaTheme="majorEastAsia" w:hAnsi="Consolas"/>
+          <w:color w:val="000000"/>
+        </w:rPr>
+        <w:t>      </w:t>
+      </w:r>
+      <w:r>
+        <w:rPr>
+          <w:rStyle w:val="punctuation"/>
+          <w:rFonts w:ascii="Consolas" w:hAnsi="Consolas"/>
+          <w:i/>
+          <w:iCs/>
+          <w:color w:val="999988"/>
+        </w:rPr>
+        <w:t>//</w:t>
+      </w:r>
+      <w:r>
+        <w:rPr>
+          <w:rStyle w:val="comment"/>
+          <w:rFonts w:ascii="Consolas" w:hAnsi="Consolas"/>
+          <w:i/>
+          <w:iCs/>
+          <w:color w:val="999988"/>
+        </w:rPr>
+        <w:t> [[7, 0], [0, 7]]</w:t>
+      </w:r>
+    </w:p>
+    <w:p>
+      <w:pPr>
+        <w:pStyle w:val="HTMLconformatoprevio"/>
+        <w:shd w:val="clear" w:color="auto" w:fill="F7F7F7"/>
+        <w:spacing w:after="360"/>
+        <w:rPr>
+          <w:rFonts w:ascii="Consolas" w:hAnsi="Consolas"/>
+          <w:color w:val="000000"/>
+        </w:rPr>
+      </w:pPr>
+      <w:proofErr w:type="gramStart"/>
+      <w:r>
+        <w:rPr>
+          <w:rStyle w:val="entity"/>
+          <w:rFonts w:ascii="Consolas" w:hAnsi="Consolas"/>
+          <w:color w:val="990000"/>
+        </w:rPr>
+        <w:t>derivative</w:t>
+      </w:r>
+      <w:r>
+        <w:rPr>
+          <w:rStyle w:val="punctuation"/>
+          <w:rFonts w:ascii="Consolas" w:hAnsi="Consolas"/>
+          <w:color w:val="000000"/>
+        </w:rPr>
+        <w:t>(</w:t>
+      </w:r>
+      <w:proofErr w:type="gramEnd"/>
+      <w:r>
+        <w:rPr>
+          <w:rStyle w:val="punctuation"/>
+          <w:rFonts w:ascii="Consolas" w:hAnsi="Consolas"/>
+          <w:color w:val="DD1144"/>
+        </w:rPr>
+        <w:t>'</w:t>
+      </w:r>
+      <w:r>
+        <w:rPr>
+          <w:rStyle w:val="string"/>
+          <w:rFonts w:ascii="Consolas" w:hAnsi="Consolas"/>
+          <w:color w:val="DD1144"/>
+        </w:rPr>
+        <w:t>x^2 + x</w:t>
+      </w:r>
+      <w:r>
+        <w:rPr>
+          <w:rStyle w:val="punctuation"/>
+          <w:rFonts w:ascii="Consolas" w:hAnsi="Consolas"/>
+          <w:color w:val="DD1144"/>
+        </w:rPr>
+        <w:t>'</w:t>
+      </w:r>
+      <w:r>
+        <w:rPr>
+          <w:rStyle w:val="meta"/>
+          <w:rFonts w:ascii="Consolas" w:hAnsi="Consolas"/>
+          <w:color w:val="000000"/>
+        </w:rPr>
+        <w:t>, </w:t>
+      </w:r>
+      <w:r>
+        <w:rPr>
+          <w:rStyle w:val="punctuation"/>
+          <w:rFonts w:ascii="Consolas" w:hAnsi="Consolas"/>
+          <w:color w:val="DD1144"/>
+        </w:rPr>
+        <w:t>'</w:t>
+      </w:r>
+      <w:r>
+        <w:rPr>
+          <w:rStyle w:val="string"/>
+          <w:rFonts w:ascii="Consolas" w:hAnsi="Consolas"/>
+          <w:color w:val="DD1144"/>
+        </w:rPr>
+        <w:t>x</w:t>
+      </w:r>
+      <w:r>
+        <w:rPr>
+          <w:rStyle w:val="punctuation"/>
+          <w:rFonts w:ascii="Consolas" w:hAnsi="Consolas"/>
+          <w:color w:val="DD1144"/>
+        </w:rPr>
+        <w:t>'</w:t>
+      </w:r>
+      <w:r>
+        <w:rPr>
+          <w:rStyle w:val="punctuation"/>
+          <w:rFonts w:ascii="Consolas" w:hAnsi="Consolas"/>
+          <w:color w:val="000000"/>
+        </w:rPr>
+        <w:t>)</w:t>
+      </w:r>
+      <w:r>
+        <w:rPr>
+          <w:rStyle w:val="source"/>
+          <w:rFonts w:ascii="Consolas" w:eastAsiaTheme="majorEastAsia" w:hAnsi="Consolas"/>
+          <w:color w:val="000000"/>
+        </w:rPr>
+        <w:t>     </w:t>
+      </w:r>
+      <w:r>
+        <w:rPr>
+          <w:rStyle w:val="punctuation"/>
+          <w:rFonts w:ascii="Consolas" w:hAnsi="Consolas"/>
+          <w:i/>
+          <w:iCs/>
+          <w:color w:val="999988"/>
+        </w:rPr>
+        <w:t>//</w:t>
+      </w:r>
+      <w:r>
+        <w:rPr>
+          <w:rStyle w:val="comment"/>
+          <w:rFonts w:ascii="Consolas" w:hAnsi="Consolas"/>
+          <w:i/>
+          <w:iCs/>
+          <w:color w:val="999988"/>
+        </w:rPr>
+        <w:t> 2 * x + 1</w:t>
+      </w:r>
+    </w:p>
+    <w:p>
+      <w:pPr>
+        <w:pStyle w:val="Prrafodelista"/>
+        <w:numPr>
+          <w:ilvl w:val="0"/>
+          <w:numId w:val="6"/>
+        </w:numPr>
+        <w:shd w:val="clear" w:color="auto" w:fill="FFFFFF"/>
+        <w:spacing w:before="288" w:after="384" w:line="240" w:lineRule="auto"/>
+        <w:rPr>
+          <w:rFonts w:ascii="Helvetica" w:hAnsi="Helvetica" w:cs="Helvetica"/>
+          <w:sz w:val="23"/>
+          <w:szCs w:val="23"/>
+        </w:rPr>
+      </w:pPr>
+      <w:r>
+        <w:rPr>
+          <w:rFonts w:ascii="Helvetica" w:hAnsi="Helvetica" w:cs="Helvetica"/>
+          <w:b/>
+          <w:bCs/>
+          <w:sz w:val="23"/>
+          <w:szCs w:val="23"/>
+        </w:rPr>
+        <w:lastRenderedPageBreak/>
+        <w:t>Math</w:t>
+      </w:r>
+      <w:r>
+        <w:rPr>
+          <w:rFonts w:ascii="Helvetica" w:hAnsi="Helvetica" w:cs="Helvetica"/>
+          <w:sz w:val="23"/>
+          <w:szCs w:val="23"/>
+        </w:rPr>
+        <w:t xml:space="preserve"> de TypeScript junto con importación de </w:t>
+      </w:r>
+      <w:r>
+        <w:rPr>
+          <w:rFonts w:ascii="Helvetica" w:hAnsi="Helvetica" w:cs="Helvetica"/>
+          <w:b/>
+          <w:bCs/>
+          <w:sz w:val="23"/>
+          <w:szCs w:val="23"/>
+        </w:rPr>
+        <w:t>Complex-js:</w:t>
+      </w:r>
+      <w:r>
+        <w:t xml:space="preserve"> </w:t>
+      </w:r>
+      <w:hyperlink r:id="rId52" w:anchor="download" w:history="1">
+        <w:r>
+          <w:rPr>
+            <w:rStyle w:val="Hipervnculo"/>
+          </w:rPr>
+          <w:t>https://www.npmjs.com/package/complex-js#download</w:t>
+        </w:r>
+      </w:hyperlink>
+    </w:p>
+    <w:p>
+      <w:pPr>
+        <w:pStyle w:val="Prrafodelista"/>
+        <w:shd w:val="clear" w:color="auto" w:fill="FFFFFF"/>
+        <w:spacing w:before="288" w:after="384" w:line="240" w:lineRule="auto"/>
+        <w:rPr>
+          <w:rFonts w:ascii="Helvetica" w:hAnsi="Helvetica" w:cs="Helvetica"/>
+          <w:b/>
+          <w:bCs/>
+          <w:sz w:val="23"/>
+          <w:szCs w:val="23"/>
+        </w:rPr>
+      </w:pPr>
+    </w:p>
+    <w:p>
+      <w:pPr>
+        <w:shd w:val="clear" w:color="auto" w:fill="FFFFFF"/>
+        <w:spacing w:before="288" w:after="384" w:line="240" w:lineRule="auto"/>
+        <w:jc w:val="both"/>
+        <w:rPr>
+          <w:rFonts w:ascii="Helvetica" w:hAnsi="Helvetica" w:cs="Helvetica"/>
+          <w:sz w:val="23"/>
+          <w:szCs w:val="23"/>
+        </w:rPr>
+      </w:pPr>
+      <w:r>
+        <w:rPr>
+          <w:rFonts w:ascii="Helvetica" w:hAnsi="Helvetica" w:cs="Helvetica"/>
+          <w:sz w:val="23"/>
+          <w:szCs w:val="23"/>
+        </w:rPr>
+        <w:t>Al tener problemas para implementar el plugin math.js se intentó ejecutar el algoritmo utilizando las funciones “Math.”  que nos entrega TypeScript, junto con la importación del plugin Complex mediante de los siguientes comandos:</w:t>
+      </w:r>
+    </w:p>
+    <w:p>
+      <w:pPr>
+        <w:pStyle w:val="Prrafodelista"/>
+        <w:numPr>
+          <w:ilvl w:val="1"/>
+          <w:numId w:val="1"/>
+        </w:numPr>
+        <w:shd w:val="clear" w:color="auto" w:fill="FFFFFF"/>
+        <w:spacing w:before="288" w:after="384" w:line="240" w:lineRule="auto"/>
+        <w:rPr>
+          <w:rFonts w:ascii="Helvetica" w:hAnsi="Helvetica" w:cs="Helvetica"/>
+          <w:sz w:val="23"/>
+          <w:szCs w:val="23"/>
+        </w:rPr>
+      </w:pPr>
+      <w:r>
+        <w:rPr>
+          <w:b/>
+          <w:bCs/>
+        </w:rPr>
+        <w:t>En Consola:</w:t>
+      </w:r>
+      <w:r>
+        <w:rPr>
+          <w:b/>
+          <w:bCs/>
+        </w:rPr>
+        <w:t xml:space="preserve"> </w:t>
+      </w:r>
+    </w:p>
+    <w:p>
+      <w:pPr>
+        <w:pStyle w:val="HTMLconformatoprevio"/>
+        <w:shd w:val="clear" w:color="auto" w:fill="F7F7F7"/>
+        <w:spacing w:after="360"/>
+        <w:rPr>
+          <w:color w:val="333333"/>
+          <w:sz w:val="24"/>
+          <w:szCs w:val="24"/>
+        </w:rPr>
+      </w:pPr>
+      <w:bookmarkStart w:id="0" w:name="_Hlk13501744"/>
+      <w:r>
+        <w:rPr>
+          <w:rStyle w:val="CdigoHTML"/>
+          <w:rFonts w:ascii="Consolas" w:eastAsiaTheme="majorEastAsia" w:hAnsi="Consolas"/>
+          <w:color w:val="333333"/>
+          <w:shd w:val="clear" w:color="auto" w:fill="F7F7F7"/>
+        </w:rPr>
+        <w:t>npm install --save complex-js</w:t>
+      </w:r>
+      <w:bookmarkEnd w:id="0"/>
+    </w:p>
+    <w:p>
+      <w:pPr>
+        <w:pStyle w:val="Prrafodelista"/>
+        <w:shd w:val="clear" w:color="auto" w:fill="FFFFFF"/>
+        <w:spacing w:before="288" w:after="384" w:line="240" w:lineRule="auto"/>
+        <w:ind w:left="1440"/>
+        <w:rPr>
+          <w:rFonts w:ascii="Helvetica" w:hAnsi="Helvetica" w:cs="Helvetica"/>
+          <w:sz w:val="23"/>
+          <w:szCs w:val="23"/>
+        </w:rPr>
+      </w:pPr>
+    </w:p>
+    <w:p>
+      <w:pPr>
+        <w:pStyle w:val="Prrafodelista"/>
+        <w:numPr>
+          <w:ilvl w:val="1"/>
+          <w:numId w:val="1"/>
+        </w:numPr>
+        <w:shd w:val="clear" w:color="auto" w:fill="FFFFFF"/>
+        <w:spacing w:before="288" w:after="384" w:line="240" w:lineRule="auto"/>
+        <w:rPr>
+          <w:rFonts w:ascii="Helvetica" w:hAnsi="Helvetica" w:cs="Helvetica"/>
+          <w:sz w:val="23"/>
+          <w:szCs w:val="23"/>
+        </w:rPr>
+      </w:pPr>
+      <w:r>
+        <w:rPr>
+          <w:b/>
+          <w:bCs/>
+        </w:rPr>
+        <w:t xml:space="preserve">En </w:t>
+      </w:r>
+      <w:r>
+        <w:rPr>
+          <w:b/>
+          <w:bCs/>
+        </w:rPr>
+        <w:t>componentes</w:t>
+      </w:r>
+      <w:r>
+        <w:rPr>
+          <w:b/>
+          <w:bCs/>
+        </w:rPr>
+        <w:t>:</w:t>
+      </w:r>
+    </w:p>
+    <w:p>
+      <w:pPr>
+        <w:shd w:val="clear" w:color="auto" w:fill="FFFFFF"/>
+        <w:spacing w:before="288" w:after="384" w:line="240" w:lineRule="auto"/>
+        <w:rPr>
+          <w:rFonts w:ascii="Helvetica" w:hAnsi="Helvetica" w:cs="Helvetica"/>
+          <w:sz w:val="23"/>
+          <w:szCs w:val="23"/>
+        </w:rPr>
+      </w:pPr>
+      <w:r>
+        <w:rPr>
+          <w:rStyle w:val="CdigoHTML"/>
+          <w:rFonts w:ascii="Consolas" w:eastAsiaTheme="majorEastAsia" w:hAnsi="Consolas"/>
+          <w:color w:val="333333"/>
+          <w:shd w:val="clear" w:color="auto" w:fill="F7F7F7"/>
+        </w:rPr>
+        <w:t>import { Complex } from ‘ complex-js ’;</w:t>
+      </w:r>
+    </w:p>
+    <w:p>
+      <w:pPr>
+        <w:pStyle w:val="Prrafodelista"/>
+        <w:numPr>
+          <w:ilvl w:val="1"/>
+          <w:numId w:val="1"/>
+        </w:numPr>
+        <w:shd w:val="clear" w:color="auto" w:fill="FFFFFF"/>
+        <w:spacing w:before="288" w:after="384" w:line="240" w:lineRule="auto"/>
+        <w:rPr>
+          <w:rFonts w:ascii="Helvetica" w:hAnsi="Helvetica" w:cs="Helvetica"/>
+          <w:sz w:val="23"/>
+          <w:szCs w:val="23"/>
+        </w:rPr>
+      </w:pPr>
+      <w:r>
+        <w:rPr>
+          <w:b/>
+          <w:bCs/>
+        </w:rPr>
+        <w:t xml:space="preserve">En </w:t>
+      </w:r>
+      <w:r>
+        <w:rPr>
+          <w:b/>
+          <w:bCs/>
+        </w:rPr>
+        <w:t>Algún Método:</w:t>
+      </w:r>
+    </w:p>
+    <w:p>
+      <w:pPr>
+        <w:shd w:val="clear" w:color="auto" w:fill="FFFFFF"/>
+        <w:spacing w:before="288" w:after="384" w:line="240" w:lineRule="auto"/>
+        <w:rPr>
+          <w:rFonts w:ascii="Helvetica" w:hAnsi="Helvetica" w:cs="Helvetica"/>
+          <w:sz w:val="23"/>
+          <w:szCs w:val="23"/>
+        </w:rPr>
+      </w:pPr>
+      <w:r>
+        <w:rPr>
+          <w:rStyle w:val="storage"/>
+          <w:rFonts w:ascii="Consolas" w:hAnsi="Consolas" w:cs="Courier New"/>
+          <w:color w:val="222222"/>
+          <w:sz w:val="20"/>
+          <w:szCs w:val="20"/>
+          <w:shd w:val="clear" w:color="auto" w:fill="F7F7F7"/>
+        </w:rPr>
+        <w:t>var</w:t>
+      </w:r>
+      <w:r>
+        <w:rPr>
+          <w:rFonts w:ascii="Consolas" w:hAnsi="Consolas" w:cs="Courier New"/>
+          <w:color w:val="000000"/>
+          <w:sz w:val="20"/>
+          <w:szCs w:val="20"/>
+          <w:shd w:val="clear" w:color="auto" w:fill="F7F7F7"/>
+        </w:rPr>
+        <w:t xml:space="preserve">  c</w:t>
+      </w:r>
+      <w:proofErr w:type="gramStart"/>
+      <w:r>
+        <w:rPr>
+          <w:rFonts w:ascii="Consolas" w:hAnsi="Consolas" w:cs="Courier New"/>
+          <w:color w:val="000000"/>
+          <w:sz w:val="20"/>
+          <w:szCs w:val="20"/>
+          <w:shd w:val="clear" w:color="auto" w:fill="F7F7F7"/>
+        </w:rPr>
+        <w:t>1 </w:t>
+      </w:r>
+      <w:bookmarkStart w:id="1" w:name="_GoBack"/>
+      <w:bookmarkEnd w:id="1"/>
+      <w:r>
+        <w:rPr>
+          <w:rFonts w:ascii="Consolas" w:hAnsi="Consolas" w:cs="Courier New"/>
+          <w:color w:val="000000"/>
+          <w:sz w:val="20"/>
+          <w:szCs w:val="20"/>
+          <w:shd w:val="clear" w:color="auto" w:fill="F7F7F7"/>
+        </w:rPr>
+        <w:t xml:space="preserve"> </w:t>
+      </w:r>
+      <w:r>
+        <w:rPr>
+          <w:rStyle w:val="keyword"/>
+          <w:rFonts w:ascii="Consolas" w:hAnsi="Consolas" w:cs="Courier New"/>
+          <w:b/>
+          <w:bCs/>
+          <w:color w:val="222222"/>
+          <w:sz w:val="20"/>
+          <w:szCs w:val="20"/>
+          <w:shd w:val="clear" w:color="auto" w:fill="F7F7F7"/>
+        </w:rPr>
+        <w:t>=</w:t>
+      </w:r>
+      <w:proofErr w:type="gramEnd"/>
+      <w:r>
+        <w:rPr>
+          <w:rStyle w:val="keyword"/>
+          <w:rFonts w:ascii="Consolas" w:hAnsi="Consolas" w:cs="Courier New"/>
+          <w:b/>
+          <w:bCs/>
+          <w:color w:val="222222"/>
+          <w:sz w:val="20"/>
+          <w:szCs w:val="20"/>
+          <w:shd w:val="clear" w:color="auto" w:fill="F7F7F7"/>
+        </w:rPr>
+        <w:t xml:space="preserve"> </w:t>
+      </w:r>
+      <w:r>
+        <w:rPr>
+          <w:rStyle w:val="entity"/>
+          <w:rFonts w:ascii="Consolas" w:hAnsi="Consolas"/>
+          <w:color w:val="990000"/>
+          <w:sz w:val="20"/>
+          <w:szCs w:val="20"/>
+          <w:shd w:val="clear" w:color="auto" w:fill="F7F7F7"/>
+        </w:rPr>
+        <w:t xml:space="preserve">Complejo </w:t>
+      </w:r>
+      <w:r>
+        <w:rPr>
+          <w:rStyle w:val="punctuation"/>
+          <w:rFonts w:ascii="Consolas" w:hAnsi="Consolas" w:cs="Courier New"/>
+          <w:color w:val="000000"/>
+          <w:sz w:val="20"/>
+          <w:szCs w:val="20"/>
+          <w:shd w:val="clear" w:color="auto" w:fill="F7F7F7"/>
+        </w:rPr>
+        <w:t xml:space="preserve">( </w:t>
+      </w:r>
+      <w:r>
+        <w:rPr>
+          <w:rStyle w:val="keyword"/>
+          <w:rFonts w:ascii="Consolas" w:hAnsi="Consolas" w:cs="Courier New"/>
+          <w:b/>
+          <w:bCs/>
+          <w:color w:val="222222"/>
+          <w:sz w:val="20"/>
+          <w:szCs w:val="20"/>
+          <w:shd w:val="clear" w:color="auto" w:fill="F7F7F7"/>
+        </w:rPr>
+        <w:t xml:space="preserve">- </w:t>
+      </w:r>
+      <w:r>
+        <w:rPr>
+          <w:rStyle w:val="constant"/>
+          <w:rFonts w:ascii="Consolas" w:hAnsi="Consolas"/>
+          <w:color w:val="DD1144"/>
+          <w:sz w:val="20"/>
+          <w:szCs w:val="20"/>
+          <w:shd w:val="clear" w:color="auto" w:fill="F7F7F7"/>
+        </w:rPr>
+        <w:t xml:space="preserve">3 </w:t>
+      </w:r>
+      <w:r>
+        <w:rPr>
+          <w:rStyle w:val="meta"/>
+          <w:rFonts w:ascii="Consolas" w:hAnsi="Consolas" w:cs="Courier New"/>
+          <w:color w:val="000000"/>
+          <w:sz w:val="20"/>
+          <w:szCs w:val="20"/>
+          <w:shd w:val="clear" w:color="auto" w:fill="F7F7F7"/>
+        </w:rPr>
+        <w:t xml:space="preserve">, </w:t>
+      </w:r>
+      <w:r>
+        <w:rPr>
+          <w:rStyle w:val="constant"/>
+          <w:rFonts w:ascii="Consolas" w:hAnsi="Consolas"/>
+          <w:color w:val="DD1144"/>
+          <w:sz w:val="20"/>
+          <w:szCs w:val="20"/>
+          <w:shd w:val="clear" w:color="auto" w:fill="F7F7F7"/>
+        </w:rPr>
+        <w:t xml:space="preserve">0 </w:t>
+      </w:r>
+      <w:r>
+        <w:rPr>
+          <w:rStyle w:val="punctuation"/>
+          <w:rFonts w:ascii="Consolas" w:hAnsi="Consolas" w:cs="Courier New"/>
+          <w:color w:val="000000"/>
+          <w:sz w:val="20"/>
+          <w:szCs w:val="20"/>
+          <w:shd w:val="clear" w:color="auto" w:fill="F7F7F7"/>
+        </w:rPr>
+        <w:t>)</w:t>
+      </w:r>
+      <w:r>
+        <w:rPr>
+          <w:rStyle w:val="punctuation"/>
+          <w:rFonts w:ascii="Courier New" w:hAnsi="Courier New" w:cs="Courier New"/>
+          <w:color w:val="000000"/>
+          <w:shd w:val="clear" w:color="auto" w:fill="F7F7F7"/>
+        </w:rPr>
+        <w:t>;</w:t>
+      </w:r>
+      <w:r>
+        <w:rPr>
+          <w:rStyle w:val="punctuation"/>
+          <w:rFonts w:ascii="Courier New" w:hAnsi="Courier New" w:cs="Courier New"/>
+          <w:color w:val="000000"/>
+          <w:shd w:val="clear" w:color="auto" w:fill="F7F7F7"/>
+        </w:rPr>
+        <w:tab/>
+      </w:r>
+      <w:r>
+        <w:rPr>
+          <w:rStyle w:val="punctuation"/>
+          <w:rFonts w:ascii="Courier New" w:hAnsi="Courier New" w:cs="Courier New"/>
+          <w:color w:val="000000"/>
+          <w:shd w:val="clear" w:color="auto" w:fill="F7F7F7"/>
+        </w:rPr>
+        <w:tab/>
+      </w:r>
+      <w:r>
+        <w:rPr>
+          <w:rStyle w:val="punctuation"/>
+          <w:rFonts w:ascii="Courier New" w:hAnsi="Courier New" w:cs="Courier New"/>
+          <w:color w:val="000000"/>
+          <w:shd w:val="clear" w:color="auto" w:fill="F7F7F7"/>
+        </w:rPr>
+        <w:tab/>
+      </w:r>
+      <w:r>
+        <w:rPr>
+          <w:rStyle w:val="punctuation"/>
+          <w:rFonts w:ascii="Courier New" w:hAnsi="Courier New" w:cs="Courier New"/>
+          <w:color w:val="000000"/>
+          <w:shd w:val="clear" w:color="auto" w:fill="F7F7F7"/>
+        </w:rPr>
+        <w:tab/>
+      </w:r>
+      <w:r>
+        <w:rPr>
+          <w:rStyle w:val="punctuation"/>
+          <w:rFonts w:ascii="Courier New" w:hAnsi="Courier New" w:cs="Courier New"/>
+          <w:color w:val="000000"/>
+          <w:shd w:val="clear" w:color="auto" w:fill="F7F7F7"/>
+        </w:rPr>
+        <w:tab/>
+      </w:r>
+      <w:r>
+        <w:rPr>
+          <w:rStyle w:val="punctuation"/>
+          <w:rFonts w:ascii="Courier New" w:hAnsi="Courier New" w:cs="Courier New"/>
+          <w:color w:val="000000"/>
+          <w:shd w:val="clear" w:color="auto" w:fill="F7F7F7"/>
+        </w:rPr>
+        <w:tab/>
+      </w:r>
+      <w:r>
+        <w:rPr>
+          <w:rStyle w:val="punctuation"/>
+          <w:rFonts w:ascii="Courier New" w:hAnsi="Courier New" w:cs="Courier New"/>
+          <w:color w:val="000000"/>
+          <w:shd w:val="clear" w:color="auto" w:fill="F7F7F7"/>
+        </w:rPr>
+        <w:tab/>
+      </w:r>
+      <w:r>
+        <w:rPr>
+          <w:rStyle w:val="punctuation"/>
+          <w:rFonts w:ascii="Courier New" w:hAnsi="Courier New" w:cs="Courier New"/>
+          <w:color w:val="000000"/>
+          <w:shd w:val="clear" w:color="auto" w:fill="F7F7F7"/>
+        </w:rPr>
+        <w:tab/>
+      </w:r>
+    </w:p>
+    <w:p>
+      <w:pPr>
+        <w:shd w:val="clear" w:color="auto" w:fill="FFFFFF"/>
+        <w:spacing w:before="288" w:after="384" w:line="240" w:lineRule="auto"/>
+        <w:rPr>
+          <w:rFonts w:ascii="Helvetica" w:hAnsi="Helvetica" w:cs="Helvetica"/>
+          <w:sz w:val="23"/>
+          <w:szCs w:val="23"/>
+        </w:rPr>
+      </w:pPr>
+      <w:r>
+        <w:rPr>
+          <w:rFonts w:ascii="Helvetica" w:hAnsi="Helvetica" w:cs="Helvetica"/>
+          <w:sz w:val="23"/>
+          <w:szCs w:val="23"/>
+        </w:rPr>
+        <w:t>Estos corresponden a todos los intentos realizados para lograr importar las funciones necesarias para ejecutar el algoritmo.</w:t>
+      </w:r>
+      <w:r>
+        <w:rPr>
+          <w:b/>
+          <w:bCs/>
+        </w:rPr>
+        <w:t xml:space="preserve"> </w:t>
+      </w:r>
+    </w:p>
+    <w:p>
+      <w:pPr>
+        <w:pStyle w:val="Prrafodelista"/>
+        <w:shd w:val="clear" w:color="auto" w:fill="FFFFFF"/>
+        <w:spacing w:before="288" w:after="384" w:line="240" w:lineRule="auto"/>
+        <w:ind w:left="1440"/>
+        <w:rPr>
+          <w:rFonts w:ascii="Helvetica" w:hAnsi="Helvetica" w:cs="Helvetica"/>
+          <w:sz w:val="23"/>
+          <w:szCs w:val="23"/>
+        </w:rPr>
+      </w:pPr>
+    </w:p>
+    <w:p>
+      <w:pPr>
+        <w:pStyle w:val="Prrafodelista"/>
+        <w:shd w:val="clear" w:color="auto" w:fill="FFFFFF"/>
+        <w:spacing w:before="288" w:after="384" w:line="240" w:lineRule="auto"/>
+        <w:rPr>
+          <w:rFonts w:ascii="Helvetica" w:hAnsi="Helvetica" w:cs="Helvetica"/>
+          <w:sz w:val="23"/>
+          <w:szCs w:val="23"/>
+        </w:rPr>
+      </w:pPr>
+    </w:p>
+    <w:p>
+      <w:pPr>
+        <w:shd w:val="clear" w:color="auto" w:fill="FFFFFF"/>
+        <w:spacing w:before="288" w:after="384" w:line="240" w:lineRule="auto"/>
+        <w:jc w:val="both"/>
+        <w:rPr>
+          <w:rFonts w:ascii="Source Sans Pro" w:hAnsi="Source Sans Pro"/>
+          <w:color w:val="333333"/>
+          <w:spacing w:val="2"/>
+          <w:sz w:val="27"/>
+          <w:szCs w:val="27"/>
+          <w:shd w:val="clear" w:color="auto" w:fill="EFEFEF"/>
+        </w:rPr>
+      </w:pPr>
+    </w:p>
+    <w:p>
+      <w:pPr>
+        <w:pStyle w:val="Prrafodelista"/>
+        <w:shd w:val="clear" w:color="auto" w:fill="FFFFFF"/>
+        <w:spacing w:before="288" w:after="384" w:line="240" w:lineRule="auto"/>
+        <w:jc w:val="both"/>
+        <w:rPr>
+          <w:rFonts w:ascii="Helvetica" w:hAnsi="Helvetica" w:cs="Helvetica"/>
+          <w:b/>
+          <w:bCs/>
+          <w:sz w:val="23"/>
+          <w:szCs w:val="23"/>
+        </w:rPr>
+      </w:pPr>
+      <w:r>
+        <w:rPr>
+          <w:rFonts w:ascii="Helvetica" w:hAnsi="Helvetica" w:cs="Helvetica"/>
+          <w:b/>
+          <w:bCs/>
+          <w:sz w:val="23"/>
+          <w:szCs w:val="23"/>
+        </w:rPr>
+        <w:t xml:space="preserve"> </w:t>
+      </w:r>
+    </w:p>
+    <w:p>
+      <w:pPr>
+        <w:pStyle w:val="Prrafodelista"/>
+        <w:shd w:val="clear" w:color="auto" w:fill="FFFFFF"/>
+        <w:spacing w:before="288" w:after="384" w:line="240" w:lineRule="auto"/>
+        <w:jc w:val="both"/>
+        <w:rPr>
+          <w:rFonts w:ascii="Helvetica" w:hAnsi="Helvetica" w:cs="Helvetica"/>
+          <w:sz w:val="23"/>
+          <w:szCs w:val="23"/>
+        </w:rPr>
+      </w:pPr>
+    </w:p>
     <w:sectPr>
       <w:pgSz w:w="12240" w:h="15840"/>
       <w:pgMar w:top="1417" w:right="1701" w:bottom="1417" w:left="1701" w:header="708" w:footer="708" w:gutter="0"/>
@@ -6118,6 +8987,97 @@
 <file path=word/numbering.xml><?xml version="1.0" encoding="utf-8"?>
 <w:numbering xmlns:wpc="http://schemas.microsoft.com/office/word/2010/wordprocessingCanvas" xmlns:cx="http://schemas.microsoft.com/office/drawing/2014/chartex" xmlns:cx1="http://schemas.microsoft.com/office/drawing/2015/9/8/chartex" xmlns:cx2="http://schemas.microsoft.com/office/drawing/2015/10/21/chartex" xmlns:cx3="http://schemas.microsoft.com/office/drawing/2016/5/9/chartex" xmlns:cx4="http://schemas.microsoft.com/office/drawing/2016/5/10/chartex" xmlns:cx5="http://schemas.microsoft.com/office/drawing/2016/5/11/chartex" xmlns:cx6="http://schemas.microsoft.com/office/drawing/2016/5/12/chartex" xmlns:cx7="http://schemas.microsoft.com/office/drawing/2016/5/13/chartex" xmlns:cx8="http://schemas.microsoft.com/office/drawing/2016/5/14/chartex" xmlns:mc="http://schemas.openxmlformats.org/markup-compatibility/2006" xmlns:aink="http://schemas.microsoft.com/office/drawing/2016/ink" xmlns:am3d="http://schemas.microsoft.com/office/drawing/2017/model3d" xmlns:o="urn:schemas-microsoft-com:office:office" xmlns:r="http://schemas.openxmlformats.org/officeDocument/2006/relationships" xmlns:m="http://schemas.openxmlformats.org/officeDocument/2006/math" xmlns:v="urn:schemas-microsoft-com:vml" xmlns:wp14="http://schemas.microsoft.com/office/word/2010/wordprocessingDrawing" xmlns:wp="http://schemas.openxmlformats.org/drawingml/2006/wordprocessingDrawing" xmlns:w10="urn:schemas-microsoft-com:office:word" xmlns:w="http://schemas.openxmlformats.org/wordprocessingml/2006/main" xmlns:w14="http://schemas.microsoft.com/office/word/2010/wordml" xmlns:w15="http://schemas.microsoft.com/office/word/2012/wordml" xmlns:w16cid="http://schemas.microsoft.com/office/word/2016/wordml/cid" xmlns:w16se="http://schemas.microsoft.com/office/word/2015/wordml/symex" xmlns:wpg="http://schemas.microsoft.com/office/word/2010/wordprocessingGroup" xmlns:wpi="http://schemas.microsoft.com/office/word/2010/wordprocessingInk" xmlns:wne="http://schemas.microsoft.com/office/word/2006/wordml" xmlns:wps="http://schemas.microsoft.com/office/word/2010/wordprocessingShape" mc:Ignorable="w14 w15 w16se w16cid wp14">
   <w:abstractNum w:abstractNumId="0" w15:restartNumberingAfterBreak="0">
+    <w:nsid w:val="0399440D"/>
+    <w:multiLevelType w:val="hybridMultilevel"/>
+    <w:tmpl w:val="DF26765E"/>
+    <w:lvl w:ilvl="0" w:tplc="5790805E">
+      <w:start w:val="1"/>
+      <w:numFmt w:val="lowerLetter"/>
+      <w:lvlText w:val="%1)"/>
+      <w:lvlJc w:val="left"/>
+      <w:pPr>
+        <w:ind w:left="720" w:hanging="360"/>
+      </w:pPr>
+      <w:rPr>
+        <w:rFonts w:hint="default"/>
+        <w:b w:val="0"/>
+        <w:bCs w:val="0"/>
+      </w:rPr>
+    </w:lvl>
+    <w:lvl w:ilvl="1" w:tplc="340A0019">
+      <w:start w:val="1"/>
+      <w:numFmt w:val="lowerLetter"/>
+      <w:lvlText w:val="%2."/>
+      <w:lvlJc w:val="left"/>
+      <w:pPr>
+        <w:ind w:left="1440" w:hanging="360"/>
+      </w:pPr>
+    </w:lvl>
+    <w:lvl w:ilvl="2" w:tplc="340A001B" w:tentative="1">
+      <w:start w:val="1"/>
+      <w:numFmt w:val="lowerRoman"/>
+      <w:lvlText w:val="%3."/>
+      <w:lvlJc w:val="right"/>
+      <w:pPr>
+        <w:ind w:left="2160" w:hanging="180"/>
+      </w:pPr>
+    </w:lvl>
+    <w:lvl w:ilvl="3" w:tplc="340A000F" w:tentative="1">
+      <w:start w:val="1"/>
+      <w:numFmt w:val="decimal"/>
+      <w:lvlText w:val="%4."/>
+      <w:lvlJc w:val="left"/>
+      <w:pPr>
+        <w:ind w:left="2880" w:hanging="360"/>
+      </w:pPr>
+    </w:lvl>
+    <w:lvl w:ilvl="4" w:tplc="340A0019" w:tentative="1">
+      <w:start w:val="1"/>
+      <w:numFmt w:val="lowerLetter"/>
+      <w:lvlText w:val="%5."/>
+      <w:lvlJc w:val="left"/>
+      <w:pPr>
+        <w:ind w:left="3600" w:hanging="360"/>
+      </w:pPr>
+    </w:lvl>
+    <w:lvl w:ilvl="5" w:tplc="340A001B" w:tentative="1">
+      <w:start w:val="1"/>
+      <w:numFmt w:val="lowerRoman"/>
+      <w:lvlText w:val="%6."/>
+      <w:lvlJc w:val="right"/>
+      <w:pPr>
+        <w:ind w:left="4320" w:hanging="180"/>
+      </w:pPr>
+    </w:lvl>
+    <w:lvl w:ilvl="6" w:tplc="340A000F" w:tentative="1">
+      <w:start w:val="1"/>
+      <w:numFmt w:val="decimal"/>
+      <w:lvlText w:val="%7."/>
+      <w:lvlJc w:val="left"/>
+      <w:pPr>
+        <w:ind w:left="5040" w:hanging="360"/>
+      </w:pPr>
+    </w:lvl>
+    <w:lvl w:ilvl="7" w:tplc="340A0019" w:tentative="1">
+      <w:start w:val="1"/>
+      <w:numFmt w:val="lowerLetter"/>
+      <w:lvlText w:val="%8."/>
+      <w:lvlJc w:val="left"/>
+      <w:pPr>
+        <w:ind w:left="5760" w:hanging="360"/>
+      </w:pPr>
+    </w:lvl>
+    <w:lvl w:ilvl="8" w:tplc="340A001B" w:tentative="1">
+      <w:start w:val="1"/>
+      <w:numFmt w:val="lowerRoman"/>
+      <w:lvlText w:val="%9."/>
+      <w:lvlJc w:val="right"/>
+      <w:pPr>
+        <w:ind w:left="6480" w:hanging="180"/>
+      </w:pPr>
+    </w:lvl>
+  </w:abstractNum>
+  <w:abstractNum w:abstractNumId="1" w15:restartNumberingAfterBreak="0">
     <w:nsid w:val="0A3A7F61"/>
     <w:multiLevelType w:val="hybridMultilevel"/>
     <w:tmpl w:val="77A68D44"/>
@@ -6229,7 +9189,7 @@
       </w:rPr>
     </w:lvl>
   </w:abstractNum>
-  <w:abstractNum w:abstractNumId="1" w15:restartNumberingAfterBreak="0">
+  <w:abstractNum w:abstractNumId="2" w15:restartNumberingAfterBreak="0">
     <w:nsid w:val="151C1A0A"/>
     <w:multiLevelType w:val="hybridMultilevel"/>
     <w:tmpl w:val="B28AE5DC"/>
@@ -6318,7 +9278,7 @@
       </w:pPr>
     </w:lvl>
   </w:abstractNum>
-  <w:abstractNum w:abstractNumId="2" w15:restartNumberingAfterBreak="0">
+  <w:abstractNum w:abstractNumId="3" w15:restartNumberingAfterBreak="0">
     <w:nsid w:val="2DE3086C"/>
     <w:multiLevelType w:val="hybridMultilevel"/>
     <w:tmpl w:val="0CF46F90"/>
@@ -6408,7 +9368,7 @@
       </w:pPr>
     </w:lvl>
   </w:abstractNum>
-  <w:abstractNum w:abstractNumId="3" w15:restartNumberingAfterBreak="0">
+  <w:abstractNum w:abstractNumId="4" w15:restartNumberingAfterBreak="0">
     <w:nsid w:val="2E442A17"/>
     <w:multiLevelType w:val="hybridMultilevel"/>
     <w:tmpl w:val="E0EAF3EA"/>
@@ -6498,7 +9458,7 @@
       </w:pPr>
     </w:lvl>
   </w:abstractNum>
-  <w:abstractNum w:abstractNumId="4" w15:restartNumberingAfterBreak="0">
+  <w:abstractNum w:abstractNumId="5" w15:restartNumberingAfterBreak="0">
     <w:nsid w:val="5131100C"/>
     <w:multiLevelType w:val="hybridMultilevel"/>
     <w:tmpl w:val="070462A0"/>
@@ -6588,20 +9548,231 @@
       </w:pPr>
     </w:lvl>
   </w:abstractNum>
+  <w:abstractNum w:abstractNumId="6" w15:restartNumberingAfterBreak="0">
+    <w:nsid w:val="56A952CB"/>
+    <w:multiLevelType w:val="hybridMultilevel"/>
+    <w:tmpl w:val="32B6C11C"/>
+    <w:lvl w:ilvl="0" w:tplc="340A0017">
+      <w:start w:val="1"/>
+      <w:numFmt w:val="lowerLetter"/>
+      <w:lvlText w:val="%1)"/>
+      <w:lvlJc w:val="left"/>
+      <w:pPr>
+        <w:ind w:left="720" w:hanging="360"/>
+      </w:pPr>
+      <w:rPr>
+        <w:rFonts w:hint="default"/>
+      </w:rPr>
+    </w:lvl>
+    <w:lvl w:ilvl="1" w:tplc="340A0019" w:tentative="1">
+      <w:start w:val="1"/>
+      <w:numFmt w:val="lowerLetter"/>
+      <w:lvlText w:val="%2."/>
+      <w:lvlJc w:val="left"/>
+      <w:pPr>
+        <w:ind w:left="1440" w:hanging="360"/>
+      </w:pPr>
+    </w:lvl>
+    <w:lvl w:ilvl="2" w:tplc="340A001B" w:tentative="1">
+      <w:start w:val="1"/>
+      <w:numFmt w:val="lowerRoman"/>
+      <w:lvlText w:val="%3."/>
+      <w:lvlJc w:val="right"/>
+      <w:pPr>
+        <w:ind w:left="2160" w:hanging="180"/>
+      </w:pPr>
+    </w:lvl>
+    <w:lvl w:ilvl="3" w:tplc="340A000F" w:tentative="1">
+      <w:start w:val="1"/>
+      <w:numFmt w:val="decimal"/>
+      <w:lvlText w:val="%4."/>
+      <w:lvlJc w:val="left"/>
+      <w:pPr>
+        <w:ind w:left="2880" w:hanging="360"/>
+      </w:pPr>
+    </w:lvl>
+    <w:lvl w:ilvl="4" w:tplc="340A0019" w:tentative="1">
+      <w:start w:val="1"/>
+      <w:numFmt w:val="lowerLetter"/>
+      <w:lvlText w:val="%5."/>
+      <w:lvlJc w:val="left"/>
+      <w:pPr>
+        <w:ind w:left="3600" w:hanging="360"/>
+      </w:pPr>
+    </w:lvl>
+    <w:lvl w:ilvl="5" w:tplc="340A001B" w:tentative="1">
+      <w:start w:val="1"/>
+      <w:numFmt w:val="lowerRoman"/>
+      <w:lvlText w:val="%6."/>
+      <w:lvlJc w:val="right"/>
+      <w:pPr>
+        <w:ind w:left="4320" w:hanging="180"/>
+      </w:pPr>
+    </w:lvl>
+    <w:lvl w:ilvl="6" w:tplc="340A000F" w:tentative="1">
+      <w:start w:val="1"/>
+      <w:numFmt w:val="decimal"/>
+      <w:lvlText w:val="%7."/>
+      <w:lvlJc w:val="left"/>
+      <w:pPr>
+        <w:ind w:left="5040" w:hanging="360"/>
+      </w:pPr>
+    </w:lvl>
+    <w:lvl w:ilvl="7" w:tplc="340A0019" w:tentative="1">
+      <w:start w:val="1"/>
+      <w:numFmt w:val="lowerLetter"/>
+      <w:lvlText w:val="%8."/>
+      <w:lvlJc w:val="left"/>
+      <w:pPr>
+        <w:ind w:left="5760" w:hanging="360"/>
+      </w:pPr>
+    </w:lvl>
+    <w:lvl w:ilvl="8" w:tplc="340A001B" w:tentative="1">
+      <w:start w:val="1"/>
+      <w:numFmt w:val="lowerRoman"/>
+      <w:lvlText w:val="%9."/>
+      <w:lvlJc w:val="right"/>
+      <w:pPr>
+        <w:ind w:left="6480" w:hanging="180"/>
+      </w:pPr>
+    </w:lvl>
+  </w:abstractNum>
+  <w:abstractNum w:abstractNumId="7" w15:restartNumberingAfterBreak="0">
+    <w:nsid w:val="747A3835"/>
+    <w:multiLevelType w:val="hybridMultilevel"/>
+    <w:tmpl w:val="E07EDA62"/>
+    <w:lvl w:ilvl="0" w:tplc="88861222">
+      <w:start w:val="1"/>
+      <w:numFmt w:val="bullet"/>
+      <w:lvlText w:val=""/>
+      <w:lvlJc w:val="left"/>
+      <w:pPr>
+        <w:ind w:left="1080" w:hanging="360"/>
+      </w:pPr>
+      <w:rPr>
+        <w:rFonts w:ascii="Wingdings" w:eastAsia="Times New Roman" w:hAnsi="Wingdings" w:cs="Arial" w:hint="default"/>
+      </w:rPr>
+    </w:lvl>
+    <w:lvl w:ilvl="1" w:tplc="340A0003" w:tentative="1">
+      <w:start w:val="1"/>
+      <w:numFmt w:val="bullet"/>
+      <w:lvlText w:val="o"/>
+      <w:lvlJc w:val="left"/>
+      <w:pPr>
+        <w:ind w:left="1800" w:hanging="360"/>
+      </w:pPr>
+      <w:rPr>
+        <w:rFonts w:ascii="Courier New" w:hAnsi="Courier New" w:cs="Courier New" w:hint="default"/>
+      </w:rPr>
+    </w:lvl>
+    <w:lvl w:ilvl="2" w:tplc="340A0005" w:tentative="1">
+      <w:start w:val="1"/>
+      <w:numFmt w:val="bullet"/>
+      <w:lvlText w:val=""/>
+      <w:lvlJc w:val="left"/>
+      <w:pPr>
+        <w:ind w:left="2520" w:hanging="360"/>
+      </w:pPr>
+      <w:rPr>
+        <w:rFonts w:ascii="Wingdings" w:hAnsi="Wingdings" w:hint="default"/>
+      </w:rPr>
+    </w:lvl>
+    <w:lvl w:ilvl="3" w:tplc="340A0001" w:tentative="1">
+      <w:start w:val="1"/>
+      <w:numFmt w:val="bullet"/>
+      <w:lvlText w:val=""/>
+      <w:lvlJc w:val="left"/>
+      <w:pPr>
+        <w:ind w:left="3240" w:hanging="360"/>
+      </w:pPr>
+      <w:rPr>
+        <w:rFonts w:ascii="Symbol" w:hAnsi="Symbol" w:hint="default"/>
+      </w:rPr>
+    </w:lvl>
+    <w:lvl w:ilvl="4" w:tplc="340A0003" w:tentative="1">
+      <w:start w:val="1"/>
+      <w:numFmt w:val="bullet"/>
+      <w:lvlText w:val="o"/>
+      <w:lvlJc w:val="left"/>
+      <w:pPr>
+        <w:ind w:left="3960" w:hanging="360"/>
+      </w:pPr>
+      <w:rPr>
+        <w:rFonts w:ascii="Courier New" w:hAnsi="Courier New" w:cs="Courier New" w:hint="default"/>
+      </w:rPr>
+    </w:lvl>
+    <w:lvl w:ilvl="5" w:tplc="340A0005" w:tentative="1">
+      <w:start w:val="1"/>
+      <w:numFmt w:val="bullet"/>
+      <w:lvlText w:val=""/>
+      <w:lvlJc w:val="left"/>
+      <w:pPr>
+        <w:ind w:left="4680" w:hanging="360"/>
+      </w:pPr>
+      <w:rPr>
+        <w:rFonts w:ascii="Wingdings" w:hAnsi="Wingdings" w:hint="default"/>
+      </w:rPr>
+    </w:lvl>
+    <w:lvl w:ilvl="6" w:tplc="340A0001" w:tentative="1">
+      <w:start w:val="1"/>
+      <w:numFmt w:val="bullet"/>
+      <w:lvlText w:val=""/>
+      <w:lvlJc w:val="left"/>
+      <w:pPr>
+        <w:ind w:left="5400" w:hanging="360"/>
+      </w:pPr>
+      <w:rPr>
+        <w:rFonts w:ascii="Symbol" w:hAnsi="Symbol" w:hint="default"/>
+      </w:rPr>
+    </w:lvl>
+    <w:lvl w:ilvl="7" w:tplc="340A0003" w:tentative="1">
+      <w:start w:val="1"/>
+      <w:numFmt w:val="bullet"/>
+      <w:lvlText w:val="o"/>
+      <w:lvlJc w:val="left"/>
+      <w:pPr>
+        <w:ind w:left="6120" w:hanging="360"/>
+      </w:pPr>
+      <w:rPr>
+        <w:rFonts w:ascii="Courier New" w:hAnsi="Courier New" w:cs="Courier New" w:hint="default"/>
+      </w:rPr>
+    </w:lvl>
+    <w:lvl w:ilvl="8" w:tplc="340A0005" w:tentative="1">
+      <w:start w:val="1"/>
+      <w:numFmt w:val="bullet"/>
+      <w:lvlText w:val=""/>
+      <w:lvlJc w:val="left"/>
+      <w:pPr>
+        <w:ind w:left="6840" w:hanging="360"/>
+      </w:pPr>
+      <w:rPr>
+        <w:rFonts w:ascii="Wingdings" w:hAnsi="Wingdings" w:hint="default"/>
+      </w:rPr>
+    </w:lvl>
+  </w:abstractNum>
   <w:num w:numId="1">
+    <w:abstractNumId w:val="1"/>
+  </w:num>
+  <w:num w:numId="2">
+    <w:abstractNumId w:val="2"/>
+  </w:num>
+  <w:num w:numId="3">
+    <w:abstractNumId w:val="4"/>
+  </w:num>
+  <w:num w:numId="4">
+    <w:abstractNumId w:val="5"/>
+  </w:num>
+  <w:num w:numId="5">
+    <w:abstractNumId w:val="3"/>
+  </w:num>
+  <w:num w:numId="6">
     <w:abstractNumId w:val="0"/>
   </w:num>
-  <w:num w:numId="2">
-    <w:abstractNumId w:val="1"/>
+  <w:num w:numId="7">
+    <w:abstractNumId w:val="7"/>
   </w:num>
-  <w:num w:numId="3">
-    <w:abstractNumId w:val="3"/>
-  </w:num>
-  <w:num w:numId="4">
-    <w:abstractNumId w:val="4"/>
-  </w:num>
-  <w:num w:numId="5">
-    <w:abstractNumId w:val="2"/>
+  <w:num w:numId="8">
+    <w:abstractNumId w:val="6"/>
   </w:num>
 </w:numbering>
 </file>
@@ -7236,6 +10407,56 @@
       <w:shd w:val="clear" w:color="auto" w:fill="E1DFDD"/>
     </w:rPr>
   </w:style>
+  <w:style w:type="character" w:customStyle="1" w:styleId="meta">
+    <w:name w:val="meta"/>
+    <w:basedOn w:val="Fuentedeprrafopredeter"/>
+    <w:rsid w:val="00340E4E"/>
+  </w:style>
+  <w:style w:type="character" w:customStyle="1" w:styleId="keyword">
+    <w:name w:val="keyword"/>
+    <w:basedOn w:val="Fuentedeprrafopredeter"/>
+    <w:rsid w:val="00340E4E"/>
+  </w:style>
+  <w:style w:type="character" w:customStyle="1" w:styleId="punctuation">
+    <w:name w:val="punctuation"/>
+    <w:basedOn w:val="Fuentedeprrafopredeter"/>
+    <w:rsid w:val="00340E4E"/>
+  </w:style>
+  <w:style w:type="character" w:customStyle="1" w:styleId="variable">
+    <w:name w:val="variable"/>
+    <w:basedOn w:val="Fuentedeprrafopredeter"/>
+    <w:rsid w:val="00340E4E"/>
+  </w:style>
+  <w:style w:type="character" w:customStyle="1" w:styleId="string">
+    <w:name w:val="string"/>
+    <w:basedOn w:val="Fuentedeprrafopredeter"/>
+    <w:rsid w:val="00340E4E"/>
+  </w:style>
+  <w:style w:type="character" w:customStyle="1" w:styleId="source">
+    <w:name w:val="source"/>
+    <w:basedOn w:val="Fuentedeprrafopredeter"/>
+    <w:rsid w:val="00340E4E"/>
+  </w:style>
+  <w:style w:type="character" w:customStyle="1" w:styleId="entity">
+    <w:name w:val="entity"/>
+    <w:basedOn w:val="Fuentedeprrafopredeter"/>
+    <w:rsid w:val="00340E4E"/>
+  </w:style>
+  <w:style w:type="character" w:customStyle="1" w:styleId="constant">
+    <w:name w:val="constant"/>
+    <w:basedOn w:val="Fuentedeprrafopredeter"/>
+    <w:rsid w:val="00340E4E"/>
+  </w:style>
+  <w:style w:type="character" w:customStyle="1" w:styleId="comment">
+    <w:name w:val="comment"/>
+    <w:basedOn w:val="Fuentedeprrafopredeter"/>
+    <w:rsid w:val="00340E4E"/>
+  </w:style>
+  <w:style w:type="character" w:customStyle="1" w:styleId="storage">
+    <w:name w:val="storage"/>
+    <w:basedOn w:val="Fuentedeprrafopredeter"/>
+    <w:rsid w:val="00CF2804"/>
+  </w:style>
 </w:styles>
 </file>
 

--- a/Modelaje UML proyecto Acelerometro/Manual de proyecto LaCiMoVL.docx
+++ b/Modelaje UML proyecto Acelerometro/Manual de proyecto LaCiMoVL.docx
@@ -19,6 +19,8 @@
           <w:lang w:eastAsia="es-CL"/>
         </w:rPr>
       </w:pPr>
+      <w:bookmarkStart w:id="0" w:name="_GoBack"/>
+      <w:bookmarkEnd w:id="0"/>
       <w:r>
         <w:rPr>
           <w:rFonts w:ascii="Helvetica" w:eastAsia="Times New Roman" w:hAnsi="Helvetica" w:cs="Helvetica"/>
@@ -1528,16 +1530,14 @@
         </w:rPr>
         <w:t xml:space="preserve"> Para poder instalar nuestra aplicación desde línea de comandos en un dispositivo móvil, primero que </w:t>
       </w:r>
-      <w:proofErr w:type="gramStart"/>
-      <w:r>
-        <w:rPr>
-          <w:rFonts w:ascii="Helvetica" w:hAnsi="Helvetica" w:cs="Helvetica"/>
-          <w:sz w:val="23"/>
-          <w:szCs w:val="23"/>
-        </w:rPr>
-        <w:t>nada</w:t>
-      </w:r>
-      <w:proofErr w:type="gramEnd"/>
+      <w:r>
+        <w:rPr>
+          <w:rFonts w:ascii="Helvetica" w:hAnsi="Helvetica" w:cs="Helvetica"/>
+          <w:sz w:val="23"/>
+          <w:szCs w:val="23"/>
+        </w:rPr>
+        <w:t>nada,</w:t>
+      </w:r>
       <w:r>
         <w:rPr>
           <w:rFonts w:ascii="Helvetica" w:hAnsi="Helvetica" w:cs="Helvetica"/>
@@ -6357,18 +6357,7 @@
           <w:sz w:val="23"/>
           <w:szCs w:val="23"/>
         </w:rPr>
-        <w:t>Cooley Tukey</w:t>
-      </w:r>
-      <w:r>
-        <w:rPr>
-          <w:rFonts w:ascii="Helvetica" w:hAnsi="Helvetica" w:cs="Helvetica"/>
-          <w:b/>
-          <w:bCs/>
-          <w:noProof/>
-          <w:sz w:val="23"/>
-          <w:szCs w:val="23"/>
-        </w:rPr>
-        <w:t xml:space="preserve"> </w:t>
+        <w:t xml:space="preserve">Cooley Tukey </w:t>
       </w:r>
       <w:r>
         <w:rPr>
@@ -6613,72 +6602,59 @@
           <w:sz w:val="23"/>
           <w:szCs w:val="23"/>
         </w:rPr>
-        <w:t xml:space="preserve">El principal problema de implementación </w:t>
-      </w:r>
-      <w:r>
-        <w:rPr>
-          <w:rFonts w:ascii="Helvetica" w:hAnsi="Helvetica" w:cs="Helvetica"/>
-          <w:sz w:val="23"/>
-          <w:szCs w:val="23"/>
-        </w:rPr>
-        <w:t>problema para implementar los algoritmos fue la imposibilidad de importar el plugin de la biblioteca math.js perteneciente a JavaScript.</w:t>
-      </w:r>
-    </w:p>
-    <w:p>
-      <w:pPr>
-        <w:shd w:val="clear" w:color="auto" w:fill="FFFFFF"/>
-        <w:spacing w:before="288" w:after="384" w:line="240" w:lineRule="auto"/>
-        <w:jc w:val="both"/>
-        <w:rPr>
-          <w:rFonts w:ascii="Helvetica" w:hAnsi="Helvetica" w:cs="Helvetica"/>
-          <w:sz w:val="23"/>
-          <w:szCs w:val="23"/>
-        </w:rPr>
-      </w:pPr>
-    </w:p>
-    <w:p>
-      <w:pPr>
-        <w:shd w:val="clear" w:color="auto" w:fill="FFFFFF"/>
-        <w:spacing w:before="288" w:after="384" w:line="240" w:lineRule="auto"/>
-        <w:jc w:val="both"/>
-        <w:rPr>
-          <w:rFonts w:ascii="Helvetica" w:hAnsi="Helvetica" w:cs="Helvetica"/>
-          <w:sz w:val="23"/>
-          <w:szCs w:val="23"/>
-        </w:rPr>
-      </w:pPr>
-    </w:p>
-    <w:p>
-      <w:pPr>
-        <w:shd w:val="clear" w:color="auto" w:fill="FFFFFF"/>
-        <w:spacing w:before="288" w:after="384" w:line="240" w:lineRule="auto"/>
-        <w:jc w:val="both"/>
-        <w:rPr>
-          <w:rFonts w:ascii="Helvetica" w:hAnsi="Helvetica" w:cs="Helvetica"/>
-          <w:sz w:val="23"/>
-          <w:szCs w:val="23"/>
-        </w:rPr>
-      </w:pPr>
-    </w:p>
-    <w:p>
-      <w:pPr>
-        <w:shd w:val="clear" w:color="auto" w:fill="FFFFFF"/>
-        <w:spacing w:before="288" w:after="384" w:line="240" w:lineRule="auto"/>
-        <w:jc w:val="both"/>
-        <w:rPr>
-          <w:rFonts w:ascii="Helvetica" w:hAnsi="Helvetica" w:cs="Helvetica"/>
-          <w:sz w:val="23"/>
-          <w:szCs w:val="23"/>
-        </w:rPr>
-      </w:pPr>
-      <w:r>
-        <w:rPr>
-          <w:rFonts w:ascii="Helvetica" w:hAnsi="Helvetica" w:cs="Helvetica"/>
-          <w:sz w:val="23"/>
-          <w:szCs w:val="23"/>
-        </w:rPr>
-        <w:lastRenderedPageBreak/>
-        <w:t xml:space="preserve">Para instalar el plugin de </w:t>
+        <w:t>El principal problema de implementación</w:t>
+      </w:r>
+      <w:r>
+        <w:rPr>
+          <w:rFonts w:ascii="Helvetica" w:hAnsi="Helvetica" w:cs="Helvetica"/>
+          <w:sz w:val="23"/>
+          <w:szCs w:val="23"/>
+        </w:rPr>
+        <w:t xml:space="preserve"> de esta funcionalidad dentro de la aplicación consiste en </w:t>
+      </w:r>
+      <w:r>
+        <w:rPr>
+          <w:rFonts w:ascii="Helvetica" w:hAnsi="Helvetica" w:cs="Helvetica"/>
+          <w:sz w:val="23"/>
+          <w:szCs w:val="23"/>
+        </w:rPr>
+        <w:t>la imposibilidad de importar el plugin de la biblioteca math.js perteneciente a JavaScript.</w:t>
+      </w:r>
+    </w:p>
+    <w:p>
+      <w:pPr>
+        <w:shd w:val="clear" w:color="auto" w:fill="FFFFFF"/>
+        <w:spacing w:before="288" w:after="384" w:line="240" w:lineRule="auto"/>
+        <w:jc w:val="both"/>
+        <w:rPr>
+          <w:rFonts w:ascii="Helvetica" w:hAnsi="Helvetica" w:cs="Helvetica"/>
+          <w:sz w:val="23"/>
+          <w:szCs w:val="23"/>
+        </w:rPr>
+      </w:pPr>
+      <w:r>
+        <w:rPr>
+          <w:rFonts w:ascii="Helvetica" w:hAnsi="Helvetica" w:cs="Helvetica"/>
+          <w:sz w:val="23"/>
+          <w:szCs w:val="23"/>
+        </w:rPr>
+        <w:t xml:space="preserve">Para </w:t>
+      </w:r>
+      <w:r>
+        <w:rPr>
+          <w:rFonts w:ascii="Helvetica" w:hAnsi="Helvetica" w:cs="Helvetica"/>
+          <w:sz w:val="23"/>
+          <w:szCs w:val="23"/>
+        </w:rPr>
+        <w:t xml:space="preserve">intentar </w:t>
+      </w:r>
+      <w:r>
+        <w:rPr>
+          <w:rFonts w:ascii="Helvetica" w:hAnsi="Helvetica" w:cs="Helvetica"/>
+          <w:sz w:val="23"/>
+          <w:szCs w:val="23"/>
+        </w:rPr>
+        <w:t xml:space="preserve">instalar el plugin de </w:t>
       </w:r>
       <w:r>
         <w:rPr>
@@ -6698,6 +6674,18 @@
         </w:rPr>
         <w:t xml:space="preserve"> se utilizaron las siguientes líneas de comando:</w:t>
       </w:r>
+    </w:p>
+    <w:p>
+      <w:pPr>
+        <w:shd w:val="clear" w:color="auto" w:fill="FFFFFF"/>
+        <w:spacing w:before="288" w:after="384" w:line="240" w:lineRule="auto"/>
+        <w:jc w:val="both"/>
+        <w:rPr>
+          <w:rFonts w:ascii="Helvetica" w:hAnsi="Helvetica" w:cs="Helvetica"/>
+          <w:sz w:val="23"/>
+          <w:szCs w:val="23"/>
+        </w:rPr>
+      </w:pPr>
     </w:p>
     <w:p>
       <w:pPr>
@@ -6721,6 +6709,7 @@
           <w:sz w:val="23"/>
           <w:szCs w:val="23"/>
         </w:rPr>
+        <w:lastRenderedPageBreak/>
         <w:t>Version de Ionic2:</w:t>
       </w:r>
       <w:r>
@@ -6938,14 +6927,7 @@
           <w:b/>
           <w:bCs/>
         </w:rPr>
-        <w:t>mponentes</w:t>
-      </w:r>
-      <w:r>
-        <w:rPr>
-          <w:b/>
-          <w:bCs/>
-        </w:rPr>
-        <w:t>:</w:t>
+        <w:t>mponentes:</w:t>
       </w:r>
     </w:p>
     <w:p>
@@ -7030,37 +7012,8 @@
           <w:b/>
           <w:bCs/>
         </w:rPr>
-        <w:t xml:space="preserve">En </w:t>
-      </w:r>
-      <w:r>
-        <w:rPr>
-          <w:b/>
-          <w:bCs/>
-        </w:rPr>
-        <w:t>Algún Método</w:t>
-      </w:r>
-      <w:r>
-        <w:rPr>
-          <w:b/>
-          <w:bCs/>
-        </w:rPr>
-        <w:t>:</w:t>
-      </w:r>
-    </w:p>
-    <w:p>
-      <w:pPr>
-        <w:pStyle w:val="Prrafodelista"/>
-        <w:shd w:val="clear" w:color="auto" w:fill="FFFFFF"/>
-        <w:spacing w:after="240" w:line="240" w:lineRule="auto"/>
-        <w:textAlignment w:val="baseline"/>
-        <w:rPr>
-          <w:rFonts w:ascii="Arial" w:eastAsia="Times New Roman" w:hAnsi="Arial" w:cs="Arial"/>
-          <w:color w:val="242729"/>
-          <w:sz w:val="23"/>
-          <w:szCs w:val="23"/>
-          <w:lang w:eastAsia="es-CL"/>
-        </w:rPr>
-      </w:pPr>
+        <w:t>En Algún Método:</w:t>
+      </w:r>
     </w:p>
     <w:p>
       <w:pPr>
@@ -7090,6 +7043,8 @@
           <w:color w:val="242729"/>
           <w:sz w:val="20"/>
           <w:szCs w:val="20"/>
+          <w:bdr w:val="none" w:sz="0" w:space="0" w:color="auto" w:frame="1"/>
+          <w:shd w:val="clear" w:color="auto" w:fill="EFF0F1"/>
           <w:lang w:eastAsia="es-CL"/>
         </w:rPr>
       </w:pPr>
@@ -7103,9 +7058,40 @@
           <w:shd w:val="clear" w:color="auto" w:fill="EFF0F1"/>
           <w:lang w:eastAsia="es-CL"/>
         </w:rPr>
-        <w:t xml:space="preserve">let rs = </w:t>
-      </w:r>
-      <w:proofErr w:type="gramStart"/>
+        <w:t>//ejemplo de implementación del coseno</w:t>
+      </w:r>
+    </w:p>
+    <w:p>
+      <w:pPr>
+        <w:shd w:val="clear" w:color="auto" w:fill="EFF0F1"/>
+        <w:tabs>
+          <w:tab w:val="left" w:pos="916"/>
+          <w:tab w:val="left" w:pos="1832"/>
+          <w:tab w:val="left" w:pos="2748"/>
+          <w:tab w:val="left" w:pos="3664"/>
+          <w:tab w:val="left" w:pos="4580"/>
+          <w:tab w:val="left" w:pos="5496"/>
+          <w:tab w:val="left" w:pos="6412"/>
+          <w:tab w:val="left" w:pos="7328"/>
+          <w:tab w:val="left" w:pos="8244"/>
+          <w:tab w:val="left" w:pos="9160"/>
+          <w:tab w:val="left" w:pos="10076"/>
+          <w:tab w:val="left" w:pos="10992"/>
+          <w:tab w:val="left" w:pos="11908"/>
+          <w:tab w:val="left" w:pos="12824"/>
+          <w:tab w:val="left" w:pos="13740"/>
+          <w:tab w:val="left" w:pos="14656"/>
+        </w:tabs>
+        <w:spacing w:after="0" w:line="240" w:lineRule="auto"/>
+        <w:textAlignment w:val="baseline"/>
+        <w:rPr>
+          <w:rFonts w:ascii="Consolas" w:eastAsia="Times New Roman" w:hAnsi="Consolas" w:cs="Courier New"/>
+          <w:color w:val="242729"/>
+          <w:sz w:val="20"/>
+          <w:szCs w:val="20"/>
+          <w:lang w:eastAsia="es-CL"/>
+        </w:rPr>
+      </w:pPr>
       <w:r>
         <w:rPr>
           <w:rFonts w:ascii="Consolas" w:eastAsia="Times New Roman" w:hAnsi="Consolas" w:cs="Courier New"/>
@@ -7116,20 +7102,7 @@
           <w:shd w:val="clear" w:color="auto" w:fill="EFF0F1"/>
           <w:lang w:eastAsia="es-CL"/>
         </w:rPr>
-        <w:t>math.eval</w:t>
-      </w:r>
-      <w:proofErr w:type="gramEnd"/>
-      <w:r>
-        <w:rPr>
-          <w:rFonts w:ascii="Consolas" w:eastAsia="Times New Roman" w:hAnsi="Consolas" w:cs="Courier New"/>
-          <w:color w:val="242729"/>
-          <w:sz w:val="20"/>
-          <w:szCs w:val="20"/>
-          <w:bdr w:val="none" w:sz="0" w:space="0" w:color="auto" w:frame="1"/>
-          <w:shd w:val="clear" w:color="auto" w:fill="EFF0F1"/>
-          <w:lang w:eastAsia="es-CL"/>
-        </w:rPr>
-        <w:t>('cos(45 deg)');</w:t>
+        <w:t>let rs = math.eval('cos(45 deg)');</w:t>
       </w:r>
     </w:p>
     <w:p>
@@ -7229,6 +7202,7 @@
           <w:lang w:eastAsia="es-CL"/>
         </w:rPr>
         <w:tab/>
+        <w:t>npm install mathjs</w:t>
       </w:r>
       <w:r>
         <w:rPr>
@@ -7239,7 +7213,7 @@
           <w:shd w:val="clear" w:color="auto" w:fill="F7F7F7"/>
           <w:lang w:eastAsia="es-CL"/>
         </w:rPr>
-        <w:t>npm install mathjs</w:t>
+        <w:tab/>
       </w:r>
       <w:r>
         <w:rPr>
@@ -7331,17 +7305,6 @@
       </w:r>
       <w:r>
         <w:rPr>
-          <w:rFonts w:ascii="Consolas" w:eastAsia="Times New Roman" w:hAnsi="Consolas" w:cs="Courier New"/>
-          <w:color w:val="333333"/>
-          <w:sz w:val="20"/>
-          <w:szCs w:val="20"/>
-          <w:shd w:val="clear" w:color="auto" w:fill="F7F7F7"/>
-          <w:lang w:eastAsia="es-CL"/>
-        </w:rPr>
-        <w:tab/>
-      </w:r>
-      <w:r>
-        <w:rPr>
           <w:rStyle w:val="CdigoHTML"/>
           <w:rFonts w:ascii="Consolas" w:eastAsiaTheme="minorHAnsi" w:hAnsi="Consolas"/>
           <w:color w:val="333333"/>
@@ -7747,11 +7710,30 @@
         <w:shd w:val="clear" w:color="auto" w:fill="F7F7F7"/>
         <w:spacing w:after="360"/>
         <w:rPr>
+          <w:rStyle w:val="entity"/>
+          <w:rFonts w:ascii="Consolas" w:hAnsi="Consolas"/>
+          <w:color w:val="990000"/>
+        </w:rPr>
+      </w:pPr>
+      <w:r>
+        <w:rPr>
+          <w:rStyle w:val="entity"/>
+          <w:rFonts w:ascii="Consolas" w:hAnsi="Consolas"/>
+          <w:color w:val="990000"/>
+        </w:rPr>
+        <w:t>// Ejemplo de implementación de distintas funcionalidades</w:t>
+      </w:r>
+    </w:p>
+    <w:p>
+      <w:pPr>
+        <w:pStyle w:val="HTMLconformatoprevio"/>
+        <w:shd w:val="clear" w:color="auto" w:fill="F7F7F7"/>
+        <w:spacing w:after="360"/>
+        <w:rPr>
           <w:rFonts w:ascii="Consolas" w:hAnsi="Consolas"/>
           <w:color w:val="000000"/>
         </w:rPr>
       </w:pPr>
-      <w:proofErr w:type="gramStart"/>
       <w:r>
         <w:rPr>
           <w:rStyle w:val="entity"/>
@@ -7768,7 +7750,6 @@
         </w:rPr>
         <w:t>(</w:t>
       </w:r>
-      <w:proofErr w:type="gramEnd"/>
       <w:r>
         <w:rPr>
           <w:rStyle w:val="meta"/>
@@ -7947,7 +7928,6 @@
           <w:color w:val="000000"/>
         </w:rPr>
       </w:pPr>
-      <w:proofErr w:type="gramStart"/>
       <w:r>
         <w:rPr>
           <w:rStyle w:val="entity"/>
@@ -7964,7 +7944,6 @@
         </w:rPr>
         <w:t>(</w:t>
       </w:r>
-      <w:proofErr w:type="gramEnd"/>
       <w:r>
         <w:rPr>
           <w:rStyle w:val="constant"/>
@@ -8036,7 +8015,6 @@
           <w:color w:val="000000"/>
         </w:rPr>
       </w:pPr>
-      <w:proofErr w:type="gramStart"/>
       <w:r>
         <w:rPr>
           <w:rStyle w:val="entity"/>
@@ -8053,7 +8031,6 @@
         </w:rPr>
         <w:t>(</w:t>
       </w:r>
-      <w:proofErr w:type="gramEnd"/>
       <w:r>
         <w:rPr>
           <w:rStyle w:val="keyword"/>
@@ -8119,7 +8096,6 @@
           <w:color w:val="000000"/>
         </w:rPr>
       </w:pPr>
-      <w:proofErr w:type="gramStart"/>
       <w:r>
         <w:rPr>
           <w:rStyle w:val="entity"/>
@@ -8136,7 +8112,6 @@
         </w:rPr>
         <w:t>(</w:t>
       </w:r>
-      <w:proofErr w:type="gramEnd"/>
       <w:r>
         <w:rPr>
           <w:rStyle w:val="meta"/>
@@ -8274,7 +8249,6 @@
           <w:color w:val="000000"/>
         </w:rPr>
       </w:pPr>
-      <w:proofErr w:type="gramStart"/>
       <w:r>
         <w:rPr>
           <w:rStyle w:val="entity"/>
@@ -8291,7 +8265,6 @@
         </w:rPr>
         <w:t>(</w:t>
       </w:r>
-      <w:proofErr w:type="gramEnd"/>
       <w:r>
         <w:rPr>
           <w:rStyle w:val="punctuation"/>
@@ -8516,7 +8489,7 @@
           <w:szCs w:val="24"/>
         </w:rPr>
       </w:pPr>
-      <w:bookmarkStart w:id="0" w:name="_Hlk13501744"/>
+      <w:bookmarkStart w:id="1" w:name="_Hlk13501744"/>
       <w:r>
         <w:rPr>
           <w:rStyle w:val="CdigoHTML"/>
@@ -8526,7 +8499,7 @@
         </w:rPr>
         <w:t>npm install --save complex-js</w:t>
       </w:r>
-      <w:bookmarkEnd w:id="0"/>
+      <w:bookmarkEnd w:id="1"/>
     </w:p>
     <w:p>
       <w:pPr>
@@ -8561,21 +8534,7 @@
           <w:b/>
           <w:bCs/>
         </w:rPr>
-        <w:t xml:space="preserve">En </w:t>
-      </w:r>
-      <w:r>
-        <w:rPr>
-          <w:b/>
-          <w:bCs/>
-        </w:rPr>
-        <w:t>componentes</w:t>
-      </w:r>
-      <w:r>
-        <w:rPr>
-          <w:b/>
-          <w:bCs/>
-        </w:rPr>
-        <w:t>:</w:t>
+        <w:t>En componentes:</w:t>
       </w:r>
     </w:p>
     <w:p>
@@ -8632,13 +8591,6 @@
       <w:pPr>
         <w:shd w:val="clear" w:color="auto" w:fill="FFFFFF"/>
         <w:spacing w:before="288" w:after="384" w:line="240" w:lineRule="auto"/>
-        <w:rPr>
-          <w:rFonts w:ascii="Helvetica" w:hAnsi="Helvetica" w:cs="Helvetica"/>
-          <w:sz w:val="23"/>
-          <w:szCs w:val="23"/>
-        </w:rPr>
-      </w:pPr>
-      <w:r>
         <w:rPr>
           <w:rStyle w:val="storage"/>
           <w:rFonts w:ascii="Consolas" w:hAnsi="Consolas" w:cs="Courier New"/>
@@ -8647,6 +8599,40 @@
           <w:szCs w:val="20"/>
           <w:shd w:val="clear" w:color="auto" w:fill="F7F7F7"/>
         </w:rPr>
+      </w:pPr>
+      <w:r>
+        <w:rPr>
+          <w:rStyle w:val="storage"/>
+          <w:rFonts w:ascii="Consolas" w:hAnsi="Consolas" w:cs="Courier New"/>
+          <w:color w:val="222222"/>
+          <w:sz w:val="20"/>
+          <w:szCs w:val="20"/>
+          <w:shd w:val="clear" w:color="auto" w:fill="F7F7F7"/>
+        </w:rPr>
+        <w:t>//ejemplo de implementación de numero complejo</w:t>
+      </w:r>
+    </w:p>
+    <w:p>
+      <w:pPr>
+        <w:shd w:val="clear" w:color="auto" w:fill="FFFFFF"/>
+        <w:spacing w:before="288" w:after="384" w:line="240" w:lineRule="auto"/>
+        <w:rPr>
+          <w:rFonts w:ascii="Consolas" w:hAnsi="Consolas" w:cs="Courier New"/>
+          <w:color w:val="222222"/>
+          <w:sz w:val="20"/>
+          <w:szCs w:val="20"/>
+          <w:shd w:val="clear" w:color="auto" w:fill="F7F7F7"/>
+        </w:rPr>
+      </w:pPr>
+      <w:r>
+        <w:rPr>
+          <w:rStyle w:val="storage"/>
+          <w:rFonts w:ascii="Consolas" w:hAnsi="Consolas" w:cs="Courier New"/>
+          <w:color w:val="222222"/>
+          <w:sz w:val="20"/>
+          <w:szCs w:val="20"/>
+          <w:shd w:val="clear" w:color="auto" w:fill="F7F7F7"/>
+        </w:rPr>
         <w:t>var</w:t>
       </w:r>
       <w:r>
@@ -8657,30 +8643,7 @@
           <w:szCs w:val="20"/>
           <w:shd w:val="clear" w:color="auto" w:fill="F7F7F7"/>
         </w:rPr>
-        <w:t xml:space="preserve">  c</w:t>
-      </w:r>
-      <w:proofErr w:type="gramStart"/>
-      <w:r>
-        <w:rPr>
-          <w:rFonts w:ascii="Consolas" w:hAnsi="Consolas" w:cs="Courier New"/>
-          <w:color w:val="000000"/>
-          <w:sz w:val="20"/>
-          <w:szCs w:val="20"/>
-          <w:shd w:val="clear" w:color="auto" w:fill="F7F7F7"/>
-        </w:rPr>
-        <w:t>1 </w:t>
-      </w:r>
-      <w:bookmarkStart w:id="1" w:name="_GoBack"/>
-      <w:bookmarkEnd w:id="1"/>
-      <w:r>
-        <w:rPr>
-          <w:rFonts w:ascii="Consolas" w:hAnsi="Consolas" w:cs="Courier New"/>
-          <w:color w:val="000000"/>
-          <w:sz w:val="20"/>
-          <w:szCs w:val="20"/>
-          <w:shd w:val="clear" w:color="auto" w:fill="F7F7F7"/>
-        </w:rPr>
-        <w:t xml:space="preserve"> </w:t>
+        <w:t xml:space="preserve">  c1  </w:t>
       </w:r>
       <w:r>
         <w:rPr>
@@ -8693,21 +8656,7 @@
           <w:szCs w:val="20"/>
           <w:shd w:val="clear" w:color="auto" w:fill="F7F7F7"/>
         </w:rPr>
-        <w:t>=</w:t>
-      </w:r>
-      <w:proofErr w:type="gramEnd"/>
-      <w:r>
-        <w:rPr>
-          <w:rStyle w:val="keyword"/>
-          <w:rFonts w:ascii="Consolas" w:hAnsi="Consolas" w:cs="Courier New"/>
-          <w:b/>
-          <w:bCs/>
-          <w:color w:val="222222"/>
-          <w:sz w:val="20"/>
-          <w:szCs w:val="20"/>
-          <w:shd w:val="clear" w:color="auto" w:fill="F7F7F7"/>
-        </w:rPr>
-        <w:t xml:space="preserve"> </w:t>
+        <w:t xml:space="preserve">= </w:t>
       </w:r>
       <w:r>
         <w:rPr>

--- a/Modelaje UML proyecto Acelerometro/Manual de proyecto LaCiMoVL.docx
+++ b/Modelaje UML proyecto Acelerometro/Manual de proyecto LaCiMoVL.docx
@@ -19,8 +19,6 @@
           <w:lang w:eastAsia="es-CL"/>
         </w:rPr>
       </w:pPr>
-      <w:bookmarkStart w:id="0" w:name="_GoBack"/>
-      <w:bookmarkEnd w:id="0"/>
       <w:r>
         <w:rPr>
           <w:rFonts w:ascii="Helvetica" w:eastAsia="Times New Roman" w:hAnsi="Helvetica" w:cs="Helvetica"/>
@@ -512,20 +510,6 @@
     </w:p>
     <w:p>
       <w:pPr>
-        <w:pStyle w:val="NormalWeb"/>
-        <w:shd w:val="clear" w:color="auto" w:fill="FFFFFF"/>
-        <w:spacing w:before="288" w:beforeAutospacing="0" w:after="384" w:afterAutospacing="0"/>
-        <w:jc w:val="both"/>
-        <w:rPr>
-          <w:rFonts w:ascii="Helvetica" w:hAnsi="Helvetica" w:cs="Helvetica"/>
-          <w:color w:val="333333"/>
-          <w:sz w:val="23"/>
-          <w:szCs w:val="23"/>
-        </w:rPr>
-      </w:pPr>
-    </w:p>
-    <w:p>
-      <w:pPr>
         <w:shd w:val="clear" w:color="auto" w:fill="FFFFFF"/>
         <w:spacing w:before="288" w:after="384" w:line="240" w:lineRule="auto"/>
         <w:jc w:val="both"/>
@@ -547,6 +531,7 @@
           <w:szCs w:val="39"/>
           <w:lang w:eastAsia="es-CL"/>
         </w:rPr>
+        <w:lastRenderedPageBreak/>
         <w:t>Plugin a instalar:</w:t>
       </w:r>
     </w:p>
@@ -1128,6 +1113,9 @@
         <w:spacing w:before="288" w:after="384" w:line="240" w:lineRule="auto"/>
         <w:ind w:firstLine="360"/>
         <w:jc w:val="both"/>
+        <w:rPr>
+          <w:rStyle w:val="Hipervnculo"/>
+        </w:rPr>
       </w:pPr>
       <w:r>
         <w:rPr>
@@ -1155,23 +1143,8 @@
       <w:pPr>
         <w:shd w:val="clear" w:color="auto" w:fill="FFFFFF"/>
         <w:spacing w:before="288" w:after="384" w:line="240" w:lineRule="auto"/>
-        <w:jc w:val="both"/>
-      </w:pPr>
-    </w:p>
-    <w:p>
-      <w:pPr>
-        <w:shd w:val="clear" w:color="auto" w:fill="FFFFFF"/>
-        <w:spacing w:before="288" w:after="384" w:line="240" w:lineRule="auto"/>
-        <w:jc w:val="both"/>
-        <w:rPr>
-          <w:rFonts w:ascii="Helvetica" w:eastAsia="Times New Roman" w:hAnsi="Helvetica" w:cs="Helvetica"/>
-          <w:b/>
-          <w:bCs/>
-          <w:color w:val="333333"/>
-          <w:sz w:val="23"/>
-          <w:szCs w:val="23"/>
-          <w:lang w:eastAsia="es-CL"/>
-        </w:rPr>
+        <w:ind w:firstLine="360"/>
+        <w:jc w:val="both"/>
       </w:pPr>
     </w:p>
     <w:p>
@@ -1204,6 +1177,7 @@
           <w:szCs w:val="23"/>
           <w:lang w:eastAsia="es-CL"/>
         </w:rPr>
+        <w:lastRenderedPageBreak/>
         <w:t>CHARTS</w:t>
       </w:r>
     </w:p>
@@ -1228,15 +1202,6 @@
       </w:pPr>
       <w:r>
         <w:rPr>
-          <w:rStyle w:val="nv"/>
-          <w:rFonts w:ascii="Consolas" w:hAnsi="Consolas"/>
-          <w:color w:val="008080"/>
-          <w:shd w:val="clear" w:color="auto" w:fill="FFFFFF"/>
-        </w:rPr>
-        <w:t xml:space="preserve">$ </w:t>
-      </w:r>
-      <w:r>
-        <w:rPr>
           <w:rStyle w:val="CdigoHTML"/>
           <w:rFonts w:ascii="Consolas" w:hAnsi="Consolas"/>
           <w:color w:val="314361"/>
@@ -1271,15 +1236,6 @@
           <w:color w:val="314361"/>
           <w:shd w:val="clear" w:color="auto" w:fill="FFFFFF"/>
         </w:rPr>
-        <w:t xml:space="preserve">$ </w:t>
-      </w:r>
-      <w:r>
-        <w:rPr>
-          <w:rStyle w:val="CdigoHTML"/>
-          <w:rFonts w:ascii="Consolas" w:hAnsi="Consolas"/>
-          <w:color w:val="314361"/>
-          <w:shd w:val="clear" w:color="auto" w:fill="FFFFFF"/>
-        </w:rPr>
         <w:t>npm install ng2-charts --save</w:t>
       </w:r>
     </w:p>
@@ -1309,7 +1265,7 @@
           <w:color w:val="314361"/>
           <w:shd w:val="clear" w:color="auto" w:fill="FFFFFF"/>
         </w:rPr>
-        <w:t xml:space="preserve">$ </w:t>
+        <w:t xml:space="preserve">npm install chart.js </w:t>
       </w:r>
       <w:r>
         <w:rPr>
@@ -1318,7 +1274,7 @@
           <w:color w:val="314361"/>
           <w:shd w:val="clear" w:color="auto" w:fill="FFFFFF"/>
         </w:rPr>
-        <w:t xml:space="preserve">npm install chart.js </w:t>
+        <w:t>–</w:t>
       </w:r>
       <w:r>
         <w:rPr>
@@ -1327,15 +1283,6 @@
           <w:color w:val="314361"/>
           <w:shd w:val="clear" w:color="auto" w:fill="FFFFFF"/>
         </w:rPr>
-        <w:t>–</w:t>
-      </w:r>
-      <w:r>
-        <w:rPr>
-          <w:rStyle w:val="CdigoHTML"/>
-          <w:rFonts w:ascii="Consolas" w:hAnsi="Consolas"/>
-          <w:color w:val="314361"/>
-          <w:shd w:val="clear" w:color="auto" w:fill="FFFFFF"/>
-        </w:rPr>
         <w:t>save</w:t>
       </w:r>
     </w:p>
@@ -1345,6 +1292,9 @@
         <w:spacing w:before="288" w:after="384" w:line="240" w:lineRule="auto"/>
         <w:ind w:firstLine="360"/>
         <w:jc w:val="both"/>
+        <w:rPr>
+          <w:rStyle w:val="Hipervnculo"/>
+        </w:rPr>
       </w:pPr>
       <w:r>
         <w:rPr>
@@ -1370,6 +1320,117 @@
     </w:p>
     <w:p>
       <w:pPr>
+        <w:pStyle w:val="Prrafodelista"/>
+        <w:numPr>
+          <w:ilvl w:val="0"/>
+          <w:numId w:val="1"/>
+        </w:numPr>
+        <w:shd w:val="clear" w:color="auto" w:fill="FFFFFF"/>
+        <w:spacing w:before="288" w:after="384" w:line="240" w:lineRule="auto"/>
+        <w:jc w:val="both"/>
+        <w:rPr>
+          <w:rFonts w:ascii="Helvetica" w:eastAsia="Times New Roman" w:hAnsi="Helvetica" w:cs="Helvetica"/>
+          <w:b/>
+          <w:bCs/>
+          <w:color w:val="333333"/>
+          <w:sz w:val="23"/>
+          <w:szCs w:val="23"/>
+          <w:lang w:eastAsia="es-CL"/>
+        </w:rPr>
+      </w:pPr>
+      <w:r>
+        <w:rPr>
+          <w:rFonts w:ascii="Helvetica" w:eastAsia="Times New Roman" w:hAnsi="Helvetica" w:cs="Helvetica"/>
+          <w:b/>
+          <w:bCs/>
+          <w:color w:val="333333"/>
+          <w:sz w:val="23"/>
+          <w:szCs w:val="23"/>
+          <w:lang w:eastAsia="es-CL"/>
+        </w:rPr>
+        <w:t>C</w:t>
+      </w:r>
+      <w:r>
+        <w:rPr>
+          <w:rFonts w:ascii="Helvetica" w:eastAsia="Times New Roman" w:hAnsi="Helvetica" w:cs="Helvetica"/>
+          <w:b/>
+          <w:bCs/>
+          <w:color w:val="333333"/>
+          <w:sz w:val="23"/>
+          <w:szCs w:val="23"/>
+          <w:lang w:eastAsia="es-CL"/>
+        </w:rPr>
+        <w:t>OMPLEX</w:t>
+      </w:r>
+    </w:p>
+    <w:p>
+      <w:pPr>
+        <w:pStyle w:val="HTMLconformatoprevio"/>
+        <w:pBdr>
+          <w:top w:val="single" w:sz="6" w:space="12" w:color="E6E9EE"/>
+          <w:left w:val="single" w:sz="6" w:space="12" w:color="E6E9EE"/>
+          <w:bottom w:val="single" w:sz="6" w:space="12" w:color="E6E9EE"/>
+          <w:right w:val="single" w:sz="6" w:space="12" w:color="E6E9EE"/>
+        </w:pBdr>
+        <w:shd w:val="clear" w:color="auto" w:fill="FFFFFF"/>
+        <w:wordWrap w:val="0"/>
+        <w:spacing w:after="150"/>
+        <w:rPr>
+          <w:rStyle w:val="CdigoHTML"/>
+          <w:rFonts w:ascii="Consolas" w:hAnsi="Consolas"/>
+          <w:color w:val="314361"/>
+          <w:shd w:val="clear" w:color="auto" w:fill="FFFFFF"/>
+        </w:rPr>
+      </w:pPr>
+      <w:r>
+        <w:rPr>
+          <w:rStyle w:val="CdigoHTML"/>
+          <w:rFonts w:ascii="Consolas" w:eastAsiaTheme="majorEastAsia" w:hAnsi="Consolas"/>
+          <w:color w:val="333333"/>
+          <w:shd w:val="clear" w:color="auto" w:fill="F7F7F7"/>
+        </w:rPr>
+        <w:t>npm install --save complex-js</w:t>
+      </w:r>
+    </w:p>
+    <w:p>
+      <w:pPr>
+        <w:pStyle w:val="Prrafodelista"/>
+        <w:numPr>
+          <w:ilvl w:val="0"/>
+          <w:numId w:val="6"/>
+        </w:numPr>
+        <w:shd w:val="clear" w:color="auto" w:fill="FFFFFF"/>
+        <w:spacing w:before="288" w:after="384" w:line="240" w:lineRule="auto"/>
+        <w:rPr>
+          <w:rFonts w:ascii="Helvetica" w:hAnsi="Helvetica" w:cs="Helvetica"/>
+          <w:sz w:val="23"/>
+          <w:szCs w:val="23"/>
+        </w:rPr>
+      </w:pPr>
+      <w:r>
+        <w:rPr>
+          <w:rFonts w:ascii="Helvetica" w:eastAsia="Times New Roman" w:hAnsi="Helvetica" w:cs="Helvetica"/>
+          <w:color w:val="333333"/>
+          <w:sz w:val="23"/>
+          <w:szCs w:val="23"/>
+          <w:lang w:eastAsia="es-CL"/>
+        </w:rPr>
+        <w:t>Mas detalles:</w:t>
+      </w:r>
+      <w:r>
+        <w:t xml:space="preserve"> </w:t>
+      </w:r>
+      <w:hyperlink r:id="rId11" w:anchor="download" w:history="1">
+        <w:r>
+          <w:rPr>
+            <w:rStyle w:val="Hipervnculo"/>
+          </w:rPr>
+          <w:t>https://www.npmjs.com/package/complex-js#download</w:t>
+        </w:r>
+      </w:hyperlink>
+    </w:p>
+    <w:p>
+      <w:pPr>
         <w:shd w:val="clear" w:color="auto" w:fill="FFFFFF"/>
         <w:spacing w:before="288" w:after="384" w:line="240" w:lineRule="auto"/>
         <w:jc w:val="both"/>
@@ -1425,7 +1486,7 @@
         </w:rPr>
         <w:t xml:space="preserve">   Link: </w:t>
       </w:r>
-      <w:hyperlink r:id="rId11" w:anchor="overview" w:history="1">
+      <w:hyperlink r:id="rId12" w:anchor="overview" w:history="1">
         <w:r>
           <w:rPr>
             <w:rStyle w:val="Hipervnculo"/>
@@ -1608,7 +1669,6 @@
         <w:wordWrap w:val="0"/>
         <w:spacing w:after="150"/>
         <w:rPr>
-          <w:rStyle w:val="CdigoHTML"/>
           <w:rFonts w:ascii="Consolas" w:hAnsi="Consolas"/>
           <w:color w:val="314361"/>
           <w:shd w:val="clear" w:color="auto" w:fill="FFFFFF"/>
@@ -1623,72 +1683,6 @@
         </w:rPr>
         <w:t>Ionic cordova run android</w:t>
       </w:r>
-    </w:p>
-    <w:p>
-      <w:pPr>
-        <w:pStyle w:val="Prrafodelista"/>
-        <w:shd w:val="clear" w:color="auto" w:fill="FFFFFF"/>
-        <w:tabs>
-          <w:tab w:val="left" w:pos="2469"/>
-        </w:tabs>
-        <w:spacing w:before="288" w:after="384" w:line="240" w:lineRule="auto"/>
-        <w:jc w:val="both"/>
-        <w:rPr>
-          <w:rFonts w:ascii="Helvetica" w:hAnsi="Helvetica" w:cs="Helvetica"/>
-          <w:sz w:val="23"/>
-          <w:szCs w:val="23"/>
-        </w:rPr>
-      </w:pPr>
-    </w:p>
-    <w:p>
-      <w:pPr>
-        <w:pStyle w:val="Prrafodelista"/>
-        <w:shd w:val="clear" w:color="auto" w:fill="FFFFFF"/>
-        <w:tabs>
-          <w:tab w:val="left" w:pos="2469"/>
-        </w:tabs>
-        <w:spacing w:before="288" w:after="384" w:line="240" w:lineRule="auto"/>
-        <w:jc w:val="both"/>
-        <w:rPr>
-          <w:rFonts w:ascii="Helvetica" w:hAnsi="Helvetica" w:cs="Helvetica"/>
-          <w:sz w:val="23"/>
-          <w:szCs w:val="23"/>
-        </w:rPr>
-      </w:pPr>
-    </w:p>
-    <w:p>
-      <w:pPr>
-        <w:pStyle w:val="Prrafodelista"/>
-        <w:shd w:val="clear" w:color="auto" w:fill="FFFFFF"/>
-        <w:tabs>
-          <w:tab w:val="left" w:pos="2469"/>
-        </w:tabs>
-        <w:spacing w:before="288" w:after="384" w:line="240" w:lineRule="auto"/>
-        <w:jc w:val="both"/>
-        <w:rPr>
-          <w:rFonts w:ascii="Helvetica" w:hAnsi="Helvetica" w:cs="Helvetica"/>
-          <w:sz w:val="23"/>
-          <w:szCs w:val="23"/>
-        </w:rPr>
-      </w:pPr>
-    </w:p>
-    <w:p>
-      <w:pPr>
-        <w:pStyle w:val="Prrafodelista"/>
-        <w:shd w:val="clear" w:color="auto" w:fill="FFFFFF"/>
-        <w:tabs>
-          <w:tab w:val="left" w:pos="2469"/>
-        </w:tabs>
-        <w:spacing w:before="288" w:after="384" w:line="240" w:lineRule="auto"/>
-        <w:jc w:val="both"/>
-        <w:rPr>
-          <w:rFonts w:ascii="Helvetica" w:hAnsi="Helvetica" w:cs="Helvetica"/>
-          <w:b/>
-          <w:bCs/>
-          <w:sz w:val="23"/>
-          <w:szCs w:val="23"/>
-        </w:rPr>
-      </w:pPr>
     </w:p>
     <w:p>
       <w:pPr>
@@ -1719,6 +1713,7 @@
           <w:sz w:val="23"/>
           <w:szCs w:val="23"/>
         </w:rPr>
+        <w:lastRenderedPageBreak/>
         <w:t>Instalación mediante apk:</w:t>
       </w:r>
       <w:r>
@@ -1939,7 +1934,7 @@
                     </pic:cNvPicPr>
                   </pic:nvPicPr>
                   <pic:blipFill>
-                    <a:blip r:embed="rId12" cstate="print">
+                    <a:blip r:embed="rId13" cstate="print">
                       <a:extLst>
                         <a:ext uri="{28A0092B-C50C-407E-A947-70E740481C1C}">
                           <a14:useLocalDpi xmlns:a14="http://schemas.microsoft.com/office/drawing/2010/main" val="0"/>
@@ -1995,7 +1990,7 @@
                     </pic:cNvPicPr>
                   </pic:nvPicPr>
                   <pic:blipFill>
-                    <a:blip r:embed="rId13" cstate="print">
+                    <a:blip r:embed="rId14" cstate="print">
                       <a:extLst>
                         <a:ext uri="{28A0092B-C50C-407E-A947-70E740481C1C}">
                           <a14:useLocalDpi xmlns:a14="http://schemas.microsoft.com/office/drawing/2010/main" val="0"/>
@@ -2051,7 +2046,7 @@
                     </pic:cNvPicPr>
                   </pic:nvPicPr>
                   <pic:blipFill>
-                    <a:blip r:embed="rId14" cstate="print">
+                    <a:blip r:embed="rId15" cstate="print">
                       <a:extLst>
                         <a:ext uri="{28A0092B-C50C-407E-A947-70E740481C1C}">
                           <a14:useLocalDpi xmlns:a14="http://schemas.microsoft.com/office/drawing/2010/main" val="0"/>
@@ -2110,12 +2105,7 @@
           <w:szCs w:val="39"/>
         </w:rPr>
       </w:pPr>
-    </w:p>
-    <w:p>
-      <w:pPr>
-        <w:shd w:val="clear" w:color="auto" w:fill="FFFFFF"/>
-        <w:spacing w:before="288" w:after="384" w:line="240" w:lineRule="auto"/>
-        <w:jc w:val="both"/>
+      <w:r>
         <w:rPr>
           <w:rFonts w:ascii="Helvetica" w:hAnsi="Helvetica" w:cs="Helvetica"/>
           <w:b/>
@@ -2123,30 +2113,6 @@
           <w:sz w:val="39"/>
           <w:szCs w:val="39"/>
         </w:rPr>
-      </w:pPr>
-    </w:p>
-    <w:p>
-      <w:pPr>
-        <w:shd w:val="clear" w:color="auto" w:fill="FFFFFF"/>
-        <w:spacing w:before="288" w:after="384" w:line="240" w:lineRule="auto"/>
-        <w:jc w:val="both"/>
-        <w:rPr>
-          <w:rFonts w:ascii="Helvetica" w:hAnsi="Helvetica" w:cs="Helvetica"/>
-          <w:b/>
-          <w:bCs/>
-          <w:sz w:val="39"/>
-          <w:szCs w:val="39"/>
-        </w:rPr>
-      </w:pPr>
-      <w:r>
-        <w:rPr>
-          <w:rFonts w:ascii="Helvetica" w:hAnsi="Helvetica" w:cs="Helvetica"/>
-          <w:b/>
-          <w:bCs/>
-          <w:sz w:val="39"/>
-          <w:szCs w:val="39"/>
-        </w:rPr>
-        <w:lastRenderedPageBreak/>
         <w:t>Vista de Usuarios</w:t>
       </w:r>
     </w:p>
@@ -2200,7 +2166,16 @@
           <w:sz w:val="23"/>
           <w:szCs w:val="23"/>
         </w:rPr>
-        <w:t xml:space="preserve"> se debe iniciar sesión con los siguientes datos:</w:t>
+        <w:t xml:space="preserve"> se debe iniciar sesión con </w:t>
+      </w:r>
+      <w:r>
+        <w:rPr>
+          <w:rFonts w:ascii="Helvetica" w:hAnsi="Helvetica" w:cs="Helvetica"/>
+          <w:sz w:val="23"/>
+          <w:szCs w:val="23"/>
+        </w:rPr>
+        <w:lastRenderedPageBreak/>
+        <w:t>los siguientes datos:</w:t>
       </w:r>
       <w:r>
         <w:rPr>
@@ -2332,73 +2307,6 @@
                 <pic:pic xmlns:pic="http://schemas.openxmlformats.org/drawingml/2006/picture">
                   <pic:nvPicPr>
                     <pic:cNvPr id="0" name="Picture 7"/>
-                    <pic:cNvPicPr>
-                      <a:picLocks noChangeAspect="1" noChangeArrowheads="1"/>
-                    </pic:cNvPicPr>
-                  </pic:nvPicPr>
-                  <pic:blipFill>
-                    <a:blip r:embed="rId15" cstate="print">
-                      <a:extLst>
-                        <a:ext uri="{28A0092B-C50C-407E-A947-70E740481C1C}">
-                          <a14:useLocalDpi xmlns:a14="http://schemas.microsoft.com/office/drawing/2010/main" val="0"/>
-                        </a:ext>
-                      </a:extLst>
-                    </a:blip>
-                    <a:srcRect/>
-                    <a:stretch>
-                      <a:fillRect/>
-                    </a:stretch>
-                  </pic:blipFill>
-                  <pic:spPr bwMode="auto">
-                    <a:xfrm>
-                      <a:off x="0" y="0"/>
-                      <a:ext cx="1866265" cy="3317875"/>
-                    </a:xfrm>
-                    <a:prstGeom prst="rect">
-                      <a:avLst/>
-                    </a:prstGeom>
-                    <a:noFill/>
-                    <a:ln>
-                      <a:noFill/>
-                    </a:ln>
-                  </pic:spPr>
-                </pic:pic>
-              </a:graphicData>
-            </a:graphic>
-            <wp14:sizeRelH relativeFrom="margin">
-              <wp14:pctWidth>0</wp14:pctWidth>
-            </wp14:sizeRelH>
-            <wp14:sizeRelV relativeFrom="margin">
-              <wp14:pctHeight>0</wp14:pctHeight>
-            </wp14:sizeRelV>
-          </wp:anchor>
-        </w:drawing>
-      </w:r>
-      <w:r>
-        <w:rPr>
-          <w:noProof/>
-        </w:rPr>
-        <w:drawing>
-          <wp:anchor distT="0" distB="0" distL="114300" distR="114300" simplePos="0" relativeHeight="251659264" behindDoc="0" locked="0" layoutInCell="1" allowOverlap="1" wp14:anchorId="51494E6E" wp14:editId="37B123A4">
-            <wp:simplePos x="0" y="0"/>
-            <wp:positionH relativeFrom="margin">
-              <wp:posOffset>1964713</wp:posOffset>
-            </wp:positionH>
-            <wp:positionV relativeFrom="paragraph">
-              <wp:posOffset>688162</wp:posOffset>
-            </wp:positionV>
-            <wp:extent cx="1866265" cy="3317875"/>
-            <wp:effectExtent l="0" t="0" r="635" b="0"/>
-            <wp:wrapSquare wrapText="bothSides"/>
-            <wp:docPr id="6" name="Imagen 6"/>
-            <wp:cNvGraphicFramePr>
-              <a:graphicFrameLocks xmlns:a="http://schemas.openxmlformats.org/drawingml/2006/main" noChangeAspect="1"/>
-            </wp:cNvGraphicFramePr>
-            <a:graphic xmlns:a="http://schemas.openxmlformats.org/drawingml/2006/main">
-              <a:graphicData uri="http://schemas.openxmlformats.org/drawingml/2006/picture">
-                <pic:pic xmlns:pic="http://schemas.openxmlformats.org/drawingml/2006/picture">
-                  <pic:nvPicPr>
-                    <pic:cNvPr id="0" name="Picture 9"/>
                     <pic:cNvPicPr>
                       <a:picLocks noChangeAspect="1" noChangeArrowheads="1"/>
                     </pic:cNvPicPr>
@@ -2443,6 +2351,73 @@
       </w:r>
       <w:r>
         <w:rPr>
+          <w:noProof/>
+        </w:rPr>
+        <w:drawing>
+          <wp:anchor distT="0" distB="0" distL="114300" distR="114300" simplePos="0" relativeHeight="251659264" behindDoc="0" locked="0" layoutInCell="1" allowOverlap="1" wp14:anchorId="51494E6E" wp14:editId="37B123A4">
+            <wp:simplePos x="0" y="0"/>
+            <wp:positionH relativeFrom="margin">
+              <wp:posOffset>1964713</wp:posOffset>
+            </wp:positionH>
+            <wp:positionV relativeFrom="paragraph">
+              <wp:posOffset>688162</wp:posOffset>
+            </wp:positionV>
+            <wp:extent cx="1866265" cy="3317875"/>
+            <wp:effectExtent l="0" t="0" r="635" b="0"/>
+            <wp:wrapSquare wrapText="bothSides"/>
+            <wp:docPr id="6" name="Imagen 6"/>
+            <wp:cNvGraphicFramePr>
+              <a:graphicFrameLocks xmlns:a="http://schemas.openxmlformats.org/drawingml/2006/main" noChangeAspect="1"/>
+            </wp:cNvGraphicFramePr>
+            <a:graphic xmlns:a="http://schemas.openxmlformats.org/drawingml/2006/main">
+              <a:graphicData uri="http://schemas.openxmlformats.org/drawingml/2006/picture">
+                <pic:pic xmlns:pic="http://schemas.openxmlformats.org/drawingml/2006/picture">
+                  <pic:nvPicPr>
+                    <pic:cNvPr id="0" name="Picture 9"/>
+                    <pic:cNvPicPr>
+                      <a:picLocks noChangeAspect="1" noChangeArrowheads="1"/>
+                    </pic:cNvPicPr>
+                  </pic:nvPicPr>
+                  <pic:blipFill>
+                    <a:blip r:embed="rId17" cstate="print">
+                      <a:extLst>
+                        <a:ext uri="{28A0092B-C50C-407E-A947-70E740481C1C}">
+                          <a14:useLocalDpi xmlns:a14="http://schemas.microsoft.com/office/drawing/2010/main" val="0"/>
+                        </a:ext>
+                      </a:extLst>
+                    </a:blip>
+                    <a:srcRect/>
+                    <a:stretch>
+                      <a:fillRect/>
+                    </a:stretch>
+                  </pic:blipFill>
+                  <pic:spPr bwMode="auto">
+                    <a:xfrm>
+                      <a:off x="0" y="0"/>
+                      <a:ext cx="1866265" cy="3317875"/>
+                    </a:xfrm>
+                    <a:prstGeom prst="rect">
+                      <a:avLst/>
+                    </a:prstGeom>
+                    <a:noFill/>
+                    <a:ln>
+                      <a:noFill/>
+                    </a:ln>
+                  </pic:spPr>
+                </pic:pic>
+              </a:graphicData>
+            </a:graphic>
+            <wp14:sizeRelH relativeFrom="margin">
+              <wp14:pctWidth>0</wp14:pctWidth>
+            </wp14:sizeRelH>
+            <wp14:sizeRelV relativeFrom="margin">
+              <wp14:pctHeight>0</wp14:pctHeight>
+            </wp14:sizeRelV>
+          </wp:anchor>
+        </w:drawing>
+      </w:r>
+      <w:r>
+        <w:rPr>
           <w:rFonts w:ascii="Helvetica" w:hAnsi="Helvetica" w:cs="Helvetica"/>
           <w:b/>
           <w:bCs/>
@@ -2520,7 +2495,7 @@
                     </pic:cNvPicPr>
                   </pic:nvPicPr>
                   <pic:blipFill>
-                    <a:blip r:embed="rId17" cstate="print">
+                    <a:blip r:embed="rId18" cstate="print">
                       <a:extLst>
                         <a:ext uri="{28A0092B-C50C-407E-A947-70E740481C1C}">
                           <a14:useLocalDpi xmlns:a14="http://schemas.microsoft.com/office/drawing/2010/main" val="0"/>
@@ -2593,74 +2568,35 @@
           <w:szCs w:val="23"/>
         </w:rPr>
       </w:pPr>
-    </w:p>
-    <w:p>
-      <w:pPr>
-        <w:shd w:val="clear" w:color="auto" w:fill="FFFFFF"/>
-        <w:spacing w:before="288" w:after="384" w:line="240" w:lineRule="auto"/>
-        <w:ind w:left="720"/>
-        <w:jc w:val="both"/>
-        <w:rPr>
-          <w:rFonts w:ascii="Helvetica" w:hAnsi="Helvetica" w:cs="Helvetica"/>
-          <w:sz w:val="23"/>
-          <w:szCs w:val="23"/>
-        </w:rPr>
-      </w:pPr>
-    </w:p>
-    <w:p>
-      <w:pPr>
-        <w:shd w:val="clear" w:color="auto" w:fill="FFFFFF"/>
-        <w:spacing w:before="288" w:after="384" w:line="240" w:lineRule="auto"/>
-        <w:ind w:left="720"/>
-        <w:jc w:val="both"/>
-        <w:rPr>
-          <w:rFonts w:ascii="Helvetica" w:hAnsi="Helvetica" w:cs="Helvetica"/>
-          <w:sz w:val="23"/>
-          <w:szCs w:val="23"/>
-        </w:rPr>
-      </w:pPr>
-    </w:p>
-    <w:p>
-      <w:pPr>
-        <w:shd w:val="clear" w:color="auto" w:fill="FFFFFF"/>
-        <w:spacing w:before="288" w:after="384" w:line="240" w:lineRule="auto"/>
-        <w:ind w:left="720"/>
-        <w:jc w:val="both"/>
-        <w:rPr>
-          <w:rFonts w:ascii="Helvetica" w:hAnsi="Helvetica" w:cs="Helvetica"/>
-          <w:sz w:val="23"/>
-          <w:szCs w:val="23"/>
-        </w:rPr>
-      </w:pPr>
-      <w:r>
-        <w:rPr>
-          <w:rFonts w:ascii="Helvetica" w:hAnsi="Helvetica" w:cs="Helvetica"/>
-          <w:sz w:val="23"/>
-          <w:szCs w:val="23"/>
+      <w:r>
+        <w:rPr>
+          <w:rFonts w:ascii="Helvetica" w:hAnsi="Helvetica" w:cs="Helvetica"/>
+          <w:sz w:val="23"/>
+          <w:szCs w:val="23"/>
+        </w:rPr>
+        <w:t>Al hacer clic en el nombre de un usuario nos permite acceder a la información de su perfil y modificarla de ser necesario. Es importante destacar que dentro de la información de perfil de cada usuario se muestra la opción de desactivar o activar la cuenta, lo cual es equivalente al borrado lógico dentro del sistema</w:t>
+      </w:r>
+    </w:p>
+    <w:p>
+      <w:pPr>
+        <w:shd w:val="clear" w:color="auto" w:fill="FFFFFF"/>
+        <w:spacing w:before="288" w:after="384" w:line="240" w:lineRule="auto"/>
+        <w:ind w:firstLine="720"/>
+        <w:jc w:val="both"/>
+        <w:rPr>
+          <w:rFonts w:ascii="Helvetica" w:hAnsi="Helvetica" w:cs="Helvetica"/>
+          <w:b/>
+          <w:bCs/>
+          <w:sz w:val="23"/>
+          <w:szCs w:val="23"/>
+          <w:u w:val="single"/>
+        </w:rPr>
+      </w:pPr>
+      <w:r>
+        <w:rPr>
+          <w:noProof/>
         </w:rPr>
         <w:lastRenderedPageBreak/>
-        <w:t>Al hacer clic en el nombre de un usuario nos permite acceder a la información de su perfil y modificarla de ser necesario. Es importante destacar que dentro de la información de perfil de cada usuario se muestra la opción de desactivar o activar la cuenta, lo cual es equivalente al borrado lógico dentro del sistema</w:t>
-      </w:r>
-    </w:p>
-    <w:p>
-      <w:pPr>
-        <w:shd w:val="clear" w:color="auto" w:fill="FFFFFF"/>
-        <w:spacing w:before="288" w:after="384" w:line="240" w:lineRule="auto"/>
-        <w:ind w:firstLine="720"/>
-        <w:jc w:val="both"/>
-        <w:rPr>
-          <w:rFonts w:ascii="Helvetica" w:hAnsi="Helvetica" w:cs="Helvetica"/>
-          <w:b/>
-          <w:bCs/>
-          <w:sz w:val="23"/>
-          <w:szCs w:val="23"/>
-          <w:u w:val="single"/>
-        </w:rPr>
-      </w:pPr>
-      <w:r>
-        <w:rPr>
-          <w:noProof/>
-        </w:rPr>
         <w:drawing>
           <wp:anchor distT="0" distB="0" distL="114300" distR="114300" simplePos="0" relativeHeight="251662336" behindDoc="0" locked="0" layoutInCell="1" allowOverlap="1" wp14:anchorId="288F215B" wp14:editId="7942606B">
             <wp:simplePos x="0" y="0"/>
@@ -2687,7 +2623,7 @@
                     </pic:cNvPicPr>
                   </pic:nvPicPr>
                   <pic:blipFill>
-                    <a:blip r:embed="rId18" cstate="print">
+                    <a:blip r:embed="rId19" cstate="print">
                       <a:extLst>
                         <a:ext uri="{28A0092B-C50C-407E-A947-70E740481C1C}">
                           <a14:useLocalDpi xmlns:a14="http://schemas.microsoft.com/office/drawing/2010/main" val="0"/>
@@ -2754,7 +2690,7 @@
                     </pic:cNvPicPr>
                   </pic:nvPicPr>
                   <pic:blipFill>
-                    <a:blip r:embed="rId19" cstate="print">
+                    <a:blip r:embed="rId20" cstate="print">
                       <a:extLst>
                         <a:ext uri="{28A0092B-C50C-407E-A947-70E740481C1C}">
                           <a14:useLocalDpi xmlns:a14="http://schemas.microsoft.com/office/drawing/2010/main" val="0"/>
@@ -2949,145 +2885,21 @@
       </w:pPr>
       <w:r>
         <w:rPr>
-          <w:rFonts w:ascii="Helvetica" w:hAnsi="Helvetica" w:cs="Helvetica"/>
-          <w:b/>
-          <w:bCs/>
-          <w:sz w:val="23"/>
-          <w:szCs w:val="23"/>
-        </w:rPr>
-        <w:t>Entrenador</w:t>
-      </w:r>
-      <w:r>
-        <w:rPr>
-          <w:rFonts w:ascii="Helvetica" w:hAnsi="Helvetica" w:cs="Helvetica"/>
-          <w:b/>
-          <w:bCs/>
-          <w:sz w:val="23"/>
-          <w:szCs w:val="23"/>
-        </w:rPr>
-        <w:t>:</w:t>
-      </w:r>
-      <w:r>
-        <w:rPr>
-          <w:rFonts w:ascii="Helvetica" w:hAnsi="Helvetica" w:cs="Helvetica"/>
-          <w:sz w:val="23"/>
-          <w:szCs w:val="23"/>
-        </w:rPr>
-        <w:t xml:space="preserve"> el usuario Entrenador es el encargado de la creación de entrenamientos y de analizar las estadísticas obtenidas de estos. Su vista inicial es la siguiente</w:t>
-      </w:r>
-      <w:r>
-        <w:rPr>
-          <w:rFonts w:ascii="Helvetica" w:hAnsi="Helvetica" w:cs="Helvetica"/>
-          <w:sz w:val="23"/>
-          <w:szCs w:val="23"/>
-        </w:rPr>
-        <w:t>, y corresponde a visualización de la información de su perfil y la opción de editarlo</w:t>
-      </w:r>
-      <w:r>
-        <w:rPr>
-          <w:rFonts w:ascii="Helvetica" w:hAnsi="Helvetica" w:cs="Helvetica"/>
-          <w:sz w:val="23"/>
-          <w:szCs w:val="23"/>
-        </w:rPr>
-        <w:t>:</w:t>
-      </w:r>
-    </w:p>
-    <w:p>
-      <w:pPr>
-        <w:pStyle w:val="Prrafodelista"/>
-        <w:shd w:val="clear" w:color="auto" w:fill="FFFFFF"/>
-        <w:spacing w:before="288" w:after="384" w:line="240" w:lineRule="auto"/>
-        <w:jc w:val="both"/>
-        <w:rPr>
-          <w:rFonts w:ascii="Helvetica" w:hAnsi="Helvetica" w:cs="Helvetica"/>
-          <w:sz w:val="23"/>
-          <w:szCs w:val="23"/>
-        </w:rPr>
-      </w:pPr>
-      <w:r>
-        <w:rPr>
           <w:noProof/>
         </w:rPr>
         <w:drawing>
-          <wp:anchor distT="0" distB="0" distL="114300" distR="114300" simplePos="0" relativeHeight="251672576" behindDoc="0" locked="0" layoutInCell="1" allowOverlap="1" wp14:anchorId="32B9423C" wp14:editId="07683BD0">
+          <wp:anchor distT="0" distB="0" distL="114300" distR="114300" simplePos="0" relativeHeight="251684864" behindDoc="0" locked="0" layoutInCell="1" allowOverlap="1" wp14:anchorId="6BE7337D" wp14:editId="428E6620">
             <wp:simplePos x="0" y="0"/>
             <wp:positionH relativeFrom="column">
-              <wp:posOffset>2723515</wp:posOffset>
+              <wp:posOffset>3926205</wp:posOffset>
             </wp:positionH>
             <wp:positionV relativeFrom="paragraph">
-              <wp:posOffset>20955</wp:posOffset>
+              <wp:posOffset>719455</wp:posOffset>
             </wp:positionV>
-            <wp:extent cx="2051050" cy="3346450"/>
-            <wp:effectExtent l="0" t="0" r="6350" b="6350"/>
-            <wp:wrapSquare wrapText="bothSides"/>
-            <wp:docPr id="21" name="Imagen 21"/>
-            <wp:cNvGraphicFramePr>
-              <a:graphicFrameLocks xmlns:a="http://schemas.openxmlformats.org/drawingml/2006/main" noChangeAspect="1"/>
-            </wp:cNvGraphicFramePr>
-            <a:graphic xmlns:a="http://schemas.openxmlformats.org/drawingml/2006/main">
-              <a:graphicData uri="http://schemas.openxmlformats.org/drawingml/2006/picture">
-                <pic:pic xmlns:pic="http://schemas.openxmlformats.org/drawingml/2006/picture">
-                  <pic:nvPicPr>
-                    <pic:cNvPr id="0" name="Picture 3"/>
-                    <pic:cNvPicPr>
-                      <a:picLocks noChangeAspect="1" noChangeArrowheads="1"/>
-                    </pic:cNvPicPr>
-                  </pic:nvPicPr>
-                  <pic:blipFill>
-                    <a:blip r:embed="rId20" cstate="print">
-                      <a:extLst>
-                        <a:ext uri="{28A0092B-C50C-407E-A947-70E740481C1C}">
-                          <a14:useLocalDpi xmlns:a14="http://schemas.microsoft.com/office/drawing/2010/main" val="0"/>
-                        </a:ext>
-                      </a:extLst>
-                    </a:blip>
-                    <a:srcRect/>
-                    <a:stretch>
-                      <a:fillRect/>
-                    </a:stretch>
-                  </pic:blipFill>
-                  <pic:spPr bwMode="auto">
-                    <a:xfrm>
-                      <a:off x="0" y="0"/>
-                      <a:ext cx="2051050" cy="3346450"/>
-                    </a:xfrm>
-                    <a:prstGeom prst="rect">
-                      <a:avLst/>
-                    </a:prstGeom>
-                    <a:noFill/>
-                    <a:ln>
-                      <a:noFill/>
-                    </a:ln>
-                  </pic:spPr>
-                </pic:pic>
-              </a:graphicData>
-            </a:graphic>
-            <wp14:sizeRelH relativeFrom="margin">
-              <wp14:pctWidth>0</wp14:pctWidth>
-            </wp14:sizeRelH>
-            <wp14:sizeRelV relativeFrom="margin">
-              <wp14:pctHeight>0</wp14:pctHeight>
-            </wp14:sizeRelV>
-          </wp:anchor>
-        </w:drawing>
-      </w:r>
-      <w:r>
-        <w:rPr>
-          <w:noProof/>
-        </w:rPr>
-        <w:drawing>
-          <wp:anchor distT="0" distB="0" distL="114300" distR="114300" simplePos="0" relativeHeight="251671552" behindDoc="0" locked="0" layoutInCell="1" allowOverlap="1" wp14:anchorId="16112D81" wp14:editId="7F1E4B6F">
-            <wp:simplePos x="0" y="0"/>
-            <wp:positionH relativeFrom="column">
-              <wp:posOffset>469265</wp:posOffset>
-            </wp:positionH>
-            <wp:positionV relativeFrom="paragraph">
-              <wp:posOffset>34925</wp:posOffset>
-            </wp:positionV>
-            <wp:extent cx="1983740" cy="3333750"/>
+            <wp:extent cx="1565910" cy="2655570"/>
             <wp:effectExtent l="0" t="0" r="0" b="0"/>
             <wp:wrapSquare wrapText="bothSides"/>
-            <wp:docPr id="20" name="Imagen 20"/>
+            <wp:docPr id="23" name="Imagen 23"/>
             <wp:cNvGraphicFramePr>
               <a:graphicFrameLocks xmlns:a="http://schemas.openxmlformats.org/drawingml/2006/main" noChangeAspect="1"/>
             </wp:cNvGraphicFramePr>
@@ -3116,7 +2928,7 @@
                   <pic:spPr bwMode="auto">
                     <a:xfrm>
                       <a:off x="0" y="0"/>
-                      <a:ext cx="1983740" cy="3333750"/>
+                      <a:ext cx="1565910" cy="2655570"/>
                     </a:xfrm>
                     <a:prstGeom prst="rect">
                       <a:avLst/>
@@ -3140,19 +2952,76 @@
       </w:r>
       <w:r>
         <w:rPr>
+          <w:rFonts w:ascii="Helvetica" w:hAnsi="Helvetica" w:cs="Helvetica"/>
+          <w:b/>
+          <w:bCs/>
+          <w:sz w:val="23"/>
+          <w:szCs w:val="23"/>
+        </w:rPr>
+        <w:t>Entrenador</w:t>
+      </w:r>
+      <w:r>
+        <w:rPr>
+          <w:rFonts w:ascii="Helvetica" w:hAnsi="Helvetica" w:cs="Helvetica"/>
+          <w:b/>
+          <w:bCs/>
+          <w:sz w:val="23"/>
+          <w:szCs w:val="23"/>
+        </w:rPr>
+        <w:t>:</w:t>
+      </w:r>
+      <w:r>
+        <w:rPr>
+          <w:rFonts w:ascii="Helvetica" w:hAnsi="Helvetica" w:cs="Helvetica"/>
+          <w:sz w:val="23"/>
+          <w:szCs w:val="23"/>
+        </w:rPr>
+        <w:t xml:space="preserve"> el usuario Entrenador es el encargado de la creación de entrenamientos y de analizar las estadísticas obtenidas de estos. Su vista inicial es la siguiente</w:t>
+      </w:r>
+      <w:r>
+        <w:rPr>
+          <w:rFonts w:ascii="Helvetica" w:hAnsi="Helvetica" w:cs="Helvetica"/>
+          <w:sz w:val="23"/>
+          <w:szCs w:val="23"/>
+        </w:rPr>
+        <w:t>, y corresponde a visualización de la información de su perfil y la opción de editarlo</w:t>
+      </w:r>
+      <w:r>
+        <w:rPr>
+          <w:rFonts w:ascii="Helvetica" w:hAnsi="Helvetica" w:cs="Helvetica"/>
+          <w:sz w:val="23"/>
+          <w:szCs w:val="23"/>
+        </w:rPr>
+        <w:t>:</w:t>
+      </w:r>
+    </w:p>
+    <w:p>
+      <w:pPr>
+        <w:pStyle w:val="Prrafodelista"/>
+        <w:shd w:val="clear" w:color="auto" w:fill="FFFFFF"/>
+        <w:spacing w:before="288" w:after="384" w:line="240" w:lineRule="auto"/>
+        <w:jc w:val="both"/>
+        <w:rPr>
+          <w:rFonts w:ascii="Helvetica" w:hAnsi="Helvetica" w:cs="Helvetica"/>
+          <w:sz w:val="23"/>
+          <w:szCs w:val="23"/>
+        </w:rPr>
+      </w:pPr>
+      <w:r>
+        <w:rPr>
           <w:noProof/>
         </w:rPr>
         <w:drawing>
-          <wp:anchor distT="0" distB="0" distL="114300" distR="114300" simplePos="0" relativeHeight="251664384" behindDoc="0" locked="0" layoutInCell="1" allowOverlap="1" wp14:anchorId="193D2F40" wp14:editId="128AD851">
+          <wp:anchor distT="0" distB="0" distL="114300" distR="114300" simplePos="0" relativeHeight="251664384" behindDoc="0" locked="0" layoutInCell="1" allowOverlap="1" wp14:anchorId="193D2F40" wp14:editId="29996A91">
             <wp:simplePos x="0" y="0"/>
             <wp:positionH relativeFrom="column">
-              <wp:posOffset>2727905</wp:posOffset>
+              <wp:posOffset>2197735</wp:posOffset>
             </wp:positionH>
             <wp:positionV relativeFrom="paragraph">
-              <wp:posOffset>49530</wp:posOffset>
+              <wp:posOffset>45085</wp:posOffset>
             </wp:positionV>
-            <wp:extent cx="1960245" cy="3321685"/>
-            <wp:effectExtent l="0" t="0" r="1905" b="0"/>
+            <wp:extent cx="1573530" cy="2667000"/>
+            <wp:effectExtent l="0" t="0" r="7620" b="0"/>
             <wp:wrapSquare wrapText="bothSides"/>
             <wp:docPr id="11" name="Imagen 11"/>
             <wp:cNvGraphicFramePr>
@@ -3183,7 +3052,7 @@
                   <pic:spPr bwMode="auto">
                     <a:xfrm>
                       <a:off x="0" y="0"/>
-                      <a:ext cx="1960245" cy="3321685"/>
+                      <a:ext cx="1573530" cy="2667000"/>
                     </a:xfrm>
                     <a:prstGeom prst="rect">
                       <a:avLst/>
@@ -3210,16 +3079,16 @@
           <w:noProof/>
         </w:rPr>
         <w:drawing>
-          <wp:anchor distT="0" distB="0" distL="114300" distR="114300" simplePos="0" relativeHeight="251663360" behindDoc="0" locked="0" layoutInCell="1" allowOverlap="1" wp14:anchorId="5639EDB9" wp14:editId="30345520">
+          <wp:anchor distT="0" distB="0" distL="114300" distR="114300" simplePos="0" relativeHeight="251663360" behindDoc="0" locked="0" layoutInCell="1" allowOverlap="1" wp14:anchorId="5639EDB9" wp14:editId="22325D2D">
             <wp:simplePos x="0" y="0"/>
             <wp:positionH relativeFrom="column">
-              <wp:posOffset>470763</wp:posOffset>
+              <wp:posOffset>469265</wp:posOffset>
             </wp:positionH>
             <wp:positionV relativeFrom="paragraph">
-              <wp:posOffset>59384</wp:posOffset>
+              <wp:posOffset>60325</wp:posOffset>
             </wp:positionV>
-            <wp:extent cx="1973580" cy="3312795"/>
-            <wp:effectExtent l="0" t="0" r="7620" b="1905"/>
+            <wp:extent cx="1581150" cy="2654300"/>
+            <wp:effectExtent l="0" t="0" r="0" b="0"/>
             <wp:wrapSquare wrapText="bothSides"/>
             <wp:docPr id="10" name="Imagen 10"/>
             <wp:cNvGraphicFramePr>
@@ -3250,434 +3119,7 @@
                   <pic:spPr bwMode="auto">
                     <a:xfrm>
                       <a:off x="0" y="0"/>
-                      <a:ext cx="1973580" cy="3312795"/>
-                    </a:xfrm>
-                    <a:prstGeom prst="rect">
-                      <a:avLst/>
-                    </a:prstGeom>
-                    <a:noFill/>
-                    <a:ln>
-                      <a:noFill/>
-                    </a:ln>
-                  </pic:spPr>
-                </pic:pic>
-              </a:graphicData>
-            </a:graphic>
-            <wp14:sizeRelV relativeFrom="margin">
-              <wp14:pctHeight>0</wp14:pctHeight>
-            </wp14:sizeRelV>
-          </wp:anchor>
-        </w:drawing>
-      </w:r>
-    </w:p>
-    <w:p>
-      <w:pPr>
-        <w:pStyle w:val="Prrafodelista"/>
-        <w:shd w:val="clear" w:color="auto" w:fill="FFFFFF"/>
-        <w:spacing w:before="288" w:after="384" w:line="240" w:lineRule="auto"/>
-        <w:jc w:val="both"/>
-        <w:rPr>
-          <w:rFonts w:ascii="Helvetica" w:hAnsi="Helvetica" w:cs="Helvetica"/>
-          <w:sz w:val="23"/>
-          <w:szCs w:val="23"/>
-        </w:rPr>
-      </w:pPr>
-    </w:p>
-    <w:p>
-      <w:pPr>
-        <w:pStyle w:val="Prrafodelista"/>
-        <w:shd w:val="clear" w:color="auto" w:fill="FFFFFF"/>
-        <w:spacing w:before="288" w:after="384" w:line="240" w:lineRule="auto"/>
-        <w:jc w:val="both"/>
-        <w:rPr>
-          <w:rFonts w:ascii="Helvetica" w:hAnsi="Helvetica" w:cs="Helvetica"/>
-          <w:sz w:val="23"/>
-          <w:szCs w:val="23"/>
-        </w:rPr>
-      </w:pPr>
-    </w:p>
-    <w:p>
-      <w:pPr>
-        <w:shd w:val="clear" w:color="auto" w:fill="FFFFFF"/>
-        <w:spacing w:before="288" w:after="384" w:line="240" w:lineRule="auto"/>
-        <w:jc w:val="both"/>
-        <w:rPr>
-          <w:rFonts w:ascii="Helvetica" w:hAnsi="Helvetica" w:cs="Helvetica"/>
-          <w:sz w:val="23"/>
-          <w:szCs w:val="23"/>
-        </w:rPr>
-      </w:pPr>
-    </w:p>
-    <w:p>
-      <w:pPr>
-        <w:pStyle w:val="Prrafodelista"/>
-        <w:shd w:val="clear" w:color="auto" w:fill="FFFFFF"/>
-        <w:spacing w:before="288" w:after="384" w:line="240" w:lineRule="auto"/>
-        <w:jc w:val="both"/>
-        <w:rPr>
-          <w:rFonts w:ascii="Helvetica" w:hAnsi="Helvetica" w:cs="Helvetica"/>
-          <w:sz w:val="23"/>
-          <w:szCs w:val="23"/>
-        </w:rPr>
-      </w:pPr>
-    </w:p>
-    <w:p>
-      <w:pPr>
-        <w:pStyle w:val="Prrafodelista"/>
-        <w:shd w:val="clear" w:color="auto" w:fill="FFFFFF"/>
-        <w:spacing w:before="288" w:after="384" w:line="240" w:lineRule="auto"/>
-        <w:jc w:val="both"/>
-        <w:rPr>
-          <w:rFonts w:ascii="Helvetica" w:hAnsi="Helvetica" w:cs="Helvetica"/>
-          <w:sz w:val="23"/>
-          <w:szCs w:val="23"/>
-        </w:rPr>
-      </w:pPr>
-    </w:p>
-    <w:p>
-      <w:pPr>
-        <w:pStyle w:val="Prrafodelista"/>
-        <w:shd w:val="clear" w:color="auto" w:fill="FFFFFF"/>
-        <w:spacing w:before="288" w:after="384" w:line="240" w:lineRule="auto"/>
-        <w:jc w:val="both"/>
-        <w:rPr>
-          <w:rFonts w:ascii="Helvetica" w:hAnsi="Helvetica" w:cs="Helvetica"/>
-          <w:sz w:val="23"/>
-          <w:szCs w:val="23"/>
-        </w:rPr>
-      </w:pPr>
-    </w:p>
-    <w:p>
-      <w:pPr>
-        <w:pStyle w:val="Prrafodelista"/>
-        <w:shd w:val="clear" w:color="auto" w:fill="FFFFFF"/>
-        <w:spacing w:before="288" w:after="384" w:line="240" w:lineRule="auto"/>
-        <w:jc w:val="both"/>
-        <w:rPr>
-          <w:rFonts w:ascii="Helvetica" w:hAnsi="Helvetica" w:cs="Helvetica"/>
-          <w:sz w:val="23"/>
-          <w:szCs w:val="23"/>
-        </w:rPr>
-      </w:pPr>
-    </w:p>
-    <w:p>
-      <w:pPr>
-        <w:pStyle w:val="Prrafodelista"/>
-        <w:shd w:val="clear" w:color="auto" w:fill="FFFFFF"/>
-        <w:spacing w:before="288" w:after="384" w:line="240" w:lineRule="auto"/>
-        <w:jc w:val="both"/>
-        <w:rPr>
-          <w:rFonts w:ascii="Helvetica" w:hAnsi="Helvetica" w:cs="Helvetica"/>
-          <w:sz w:val="23"/>
-          <w:szCs w:val="23"/>
-        </w:rPr>
-      </w:pPr>
-    </w:p>
-    <w:p>
-      <w:pPr>
-        <w:pStyle w:val="Prrafodelista"/>
-        <w:shd w:val="clear" w:color="auto" w:fill="FFFFFF"/>
-        <w:spacing w:before="288" w:after="384" w:line="240" w:lineRule="auto"/>
-        <w:jc w:val="both"/>
-        <w:rPr>
-          <w:rFonts w:ascii="Helvetica" w:hAnsi="Helvetica" w:cs="Helvetica"/>
-          <w:sz w:val="23"/>
-          <w:szCs w:val="23"/>
-        </w:rPr>
-      </w:pPr>
-    </w:p>
-    <w:p>
-      <w:pPr>
-        <w:pStyle w:val="Prrafodelista"/>
-        <w:shd w:val="clear" w:color="auto" w:fill="FFFFFF"/>
-        <w:spacing w:before="288" w:after="384" w:line="240" w:lineRule="auto"/>
-        <w:jc w:val="both"/>
-        <w:rPr>
-          <w:rFonts w:ascii="Helvetica" w:hAnsi="Helvetica" w:cs="Helvetica"/>
-          <w:sz w:val="23"/>
-          <w:szCs w:val="23"/>
-        </w:rPr>
-      </w:pPr>
-    </w:p>
-    <w:p>
-      <w:pPr>
-        <w:pStyle w:val="Prrafodelista"/>
-        <w:shd w:val="clear" w:color="auto" w:fill="FFFFFF"/>
-        <w:spacing w:before="288" w:after="384" w:line="240" w:lineRule="auto"/>
-        <w:jc w:val="both"/>
-        <w:rPr>
-          <w:rFonts w:ascii="Helvetica" w:hAnsi="Helvetica" w:cs="Helvetica"/>
-          <w:sz w:val="23"/>
-          <w:szCs w:val="23"/>
-        </w:rPr>
-      </w:pPr>
-    </w:p>
-    <w:p>
-      <w:pPr>
-        <w:pStyle w:val="Prrafodelista"/>
-        <w:shd w:val="clear" w:color="auto" w:fill="FFFFFF"/>
-        <w:spacing w:before="288" w:after="384" w:line="240" w:lineRule="auto"/>
-        <w:jc w:val="both"/>
-        <w:rPr>
-          <w:rFonts w:ascii="Helvetica" w:hAnsi="Helvetica" w:cs="Helvetica"/>
-          <w:sz w:val="23"/>
-          <w:szCs w:val="23"/>
-        </w:rPr>
-      </w:pPr>
-    </w:p>
-    <w:p>
-      <w:pPr>
-        <w:pStyle w:val="Prrafodelista"/>
-        <w:shd w:val="clear" w:color="auto" w:fill="FFFFFF"/>
-        <w:spacing w:before="288" w:after="384" w:line="240" w:lineRule="auto"/>
-        <w:jc w:val="both"/>
-        <w:rPr>
-          <w:rFonts w:ascii="Helvetica" w:hAnsi="Helvetica" w:cs="Helvetica"/>
-          <w:sz w:val="23"/>
-          <w:szCs w:val="23"/>
-        </w:rPr>
-      </w:pPr>
-    </w:p>
-    <w:p>
-      <w:pPr>
-        <w:pStyle w:val="Prrafodelista"/>
-        <w:shd w:val="clear" w:color="auto" w:fill="FFFFFF"/>
-        <w:spacing w:before="288" w:after="384" w:line="240" w:lineRule="auto"/>
-        <w:jc w:val="both"/>
-        <w:rPr>
-          <w:rFonts w:ascii="Helvetica" w:hAnsi="Helvetica" w:cs="Helvetica"/>
-          <w:sz w:val="23"/>
-          <w:szCs w:val="23"/>
-        </w:rPr>
-      </w:pPr>
-    </w:p>
-    <w:p>
-      <w:pPr>
-        <w:pStyle w:val="Prrafodelista"/>
-        <w:shd w:val="clear" w:color="auto" w:fill="FFFFFF"/>
-        <w:spacing w:before="288" w:after="384" w:line="240" w:lineRule="auto"/>
-        <w:jc w:val="both"/>
-        <w:rPr>
-          <w:rFonts w:ascii="Helvetica" w:hAnsi="Helvetica" w:cs="Helvetica"/>
-          <w:sz w:val="23"/>
-          <w:szCs w:val="23"/>
-        </w:rPr>
-      </w:pPr>
-    </w:p>
-    <w:p>
-      <w:pPr>
-        <w:pStyle w:val="Prrafodelista"/>
-        <w:shd w:val="clear" w:color="auto" w:fill="FFFFFF"/>
-        <w:spacing w:before="288" w:after="384" w:line="240" w:lineRule="auto"/>
-        <w:jc w:val="both"/>
-        <w:rPr>
-          <w:rFonts w:ascii="Helvetica" w:hAnsi="Helvetica" w:cs="Helvetica"/>
-          <w:sz w:val="23"/>
-          <w:szCs w:val="23"/>
-        </w:rPr>
-      </w:pPr>
-      <w:r>
-        <w:rPr>
-          <w:rFonts w:ascii="Helvetica" w:hAnsi="Helvetica" w:cs="Helvetica"/>
-          <w:sz w:val="23"/>
-          <w:szCs w:val="23"/>
-        </w:rPr>
-        <w:lastRenderedPageBreak/>
-        <w:t>Dentro de las opciones de modificación de perfil se puede observar la opción que permite al usuario eliminar su cuenta.</w:t>
-      </w:r>
-    </w:p>
-    <w:p>
-      <w:pPr>
-        <w:pStyle w:val="Prrafodelista"/>
-        <w:shd w:val="clear" w:color="auto" w:fill="FFFFFF"/>
-        <w:spacing w:before="288" w:after="384" w:line="240" w:lineRule="auto"/>
-        <w:jc w:val="both"/>
-        <w:rPr>
-          <w:rFonts w:ascii="Helvetica" w:hAnsi="Helvetica" w:cs="Helvetica"/>
-          <w:sz w:val="23"/>
-          <w:szCs w:val="23"/>
-        </w:rPr>
-      </w:pPr>
-    </w:p>
-    <w:p>
-      <w:pPr>
-        <w:pStyle w:val="Prrafodelista"/>
-        <w:shd w:val="clear" w:color="auto" w:fill="FFFFFF"/>
-        <w:spacing w:before="288" w:after="384" w:line="240" w:lineRule="auto"/>
-        <w:jc w:val="both"/>
-        <w:rPr>
-          <w:rFonts w:ascii="Helvetica" w:hAnsi="Helvetica" w:cs="Helvetica"/>
-          <w:sz w:val="23"/>
-          <w:szCs w:val="23"/>
-        </w:rPr>
-      </w:pPr>
-      <w:r>
-        <w:rPr>
-          <w:rFonts w:ascii="Helvetica" w:hAnsi="Helvetica" w:cs="Helvetica"/>
-          <w:sz w:val="23"/>
-          <w:szCs w:val="23"/>
-        </w:rPr>
-        <w:t xml:space="preserve">Al seleccionar la </w:t>
-      </w:r>
-      <w:r>
-        <w:rPr>
-          <w:rFonts w:ascii="Helvetica" w:hAnsi="Helvetica" w:cs="Helvetica"/>
-          <w:sz w:val="23"/>
-          <w:szCs w:val="23"/>
-        </w:rPr>
-        <w:t>opción “deportistas”</w:t>
-      </w:r>
-      <w:r>
-        <w:rPr>
-          <w:rFonts w:ascii="Helvetica" w:hAnsi="Helvetica" w:cs="Helvetica"/>
-          <w:sz w:val="23"/>
-          <w:szCs w:val="23"/>
-        </w:rPr>
-        <w:t xml:space="preserve"> que se nos muestra en la esquina inferior derecha de la pantalla, el sistema nos muestra un listado de los deportistas que están enlazados con el entrenador</w:t>
-      </w:r>
-      <w:r>
-        <w:rPr>
-          <w:rFonts w:ascii="Helvetica" w:hAnsi="Helvetica" w:cs="Helvetica"/>
-          <w:sz w:val="23"/>
-          <w:szCs w:val="23"/>
-        </w:rPr>
-        <w:t>.</w:t>
-      </w:r>
-      <w:r>
-        <w:rPr>
-          <w:rFonts w:ascii="Helvetica" w:hAnsi="Helvetica" w:cs="Helvetica"/>
-          <w:sz w:val="23"/>
-          <w:szCs w:val="23"/>
-        </w:rPr>
-        <w:t xml:space="preserve"> </w:t>
-      </w:r>
-      <w:r>
-        <w:rPr>
-          <w:rFonts w:ascii="Helvetica" w:hAnsi="Helvetica" w:cs="Helvetica"/>
-          <w:sz w:val="23"/>
-          <w:szCs w:val="23"/>
-        </w:rPr>
-        <w:t xml:space="preserve">Al deslizar el nombre del deportista hacia el lado </w:t>
-      </w:r>
-      <w:r>
-        <w:rPr>
-          <w:rFonts w:ascii="Helvetica" w:hAnsi="Helvetica" w:cs="Helvetica"/>
-          <w:b/>
-          <w:bCs/>
-          <w:sz w:val="23"/>
-          <w:szCs w:val="23"/>
-        </w:rPr>
-        <w:t>derecho</w:t>
-      </w:r>
-      <w:r>
-        <w:rPr>
-          <w:rFonts w:ascii="Helvetica" w:hAnsi="Helvetica" w:cs="Helvetica"/>
-          <w:sz w:val="23"/>
-          <w:szCs w:val="23"/>
-        </w:rPr>
-        <w:t>, nos permite</w:t>
-      </w:r>
-      <w:r>
-        <w:rPr>
-          <w:rFonts w:ascii="Helvetica" w:hAnsi="Helvetica" w:cs="Helvetica"/>
-          <w:sz w:val="23"/>
-          <w:szCs w:val="23"/>
-        </w:rPr>
-        <w:t xml:space="preserve"> seleccionar entre la opción de crear un nuevo entrenamiento y de observar las estadísticas de entrenamiento</w:t>
-      </w:r>
-      <w:r>
-        <w:rPr>
-          <w:rFonts w:ascii="Helvetica" w:hAnsi="Helvetica" w:cs="Helvetica"/>
-          <w:sz w:val="23"/>
-          <w:szCs w:val="23"/>
-        </w:rPr>
-        <w:t>.</w:t>
-      </w:r>
-      <w:r>
-        <w:rPr>
-          <w:rFonts w:ascii="Helvetica" w:hAnsi="Helvetica" w:cs="Helvetica"/>
-          <w:sz w:val="23"/>
-          <w:szCs w:val="23"/>
-        </w:rPr>
-        <w:t xml:space="preserve"> Si deslizamos hacia el lado </w:t>
-      </w:r>
-      <w:r>
-        <w:rPr>
-          <w:rFonts w:ascii="Helvetica" w:hAnsi="Helvetica" w:cs="Helvetica"/>
-          <w:b/>
-          <w:bCs/>
-          <w:sz w:val="23"/>
-          <w:szCs w:val="23"/>
-        </w:rPr>
-        <w:t>izquierdo</w:t>
-      </w:r>
-      <w:r>
-        <w:rPr>
-          <w:rFonts w:ascii="Helvetica" w:hAnsi="Helvetica" w:cs="Helvetica"/>
-          <w:sz w:val="23"/>
-          <w:szCs w:val="23"/>
-        </w:rPr>
-        <w:t>, nos permite finalizar el enlace con el deportista seleccionado.</w:t>
-      </w:r>
-    </w:p>
-    <w:p>
-      <w:pPr>
-        <w:pStyle w:val="Prrafodelista"/>
-        <w:shd w:val="clear" w:color="auto" w:fill="FFFFFF"/>
-        <w:spacing w:before="288" w:after="384" w:line="240" w:lineRule="auto"/>
-        <w:jc w:val="both"/>
-        <w:rPr>
-          <w:rFonts w:ascii="Helvetica" w:hAnsi="Helvetica" w:cs="Helvetica"/>
-          <w:sz w:val="23"/>
-          <w:szCs w:val="23"/>
-        </w:rPr>
-      </w:pPr>
-      <w:r>
-        <w:rPr>
-          <w:noProof/>
-        </w:rPr>
-        <w:drawing>
-          <wp:anchor distT="0" distB="0" distL="114300" distR="114300" simplePos="0" relativeHeight="251673600" behindDoc="0" locked="0" layoutInCell="1" allowOverlap="1" wp14:anchorId="2BA79B71" wp14:editId="37C382B1">
-            <wp:simplePos x="0" y="0"/>
-            <wp:positionH relativeFrom="column">
-              <wp:posOffset>3631565</wp:posOffset>
-            </wp:positionH>
-            <wp:positionV relativeFrom="paragraph">
-              <wp:posOffset>90805</wp:posOffset>
-            </wp:positionV>
-            <wp:extent cx="1470660" cy="2635250"/>
-            <wp:effectExtent l="0" t="0" r="0" b="0"/>
-            <wp:wrapSquare wrapText="bothSides"/>
-            <wp:docPr id="22" name="Imagen 22"/>
-            <wp:cNvGraphicFramePr>
-              <a:graphicFrameLocks xmlns:a="http://schemas.openxmlformats.org/drawingml/2006/main" noChangeAspect="1"/>
-            </wp:cNvGraphicFramePr>
-            <a:graphic xmlns:a="http://schemas.openxmlformats.org/drawingml/2006/main">
-              <a:graphicData uri="http://schemas.openxmlformats.org/drawingml/2006/picture">
-                <pic:pic xmlns:pic="http://schemas.openxmlformats.org/drawingml/2006/picture">
-                  <pic:nvPicPr>
-                    <pic:cNvPr id="0" name="Picture 5"/>
-                    <pic:cNvPicPr>
-                      <a:picLocks noChangeAspect="1" noChangeArrowheads="1"/>
-                    </pic:cNvPicPr>
-                  </pic:nvPicPr>
-                  <pic:blipFill>
-                    <a:blip r:embed="rId24" cstate="print">
-                      <a:extLst>
-                        <a:ext uri="{28A0092B-C50C-407E-A947-70E740481C1C}">
-                          <a14:useLocalDpi xmlns:a14="http://schemas.microsoft.com/office/drawing/2010/main" val="0"/>
-                        </a:ext>
-                      </a:extLst>
-                    </a:blip>
-                    <a:srcRect/>
-                    <a:stretch>
-                      <a:fillRect/>
-                    </a:stretch>
-                  </pic:blipFill>
-                  <pic:spPr bwMode="auto">
-                    <a:xfrm>
-                      <a:off x="0" y="0"/>
-                      <a:ext cx="1470660" cy="2635250"/>
+                      <a:ext cx="1581150" cy="2654300"/>
                     </a:xfrm>
                     <a:prstGeom prst="rect">
                       <a:avLst/>
@@ -3699,15 +3141,197 @@
           </wp:anchor>
         </w:drawing>
       </w:r>
+    </w:p>
+    <w:p>
+      <w:pPr>
+        <w:shd w:val="clear" w:color="auto" w:fill="FFFFFF"/>
+        <w:spacing w:before="288" w:after="384" w:line="240" w:lineRule="auto"/>
+        <w:ind w:left="720"/>
+        <w:jc w:val="both"/>
+        <w:rPr>
+          <w:rFonts w:ascii="Helvetica" w:hAnsi="Helvetica" w:cs="Helvetica"/>
+          <w:sz w:val="23"/>
+          <w:szCs w:val="23"/>
+        </w:rPr>
+      </w:pPr>
+      <w:r>
+        <w:rPr>
+          <w:rFonts w:ascii="Helvetica" w:hAnsi="Helvetica" w:cs="Helvetica"/>
+          <w:sz w:val="23"/>
+          <w:szCs w:val="23"/>
+        </w:rPr>
+        <w:t>Dentro de las opciones de modificación de perfil se puede observar la opción que permite al usuario eliminar su cuenta.</w:t>
+      </w:r>
+    </w:p>
+    <w:p>
+      <w:pPr>
+        <w:pStyle w:val="Prrafodelista"/>
+        <w:shd w:val="clear" w:color="auto" w:fill="FFFFFF"/>
+        <w:spacing w:before="288" w:after="384" w:line="240" w:lineRule="auto"/>
+        <w:jc w:val="both"/>
+        <w:rPr>
+          <w:rFonts w:ascii="Helvetica" w:hAnsi="Helvetica" w:cs="Helvetica"/>
+          <w:sz w:val="23"/>
+          <w:szCs w:val="23"/>
+        </w:rPr>
+      </w:pPr>
+    </w:p>
+    <w:p>
+      <w:pPr>
+        <w:pStyle w:val="Prrafodelista"/>
+        <w:shd w:val="clear" w:color="auto" w:fill="FFFFFF"/>
+        <w:spacing w:before="288" w:after="384" w:line="240" w:lineRule="auto"/>
+        <w:jc w:val="both"/>
+        <w:rPr>
+          <w:rFonts w:ascii="Helvetica" w:hAnsi="Helvetica" w:cs="Helvetica"/>
+          <w:sz w:val="23"/>
+          <w:szCs w:val="23"/>
+        </w:rPr>
+      </w:pPr>
+    </w:p>
+    <w:p>
+      <w:pPr>
+        <w:pStyle w:val="Prrafodelista"/>
+        <w:shd w:val="clear" w:color="auto" w:fill="FFFFFF"/>
+        <w:spacing w:before="288" w:after="384" w:line="240" w:lineRule="auto"/>
+        <w:jc w:val="both"/>
+        <w:rPr>
+          <w:rFonts w:ascii="Helvetica" w:hAnsi="Helvetica" w:cs="Helvetica"/>
+          <w:sz w:val="23"/>
+          <w:szCs w:val="23"/>
+        </w:rPr>
+      </w:pPr>
+      <w:r>
+        <w:rPr>
+          <w:rFonts w:ascii="Helvetica" w:hAnsi="Helvetica" w:cs="Helvetica"/>
+          <w:sz w:val="23"/>
+          <w:szCs w:val="23"/>
+        </w:rPr>
+        <w:lastRenderedPageBreak/>
+        <w:t xml:space="preserve">Al seleccionar la </w:t>
+      </w:r>
+      <w:r>
+        <w:rPr>
+          <w:rFonts w:ascii="Helvetica" w:hAnsi="Helvetica" w:cs="Helvetica"/>
+          <w:sz w:val="23"/>
+          <w:szCs w:val="23"/>
+        </w:rPr>
+        <w:t>opción “deportistas”</w:t>
+      </w:r>
+      <w:r>
+        <w:rPr>
+          <w:rFonts w:ascii="Helvetica" w:hAnsi="Helvetica" w:cs="Helvetica"/>
+          <w:sz w:val="23"/>
+          <w:szCs w:val="23"/>
+        </w:rPr>
+        <w:t xml:space="preserve"> que se nos muestra en la esquina inferior derecha de la pantalla, el sistema nos muestra un listado de los deportistas que están enlazados con el entrenador</w:t>
+      </w:r>
+      <w:r>
+        <w:rPr>
+          <w:rFonts w:ascii="Helvetica" w:hAnsi="Helvetica" w:cs="Helvetica"/>
+          <w:sz w:val="23"/>
+          <w:szCs w:val="23"/>
+        </w:rPr>
+        <w:t>.</w:t>
+      </w:r>
+      <w:r>
+        <w:rPr>
+          <w:rFonts w:ascii="Helvetica" w:hAnsi="Helvetica" w:cs="Helvetica"/>
+          <w:sz w:val="23"/>
+          <w:szCs w:val="23"/>
+        </w:rPr>
+        <w:t xml:space="preserve"> </w:t>
+      </w:r>
+      <w:r>
+        <w:rPr>
+          <w:rFonts w:ascii="Helvetica" w:hAnsi="Helvetica" w:cs="Helvetica"/>
+          <w:sz w:val="23"/>
+          <w:szCs w:val="23"/>
+        </w:rPr>
+        <w:t xml:space="preserve">Al deslizar el nombre del deportista hacia el lado </w:t>
+      </w:r>
+      <w:r>
+        <w:rPr>
+          <w:rFonts w:ascii="Helvetica" w:hAnsi="Helvetica" w:cs="Helvetica"/>
+          <w:b/>
+          <w:bCs/>
+          <w:sz w:val="23"/>
+          <w:szCs w:val="23"/>
+        </w:rPr>
+        <w:t>derecho</w:t>
+      </w:r>
+      <w:r>
+        <w:rPr>
+          <w:rFonts w:ascii="Helvetica" w:hAnsi="Helvetica" w:cs="Helvetica"/>
+          <w:sz w:val="23"/>
+          <w:szCs w:val="23"/>
+        </w:rPr>
+        <w:t>, nos permite</w:t>
+      </w:r>
+      <w:r>
+        <w:rPr>
+          <w:rFonts w:ascii="Helvetica" w:hAnsi="Helvetica" w:cs="Helvetica"/>
+          <w:sz w:val="23"/>
+          <w:szCs w:val="23"/>
+        </w:rPr>
+        <w:t xml:space="preserve"> seleccionar entre la opción de crear un nuevo entrenamiento y de observar las estadísticas de entrenamiento</w:t>
+      </w:r>
+      <w:r>
+        <w:rPr>
+          <w:rFonts w:ascii="Helvetica" w:hAnsi="Helvetica" w:cs="Helvetica"/>
+          <w:sz w:val="23"/>
+          <w:szCs w:val="23"/>
+        </w:rPr>
+        <w:t>.</w:t>
+      </w:r>
+      <w:r>
+        <w:rPr>
+          <w:rFonts w:ascii="Helvetica" w:hAnsi="Helvetica" w:cs="Helvetica"/>
+          <w:sz w:val="23"/>
+          <w:szCs w:val="23"/>
+        </w:rPr>
+        <w:t xml:space="preserve"> Si deslizamos hacia el lado </w:t>
+      </w:r>
+      <w:r>
+        <w:rPr>
+          <w:rFonts w:ascii="Helvetica" w:hAnsi="Helvetica" w:cs="Helvetica"/>
+          <w:b/>
+          <w:bCs/>
+          <w:sz w:val="23"/>
+          <w:szCs w:val="23"/>
+        </w:rPr>
+        <w:t>izquierdo</w:t>
+      </w:r>
+      <w:r>
+        <w:rPr>
+          <w:rFonts w:ascii="Helvetica" w:hAnsi="Helvetica" w:cs="Helvetica"/>
+          <w:sz w:val="23"/>
+          <w:szCs w:val="23"/>
+        </w:rPr>
+        <w:t>, nos permite finalizar el enlace con el deportista seleccionado.</w:t>
+      </w:r>
+    </w:p>
+    <w:p>
+      <w:pPr>
+        <w:pStyle w:val="Prrafodelista"/>
+        <w:shd w:val="clear" w:color="auto" w:fill="FFFFFF"/>
+        <w:spacing w:before="288" w:after="384" w:line="240" w:lineRule="auto"/>
+        <w:jc w:val="both"/>
+        <w:rPr>
+          <w:rFonts w:ascii="Helvetica" w:hAnsi="Helvetica" w:cs="Helvetica"/>
+          <w:sz w:val="23"/>
+          <w:szCs w:val="23"/>
+        </w:rPr>
+      </w:pPr>
       <w:r>
         <w:rPr>
           <w:noProof/>
         </w:rPr>
         <w:drawing>
-          <wp:anchor distT="0" distB="0" distL="114300" distR="114300" simplePos="0" relativeHeight="251666432" behindDoc="0" locked="0" layoutInCell="1" allowOverlap="1" wp14:anchorId="0CD69803" wp14:editId="385D2926">
+          <wp:anchor distT="0" distB="0" distL="114300" distR="114300" simplePos="0" relativeHeight="251666432" behindDoc="0" locked="0" layoutInCell="1" allowOverlap="1" wp14:anchorId="0CD69803" wp14:editId="00EAE128">
             <wp:simplePos x="0" y="0"/>
-            <wp:positionH relativeFrom="column">
-              <wp:posOffset>2031365</wp:posOffset>
+            <wp:positionH relativeFrom="margin">
+              <wp:align>center</wp:align>
             </wp:positionH>
             <wp:positionV relativeFrom="paragraph">
               <wp:posOffset>90805</wp:posOffset>
@@ -3729,6 +3353,73 @@
                     </pic:cNvPicPr>
                   </pic:nvPicPr>
                   <pic:blipFill>
+                    <a:blip r:embed="rId24" cstate="print">
+                      <a:extLst>
+                        <a:ext uri="{28A0092B-C50C-407E-A947-70E740481C1C}">
+                          <a14:useLocalDpi xmlns:a14="http://schemas.microsoft.com/office/drawing/2010/main" val="0"/>
+                        </a:ext>
+                      </a:extLst>
+                    </a:blip>
+                    <a:srcRect/>
+                    <a:stretch>
+                      <a:fillRect/>
+                    </a:stretch>
+                  </pic:blipFill>
+                  <pic:spPr bwMode="auto">
+                    <a:xfrm>
+                      <a:off x="0" y="0"/>
+                      <a:ext cx="1477010" cy="2635885"/>
+                    </a:xfrm>
+                    <a:prstGeom prst="rect">
+                      <a:avLst/>
+                    </a:prstGeom>
+                    <a:noFill/>
+                    <a:ln>
+                      <a:noFill/>
+                    </a:ln>
+                  </pic:spPr>
+                </pic:pic>
+              </a:graphicData>
+            </a:graphic>
+            <wp14:sizeRelH relativeFrom="margin">
+              <wp14:pctWidth>0</wp14:pctWidth>
+            </wp14:sizeRelH>
+            <wp14:sizeRelV relativeFrom="margin">
+              <wp14:pctHeight>0</wp14:pctHeight>
+            </wp14:sizeRelV>
+          </wp:anchor>
+        </w:drawing>
+      </w:r>
+      <w:r>
+        <w:rPr>
+          <w:noProof/>
+        </w:rPr>
+        <w:drawing>
+          <wp:anchor distT="0" distB="0" distL="114300" distR="114300" simplePos="0" relativeHeight="251673600" behindDoc="0" locked="0" layoutInCell="1" allowOverlap="1" wp14:anchorId="2BA79B71" wp14:editId="0E3432BC">
+            <wp:simplePos x="0" y="0"/>
+            <wp:positionH relativeFrom="column">
+              <wp:posOffset>3719114</wp:posOffset>
+            </wp:positionH>
+            <wp:positionV relativeFrom="paragraph">
+              <wp:posOffset>85090</wp:posOffset>
+            </wp:positionV>
+            <wp:extent cx="1470660" cy="2635250"/>
+            <wp:effectExtent l="0" t="0" r="0" b="0"/>
+            <wp:wrapSquare wrapText="bothSides"/>
+            <wp:docPr id="22" name="Imagen 22"/>
+            <wp:cNvGraphicFramePr>
+              <a:graphicFrameLocks xmlns:a="http://schemas.openxmlformats.org/drawingml/2006/main" noChangeAspect="1"/>
+            </wp:cNvGraphicFramePr>
+            <a:graphic xmlns:a="http://schemas.openxmlformats.org/drawingml/2006/main">
+              <a:graphicData uri="http://schemas.openxmlformats.org/drawingml/2006/picture">
+                <pic:pic xmlns:pic="http://schemas.openxmlformats.org/drawingml/2006/picture">
+                  <pic:nvPicPr>
+                    <pic:cNvPr id="0" name="Picture 5"/>
+                    <pic:cNvPicPr>
+                      <a:picLocks noChangeAspect="1" noChangeArrowheads="1"/>
+                    </pic:cNvPicPr>
+                  </pic:nvPicPr>
+                  <pic:blipFill>
                     <a:blip r:embed="rId25" cstate="print">
                       <a:extLst>
                         <a:ext uri="{28A0092B-C50C-407E-A947-70E740481C1C}">
@@ -3744,7 +3435,7 @@
                   <pic:spPr bwMode="auto">
                     <a:xfrm>
                       <a:off x="0" y="0"/>
-                      <a:ext cx="1477010" cy="2635885"/>
+                      <a:ext cx="1470660" cy="2635250"/>
                     </a:xfrm>
                     <a:prstGeom prst="rect">
                       <a:avLst/>
@@ -4052,37 +3743,16 @@
       </w:pPr>
       <w:r>
         <w:rPr>
-          <w:rFonts w:ascii="Helvetica" w:hAnsi="Helvetica" w:cs="Helvetica"/>
-          <w:sz w:val="23"/>
-          <w:szCs w:val="23"/>
-        </w:rPr>
-        <w:t>Cuando se decide crear un nuevo entrenamiento se nos presenta la siguiente vista, que nos permite modificar la información del nuevo entrenamiento que se va a realizar y posteriormente poder enviarle la información del entrenamiento al deportista seleccionado.</w:t>
-      </w:r>
-    </w:p>
-    <w:p>
-      <w:pPr>
-        <w:shd w:val="clear" w:color="auto" w:fill="FFFFFF"/>
-        <w:spacing w:before="288" w:after="384" w:line="240" w:lineRule="auto"/>
-        <w:ind w:left="720"/>
-        <w:jc w:val="both"/>
-        <w:rPr>
-          <w:rFonts w:ascii="Helvetica" w:hAnsi="Helvetica" w:cs="Helvetica"/>
-          <w:sz w:val="23"/>
-          <w:szCs w:val="23"/>
-        </w:rPr>
-      </w:pPr>
-      <w:r>
-        <w:rPr>
           <w:noProof/>
         </w:rPr>
         <w:drawing>
-          <wp:anchor distT="0" distB="0" distL="114300" distR="114300" simplePos="0" relativeHeight="251675648" behindDoc="0" locked="0" layoutInCell="1" allowOverlap="1" wp14:anchorId="0DCEC768" wp14:editId="57901D81">
+          <wp:anchor distT="0" distB="0" distL="114300" distR="114300" simplePos="0" relativeHeight="251675648" behindDoc="0" locked="0" layoutInCell="1" allowOverlap="1" wp14:anchorId="0DCEC768" wp14:editId="1FCA3374">
             <wp:simplePos x="0" y="0"/>
             <wp:positionH relativeFrom="column">
-              <wp:posOffset>3625215</wp:posOffset>
+              <wp:posOffset>3693309</wp:posOffset>
             </wp:positionH>
             <wp:positionV relativeFrom="paragraph">
-              <wp:posOffset>6985</wp:posOffset>
+              <wp:posOffset>785495</wp:posOffset>
             </wp:positionV>
             <wp:extent cx="1454150" cy="2616200"/>
             <wp:effectExtent l="0" t="0" r="0" b="0"/>
@@ -4143,13 +3813,80 @@
           <w:noProof/>
         </w:rPr>
         <w:drawing>
-          <wp:anchor distT="0" distB="0" distL="114300" distR="114300" simplePos="0" relativeHeight="251674624" behindDoc="0" locked="0" layoutInCell="1" allowOverlap="1" wp14:anchorId="35E57BAF" wp14:editId="02EEE142">
+          <wp:anchor distT="0" distB="0" distL="114300" distR="114300" simplePos="0" relativeHeight="251667456" behindDoc="0" locked="0" layoutInCell="1" allowOverlap="1" wp14:anchorId="7FB5217B" wp14:editId="2FD5793E">
             <wp:simplePos x="0" y="0"/>
             <wp:positionH relativeFrom="column">
-              <wp:posOffset>2047875</wp:posOffset>
+              <wp:posOffset>436475</wp:posOffset>
             </wp:positionH>
             <wp:positionV relativeFrom="paragraph">
-              <wp:posOffset>6985</wp:posOffset>
+              <wp:posOffset>773200</wp:posOffset>
+            </wp:positionV>
+            <wp:extent cx="1466850" cy="2628900"/>
+            <wp:effectExtent l="0" t="0" r="0" b="0"/>
+            <wp:wrapSquare wrapText="bothSides"/>
+            <wp:docPr id="14" name="Imagen 14"/>
+            <wp:cNvGraphicFramePr>
+              <a:graphicFrameLocks xmlns:a="http://schemas.openxmlformats.org/drawingml/2006/main" noChangeAspect="1"/>
+            </wp:cNvGraphicFramePr>
+            <a:graphic xmlns:a="http://schemas.openxmlformats.org/drawingml/2006/main">
+              <a:graphicData uri="http://schemas.openxmlformats.org/drawingml/2006/picture">
+                <pic:pic xmlns:pic="http://schemas.openxmlformats.org/drawingml/2006/picture">
+                  <pic:nvPicPr>
+                    <pic:cNvPr id="0" name="Picture 25"/>
+                    <pic:cNvPicPr>
+                      <a:picLocks noChangeAspect="1" noChangeArrowheads="1"/>
+                    </pic:cNvPicPr>
+                  </pic:nvPicPr>
+                  <pic:blipFill>
+                    <a:blip r:embed="rId28" cstate="print">
+                      <a:extLst>
+                        <a:ext uri="{28A0092B-C50C-407E-A947-70E740481C1C}">
+                          <a14:useLocalDpi xmlns:a14="http://schemas.microsoft.com/office/drawing/2010/main" val="0"/>
+                        </a:ext>
+                      </a:extLst>
+                    </a:blip>
+                    <a:srcRect/>
+                    <a:stretch>
+                      <a:fillRect/>
+                    </a:stretch>
+                  </pic:blipFill>
+                  <pic:spPr bwMode="auto">
+                    <a:xfrm>
+                      <a:off x="0" y="0"/>
+                      <a:ext cx="1466850" cy="2628900"/>
+                    </a:xfrm>
+                    <a:prstGeom prst="rect">
+                      <a:avLst/>
+                    </a:prstGeom>
+                    <a:noFill/>
+                    <a:ln>
+                      <a:noFill/>
+                    </a:ln>
+                  </pic:spPr>
+                </pic:pic>
+              </a:graphicData>
+            </a:graphic>
+            <wp14:sizeRelH relativeFrom="margin">
+              <wp14:pctWidth>0</wp14:pctWidth>
+            </wp14:sizeRelH>
+            <wp14:sizeRelV relativeFrom="margin">
+              <wp14:pctHeight>0</wp14:pctHeight>
+            </wp14:sizeRelV>
+          </wp:anchor>
+        </w:drawing>
+      </w:r>
+      <w:r>
+        <w:rPr>
+          <w:noProof/>
+        </w:rPr>
+        <w:drawing>
+          <wp:anchor distT="0" distB="0" distL="114300" distR="114300" simplePos="0" relativeHeight="251674624" behindDoc="0" locked="0" layoutInCell="1" allowOverlap="1" wp14:anchorId="35E57BAF" wp14:editId="55426D9A">
+            <wp:simplePos x="0" y="0"/>
+            <wp:positionH relativeFrom="margin">
+              <wp:align>center</wp:align>
+            </wp:positionH>
+            <wp:positionV relativeFrom="paragraph">
+              <wp:posOffset>773200</wp:posOffset>
             </wp:positionV>
             <wp:extent cx="1460500" cy="2622550"/>
             <wp:effectExtent l="0" t="0" r="6350" b="6350"/>
@@ -4168,7 +3905,7 @@
                     </pic:cNvPicPr>
                   </pic:nvPicPr>
                   <pic:blipFill>
-                    <a:blip r:embed="rId28" cstate="print">
+                    <a:blip r:embed="rId29" cstate="print">
                       <a:extLst>
                         <a:ext uri="{28A0092B-C50C-407E-A947-70E740481C1C}">
                           <a14:useLocalDpi xmlns:a14="http://schemas.microsoft.com/office/drawing/2010/main" val="0"/>
@@ -4207,71 +3944,25 @@
       </w:r>
       <w:r>
         <w:rPr>
-          <w:noProof/>
-        </w:rPr>
-        <w:drawing>
-          <wp:anchor distT="0" distB="0" distL="114300" distR="114300" simplePos="0" relativeHeight="251667456" behindDoc="0" locked="0" layoutInCell="1" allowOverlap="1" wp14:anchorId="7FB5217B" wp14:editId="28805786">
-            <wp:simplePos x="0" y="0"/>
-            <wp:positionH relativeFrom="column">
-              <wp:posOffset>475615</wp:posOffset>
-            </wp:positionH>
-            <wp:positionV relativeFrom="paragraph">
-              <wp:posOffset>3175</wp:posOffset>
-            </wp:positionV>
-            <wp:extent cx="1466850" cy="2628900"/>
-            <wp:effectExtent l="0" t="0" r="0" b="0"/>
-            <wp:wrapSquare wrapText="bothSides"/>
-            <wp:docPr id="14" name="Imagen 14"/>
-            <wp:cNvGraphicFramePr>
-              <a:graphicFrameLocks xmlns:a="http://schemas.openxmlformats.org/drawingml/2006/main" noChangeAspect="1"/>
-            </wp:cNvGraphicFramePr>
-            <a:graphic xmlns:a="http://schemas.openxmlformats.org/drawingml/2006/main">
-              <a:graphicData uri="http://schemas.openxmlformats.org/drawingml/2006/picture">
-                <pic:pic xmlns:pic="http://schemas.openxmlformats.org/drawingml/2006/picture">
-                  <pic:nvPicPr>
-                    <pic:cNvPr id="0" name="Picture 25"/>
-                    <pic:cNvPicPr>
-                      <a:picLocks noChangeAspect="1" noChangeArrowheads="1"/>
-                    </pic:cNvPicPr>
-                  </pic:nvPicPr>
-                  <pic:blipFill>
-                    <a:blip r:embed="rId29" cstate="print">
-                      <a:extLst>
-                        <a:ext uri="{28A0092B-C50C-407E-A947-70E740481C1C}">
-                          <a14:useLocalDpi xmlns:a14="http://schemas.microsoft.com/office/drawing/2010/main" val="0"/>
-                        </a:ext>
-                      </a:extLst>
-                    </a:blip>
-                    <a:srcRect/>
-                    <a:stretch>
-                      <a:fillRect/>
-                    </a:stretch>
-                  </pic:blipFill>
-                  <pic:spPr bwMode="auto">
-                    <a:xfrm>
-                      <a:off x="0" y="0"/>
-                      <a:ext cx="1466850" cy="2628900"/>
-                    </a:xfrm>
-                    <a:prstGeom prst="rect">
-                      <a:avLst/>
-                    </a:prstGeom>
-                    <a:noFill/>
-                    <a:ln>
-                      <a:noFill/>
-                    </a:ln>
-                  </pic:spPr>
-                </pic:pic>
-              </a:graphicData>
-            </a:graphic>
-            <wp14:sizeRelH relativeFrom="margin">
-              <wp14:pctWidth>0</wp14:pctWidth>
-            </wp14:sizeRelH>
-            <wp14:sizeRelV relativeFrom="margin">
-              <wp14:pctHeight>0</wp14:pctHeight>
-            </wp14:sizeRelV>
-          </wp:anchor>
-        </w:drawing>
-      </w:r>
+          <w:rFonts w:ascii="Helvetica" w:hAnsi="Helvetica" w:cs="Helvetica"/>
+          <w:sz w:val="23"/>
+          <w:szCs w:val="23"/>
+        </w:rPr>
+        <w:t>Cuando se decide crear un nuevo entrenamiento se nos presenta la siguiente vista, que nos permite modificar la información del nuevo entrenamiento que se va a realizar y posteriormente poder enviarle la información del entrenamiento al deportista seleccionado.</w:t>
+      </w:r>
+    </w:p>
+    <w:p>
+      <w:pPr>
+        <w:shd w:val="clear" w:color="auto" w:fill="FFFFFF"/>
+        <w:spacing w:before="288" w:after="384" w:line="240" w:lineRule="auto"/>
+        <w:ind w:left="720"/>
+        <w:jc w:val="both"/>
+        <w:rPr>
+          <w:rFonts w:ascii="Helvetica" w:hAnsi="Helvetica" w:cs="Helvetica"/>
+          <w:sz w:val="23"/>
+          <w:szCs w:val="23"/>
+        </w:rPr>
+      </w:pPr>
     </w:p>
     <w:p>
       <w:pPr>
@@ -4943,41 +4634,21 @@
       </w:pPr>
       <w:r>
         <w:rPr>
-          <w:rFonts w:ascii="Helvetica" w:hAnsi="Helvetica" w:cs="Helvetica"/>
-          <w:sz w:val="23"/>
-          <w:szCs w:val="23"/>
-        </w:rPr>
-        <w:t>En la primera vista del deportista podemos observar lo siguiente, que nos muestra una estructura muy similar a la de los entrenadores:</w:t>
-      </w:r>
-    </w:p>
-    <w:p>
-      <w:pPr>
-        <w:shd w:val="clear" w:color="auto" w:fill="FFFFFF"/>
-        <w:spacing w:before="288" w:after="384" w:line="240" w:lineRule="auto"/>
-        <w:jc w:val="both"/>
-        <w:rPr>
-          <w:rFonts w:ascii="Helvetica" w:hAnsi="Helvetica" w:cs="Helvetica"/>
-          <w:sz w:val="23"/>
-          <w:szCs w:val="23"/>
-        </w:rPr>
-      </w:pPr>
-      <w:r>
-        <w:rPr>
           <w:noProof/>
         </w:rPr>
         <w:drawing>
-          <wp:anchor distT="0" distB="0" distL="114300" distR="114300" simplePos="0" relativeHeight="251680768" behindDoc="0" locked="0" layoutInCell="1" allowOverlap="1" wp14:anchorId="56B720C0" wp14:editId="1A98B206">
+          <wp:anchor distT="0" distB="0" distL="114300" distR="114300" simplePos="0" relativeHeight="251687936" behindDoc="0" locked="0" layoutInCell="1" allowOverlap="1" wp14:anchorId="1669FD87" wp14:editId="282F4114">
             <wp:simplePos x="0" y="0"/>
             <wp:positionH relativeFrom="column">
-              <wp:posOffset>2596515</wp:posOffset>
+              <wp:posOffset>3890091</wp:posOffset>
             </wp:positionH>
             <wp:positionV relativeFrom="paragraph">
-              <wp:posOffset>8255</wp:posOffset>
+              <wp:posOffset>580390</wp:posOffset>
             </wp:positionV>
-            <wp:extent cx="2317750" cy="4038600"/>
-            <wp:effectExtent l="0" t="0" r="6350" b="0"/>
+            <wp:extent cx="1743075" cy="3161030"/>
+            <wp:effectExtent l="0" t="0" r="9525" b="1270"/>
             <wp:wrapSquare wrapText="bothSides"/>
-            <wp:docPr id="35" name="Imagen 35"/>
+            <wp:docPr id="41" name="Imagen 41"/>
             <wp:cNvGraphicFramePr>
               <a:graphicFrameLocks xmlns:a="http://schemas.openxmlformats.org/drawingml/2006/main" noChangeAspect="1"/>
             </wp:cNvGraphicFramePr>
@@ -4985,7 +4656,7 @@
               <a:graphicData uri="http://schemas.openxmlformats.org/drawingml/2006/picture">
                 <pic:pic xmlns:pic="http://schemas.openxmlformats.org/drawingml/2006/picture">
                   <pic:nvPicPr>
-                    <pic:cNvPr id="0" name="Picture 9"/>
+                    <pic:cNvPr id="0" name="Picture 7"/>
                     <pic:cNvPicPr>
                       <a:picLocks noChangeAspect="1" noChangeArrowheads="1"/>
                     </pic:cNvPicPr>
@@ -5006,7 +4677,7 @@
                   <pic:spPr bwMode="auto">
                     <a:xfrm>
                       <a:off x="0" y="0"/>
-                      <a:ext cx="2317750" cy="4038600"/>
+                      <a:ext cx="1743075" cy="3161030"/>
                     </a:xfrm>
                     <a:prstGeom prst="rect">
                       <a:avLst/>
@@ -5033,18 +4704,18 @@
           <w:noProof/>
         </w:rPr>
         <w:drawing>
-          <wp:anchor distT="0" distB="0" distL="114300" distR="114300" simplePos="0" relativeHeight="251679744" behindDoc="0" locked="0" layoutInCell="1" allowOverlap="1" wp14:anchorId="35F165FA" wp14:editId="3E1BA0B9">
+          <wp:anchor distT="0" distB="0" distL="114300" distR="114300" simplePos="0" relativeHeight="251686912" behindDoc="0" locked="0" layoutInCell="1" allowOverlap="1" wp14:anchorId="1FB9A8C7" wp14:editId="121A6F29">
             <wp:simplePos x="0" y="0"/>
             <wp:positionH relativeFrom="margin">
-              <wp:posOffset>5715</wp:posOffset>
+              <wp:posOffset>1974215</wp:posOffset>
             </wp:positionH>
             <wp:positionV relativeFrom="paragraph">
-              <wp:posOffset>8255</wp:posOffset>
+              <wp:posOffset>599440</wp:posOffset>
             </wp:positionV>
-            <wp:extent cx="2330450" cy="4047490"/>
-            <wp:effectExtent l="0" t="0" r="0" b="0"/>
+            <wp:extent cx="1778635" cy="3161030"/>
+            <wp:effectExtent l="0" t="0" r="0" b="1270"/>
             <wp:wrapSquare wrapText="bothSides"/>
-            <wp:docPr id="34" name="Imagen 34"/>
+            <wp:docPr id="40" name="Imagen 40"/>
             <wp:cNvGraphicFramePr>
               <a:graphicFrameLocks xmlns:a="http://schemas.openxmlformats.org/drawingml/2006/main" noChangeAspect="1"/>
             </wp:cNvGraphicFramePr>
@@ -5052,7 +4723,7 @@
               <a:graphicData uri="http://schemas.openxmlformats.org/drawingml/2006/picture">
                 <pic:pic xmlns:pic="http://schemas.openxmlformats.org/drawingml/2006/picture">
                   <pic:nvPicPr>
-                    <pic:cNvPr id="0" name="Picture 7"/>
+                    <pic:cNvPr id="0" name="Picture 5"/>
                     <pic:cNvPicPr>
                       <a:picLocks noChangeAspect="1" noChangeArrowheads="1"/>
                     </pic:cNvPicPr>
@@ -5073,7 +4744,7 @@
                   <pic:spPr bwMode="auto">
                     <a:xfrm>
                       <a:off x="0" y="0"/>
-                      <a:ext cx="2330450" cy="4047490"/>
+                      <a:ext cx="1778635" cy="3161030"/>
                     </a:xfrm>
                     <a:prstGeom prst="rect">
                       <a:avLst/>
@@ -5095,316 +4766,23 @@
           </wp:anchor>
         </w:drawing>
       </w:r>
-    </w:p>
-    <w:p>
-      <w:pPr>
-        <w:shd w:val="clear" w:color="auto" w:fill="FFFFFF"/>
-        <w:spacing w:before="288" w:after="384" w:line="240" w:lineRule="auto"/>
-        <w:jc w:val="both"/>
-      </w:pPr>
-      <w:r>
-        <w:t xml:space="preserve">           </w:t>
-      </w:r>
-      <w:r>
-        <w:t xml:space="preserve"> </w:t>
-      </w:r>
-    </w:p>
-    <w:p>
-      <w:pPr>
-        <w:shd w:val="clear" w:color="auto" w:fill="FFFFFF"/>
-        <w:spacing w:before="288" w:after="384" w:line="240" w:lineRule="auto"/>
-        <w:jc w:val="both"/>
-        <w:rPr>
-          <w:rFonts w:ascii="Helvetica" w:hAnsi="Helvetica" w:cs="Helvetica"/>
-          <w:sz w:val="23"/>
-          <w:szCs w:val="23"/>
-        </w:rPr>
-      </w:pPr>
-    </w:p>
-    <w:p>
-      <w:pPr>
-        <w:shd w:val="clear" w:color="auto" w:fill="FFFFFF"/>
-        <w:spacing w:before="288" w:after="384" w:line="240" w:lineRule="auto"/>
-        <w:jc w:val="both"/>
-        <w:rPr>
-          <w:rFonts w:ascii="Helvetica" w:hAnsi="Helvetica" w:cs="Helvetica"/>
-          <w:sz w:val="23"/>
-          <w:szCs w:val="23"/>
-        </w:rPr>
-      </w:pPr>
-    </w:p>
-    <w:p>
-      <w:pPr>
-        <w:shd w:val="clear" w:color="auto" w:fill="FFFFFF"/>
-        <w:spacing w:before="288" w:after="384" w:line="240" w:lineRule="auto"/>
-        <w:jc w:val="both"/>
-        <w:rPr>
-          <w:rFonts w:ascii="Helvetica" w:hAnsi="Helvetica" w:cs="Helvetica"/>
-          <w:sz w:val="23"/>
-          <w:szCs w:val="23"/>
-        </w:rPr>
-      </w:pPr>
-    </w:p>
-    <w:p>
-      <w:pPr>
-        <w:shd w:val="clear" w:color="auto" w:fill="FFFFFF"/>
-        <w:spacing w:before="288" w:after="384" w:line="240" w:lineRule="auto"/>
-        <w:jc w:val="both"/>
-        <w:rPr>
-          <w:rFonts w:ascii="Helvetica" w:hAnsi="Helvetica" w:cs="Helvetica"/>
-          <w:sz w:val="23"/>
-          <w:szCs w:val="23"/>
-        </w:rPr>
-      </w:pPr>
-    </w:p>
-    <w:p>
-      <w:pPr>
-        <w:shd w:val="clear" w:color="auto" w:fill="FFFFFF"/>
-        <w:spacing w:before="288" w:after="384" w:line="240" w:lineRule="auto"/>
-        <w:jc w:val="both"/>
-        <w:rPr>
-          <w:rFonts w:ascii="Helvetica" w:hAnsi="Helvetica" w:cs="Helvetica"/>
-          <w:sz w:val="23"/>
-          <w:szCs w:val="23"/>
-        </w:rPr>
-      </w:pPr>
-    </w:p>
-    <w:p>
-      <w:pPr>
-        <w:shd w:val="clear" w:color="auto" w:fill="FFFFFF"/>
-        <w:spacing w:before="288" w:after="384" w:line="240" w:lineRule="auto"/>
-        <w:jc w:val="both"/>
-        <w:rPr>
-          <w:rFonts w:ascii="Helvetica" w:hAnsi="Helvetica" w:cs="Helvetica"/>
-          <w:sz w:val="23"/>
-          <w:szCs w:val="23"/>
-        </w:rPr>
-      </w:pPr>
-    </w:p>
-    <w:p>
-      <w:pPr>
-        <w:shd w:val="clear" w:color="auto" w:fill="FFFFFF"/>
-        <w:spacing w:before="288" w:after="384" w:line="240" w:lineRule="auto"/>
-        <w:jc w:val="both"/>
-        <w:rPr>
-          <w:rFonts w:ascii="Helvetica" w:hAnsi="Helvetica" w:cs="Helvetica"/>
-          <w:sz w:val="23"/>
-          <w:szCs w:val="23"/>
-        </w:rPr>
-      </w:pPr>
-    </w:p>
-    <w:p>
-      <w:pPr>
-        <w:shd w:val="clear" w:color="auto" w:fill="FFFFFF"/>
-        <w:spacing w:before="288" w:after="384" w:line="240" w:lineRule="auto"/>
-        <w:jc w:val="both"/>
-        <w:rPr>
-          <w:rFonts w:ascii="Helvetica" w:hAnsi="Helvetica" w:cs="Helvetica"/>
-          <w:sz w:val="23"/>
-          <w:szCs w:val="23"/>
-        </w:rPr>
-      </w:pPr>
-    </w:p>
-    <w:p>
-      <w:pPr>
-        <w:shd w:val="clear" w:color="auto" w:fill="FFFFFF"/>
-        <w:spacing w:before="288" w:after="384" w:line="240" w:lineRule="auto"/>
-        <w:jc w:val="both"/>
-        <w:rPr>
-          <w:rFonts w:ascii="Helvetica" w:hAnsi="Helvetica" w:cs="Helvetica"/>
-          <w:sz w:val="23"/>
-          <w:szCs w:val="23"/>
-        </w:rPr>
-      </w:pPr>
-    </w:p>
-    <w:p>
-      <w:pPr>
-        <w:shd w:val="clear" w:color="auto" w:fill="FFFFFF"/>
-        <w:spacing w:before="288" w:after="384" w:line="240" w:lineRule="auto"/>
-        <w:jc w:val="both"/>
-        <w:rPr>
-          <w:rFonts w:ascii="Helvetica" w:hAnsi="Helvetica" w:cs="Helvetica"/>
-          <w:sz w:val="23"/>
-          <w:szCs w:val="23"/>
-        </w:rPr>
-      </w:pPr>
-      <w:r>
-        <w:rPr>
-          <w:rFonts w:ascii="Helvetica" w:hAnsi="Helvetica" w:cs="Helvetica"/>
-          <w:sz w:val="23"/>
-          <w:szCs w:val="23"/>
-        </w:rPr>
-        <w:t xml:space="preserve">El </w:t>
-      </w:r>
-      <w:r>
-        <w:rPr>
-          <w:rFonts w:ascii="Helvetica" w:hAnsi="Helvetica" w:cs="Helvetica"/>
-          <w:sz w:val="23"/>
-          <w:szCs w:val="23"/>
-        </w:rPr>
-        <w:t>cálculo</w:t>
-      </w:r>
-      <w:r>
-        <w:rPr>
-          <w:rFonts w:ascii="Helvetica" w:hAnsi="Helvetica" w:cs="Helvetica"/>
-          <w:sz w:val="23"/>
-          <w:szCs w:val="23"/>
-        </w:rPr>
-        <w:t xml:space="preserve"> del IMC se hace automático al momento que se ingresa la masa</w:t>
-      </w:r>
-      <w:r>
-        <w:rPr>
-          <w:rFonts w:ascii="Helvetica" w:hAnsi="Helvetica" w:cs="Helvetica"/>
-          <w:sz w:val="23"/>
-          <w:szCs w:val="23"/>
-        </w:rPr>
-        <w:t xml:space="preserve"> corporal</w:t>
-      </w:r>
-      <w:r>
-        <w:rPr>
-          <w:rFonts w:ascii="Helvetica" w:hAnsi="Helvetica" w:cs="Helvetica"/>
-          <w:sz w:val="23"/>
-          <w:szCs w:val="23"/>
-        </w:rPr>
-        <w:t xml:space="preserve"> al formulario</w:t>
-      </w:r>
-      <w:r>
-        <w:rPr>
-          <w:rFonts w:ascii="Helvetica" w:hAnsi="Helvetica" w:cs="Helvetica"/>
-          <w:sz w:val="23"/>
-          <w:szCs w:val="23"/>
-        </w:rPr>
-        <w:t xml:space="preserve"> del deportista</w:t>
-      </w:r>
-      <w:r>
-        <w:rPr>
-          <w:rFonts w:ascii="Helvetica" w:hAnsi="Helvetica" w:cs="Helvetica"/>
-          <w:sz w:val="23"/>
-          <w:szCs w:val="23"/>
-        </w:rPr>
-        <w:t xml:space="preserve">. La demás información funciona </w:t>
-      </w:r>
-      <w:r>
-        <w:rPr>
-          <w:rFonts w:ascii="Helvetica" w:hAnsi="Helvetica" w:cs="Helvetica"/>
-          <w:sz w:val="23"/>
-          <w:szCs w:val="23"/>
-        </w:rPr>
-        <w:t xml:space="preserve">de </w:t>
-      </w:r>
-      <w:r>
-        <w:rPr>
-          <w:rFonts w:ascii="Helvetica" w:hAnsi="Helvetica" w:cs="Helvetica"/>
-          <w:sz w:val="23"/>
-          <w:szCs w:val="23"/>
-        </w:rPr>
-        <w:t xml:space="preserve">igual </w:t>
-      </w:r>
-      <w:r>
-        <w:rPr>
-          <w:rFonts w:ascii="Helvetica" w:hAnsi="Helvetica" w:cs="Helvetica"/>
-          <w:sz w:val="23"/>
-          <w:szCs w:val="23"/>
-        </w:rPr>
-        <w:t>manera que</w:t>
-      </w:r>
-      <w:r>
-        <w:rPr>
-          <w:rFonts w:ascii="Helvetica" w:hAnsi="Helvetica" w:cs="Helvetica"/>
-          <w:sz w:val="23"/>
-          <w:szCs w:val="23"/>
-        </w:rPr>
-        <w:t xml:space="preserve"> la del usuario entrenador.</w:t>
-      </w:r>
-    </w:p>
-    <w:p>
-      <w:pPr>
-        <w:shd w:val="clear" w:color="auto" w:fill="FFFFFF"/>
-        <w:spacing w:before="288" w:after="384" w:line="240" w:lineRule="auto"/>
-        <w:jc w:val="both"/>
-        <w:rPr>
-          <w:rFonts w:ascii="Helvetica" w:hAnsi="Helvetica" w:cs="Helvetica"/>
-          <w:sz w:val="23"/>
-          <w:szCs w:val="23"/>
-        </w:rPr>
-      </w:pPr>
-    </w:p>
-    <w:p>
-      <w:pPr>
-        <w:shd w:val="clear" w:color="auto" w:fill="FFFFFF"/>
-        <w:spacing w:before="288" w:after="384" w:line="240" w:lineRule="auto"/>
-        <w:jc w:val="both"/>
-        <w:rPr>
-          <w:rFonts w:ascii="Helvetica" w:hAnsi="Helvetica" w:cs="Helvetica"/>
-          <w:sz w:val="23"/>
-          <w:szCs w:val="23"/>
-        </w:rPr>
-      </w:pPr>
-    </w:p>
-    <w:p>
-      <w:pPr>
-        <w:shd w:val="clear" w:color="auto" w:fill="FFFFFF"/>
-        <w:spacing w:before="288" w:after="384" w:line="240" w:lineRule="auto"/>
-        <w:jc w:val="both"/>
-        <w:rPr>
-          <w:rFonts w:ascii="Helvetica" w:hAnsi="Helvetica" w:cs="Helvetica"/>
-          <w:sz w:val="23"/>
-          <w:szCs w:val="23"/>
-        </w:rPr>
-      </w:pPr>
-    </w:p>
-    <w:p>
-      <w:pPr>
-        <w:shd w:val="clear" w:color="auto" w:fill="FFFFFF"/>
-        <w:spacing w:before="288" w:after="384" w:line="240" w:lineRule="auto"/>
-        <w:jc w:val="both"/>
-        <w:rPr>
-          <w:rFonts w:ascii="Helvetica" w:hAnsi="Helvetica" w:cs="Helvetica"/>
-          <w:sz w:val="23"/>
-          <w:szCs w:val="23"/>
-        </w:rPr>
-      </w:pPr>
-      <w:r>
-        <w:rPr>
-          <w:rFonts w:ascii="Helvetica" w:hAnsi="Helvetica" w:cs="Helvetica"/>
-          <w:sz w:val="23"/>
-          <w:szCs w:val="23"/>
-        </w:rPr>
-        <w:lastRenderedPageBreak/>
-        <w:t xml:space="preserve">Al momento en que seleccionamos la opción entrenamiento el sistema nos muestra un listado muy similar al que se ve en las vistas del entrenador, con </w:t>
-      </w:r>
-      <w:r>
-        <w:rPr>
-          <w:rFonts w:ascii="Helvetica" w:hAnsi="Helvetica" w:cs="Helvetica"/>
-          <w:sz w:val="23"/>
-          <w:szCs w:val="23"/>
-        </w:rPr>
-        <w:t>la diferencia</w:t>
-      </w:r>
-      <w:r>
-        <w:rPr>
-          <w:rFonts w:ascii="Helvetica" w:hAnsi="Helvetica" w:cs="Helvetica"/>
-          <w:sz w:val="23"/>
-          <w:szCs w:val="23"/>
-        </w:rPr>
-        <w:t xml:space="preserve"> de que estas vistas son utilizadas para aceptar y ejecutar el entrenamiento.</w:t>
-      </w:r>
-    </w:p>
-    <w:p>
-      <w:pPr>
-        <w:shd w:val="clear" w:color="auto" w:fill="FFFFFF"/>
-        <w:spacing w:before="288" w:after="384" w:line="240" w:lineRule="auto"/>
-        <w:jc w:val="both"/>
-      </w:pPr>
       <w:r>
         <w:rPr>
           <w:noProof/>
         </w:rPr>
         <w:drawing>
-          <wp:inline distT="0" distB="0" distL="0" distR="0" wp14:anchorId="53373DEF" wp14:editId="616CDE82">
-            <wp:extent cx="1955800" cy="3465830"/>
-            <wp:effectExtent l="0" t="0" r="6350" b="1270"/>
-            <wp:docPr id="25" name="Imagen 25"/>
+          <wp:anchor distT="0" distB="0" distL="114300" distR="114300" simplePos="0" relativeHeight="251685888" behindDoc="0" locked="0" layoutInCell="1" allowOverlap="1" wp14:anchorId="46F51A4D" wp14:editId="3903BC16">
+            <wp:simplePos x="0" y="0"/>
+            <wp:positionH relativeFrom="margin">
+              <wp:posOffset>-635</wp:posOffset>
+            </wp:positionH>
+            <wp:positionV relativeFrom="paragraph">
+              <wp:posOffset>589915</wp:posOffset>
+            </wp:positionV>
+            <wp:extent cx="1784350" cy="3171190"/>
+            <wp:effectExtent l="0" t="0" r="6350" b="0"/>
+            <wp:wrapSquare wrapText="bothSides"/>
+            <wp:docPr id="37" name="Imagen 37"/>
             <wp:cNvGraphicFramePr>
               <a:graphicFrameLocks xmlns:a="http://schemas.openxmlformats.org/drawingml/2006/main" noChangeAspect="1"/>
             </wp:cNvGraphicFramePr>
@@ -5412,7 +4790,7 @@
               <a:graphicData uri="http://schemas.openxmlformats.org/drawingml/2006/picture">
                 <pic:pic xmlns:pic="http://schemas.openxmlformats.org/drawingml/2006/picture">
                   <pic:nvPicPr>
-                    <pic:cNvPr id="0" name="Picture 26"/>
+                    <pic:cNvPr id="0" name="Picture 3"/>
                     <pic:cNvPicPr>
                       <a:picLocks noChangeAspect="1" noChangeArrowheads="1"/>
                     </pic:cNvPicPr>
@@ -5433,7 +4811,7 @@
                   <pic:spPr bwMode="auto">
                     <a:xfrm>
                       <a:off x="0" y="0"/>
-                      <a:ext cx="1977874" cy="3504947"/>
+                      <a:ext cx="1784350" cy="3171190"/>
                     </a:xfrm>
                     <a:prstGeom prst="rect">
                       <a:avLst/>
@@ -5446,33 +4824,235 @@
                 </pic:pic>
               </a:graphicData>
             </a:graphic>
-          </wp:inline>
+            <wp14:sizeRelH relativeFrom="margin">
+              <wp14:pctWidth>0</wp14:pctWidth>
+            </wp14:sizeRelH>
+            <wp14:sizeRelV relativeFrom="margin">
+              <wp14:pctHeight>0</wp14:pctHeight>
+            </wp14:sizeRelV>
+          </wp:anchor>
         </w:drawing>
       </w:r>
       <w:r>
-        <w:t xml:space="preserve"> </w:t>
-      </w:r>
+        <w:rPr>
+          <w:rFonts w:ascii="Helvetica" w:hAnsi="Helvetica" w:cs="Helvetica"/>
+          <w:sz w:val="23"/>
+          <w:szCs w:val="23"/>
+        </w:rPr>
+        <w:t>En la primera vista del deportista podemos observar lo siguiente, que nos muestra una estructura muy similar a la de los entrenadores:</w:t>
+      </w:r>
+    </w:p>
+    <w:p>
+      <w:pPr>
+        <w:shd w:val="clear" w:color="auto" w:fill="FFFFFF"/>
+        <w:spacing w:before="288" w:after="384" w:line="240" w:lineRule="auto"/>
+        <w:jc w:val="both"/>
+      </w:pPr>
+    </w:p>
+    <w:p>
+      <w:pPr>
+        <w:shd w:val="clear" w:color="auto" w:fill="FFFFFF"/>
+        <w:spacing w:before="288" w:after="384" w:line="240" w:lineRule="auto"/>
+        <w:jc w:val="both"/>
+        <w:rPr>
+          <w:rFonts w:ascii="Helvetica" w:hAnsi="Helvetica" w:cs="Helvetica"/>
+          <w:sz w:val="23"/>
+          <w:szCs w:val="23"/>
+        </w:rPr>
+      </w:pPr>
+      <w:r>
+        <w:rPr>
+          <w:rFonts w:ascii="Helvetica" w:hAnsi="Helvetica" w:cs="Helvetica"/>
+          <w:sz w:val="23"/>
+          <w:szCs w:val="23"/>
+        </w:rPr>
+        <w:t xml:space="preserve">El </w:t>
+      </w:r>
+      <w:r>
+        <w:rPr>
+          <w:rFonts w:ascii="Helvetica" w:hAnsi="Helvetica" w:cs="Helvetica"/>
+          <w:sz w:val="23"/>
+          <w:szCs w:val="23"/>
+        </w:rPr>
+        <w:t>cálculo</w:t>
+      </w:r>
+      <w:r>
+        <w:rPr>
+          <w:rFonts w:ascii="Helvetica" w:hAnsi="Helvetica" w:cs="Helvetica"/>
+          <w:sz w:val="23"/>
+          <w:szCs w:val="23"/>
+        </w:rPr>
+        <w:t xml:space="preserve"> del IMC se hace automático al momento que se ingresa la masa</w:t>
+      </w:r>
+      <w:r>
+        <w:rPr>
+          <w:rFonts w:ascii="Helvetica" w:hAnsi="Helvetica" w:cs="Helvetica"/>
+          <w:sz w:val="23"/>
+          <w:szCs w:val="23"/>
+        </w:rPr>
+        <w:t xml:space="preserve"> corporal</w:t>
+      </w:r>
+      <w:r>
+        <w:rPr>
+          <w:rFonts w:ascii="Helvetica" w:hAnsi="Helvetica" w:cs="Helvetica"/>
+          <w:sz w:val="23"/>
+          <w:szCs w:val="23"/>
+        </w:rPr>
+        <w:t xml:space="preserve"> al formulario</w:t>
+      </w:r>
+      <w:r>
+        <w:rPr>
+          <w:rFonts w:ascii="Helvetica" w:hAnsi="Helvetica" w:cs="Helvetica"/>
+          <w:sz w:val="23"/>
+          <w:szCs w:val="23"/>
+        </w:rPr>
+        <w:t xml:space="preserve"> del deportista</w:t>
+      </w:r>
+      <w:r>
+        <w:rPr>
+          <w:rFonts w:ascii="Helvetica" w:hAnsi="Helvetica" w:cs="Helvetica"/>
+          <w:sz w:val="23"/>
+          <w:szCs w:val="23"/>
+        </w:rPr>
+        <w:t xml:space="preserve">. La demás información funciona </w:t>
+      </w:r>
+      <w:r>
+        <w:rPr>
+          <w:rFonts w:ascii="Helvetica" w:hAnsi="Helvetica" w:cs="Helvetica"/>
+          <w:sz w:val="23"/>
+          <w:szCs w:val="23"/>
+        </w:rPr>
+        <w:t xml:space="preserve">de </w:t>
+      </w:r>
+      <w:r>
+        <w:rPr>
+          <w:rFonts w:ascii="Helvetica" w:hAnsi="Helvetica" w:cs="Helvetica"/>
+          <w:sz w:val="23"/>
+          <w:szCs w:val="23"/>
+        </w:rPr>
+        <w:t xml:space="preserve">igual </w:t>
+      </w:r>
+      <w:r>
+        <w:rPr>
+          <w:rFonts w:ascii="Helvetica" w:hAnsi="Helvetica" w:cs="Helvetica"/>
+          <w:sz w:val="23"/>
+          <w:szCs w:val="23"/>
+        </w:rPr>
+        <w:t>manera que</w:t>
+      </w:r>
+      <w:r>
+        <w:rPr>
+          <w:rFonts w:ascii="Helvetica" w:hAnsi="Helvetica" w:cs="Helvetica"/>
+          <w:sz w:val="23"/>
+          <w:szCs w:val="23"/>
+        </w:rPr>
+        <w:t xml:space="preserve"> la del usuario entrenador.</w:t>
+      </w:r>
+    </w:p>
+    <w:p>
+      <w:pPr>
+        <w:shd w:val="clear" w:color="auto" w:fill="FFFFFF"/>
+        <w:spacing w:before="288" w:after="384" w:line="240" w:lineRule="auto"/>
+        <w:jc w:val="both"/>
+        <w:rPr>
+          <w:rFonts w:ascii="Helvetica" w:hAnsi="Helvetica" w:cs="Helvetica"/>
+          <w:sz w:val="23"/>
+          <w:szCs w:val="23"/>
+        </w:rPr>
+      </w:pPr>
+      <w:r>
+        <w:rPr>
+          <w:rFonts w:ascii="Helvetica" w:hAnsi="Helvetica" w:cs="Helvetica"/>
+          <w:sz w:val="23"/>
+          <w:szCs w:val="23"/>
+        </w:rPr>
+        <w:t>Como se puede apreciar en la tercera imagen se puede desplegar un menú lateral al lado izquierdo el cual en la parte superior nos muestra el correo electrónico con el cual se tiene abierta la sesión, además de la opción salir que nos permite cerrar la sesión en el sistema.</w:t>
+      </w:r>
+    </w:p>
+    <w:p>
+      <w:pPr>
+        <w:shd w:val="clear" w:color="auto" w:fill="FFFFFF"/>
+        <w:spacing w:before="288" w:after="384" w:line="240" w:lineRule="auto"/>
+        <w:jc w:val="both"/>
+        <w:rPr>
+          <w:rFonts w:ascii="Helvetica" w:hAnsi="Helvetica" w:cs="Helvetica"/>
+          <w:sz w:val="23"/>
+          <w:szCs w:val="23"/>
+        </w:rPr>
+      </w:pPr>
+      <w:r>
+        <w:rPr>
+          <w:rFonts w:ascii="Helvetica" w:hAnsi="Helvetica" w:cs="Helvetica"/>
+          <w:sz w:val="23"/>
+          <w:szCs w:val="23"/>
+        </w:rPr>
+        <w:t>Al momento en que seleccionamos la opción entrenamiento</w:t>
+      </w:r>
+      <w:r>
+        <w:rPr>
+          <w:rFonts w:ascii="Helvetica" w:hAnsi="Helvetica" w:cs="Helvetica"/>
+          <w:sz w:val="23"/>
+          <w:szCs w:val="23"/>
+        </w:rPr>
+        <w:t xml:space="preserve"> ubicada en la parte inferior media de la pantalla, </w:t>
+      </w:r>
+      <w:r>
+        <w:rPr>
+          <w:rFonts w:ascii="Helvetica" w:hAnsi="Helvetica" w:cs="Helvetica"/>
+          <w:sz w:val="23"/>
+          <w:szCs w:val="23"/>
+        </w:rPr>
+        <w:t xml:space="preserve">el sistema nos muestra un listado muy similar al que se ve en las vistas del entrenador, con </w:t>
+      </w:r>
+      <w:r>
+        <w:rPr>
+          <w:rFonts w:ascii="Helvetica" w:hAnsi="Helvetica" w:cs="Helvetica"/>
+          <w:sz w:val="23"/>
+          <w:szCs w:val="23"/>
+        </w:rPr>
+        <w:t>la diferencia</w:t>
+      </w:r>
+      <w:r>
+        <w:rPr>
+          <w:rFonts w:ascii="Helvetica" w:hAnsi="Helvetica" w:cs="Helvetica"/>
+          <w:sz w:val="23"/>
+          <w:szCs w:val="23"/>
+        </w:rPr>
+        <w:t xml:space="preserve"> de que estas vistas son utilizadas para aceptar y ejecutar el entrenamiento</w:t>
+      </w:r>
+      <w:r>
+        <w:rPr>
+          <w:rFonts w:ascii="Helvetica" w:hAnsi="Helvetica" w:cs="Helvetica"/>
+          <w:sz w:val="23"/>
+          <w:szCs w:val="23"/>
+        </w:rPr>
+        <w:t xml:space="preserve"> creado recientemente por el entrenador que se seleccionó de la lista.</w:t>
+      </w:r>
+    </w:p>
+    <w:p>
+      <w:pPr>
+        <w:shd w:val="clear" w:color="auto" w:fill="FFFFFF"/>
+        <w:spacing w:before="288" w:after="384" w:line="240" w:lineRule="auto"/>
+        <w:jc w:val="both"/>
+      </w:pPr>
       <w:r>
         <w:rPr>
           <w:noProof/>
         </w:rPr>
-        <w:t xml:space="preserve">   </w:t>
-      </w:r>
-      <w:r>
-        <w:rPr>
-          <w:noProof/>
-        </w:rPr>
-        <w:tab/>
-      </w:r>
-      <w:r>
-        <w:rPr>
-          <w:noProof/>
-        </w:rPr>
+        <w:lastRenderedPageBreak/>
         <w:drawing>
-          <wp:inline distT="0" distB="0" distL="0" distR="0" wp14:anchorId="0271DA63" wp14:editId="5D8D6512">
-            <wp:extent cx="1945159" cy="3457999"/>
-            <wp:effectExtent l="0" t="0" r="0" b="9525"/>
-            <wp:docPr id="26" name="Imagen 26"/>
+          <wp:anchor distT="0" distB="0" distL="114300" distR="114300" simplePos="0" relativeHeight="251691008" behindDoc="0" locked="0" layoutInCell="1" allowOverlap="1" wp14:anchorId="290CDE5F" wp14:editId="39C3E8F8">
+            <wp:simplePos x="0" y="0"/>
+            <wp:positionH relativeFrom="column">
+              <wp:posOffset>3520440</wp:posOffset>
+            </wp:positionH>
+            <wp:positionV relativeFrom="paragraph">
+              <wp:posOffset>0</wp:posOffset>
+            </wp:positionV>
+            <wp:extent cx="1443355" cy="2567940"/>
+            <wp:effectExtent l="0" t="0" r="4445" b="3810"/>
+            <wp:wrapSquare wrapText="bothSides"/>
+            <wp:docPr id="27" name="Imagen 27"/>
             <wp:cNvGraphicFramePr>
               <a:graphicFrameLocks xmlns:a="http://schemas.openxmlformats.org/drawingml/2006/main" noChangeAspect="1"/>
             </wp:cNvGraphicFramePr>
@@ -5480,7 +5060,7 @@
               <a:graphicData uri="http://schemas.openxmlformats.org/drawingml/2006/picture">
                 <pic:pic xmlns:pic="http://schemas.openxmlformats.org/drawingml/2006/picture">
                   <pic:nvPicPr>
-                    <pic:cNvPr id="0" name="Picture 28"/>
+                    <pic:cNvPr id="0" name="Picture 30"/>
                     <pic:cNvPicPr>
                       <a:picLocks noChangeAspect="1" noChangeArrowheads="1"/>
                     </pic:cNvPicPr>
@@ -5501,7 +5081,7 @@
                   <pic:spPr bwMode="auto">
                     <a:xfrm>
                       <a:off x="0" y="0"/>
-                      <a:ext cx="1965326" cy="3493851"/>
+                      <a:ext cx="1443355" cy="2567940"/>
                     </a:xfrm>
                     <a:prstGeom prst="rect">
                       <a:avLst/>
@@ -5514,31 +5094,32 @@
                 </pic:pic>
               </a:graphicData>
             </a:graphic>
-          </wp:inline>
+            <wp14:sizeRelH relativeFrom="margin">
+              <wp14:pctWidth>0</wp14:pctWidth>
+            </wp14:sizeRelH>
+            <wp14:sizeRelV relativeFrom="margin">
+              <wp14:pctHeight>0</wp14:pctHeight>
+            </wp14:sizeRelV>
+          </wp:anchor>
         </w:drawing>
       </w:r>
       <w:r>
-        <w:t xml:space="preserve"> </w:t>
-      </w:r>
-    </w:p>
-    <w:p>
-      <w:pPr>
-        <w:shd w:val="clear" w:color="auto" w:fill="FFFFFF"/>
-        <w:spacing w:before="288" w:after="384" w:line="240" w:lineRule="auto"/>
-        <w:jc w:val="both"/>
         <w:rPr>
           <w:noProof/>
         </w:rPr>
-      </w:pPr>
-      <w:r>
-        <w:rPr>
-          <w:noProof/>
-        </w:rPr>
         <w:drawing>
-          <wp:inline distT="0" distB="0" distL="0" distR="0" wp14:anchorId="290CDE5F" wp14:editId="60F91754">
-            <wp:extent cx="1940990" cy="3450590"/>
-            <wp:effectExtent l="0" t="0" r="2540" b="0"/>
-            <wp:docPr id="27" name="Imagen 27"/>
+          <wp:anchor distT="0" distB="0" distL="114300" distR="114300" simplePos="0" relativeHeight="251689984" behindDoc="0" locked="0" layoutInCell="1" allowOverlap="1" wp14:anchorId="0271DA63" wp14:editId="46672C4F">
+            <wp:simplePos x="0" y="0"/>
+            <wp:positionH relativeFrom="column">
+              <wp:posOffset>1769745</wp:posOffset>
+            </wp:positionH>
+            <wp:positionV relativeFrom="paragraph">
+              <wp:posOffset>0</wp:posOffset>
+            </wp:positionV>
+            <wp:extent cx="1444625" cy="2567940"/>
+            <wp:effectExtent l="0" t="0" r="3175" b="3810"/>
+            <wp:wrapSquare wrapText="bothSides"/>
+            <wp:docPr id="26" name="Imagen 26"/>
             <wp:cNvGraphicFramePr>
               <a:graphicFrameLocks xmlns:a="http://schemas.openxmlformats.org/drawingml/2006/main" noChangeAspect="1"/>
             </wp:cNvGraphicFramePr>
@@ -5546,7 +5127,7 @@
               <a:graphicData uri="http://schemas.openxmlformats.org/drawingml/2006/picture">
                 <pic:pic xmlns:pic="http://schemas.openxmlformats.org/drawingml/2006/picture">
                   <pic:nvPicPr>
-                    <pic:cNvPr id="0" name="Picture 30"/>
+                    <pic:cNvPr id="0" name="Picture 28"/>
                     <pic:cNvPicPr>
                       <a:picLocks noChangeAspect="1" noChangeArrowheads="1"/>
                     </pic:cNvPicPr>
@@ -5567,7 +5148,7 @@
                   <pic:spPr bwMode="auto">
                     <a:xfrm>
                       <a:off x="0" y="0"/>
-                      <a:ext cx="1958732" cy="3482131"/>
+                      <a:ext cx="1444625" cy="2567940"/>
                     </a:xfrm>
                     <a:prstGeom prst="rect">
                       <a:avLst/>
@@ -5580,33 +5161,32 @@
                 </pic:pic>
               </a:graphicData>
             </a:graphic>
-          </wp:inline>
+            <wp14:sizeRelH relativeFrom="margin">
+              <wp14:pctWidth>0</wp14:pctWidth>
+            </wp14:sizeRelH>
+            <wp14:sizeRelV relativeFrom="margin">
+              <wp14:pctHeight>0</wp14:pctHeight>
+            </wp14:sizeRelV>
+          </wp:anchor>
         </w:drawing>
       </w:r>
       <w:r>
-        <w:t xml:space="preserve"> </w:t>
-      </w:r>
-      <w:r>
         <w:rPr>
           <w:noProof/>
         </w:rPr>
-        <w:t xml:space="preserve"> </w:t>
-      </w:r>
-      <w:r>
-        <w:rPr>
-          <w:noProof/>
-        </w:rPr>
-        <w:tab/>
-      </w:r>
-      <w:r>
-        <w:rPr>
-          <w:noProof/>
-        </w:rPr>
         <w:drawing>
-          <wp:inline distT="0" distB="0" distL="0" distR="0" wp14:anchorId="50DAB724" wp14:editId="33BC99CF">
-            <wp:extent cx="1953413" cy="3472676"/>
-            <wp:effectExtent l="0" t="0" r="8890" b="0"/>
-            <wp:docPr id="28" name="Imagen 28"/>
+          <wp:anchor distT="0" distB="0" distL="114300" distR="114300" simplePos="0" relativeHeight="251688960" behindDoc="0" locked="0" layoutInCell="1" allowOverlap="1" wp14:anchorId="53373DEF" wp14:editId="3EE4B4A8">
+            <wp:simplePos x="0" y="0"/>
+            <wp:positionH relativeFrom="margin">
+              <wp:align>left</wp:align>
+            </wp:positionH>
+            <wp:positionV relativeFrom="paragraph">
+              <wp:posOffset>622</wp:posOffset>
+            </wp:positionV>
+            <wp:extent cx="1470660" cy="2606675"/>
+            <wp:effectExtent l="0" t="0" r="0" b="3175"/>
+            <wp:wrapSquare wrapText="bothSides"/>
+            <wp:docPr id="25" name="Imagen 25"/>
             <wp:cNvGraphicFramePr>
               <a:graphicFrameLocks xmlns:a="http://schemas.openxmlformats.org/drawingml/2006/main" noChangeAspect="1"/>
             </wp:cNvGraphicFramePr>
@@ -5614,7 +5194,7 @@
               <a:graphicData uri="http://schemas.openxmlformats.org/drawingml/2006/picture">
                 <pic:pic xmlns:pic="http://schemas.openxmlformats.org/drawingml/2006/picture">
                   <pic:nvPicPr>
-                    <pic:cNvPr id="0" name="Picture 32"/>
+                    <pic:cNvPr id="0" name="Picture 26"/>
                     <pic:cNvPicPr>
                       <a:picLocks noChangeAspect="1" noChangeArrowheads="1"/>
                     </pic:cNvPicPr>
@@ -5635,7 +5215,7 @@
                   <pic:spPr bwMode="auto">
                     <a:xfrm>
                       <a:off x="0" y="0"/>
-                      <a:ext cx="1978814" cy="3517833"/>
+                      <a:ext cx="1476687" cy="2616804"/>
                     </a:xfrm>
                     <a:prstGeom prst="rect">
                       <a:avLst/>
@@ -5648,31 +5228,32 @@
                 </pic:pic>
               </a:graphicData>
             </a:graphic>
-          </wp:inline>
+            <wp14:sizeRelH relativeFrom="margin">
+              <wp14:pctWidth>0</wp14:pctWidth>
+            </wp14:sizeRelH>
+            <wp14:sizeRelV relativeFrom="margin">
+              <wp14:pctHeight>0</wp14:pctHeight>
+            </wp14:sizeRelV>
+          </wp:anchor>
         </w:drawing>
       </w:r>
-    </w:p>
-    <w:p>
-      <w:pPr>
-        <w:shd w:val="clear" w:color="auto" w:fill="FFFFFF"/>
-        <w:spacing w:before="288" w:after="384" w:line="240" w:lineRule="auto"/>
-        <w:jc w:val="both"/>
-        <w:rPr>
-          <w:rFonts w:ascii="Helvetica" w:hAnsi="Helvetica" w:cs="Helvetica"/>
+      <w:r>
+        <w:t xml:space="preserve"> </w:t>
+      </w:r>
+      <w:r>
+        <w:rPr>
           <w:noProof/>
-          <w:sz w:val="23"/>
-          <w:szCs w:val="23"/>
-        </w:rPr>
-      </w:pPr>
-      <w:r>
-        <w:rPr>
-          <w:rFonts w:ascii="Helvetica" w:hAnsi="Helvetica" w:cs="Helvetica"/>
+        </w:rPr>
+        <w:t xml:space="preserve">   </w:t>
+      </w:r>
+      <w:r>
+        <w:rPr>
           <w:noProof/>
-          <w:sz w:val="23"/>
-          <w:szCs w:val="23"/>
-        </w:rPr>
-        <w:lastRenderedPageBreak/>
-        <w:t xml:space="preserve">Al aceptar la solicitud de entrenamiento el deportista recibe la informacion del entrenamiento a realizar y decide iniciar el entrenamiento. Cuando realiza esto se le redirecciona a la vista de Cronometro  para comenzar el entrenamiento y posteriormente visualizar los gráficos. </w:t>
+        </w:rPr>
+        <w:tab/>
+      </w:r>
+      <w:r>
+        <w:t xml:space="preserve"> </w:t>
       </w:r>
     </w:p>
     <w:p>
@@ -5685,14 +5266,115 @@
         </w:rPr>
       </w:pPr>
       <w:r>
+        <w:t xml:space="preserve"> </w:t>
+      </w:r>
+      <w:r>
         <w:rPr>
           <w:noProof/>
         </w:rPr>
+        <w:t xml:space="preserve"> </w:t>
+      </w:r>
+      <w:r>
+        <w:rPr>
+          <w:noProof/>
+        </w:rPr>
+        <w:tab/>
+      </w:r>
+    </w:p>
+    <w:p>
+      <w:pPr>
+        <w:shd w:val="clear" w:color="auto" w:fill="FFFFFF"/>
+        <w:spacing w:before="288" w:after="384" w:line="240" w:lineRule="auto"/>
+        <w:jc w:val="both"/>
+        <w:rPr>
+          <w:rFonts w:ascii="Helvetica" w:hAnsi="Helvetica" w:cs="Helvetica"/>
+          <w:noProof/>
+          <w:sz w:val="23"/>
+          <w:szCs w:val="23"/>
+        </w:rPr>
+      </w:pPr>
+    </w:p>
+    <w:p>
+      <w:pPr>
+        <w:shd w:val="clear" w:color="auto" w:fill="FFFFFF"/>
+        <w:spacing w:before="288" w:after="384" w:line="240" w:lineRule="auto"/>
+        <w:jc w:val="both"/>
+        <w:rPr>
+          <w:rFonts w:ascii="Helvetica" w:hAnsi="Helvetica" w:cs="Helvetica"/>
+          <w:noProof/>
+          <w:sz w:val="23"/>
+          <w:szCs w:val="23"/>
+        </w:rPr>
+      </w:pPr>
+    </w:p>
+    <w:p>
+      <w:pPr>
+        <w:shd w:val="clear" w:color="auto" w:fill="FFFFFF"/>
+        <w:spacing w:before="288" w:after="384" w:line="240" w:lineRule="auto"/>
+        <w:jc w:val="both"/>
+        <w:rPr>
+          <w:rFonts w:ascii="Helvetica" w:hAnsi="Helvetica" w:cs="Helvetica"/>
+          <w:noProof/>
+          <w:sz w:val="23"/>
+          <w:szCs w:val="23"/>
+        </w:rPr>
+      </w:pPr>
+    </w:p>
+    <w:p>
+      <w:pPr>
+        <w:shd w:val="clear" w:color="auto" w:fill="FFFFFF"/>
+        <w:spacing w:before="288" w:after="384" w:line="240" w:lineRule="auto"/>
+        <w:jc w:val="both"/>
+        <w:rPr>
+          <w:rFonts w:ascii="Helvetica" w:hAnsi="Helvetica" w:cs="Helvetica"/>
+          <w:noProof/>
+          <w:sz w:val="23"/>
+          <w:szCs w:val="23"/>
+        </w:rPr>
+      </w:pPr>
+    </w:p>
+    <w:p>
+      <w:pPr>
+        <w:shd w:val="clear" w:color="auto" w:fill="FFFFFF"/>
+        <w:spacing w:before="288" w:after="384" w:line="240" w:lineRule="auto"/>
+        <w:jc w:val="both"/>
+        <w:rPr>
+          <w:rFonts w:ascii="Helvetica" w:hAnsi="Helvetica" w:cs="Helvetica"/>
+          <w:noProof/>
+          <w:sz w:val="23"/>
+          <w:szCs w:val="23"/>
+        </w:rPr>
+      </w:pPr>
+    </w:p>
+    <w:p>
+      <w:pPr>
+        <w:shd w:val="clear" w:color="auto" w:fill="FFFFFF"/>
+        <w:spacing w:before="288" w:after="384" w:line="240" w:lineRule="auto"/>
+        <w:jc w:val="both"/>
+        <w:rPr>
+          <w:rFonts w:ascii="Helvetica" w:hAnsi="Helvetica" w:cs="Helvetica"/>
+          <w:noProof/>
+          <w:sz w:val="23"/>
+          <w:szCs w:val="23"/>
+        </w:rPr>
+      </w:pPr>
+      <w:r>
+        <w:rPr>
+          <w:noProof/>
+        </w:rPr>
         <w:drawing>
-          <wp:inline distT="0" distB="0" distL="0" distR="0" wp14:anchorId="3255F9B7" wp14:editId="03A6CA2D">
-            <wp:extent cx="1638686" cy="2913169"/>
-            <wp:effectExtent l="0" t="0" r="0" b="1905"/>
-            <wp:docPr id="29" name="Imagen 29"/>
+          <wp:anchor distT="0" distB="0" distL="114300" distR="114300" simplePos="0" relativeHeight="251694080" behindDoc="0" locked="0" layoutInCell="1" allowOverlap="1" wp14:anchorId="4AF14073" wp14:editId="2B98BDA3">
+            <wp:simplePos x="0" y="0"/>
+            <wp:positionH relativeFrom="column">
+              <wp:posOffset>3568470</wp:posOffset>
+            </wp:positionH>
+            <wp:positionV relativeFrom="paragraph">
+              <wp:posOffset>1003125</wp:posOffset>
+            </wp:positionV>
+            <wp:extent cx="1536700" cy="2680335"/>
+            <wp:effectExtent l="0" t="0" r="6350" b="5715"/>
+            <wp:wrapSquare wrapText="bothSides"/>
+            <wp:docPr id="30" name="Imagen 30"/>
             <wp:cNvGraphicFramePr>
               <a:graphicFrameLocks xmlns:a="http://schemas.openxmlformats.org/drawingml/2006/main" noChangeAspect="1"/>
             </wp:cNvGraphicFramePr>
@@ -5700,7 +5382,7 @@
               <a:graphicData uri="http://schemas.openxmlformats.org/drawingml/2006/picture">
                 <pic:pic xmlns:pic="http://schemas.openxmlformats.org/drawingml/2006/picture">
                   <pic:nvPicPr>
-                    <pic:cNvPr id="0" name="Picture 13"/>
+                    <pic:cNvPr id="0" name="Picture 20"/>
                     <pic:cNvPicPr>
                       <a:picLocks noChangeAspect="1" noChangeArrowheads="1"/>
                     </pic:cNvPicPr>
@@ -5721,7 +5403,7 @@
                   <pic:spPr bwMode="auto">
                     <a:xfrm>
                       <a:off x="0" y="0"/>
-                      <a:ext cx="1669321" cy="2967631"/>
+                      <a:ext cx="1536700" cy="2680335"/>
                     </a:xfrm>
                     <a:prstGeom prst="rect">
                       <a:avLst/>
@@ -5734,24 +5416,32 @@
                 </pic:pic>
               </a:graphicData>
             </a:graphic>
-          </wp:inline>
+            <wp14:sizeRelH relativeFrom="margin">
+              <wp14:pctWidth>0</wp14:pctWidth>
+            </wp14:sizeRelH>
+            <wp14:sizeRelV relativeFrom="margin">
+              <wp14:pctHeight>0</wp14:pctHeight>
+            </wp14:sizeRelV>
+          </wp:anchor>
         </w:drawing>
       </w:r>
       <w:r>
         <w:rPr>
           <w:noProof/>
         </w:rPr>
-        <w:tab/>
-      </w:r>
-      <w:r>
-        <w:rPr>
-          <w:noProof/>
-        </w:rPr>
         <w:drawing>
-          <wp:inline distT="0" distB="0" distL="0" distR="0" wp14:anchorId="1B12F033" wp14:editId="409598B6">
-            <wp:extent cx="1638685" cy="2913168"/>
-            <wp:effectExtent l="0" t="0" r="0" b="1905"/>
-            <wp:docPr id="30" name="Imagen 30"/>
+          <wp:anchor distT="0" distB="0" distL="114300" distR="114300" simplePos="0" relativeHeight="251693056" behindDoc="0" locked="0" layoutInCell="1" allowOverlap="1" wp14:anchorId="24BFB914" wp14:editId="505A7300">
+            <wp:simplePos x="0" y="0"/>
+            <wp:positionH relativeFrom="column">
+              <wp:posOffset>1758626</wp:posOffset>
+            </wp:positionH>
+            <wp:positionV relativeFrom="paragraph">
+              <wp:posOffset>994707</wp:posOffset>
+            </wp:positionV>
+            <wp:extent cx="1575435" cy="2694305"/>
+            <wp:effectExtent l="0" t="0" r="5715" b="0"/>
+            <wp:wrapSquare wrapText="bothSides"/>
+            <wp:docPr id="29" name="Imagen 29"/>
             <wp:cNvGraphicFramePr>
               <a:graphicFrameLocks xmlns:a="http://schemas.openxmlformats.org/drawingml/2006/main" noChangeAspect="1"/>
             </wp:cNvGraphicFramePr>
@@ -5759,7 +5449,7 @@
               <a:graphicData uri="http://schemas.openxmlformats.org/drawingml/2006/picture">
                 <pic:pic xmlns:pic="http://schemas.openxmlformats.org/drawingml/2006/picture">
                   <pic:nvPicPr>
-                    <pic:cNvPr id="0" name="Picture 20"/>
+                    <pic:cNvPr id="0" name="Picture 13"/>
                     <pic:cNvPicPr>
                       <a:picLocks noChangeAspect="1" noChangeArrowheads="1"/>
                     </pic:cNvPicPr>
@@ -5780,7 +5470,7 @@
                   <pic:spPr bwMode="auto">
                     <a:xfrm>
                       <a:off x="0" y="0"/>
-                      <a:ext cx="1655575" cy="2943194"/>
+                      <a:ext cx="1575435" cy="2694305"/>
                     </a:xfrm>
                     <a:prstGeom prst="rect">
                       <a:avLst/>
@@ -5793,24 +5483,32 @@
                 </pic:pic>
               </a:graphicData>
             </a:graphic>
-          </wp:inline>
+            <wp14:sizeRelH relativeFrom="margin">
+              <wp14:pctWidth>0</wp14:pctWidth>
+            </wp14:sizeRelH>
+            <wp14:sizeRelV relativeFrom="margin">
+              <wp14:pctHeight>0</wp14:pctHeight>
+            </wp14:sizeRelV>
+          </wp:anchor>
         </w:drawing>
       </w:r>
       <w:r>
         <w:rPr>
           <w:noProof/>
         </w:rPr>
-        <w:tab/>
-      </w:r>
-      <w:r>
-        <w:rPr>
-          <w:noProof/>
-        </w:rPr>
         <w:drawing>
-          <wp:inline distT="0" distB="0" distL="0" distR="0" wp14:anchorId="308502F1" wp14:editId="79CEAE8A">
-            <wp:extent cx="1640829" cy="2916979"/>
+          <wp:anchor distT="0" distB="0" distL="114300" distR="114300" simplePos="0" relativeHeight="251692032" behindDoc="0" locked="0" layoutInCell="1" allowOverlap="1" wp14:anchorId="416EE35B" wp14:editId="3C130726">
+            <wp:simplePos x="0" y="0"/>
+            <wp:positionH relativeFrom="margin">
+              <wp:align>left</wp:align>
+            </wp:positionH>
+            <wp:positionV relativeFrom="paragraph">
+              <wp:posOffset>991073</wp:posOffset>
+            </wp:positionV>
+            <wp:extent cx="1524635" cy="2710815"/>
             <wp:effectExtent l="0" t="0" r="0" b="0"/>
-            <wp:docPr id="31" name="Imagen 31"/>
+            <wp:wrapSquare wrapText="bothSides"/>
+            <wp:docPr id="28" name="Imagen 28"/>
             <wp:cNvGraphicFramePr>
               <a:graphicFrameLocks xmlns:a="http://schemas.openxmlformats.org/drawingml/2006/main" noChangeAspect="1"/>
             </wp:cNvGraphicFramePr>
@@ -5818,100 +5516,7 @@
               <a:graphicData uri="http://schemas.openxmlformats.org/drawingml/2006/picture">
                 <pic:pic xmlns:pic="http://schemas.openxmlformats.org/drawingml/2006/picture">
                   <pic:nvPicPr>
-                    <pic:cNvPr id="0" name="Picture 11"/>
-                    <pic:cNvPicPr>
-                      <a:picLocks noChangeAspect="1" noChangeArrowheads="1"/>
-                    </pic:cNvPicPr>
-                  </pic:nvPicPr>
-                  <pic:blipFill>
-                    <a:blip r:embed="rId33" cstate="print">
-                      <a:extLst>
-                        <a:ext uri="{28A0092B-C50C-407E-A947-70E740481C1C}">
-                          <a14:useLocalDpi xmlns:a14="http://schemas.microsoft.com/office/drawing/2010/main" val="0"/>
-                        </a:ext>
-                      </a:extLst>
-                    </a:blip>
-                    <a:srcRect/>
-                    <a:stretch>
-                      <a:fillRect/>
-                    </a:stretch>
-                  </pic:blipFill>
-                  <pic:spPr bwMode="auto">
-                    <a:xfrm>
-                      <a:off x="0" y="0"/>
-                      <a:ext cx="1652409" cy="2937566"/>
-                    </a:xfrm>
-                    <a:prstGeom prst="rect">
-                      <a:avLst/>
-                    </a:prstGeom>
-                    <a:noFill/>
-                    <a:ln>
-                      <a:noFill/>
-                    </a:ln>
-                  </pic:spPr>
-                </pic:pic>
-              </a:graphicData>
-            </a:graphic>
-          </wp:inline>
-        </w:drawing>
-      </w:r>
-    </w:p>
-    <w:p>
-      <w:pPr>
-        <w:shd w:val="clear" w:color="auto" w:fill="FFFFFF"/>
-        <w:spacing w:before="288" w:after="384" w:line="240" w:lineRule="auto"/>
-        <w:jc w:val="both"/>
-        <w:rPr>
-          <w:noProof/>
-        </w:rPr>
-      </w:pPr>
-      <w:r>
-        <w:rPr>
-          <w:noProof/>
-        </w:rPr>
-        <w:t>En la parte superior de la pantalla de estadisticas podemos ver un menu selector, el cual luego de</w:t>
-      </w:r>
-      <w:r>
-        <w:rPr>
-          <w:noProof/>
-        </w:rPr>
-        <w:t xml:space="preserve"> realizar una busqueda y selección de un entrenador, nos permite  seleccionar uno de los entrenamientos realizados  y visualizar las estadisticas correspondientes a dicha sesión.</w:t>
-      </w:r>
-    </w:p>
-    <w:p>
-      <w:pPr>
-        <w:shd w:val="clear" w:color="auto" w:fill="FFFFFF"/>
-        <w:spacing w:before="288" w:after="384" w:line="240" w:lineRule="auto"/>
-        <w:jc w:val="both"/>
-        <w:rPr>
-          <w:noProof/>
-        </w:rPr>
-      </w:pPr>
-      <w:r>
-        <w:rPr>
-          <w:noProof/>
-        </w:rPr>
-        <w:drawing>
-          <wp:anchor distT="0" distB="0" distL="114300" distR="114300" simplePos="0" relativeHeight="251683840" behindDoc="0" locked="0" layoutInCell="1" allowOverlap="1" wp14:anchorId="221FA326" wp14:editId="40D62722">
-            <wp:simplePos x="0" y="0"/>
-            <wp:positionH relativeFrom="margin">
-              <wp:posOffset>3656965</wp:posOffset>
-            </wp:positionH>
-            <wp:positionV relativeFrom="paragraph">
-              <wp:posOffset>21590</wp:posOffset>
-            </wp:positionV>
-            <wp:extent cx="1587500" cy="3028950"/>
-            <wp:effectExtent l="0" t="0" r="0" b="0"/>
-            <wp:wrapSquare wrapText="bothSides"/>
-            <wp:docPr id="39" name="Imagen 39"/>
-            <wp:cNvGraphicFramePr>
-              <a:graphicFrameLocks xmlns:a="http://schemas.openxmlformats.org/drawingml/2006/main" noChangeAspect="1"/>
-            </wp:cNvGraphicFramePr>
-            <a:graphic xmlns:a="http://schemas.openxmlformats.org/drawingml/2006/main">
-              <a:graphicData uri="http://schemas.openxmlformats.org/drawingml/2006/picture">
-                <pic:pic xmlns:pic="http://schemas.openxmlformats.org/drawingml/2006/picture">
-                  <pic:nvPicPr>
-                    <pic:cNvPr id="0" name="Picture 17"/>
+                    <pic:cNvPr id="0" name="Picture 32"/>
                     <pic:cNvPicPr>
                       <a:picLocks noChangeAspect="1" noChangeArrowheads="1"/>
                     </pic:cNvPicPr>
@@ -5932,7 +5537,210 @@
                   <pic:spPr bwMode="auto">
                     <a:xfrm>
                       <a:off x="0" y="0"/>
-                      <a:ext cx="1587500" cy="3028950"/>
+                      <a:ext cx="1524635" cy="2710815"/>
+                    </a:xfrm>
+                    <a:prstGeom prst="rect">
+                      <a:avLst/>
+                    </a:prstGeom>
+                    <a:noFill/>
+                    <a:ln>
+                      <a:noFill/>
+                    </a:ln>
+                  </pic:spPr>
+                </pic:pic>
+              </a:graphicData>
+            </a:graphic>
+          </wp:anchor>
+        </w:drawing>
+      </w:r>
+      <w:r>
+        <w:rPr>
+          <w:rFonts w:ascii="Helvetica" w:hAnsi="Helvetica" w:cs="Helvetica"/>
+          <w:noProof/>
+          <w:sz w:val="23"/>
+          <w:szCs w:val="23"/>
+        </w:rPr>
+        <w:t>Al aceptar l</w:t>
+      </w:r>
+      <w:r>
+        <w:rPr>
+          <w:rFonts w:ascii="Helvetica" w:hAnsi="Helvetica" w:cs="Helvetica"/>
+          <w:noProof/>
+          <w:sz w:val="23"/>
+          <w:szCs w:val="23"/>
+        </w:rPr>
+        <w:t>a</w:t>
+      </w:r>
+      <w:r>
+        <w:rPr>
+          <w:rFonts w:ascii="Helvetica" w:hAnsi="Helvetica" w:cs="Helvetica"/>
+          <w:noProof/>
+          <w:sz w:val="23"/>
+          <w:szCs w:val="23"/>
+        </w:rPr>
+        <w:t xml:space="preserve"> solicitud de entrenamiento el deportista recibe la informacion del entrenamiento a realizar y decide iniciar el entrenamiento. Cuando realiza esto se le redirecciona a la vista de Cronometro  para comenzar el entrenamiento y posteriormente visualizar los gráficos. </w:t>
+      </w:r>
+    </w:p>
+    <w:p>
+      <w:pPr>
+        <w:shd w:val="clear" w:color="auto" w:fill="FFFFFF"/>
+        <w:spacing w:before="288" w:after="384" w:line="240" w:lineRule="auto"/>
+        <w:jc w:val="both"/>
+        <w:rPr>
+          <w:noProof/>
+        </w:rPr>
+      </w:pPr>
+      <w:r>
+        <w:rPr>
+          <w:noProof/>
+        </w:rPr>
+        <w:tab/>
+      </w:r>
+      <w:r>
+        <w:rPr>
+          <w:noProof/>
+        </w:rPr>
+        <w:tab/>
+      </w:r>
+    </w:p>
+    <w:p>
+      <w:pPr>
+        <w:shd w:val="clear" w:color="auto" w:fill="FFFFFF"/>
+        <w:spacing w:before="288" w:after="384" w:line="240" w:lineRule="auto"/>
+        <w:jc w:val="both"/>
+        <w:rPr>
+          <w:noProof/>
+        </w:rPr>
+      </w:pPr>
+    </w:p>
+    <w:p>
+      <w:pPr>
+        <w:shd w:val="clear" w:color="auto" w:fill="FFFFFF"/>
+        <w:spacing w:before="288" w:after="384" w:line="240" w:lineRule="auto"/>
+        <w:jc w:val="both"/>
+        <w:rPr>
+          <w:noProof/>
+        </w:rPr>
+      </w:pPr>
+    </w:p>
+    <w:p>
+      <w:pPr>
+        <w:shd w:val="clear" w:color="auto" w:fill="FFFFFF"/>
+        <w:spacing w:before="288" w:after="384" w:line="240" w:lineRule="auto"/>
+        <w:jc w:val="both"/>
+        <w:rPr>
+          <w:noProof/>
+        </w:rPr>
+      </w:pPr>
+    </w:p>
+    <w:p>
+      <w:pPr>
+        <w:shd w:val="clear" w:color="auto" w:fill="FFFFFF"/>
+        <w:spacing w:before="288" w:after="384" w:line="240" w:lineRule="auto"/>
+        <w:jc w:val="both"/>
+        <w:rPr>
+          <w:noProof/>
+        </w:rPr>
+      </w:pPr>
+    </w:p>
+    <w:p>
+      <w:pPr>
+        <w:shd w:val="clear" w:color="auto" w:fill="FFFFFF"/>
+        <w:spacing w:before="288" w:after="384" w:line="240" w:lineRule="auto"/>
+        <w:jc w:val="both"/>
+        <w:rPr>
+          <w:noProof/>
+        </w:rPr>
+      </w:pPr>
+    </w:p>
+    <w:p>
+      <w:pPr>
+        <w:shd w:val="clear" w:color="auto" w:fill="FFFFFF"/>
+        <w:spacing w:before="288" w:after="384" w:line="240" w:lineRule="auto"/>
+        <w:jc w:val="both"/>
+        <w:rPr>
+          <w:noProof/>
+        </w:rPr>
+      </w:pPr>
+    </w:p>
+    <w:p>
+      <w:pPr>
+        <w:shd w:val="clear" w:color="auto" w:fill="FFFFFF"/>
+        <w:spacing w:before="288" w:after="384" w:line="240" w:lineRule="auto"/>
+        <w:jc w:val="both"/>
+        <w:rPr>
+          <w:noProof/>
+        </w:rPr>
+      </w:pPr>
+      <w:r>
+        <w:rPr>
+          <w:noProof/>
+        </w:rPr>
+        <w:t>En la parte superior de la pantalla de estadisticas podemos ver un menu selector, el cual luego de</w:t>
+      </w:r>
+      <w:r>
+        <w:rPr>
+          <w:noProof/>
+        </w:rPr>
+        <w:t xml:space="preserve"> realizar una busqueda y selección de un entrenador, nos permite  seleccionar uno de los entrenamientos realizados  y visualizar las estadisticas correspondientes a dicha sesión.</w:t>
+      </w:r>
+    </w:p>
+    <w:p>
+      <w:pPr>
+        <w:shd w:val="clear" w:color="auto" w:fill="FFFFFF"/>
+        <w:spacing w:before="288" w:after="384" w:line="240" w:lineRule="auto"/>
+        <w:jc w:val="both"/>
+        <w:rPr>
+          <w:noProof/>
+        </w:rPr>
+      </w:pPr>
+      <w:r>
+        <w:rPr>
+          <w:noProof/>
+        </w:rPr>
+        <w:lastRenderedPageBreak/>
+        <w:drawing>
+          <wp:anchor distT="0" distB="0" distL="114300" distR="114300" simplePos="0" relativeHeight="251681792" behindDoc="0" locked="0" layoutInCell="1" allowOverlap="1" wp14:anchorId="48601151" wp14:editId="5F7D8D56">
+            <wp:simplePos x="0" y="0"/>
+            <wp:positionH relativeFrom="margin">
+              <wp:align>left</wp:align>
+            </wp:positionH>
+            <wp:positionV relativeFrom="paragraph">
+              <wp:posOffset>14605</wp:posOffset>
+            </wp:positionV>
+            <wp:extent cx="2682240" cy="4171950"/>
+            <wp:effectExtent l="0" t="0" r="3810" b="0"/>
+            <wp:wrapSquare wrapText="bothSides"/>
+            <wp:docPr id="36" name="Imagen 36"/>
+            <wp:cNvGraphicFramePr>
+              <a:graphicFrameLocks xmlns:a="http://schemas.openxmlformats.org/drawingml/2006/main" noChangeAspect="1"/>
+            </wp:cNvGraphicFramePr>
+            <a:graphic xmlns:a="http://schemas.openxmlformats.org/drawingml/2006/main">
+              <a:graphicData uri="http://schemas.openxmlformats.org/drawingml/2006/picture">
+                <pic:pic xmlns:pic="http://schemas.openxmlformats.org/drawingml/2006/picture">
+                  <pic:nvPicPr>
+                    <pic:cNvPr id="0" name="Picture 11"/>
+                    <pic:cNvPicPr>
+                      <a:picLocks noChangeAspect="1" noChangeArrowheads="1"/>
+                    </pic:cNvPicPr>
+                  </pic:nvPicPr>
+                  <pic:blipFill>
+                    <a:blip r:embed="rId45" cstate="print">
+                      <a:extLst>
+                        <a:ext uri="{28A0092B-C50C-407E-A947-70E740481C1C}">
+                          <a14:useLocalDpi xmlns:a14="http://schemas.microsoft.com/office/drawing/2010/main" val="0"/>
+                        </a:ext>
+                      </a:extLst>
+                    </a:blip>
+                    <a:srcRect/>
+                    <a:stretch>
+                      <a:fillRect/>
+                    </a:stretch>
+                  </pic:blipFill>
+                  <pic:spPr bwMode="auto">
+                    <a:xfrm>
+                      <a:off x="0" y="0"/>
+                      <a:ext cx="2682240" cy="4171950"/>
                     </a:xfrm>
                     <a:prstGeom prst="rect">
                       <a:avLst/>
@@ -5959,16 +5767,16 @@
           <w:noProof/>
         </w:rPr>
         <w:drawing>
-          <wp:anchor distT="0" distB="0" distL="114300" distR="114300" simplePos="0" relativeHeight="251682816" behindDoc="0" locked="0" layoutInCell="1" allowOverlap="1" wp14:anchorId="3321BDDA" wp14:editId="664650DF">
+          <wp:anchor distT="0" distB="0" distL="114300" distR="114300" simplePos="0" relativeHeight="251682816" behindDoc="0" locked="0" layoutInCell="1" allowOverlap="1" wp14:anchorId="3321BDDA" wp14:editId="3D72A848">
             <wp:simplePos x="0" y="0"/>
-            <wp:positionH relativeFrom="column">
-              <wp:posOffset>1840865</wp:posOffset>
+            <wp:positionH relativeFrom="margin">
+              <wp:align>left</wp:align>
             </wp:positionH>
             <wp:positionV relativeFrom="paragraph">
-              <wp:posOffset>8890</wp:posOffset>
+              <wp:posOffset>4236085</wp:posOffset>
             </wp:positionV>
-            <wp:extent cx="1600200" cy="3035300"/>
-            <wp:effectExtent l="0" t="0" r="0" b="0"/>
+            <wp:extent cx="2718435" cy="4019550"/>
+            <wp:effectExtent l="0" t="0" r="5715" b="0"/>
             <wp:wrapSquare wrapText="bothSides"/>
             <wp:docPr id="38" name="Imagen 38"/>
             <wp:cNvGraphicFramePr>
@@ -5984,7 +5792,7 @@
                     </pic:cNvPicPr>
                   </pic:nvPicPr>
                   <pic:blipFill>
-                    <a:blip r:embed="rId45" cstate="print">
+                    <a:blip r:embed="rId46" cstate="print">
                       <a:extLst>
                         <a:ext uri="{28A0092B-C50C-407E-A947-70E740481C1C}">
                           <a14:useLocalDpi xmlns:a14="http://schemas.microsoft.com/office/drawing/2010/main" val="0"/>
@@ -5999,7 +5807,7 @@
                   <pic:spPr bwMode="auto">
                     <a:xfrm>
                       <a:off x="0" y="0"/>
-                      <a:ext cx="1600200" cy="3035300"/>
+                      <a:ext cx="2718435" cy="4019550"/>
                     </a:xfrm>
                     <a:prstGeom prst="rect">
                       <a:avLst/>
@@ -6026,18 +5834,18 @@
           <w:noProof/>
         </w:rPr>
         <w:drawing>
-          <wp:anchor distT="0" distB="0" distL="114300" distR="114300" simplePos="0" relativeHeight="251681792" behindDoc="0" locked="0" layoutInCell="1" allowOverlap="1" wp14:anchorId="48601151" wp14:editId="4A922B91">
+          <wp:anchor distT="0" distB="0" distL="114300" distR="114300" simplePos="0" relativeHeight="251683840" behindDoc="0" locked="0" layoutInCell="1" allowOverlap="1" wp14:anchorId="221FA326" wp14:editId="5F6033F8">
             <wp:simplePos x="0" y="0"/>
             <wp:positionH relativeFrom="margin">
-              <wp:align>left</wp:align>
+              <wp:posOffset>2882265</wp:posOffset>
             </wp:positionH>
             <wp:positionV relativeFrom="paragraph">
-              <wp:posOffset>8890</wp:posOffset>
+              <wp:posOffset>0</wp:posOffset>
             </wp:positionV>
-            <wp:extent cx="1612900" cy="3035300"/>
+            <wp:extent cx="3365500" cy="8229600"/>
             <wp:effectExtent l="0" t="0" r="6350" b="0"/>
             <wp:wrapSquare wrapText="bothSides"/>
-            <wp:docPr id="36" name="Imagen 36"/>
+            <wp:docPr id="39" name="Imagen 39"/>
             <wp:cNvGraphicFramePr>
               <a:graphicFrameLocks xmlns:a="http://schemas.openxmlformats.org/drawingml/2006/main" noChangeAspect="1"/>
             </wp:cNvGraphicFramePr>
@@ -6045,13 +5853,13 @@
               <a:graphicData uri="http://schemas.openxmlformats.org/drawingml/2006/picture">
                 <pic:pic xmlns:pic="http://schemas.openxmlformats.org/drawingml/2006/picture">
                   <pic:nvPicPr>
-                    <pic:cNvPr id="0" name="Picture 11"/>
+                    <pic:cNvPr id="0" name="Picture 17"/>
                     <pic:cNvPicPr>
                       <a:picLocks noChangeAspect="1" noChangeArrowheads="1"/>
                     </pic:cNvPicPr>
                   </pic:nvPicPr>
                   <pic:blipFill>
-                    <a:blip r:embed="rId46" cstate="print">
+                    <a:blip r:embed="rId47" cstate="print">
                       <a:extLst>
                         <a:ext uri="{28A0092B-C50C-407E-A947-70E740481C1C}">
                           <a14:useLocalDpi xmlns:a14="http://schemas.microsoft.com/office/drawing/2010/main" val="0"/>
@@ -6066,7 +5874,7 @@
                   <pic:spPr bwMode="auto">
                     <a:xfrm>
                       <a:off x="0" y="0"/>
-                      <a:ext cx="1612900" cy="3035300"/>
+                      <a:ext cx="3365500" cy="8229600"/>
                     </a:xfrm>
                     <a:prstGeom prst="rect">
                       <a:avLst/>
@@ -6102,104 +5910,6 @@
           <w:u w:val="single"/>
         </w:rPr>
       </w:pPr>
-    </w:p>
-    <w:p>
-      <w:pPr>
-        <w:shd w:val="clear" w:color="auto" w:fill="FFFFFF"/>
-        <w:spacing w:before="288" w:after="384" w:line="240" w:lineRule="auto"/>
-        <w:jc w:val="both"/>
-        <w:rPr>
-          <w:rFonts w:ascii="Helvetica" w:hAnsi="Helvetica" w:cs="Helvetica"/>
-          <w:noProof/>
-          <w:sz w:val="23"/>
-          <w:szCs w:val="23"/>
-          <w:u w:val="single"/>
-        </w:rPr>
-      </w:pPr>
-    </w:p>
-    <w:p>
-      <w:pPr>
-        <w:shd w:val="clear" w:color="auto" w:fill="FFFFFF"/>
-        <w:spacing w:before="288" w:after="384" w:line="240" w:lineRule="auto"/>
-        <w:jc w:val="both"/>
-        <w:rPr>
-          <w:rFonts w:ascii="Helvetica" w:hAnsi="Helvetica" w:cs="Helvetica"/>
-          <w:noProof/>
-          <w:sz w:val="23"/>
-          <w:szCs w:val="23"/>
-          <w:u w:val="single"/>
-        </w:rPr>
-      </w:pPr>
-    </w:p>
-    <w:p>
-      <w:pPr>
-        <w:shd w:val="clear" w:color="auto" w:fill="FFFFFF"/>
-        <w:spacing w:before="288" w:after="384" w:line="240" w:lineRule="auto"/>
-        <w:jc w:val="both"/>
-        <w:rPr>
-          <w:rFonts w:ascii="Helvetica" w:hAnsi="Helvetica" w:cs="Helvetica"/>
-          <w:noProof/>
-          <w:sz w:val="23"/>
-          <w:szCs w:val="23"/>
-          <w:u w:val="single"/>
-        </w:rPr>
-      </w:pPr>
-    </w:p>
-    <w:p>
-      <w:pPr>
-        <w:shd w:val="clear" w:color="auto" w:fill="FFFFFF"/>
-        <w:spacing w:before="288" w:after="384" w:line="240" w:lineRule="auto"/>
-        <w:jc w:val="both"/>
-        <w:rPr>
-          <w:rFonts w:ascii="Helvetica" w:hAnsi="Helvetica" w:cs="Helvetica"/>
-          <w:noProof/>
-          <w:sz w:val="23"/>
-          <w:szCs w:val="23"/>
-          <w:u w:val="single"/>
-        </w:rPr>
-      </w:pPr>
-    </w:p>
-    <w:p>
-      <w:pPr>
-        <w:shd w:val="clear" w:color="auto" w:fill="FFFFFF"/>
-        <w:spacing w:before="288" w:after="384" w:line="240" w:lineRule="auto"/>
-        <w:jc w:val="both"/>
-        <w:rPr>
-          <w:rFonts w:ascii="Helvetica" w:hAnsi="Helvetica" w:cs="Helvetica"/>
-          <w:noProof/>
-          <w:sz w:val="23"/>
-          <w:szCs w:val="23"/>
-          <w:u w:val="single"/>
-        </w:rPr>
-      </w:pPr>
-    </w:p>
-    <w:p>
-      <w:pPr>
-        <w:shd w:val="clear" w:color="auto" w:fill="FFFFFF"/>
-        <w:spacing w:before="288" w:after="384" w:line="240" w:lineRule="auto"/>
-        <w:jc w:val="both"/>
-        <w:rPr>
-          <w:rFonts w:ascii="Helvetica" w:hAnsi="Helvetica" w:cs="Helvetica"/>
-          <w:noProof/>
-          <w:sz w:val="23"/>
-          <w:szCs w:val="23"/>
-          <w:u w:val="single"/>
-        </w:rPr>
-      </w:pPr>
-    </w:p>
-    <w:p>
-      <w:pPr>
-        <w:shd w:val="clear" w:color="auto" w:fill="FFFFFF"/>
-        <w:spacing w:before="288" w:after="384" w:line="240" w:lineRule="auto"/>
-        <w:jc w:val="both"/>
-        <w:rPr>
-          <w:rFonts w:ascii="Helvetica" w:hAnsi="Helvetica" w:cs="Helvetica"/>
-          <w:noProof/>
-          <w:sz w:val="23"/>
-          <w:szCs w:val="23"/>
-          <w:u w:val="single"/>
-        </w:rPr>
-      </w:pPr>
       <w:r>
         <w:rPr>
           <w:rFonts w:ascii="Helvetica" w:hAnsi="Helvetica" w:cs="Helvetica"/>
@@ -6524,7 +6234,7 @@
       <w:r>
         <w:t xml:space="preserve">Enlace: </w:t>
       </w:r>
-      <w:hyperlink r:id="rId47" w:history="1">
+      <w:hyperlink r:id="rId48" w:history="1">
         <w:r>
           <w:rPr>
             <w:rStyle w:val="Hipervnculo"/>
@@ -6561,7 +6271,7 @@
         <w:spacing w:before="288" w:after="384" w:line="240" w:lineRule="auto"/>
         <w:jc w:val="both"/>
       </w:pPr>
-      <w:hyperlink r:id="rId48" w:history="1">
+      <w:hyperlink r:id="rId49" w:history="1">
         <w:r>
           <w:rPr>
             <w:rStyle w:val="Hipervnculo"/>
@@ -6576,7 +6286,7 @@
         <w:spacing w:before="288" w:after="384" w:line="240" w:lineRule="auto"/>
         <w:jc w:val="both"/>
       </w:pPr>
-      <w:hyperlink r:id="rId49" w:history="1">
+      <w:hyperlink r:id="rId50" w:history="1">
         <w:r>
           <w:rPr>
             <w:rStyle w:val="Hipervnculo"/>
@@ -6715,7 +6425,7 @@
       <w:r>
         <w:t xml:space="preserve"> </w:t>
       </w:r>
-      <w:hyperlink r:id="rId50" w:history="1">
+      <w:hyperlink r:id="rId51" w:history="1">
         <w:r>
           <w:rPr>
             <w:rStyle w:val="Hipervnculo"/>
@@ -7129,7 +6839,7 @@
         </w:rPr>
         <w:t xml:space="preserve">Importación Npm.org: </w:t>
       </w:r>
-      <w:hyperlink r:id="rId51" w:history="1">
+      <w:hyperlink r:id="rId52" w:history="1">
         <w:r>
           <w:rPr>
             <w:rStyle w:val="Hipervnculo"/>
@@ -8405,7 +8115,7 @@
       <w:r>
         <w:t xml:space="preserve"> </w:t>
       </w:r>
-      <w:hyperlink r:id="rId52" w:anchor="download" w:history="1">
+      <w:hyperlink r:id="rId53" w:anchor="download" w:history="1">
         <w:r>
           <w:rPr>
             <w:rStyle w:val="Hipervnculo"/>
@@ -8489,7 +8199,7 @@
           <w:szCs w:val="24"/>
         </w:rPr>
       </w:pPr>
-      <w:bookmarkStart w:id="1" w:name="_Hlk13501744"/>
+      <w:bookmarkStart w:id="0" w:name="_Hlk13501744"/>
       <w:r>
         <w:rPr>
           <w:rStyle w:val="CdigoHTML"/>
@@ -8499,7 +8209,7 @@
         </w:rPr>
         <w:t>npm install --save complex-js</w:t>
       </w:r>
-      <w:bookmarkEnd w:id="1"/>
+      <w:bookmarkEnd w:id="0"/>
     </w:p>
     <w:p>
       <w:pPr>
@@ -8922,6 +8632,8 @@
           <w:szCs w:val="23"/>
         </w:rPr>
       </w:pPr>
+      <w:bookmarkStart w:id="1" w:name="_GoBack"/>
+      <w:bookmarkEnd w:id="1"/>
     </w:p>
     <w:sectPr>
       <w:pgSz w:w="12240" w:h="15840"/>
